--- a/docx/29 готово.docx
+++ b/docx/29 готово.docx
@@ -35,6 +35,7 @@
           <w:b w:val="1"/>
           <w:color w:val="ffffff"/>
           <w:sz w:val="24"/>
+          <w:szCs w:val="24"/>
           <w:shd w:fill="999999" w:val="clear"/>
           <w:rtl w:val="0"/>
         </w:rPr>
@@ -71,6 +72,7 @@
         <w:rPr>
           <w:rFonts w:ascii="Times New Roman" w:cs="Times New Roman" w:eastAsia="Times New Roman" w:hAnsi="Times New Roman"/>
           <w:sz w:val="24"/>
+          <w:szCs w:val="24"/>
           <w:rtl w:val="0"/>
         </w:rPr>
         <w:t xml:space="preserve">К сожалению, никому нельзя объяснить кто такая Дж. К. Роулинг. Вы должны сами её увидеть. </w:t>
@@ -111,6 +113,7 @@
         <w:rPr>
           <w:rFonts w:ascii="Times New Roman" w:cs="Times New Roman" w:eastAsia="Times New Roman" w:hAnsi="Times New Roman"/>
           <w:sz w:val="24"/>
+          <w:szCs w:val="24"/>
           <w:rtl w:val="0"/>
         </w:rPr>
         <w:t xml:space="preserve">* * *</w:t>
@@ -146,6 +149,7 @@
         <w:rPr>
           <w:rFonts w:ascii="Times New Roman" w:cs="Times New Roman" w:eastAsia="Times New Roman" w:hAnsi="Times New Roman"/>
           <w:sz w:val="24"/>
+          <w:szCs w:val="24"/>
           <w:rtl w:val="0"/>
         </w:rPr>
         <w:t xml:space="preserve">В последнее врем</w:t>
@@ -154,6 +158,7 @@
         <w:rPr>
           <w:rFonts w:ascii="Times New Roman" w:cs="Times New Roman" w:eastAsia="Times New Roman" w:hAnsi="Times New Roman"/>
           <w:sz w:val="24"/>
+          <w:szCs w:val="24"/>
           <w:rtl w:val="0"/>
         </w:rPr>
         <w:t xml:space="preserve">я</w:t>
@@ -162,6 +167,7 @@
         <w:rPr>
           <w:rFonts w:ascii="Times New Roman" w:cs="Times New Roman" w:eastAsia="Times New Roman" w:hAnsi="Times New Roman"/>
           <w:sz w:val="24"/>
+          <w:szCs w:val="24"/>
           <w:rtl w:val="0"/>
         </w:rPr>
         <w:t xml:space="preserve"> всякий раз, когда Гермиона слышала, как другие ученики обсуждают её и </w:t>
@@ -170,6 +176,7 @@
         <w:rPr>
           <w:rFonts w:ascii="Times New Roman" w:cs="Times New Roman" w:eastAsia="Times New Roman" w:hAnsi="Times New Roman"/>
           <w:sz w:val="24"/>
+          <w:szCs w:val="24"/>
           <w:rtl w:val="0"/>
         </w:rPr>
         <w:t xml:space="preserve">Гарри, </w:t>
@@ -178,6 +185,7 @@
         <w:rPr>
           <w:rFonts w:ascii="Times New Roman" w:cs="Times New Roman" w:eastAsia="Times New Roman" w:hAnsi="Times New Roman"/>
           <w:sz w:val="24"/>
+          <w:szCs w:val="24"/>
           <w:rtl w:val="0"/>
         </w:rPr>
         <w:t xml:space="preserve">ей становилось немного не по себе. И разговор Мораг и Падмы, подслушанный этим утром в </w:t>
@@ -186,6 +194,7 @@
         <w:rPr>
           <w:rFonts w:ascii="Times New Roman" w:cs="Times New Roman" w:eastAsia="Times New Roman" w:hAnsi="Times New Roman"/>
           <w:sz w:val="24"/>
+          <w:szCs w:val="24"/>
           <w:rtl w:val="0"/>
         </w:rPr>
         <w:t xml:space="preserve">душе</w:t>
@@ -194,6 +203,7 @@
         <w:rPr>
           <w:rFonts w:ascii="Times New Roman" w:cs="Times New Roman" w:eastAsia="Times New Roman" w:hAnsi="Times New Roman"/>
           <w:sz w:val="24"/>
+          <w:szCs w:val="24"/>
           <w:rtl w:val="0"/>
         </w:rPr>
         <w:t xml:space="preserve">вой, стал последней</w:t>
@@ -202,6 +212,7 @@
         <w:rPr>
           <w:rFonts w:ascii="Times New Roman" w:cs="Times New Roman" w:eastAsia="Times New Roman" w:hAnsi="Times New Roman"/>
           <w:sz w:val="24"/>
+          <w:szCs w:val="24"/>
           <w:rtl w:val="0"/>
         </w:rPr>
         <w:t xml:space="preserve"> каплей</w:t>
@@ -210,6 +221,7 @@
         <w:rPr>
           <w:rFonts w:ascii="Times New Roman" w:cs="Times New Roman" w:eastAsia="Times New Roman" w:hAnsi="Times New Roman"/>
           <w:sz w:val="24"/>
+          <w:szCs w:val="24"/>
           <w:rtl w:val="0"/>
         </w:rPr>
         <w:t xml:space="preserve"> </w:t>
@@ -218,6 +230,7 @@
         <w:rPr>
           <w:rFonts w:ascii="Times New Roman" w:cs="Times New Roman" w:eastAsia="Times New Roman" w:hAnsi="Times New Roman"/>
           <w:sz w:val="24"/>
+          <w:szCs w:val="24"/>
           <w:rtl w:val="0"/>
         </w:rPr>
         <w:t xml:space="preserve">в и так уже полной чаше.</w:t>
@@ -242,6 +255,7 @@
         <w:rPr>
           <w:rFonts w:ascii="Times New Roman" w:cs="Times New Roman" w:eastAsia="Times New Roman" w:hAnsi="Times New Roman"/>
           <w:sz w:val="24"/>
+          <w:szCs w:val="24"/>
           <w:rtl w:val="0"/>
         </w:rPr>
         <w:t xml:space="preserve">Она совершила ужасную ошибку, когда начала соревноваться с Гарри Поттером.</w:t>
@@ -251,6 +265,7 @@
           <w:rFonts w:ascii="Times New Roman" w:cs="Times New Roman" w:eastAsia="Times New Roman" w:hAnsi="Times New Roman"/>
           <w:color w:val="00ff00"/>
           <w:sz w:val="24"/>
+          <w:szCs w:val="24"/>
           <w:rtl w:val="0"/>
         </w:rPr>
         <w:t xml:space="preserve"> </w:t>
@@ -259,6 +274,7 @@
         <w:rPr>
           <w:rFonts w:ascii="Times New Roman" w:cs="Times New Roman" w:eastAsia="Times New Roman" w:hAnsi="Times New Roman"/>
           <w:sz w:val="24"/>
+          <w:szCs w:val="24"/>
           <w:rtl w:val="0"/>
         </w:rPr>
         <w:t xml:space="preserve">Если бы она просто </w:t>
@@ -268,6 +284,7 @@
           <w:rFonts w:ascii="Times New Roman" w:cs="Times New Roman" w:eastAsia="Times New Roman" w:hAnsi="Times New Roman"/>
           <w:i w:val="1"/>
           <w:sz w:val="24"/>
+          <w:szCs w:val="24"/>
           <w:rtl w:val="0"/>
         </w:rPr>
         <w:t xml:space="preserve">держалась от него подальше</w:t>
@@ -276,6 +293,7 @@
         <w:rPr>
           <w:rFonts w:ascii="Times New Roman" w:cs="Times New Roman" w:eastAsia="Times New Roman" w:hAnsi="Times New Roman"/>
           <w:sz w:val="24"/>
+          <w:szCs w:val="24"/>
           <w:rtl w:val="0"/>
         </w:rPr>
         <w:t xml:space="preserve">, то могла бы быть Гермионой Грейнджер, самой лучшей ученицей в Хогвартсе, которая зарабатывает больше всех баллов д</w:t>
@@ -284,6 +302,7 @@
         <w:rPr>
           <w:rFonts w:ascii="Times New Roman" w:cs="Times New Roman" w:eastAsia="Times New Roman" w:hAnsi="Times New Roman"/>
           <w:sz w:val="24"/>
+          <w:szCs w:val="24"/>
           <w:rtl w:val="0"/>
         </w:rPr>
         <w:t xml:space="preserve">ля Когтеврана</w:t>
@@ -292,6 +311,7 @@
         <w:rPr>
           <w:rFonts w:ascii="Times New Roman" w:cs="Times New Roman" w:eastAsia="Times New Roman" w:hAnsi="Times New Roman"/>
           <w:sz w:val="24"/>
+          <w:szCs w:val="24"/>
           <w:rtl w:val="0"/>
         </w:rPr>
         <w:t xml:space="preserve">. Конечно, славы Мальчика-Который-Выжил ей не достигнуть, но она была бы знаменита </w:t>
@@ -301,6 +321,7 @@
           <w:rFonts w:ascii="Times New Roman" w:cs="Times New Roman" w:eastAsia="Times New Roman" w:hAnsi="Times New Roman"/>
           <w:i w:val="1"/>
           <w:sz w:val="24"/>
+          <w:szCs w:val="24"/>
           <w:rtl w:val="0"/>
         </w:rPr>
         <w:t xml:space="preserve">сама по себе</w:t>
@@ -309,6 +330,7 @@
         <w:rPr>
           <w:rFonts w:ascii="Times New Roman" w:cs="Times New Roman" w:eastAsia="Times New Roman" w:hAnsi="Times New Roman"/>
           <w:sz w:val="24"/>
+          <w:szCs w:val="24"/>
           <w:rtl w:val="0"/>
         </w:rPr>
         <w:t xml:space="preserve">.</w:t>
@@ -328,6 +350,7 @@
         <w:rPr>
           <w:rFonts w:ascii="Times New Roman" w:cs="Times New Roman" w:eastAsia="Times New Roman" w:hAnsi="Times New Roman"/>
           <w:sz w:val="24"/>
+          <w:szCs w:val="24"/>
           <w:rtl w:val="0"/>
         </w:rPr>
         <w:t xml:space="preserve">Но вместо этого у Мальчика-Который-Выжил появилась соперница в </w:t>
@@ -336,6 +359,7 @@
         <w:rPr>
           <w:rFonts w:ascii="Times New Roman" w:cs="Times New Roman" w:eastAsia="Times New Roman" w:hAnsi="Times New Roman"/>
           <w:sz w:val="24"/>
+          <w:szCs w:val="24"/>
           <w:rtl w:val="0"/>
         </w:rPr>
         <w:t xml:space="preserve">учёбе, </w:t>
@@ -344,6 +368,7 @@
         <w:rPr>
           <w:rFonts w:ascii="Times New Roman" w:cs="Times New Roman" w:eastAsia="Times New Roman" w:hAnsi="Times New Roman"/>
           <w:sz w:val="24"/>
+          <w:szCs w:val="24"/>
           <w:rtl w:val="0"/>
         </w:rPr>
         <w:t xml:space="preserve">и так уж случилось, что зовут её Гермиона Грейнджер.</w:t>
@@ -367,6 +392,7 @@
         <w:rPr>
           <w:rFonts w:ascii="Times New Roman" w:cs="Times New Roman" w:eastAsia="Times New Roman" w:hAnsi="Times New Roman"/>
           <w:sz w:val="24"/>
+          <w:szCs w:val="24"/>
           <w:rtl w:val="0"/>
         </w:rPr>
         <w:t xml:space="preserve">И, что ещё хуже, она пошла с ним на свидание.</w:t>
@@ -385,6 +411,7 @@
         <w:rPr>
           <w:rFonts w:ascii="Times New Roman" w:cs="Times New Roman" w:eastAsia="Times New Roman" w:hAnsi="Times New Roman"/>
           <w:sz w:val="24"/>
+          <w:szCs w:val="24"/>
           <w:rtl w:val="0"/>
         </w:rPr>
         <w:t xml:space="preserve">Поначалу роман с Гарри </w:t>
@@ -393,6 +420,7 @@
         <w:rPr>
           <w:rFonts w:ascii="Times New Roman" w:cs="Times New Roman" w:eastAsia="Times New Roman" w:hAnsi="Times New Roman"/>
           <w:sz w:val="24"/>
+          <w:szCs w:val="24"/>
           <w:rtl w:val="0"/>
         </w:rPr>
         <w:t xml:space="preserve">казался </w:t>
@@ -401,6 +429,7 @@
         <w:rPr>
           <w:rFonts w:ascii="Times New Roman" w:cs="Times New Roman" w:eastAsia="Times New Roman" w:hAnsi="Times New Roman"/>
           <w:sz w:val="24"/>
+          <w:szCs w:val="24"/>
           <w:rtl w:val="0"/>
         </w:rPr>
         <w:t xml:space="preserve">ей прелестной идеей. Она читала о таком в книгах. И если уж в Хогвартсе был</w:t>
@@ -409,6 +438,7 @@
         <w:rPr>
           <w:rFonts w:ascii="Times New Roman" w:cs="Times New Roman" w:eastAsia="Times New Roman" w:hAnsi="Times New Roman"/>
           <w:sz w:val="24"/>
+          <w:szCs w:val="24"/>
           <w:rtl w:val="0"/>
         </w:rPr>
         <w:t xml:space="preserve"> </w:t>
@@ -417,6 +447,7 @@
         <w:rPr>
           <w:rFonts w:ascii="Times New Roman" w:cs="Times New Roman" w:eastAsia="Times New Roman" w:hAnsi="Times New Roman"/>
           <w:sz w:val="24"/>
+          <w:szCs w:val="24"/>
           <w:rtl w:val="0"/>
         </w:rPr>
         <w:t xml:space="preserve">кто-то, достойный любви главной героини, то</w:t>
@@ -425,6 +456,7 @@
         <w:rPr>
           <w:rFonts w:ascii="Times New Roman" w:cs="Times New Roman" w:eastAsia="Times New Roman" w:hAnsi="Times New Roman"/>
           <w:sz w:val="24"/>
+          <w:szCs w:val="24"/>
           <w:rtl w:val="0"/>
         </w:rPr>
         <w:t xml:space="preserve"> </w:t>
@@ -433,6 +465,7 @@
         <w:rPr>
           <w:rFonts w:ascii="Times New Roman" w:cs="Times New Roman" w:eastAsia="Times New Roman" w:hAnsi="Times New Roman"/>
           <w:sz w:val="24"/>
+          <w:szCs w:val="24"/>
           <w:rtl w:val="0"/>
         </w:rPr>
         <w:t xml:space="preserve">это, без вариантов, Гарри Поттер. Умный, смешной, популярный, иногда пугающий...</w:t>
@@ -451,6 +484,7 @@
         <w:rPr>
           <w:rFonts w:ascii="Times New Roman" w:cs="Times New Roman" w:eastAsia="Times New Roman" w:hAnsi="Times New Roman"/>
           <w:sz w:val="24"/>
+          <w:szCs w:val="24"/>
           <w:rtl w:val="0"/>
         </w:rPr>
         <w:t xml:space="preserve">Так что она вынудила его пойти на свидание.</w:t>
@@ -469,6 +503,7 @@
         <w:rPr>
           <w:rFonts w:ascii="Times New Roman" w:cs="Times New Roman" w:eastAsia="Times New Roman" w:hAnsi="Times New Roman"/>
           <w:sz w:val="24"/>
+          <w:szCs w:val="24"/>
           <w:rtl w:val="0"/>
         </w:rPr>
         <w:t xml:space="preserve">И теперь </w:t>
@@ -478,14 +513,28 @@
           <w:rFonts w:ascii="Times New Roman" w:cs="Times New Roman" w:eastAsia="Times New Roman" w:hAnsi="Times New Roman"/>
           <w:i w:val="1"/>
           <w:sz w:val="24"/>
+          <w:szCs w:val="24"/>
           <w:rtl w:val="0"/>
         </w:rPr>
         <w:t xml:space="preserve">она</w:t>
       </w:r>
-      <w:r>
-        <w:rPr>
-          <w:rFonts w:ascii="Times New Roman" w:cs="Times New Roman" w:eastAsia="Times New Roman" w:hAnsi="Times New Roman"/>
-          <w:sz w:val="24"/>
+      <w:ins w:author="Alaric Lightin" w:id="0" w:date="2016-02-28T20:56:19Z">
+        <w:r>
+          <w:rPr>
+            <w:rFonts w:ascii="Times New Roman" w:cs="Times New Roman" w:eastAsia="Times New Roman" w:hAnsi="Times New Roman"/>
+            <w:i w:val="1"/>
+            <w:sz w:val="24"/>
+            <w:szCs w:val="24"/>
+            <w:rtl w:val="0"/>
+          </w:rPr>
+          <w:t xml:space="preserve"> сама</w:t>
+        </w:r>
+      </w:ins>
+      <w:r>
+        <w:rPr>
+          <w:rFonts w:ascii="Times New Roman" w:cs="Times New Roman" w:eastAsia="Times New Roman" w:hAnsi="Times New Roman"/>
+          <w:sz w:val="24"/>
+          <w:szCs w:val="24"/>
           <w:rtl w:val="0"/>
         </w:rPr>
         <w:t xml:space="preserve"> стала </w:t>
@@ -495,6 +544,7 @@
           <w:rFonts w:ascii="Times New Roman" w:cs="Times New Roman" w:eastAsia="Times New Roman" w:hAnsi="Times New Roman"/>
           <w:i w:val="1"/>
           <w:sz w:val="24"/>
+          <w:szCs w:val="24"/>
           <w:rtl w:val="0"/>
         </w:rPr>
         <w:t xml:space="preserve">его</w:t>
@@ -503,6 +553,7 @@
         <w:rPr>
           <w:rFonts w:ascii="Times New Roman" w:cs="Times New Roman" w:eastAsia="Times New Roman" w:hAnsi="Times New Roman"/>
           <w:sz w:val="24"/>
+          <w:szCs w:val="24"/>
           <w:rtl w:val="0"/>
         </w:rPr>
         <w:t xml:space="preserve"> увлечением.</w:t>
@@ -521,6 +572,7 @@
         <w:rPr>
           <w:rFonts w:ascii="Times New Roman" w:cs="Times New Roman" w:eastAsia="Times New Roman" w:hAnsi="Times New Roman"/>
           <w:sz w:val="24"/>
+          <w:szCs w:val="24"/>
           <w:rtl w:val="0"/>
         </w:rPr>
         <w:t xml:space="preserve">Или даже хуже: одним из </w:t>
@@ -529,6 +581,7 @@
         <w:rPr>
           <w:rFonts w:ascii="Times New Roman" w:cs="Times New Roman" w:eastAsia="Times New Roman" w:hAnsi="Times New Roman"/>
           <w:sz w:val="24"/>
+          <w:szCs w:val="24"/>
           <w:rtl w:val="0"/>
         </w:rPr>
         <w:t xml:space="preserve">блюд в его меню</w:t>
@@ -537,6 +590,7 @@
         <w:rPr>
           <w:rFonts w:ascii="Times New Roman" w:cs="Times New Roman" w:eastAsia="Times New Roman" w:hAnsi="Times New Roman"/>
           <w:sz w:val="24"/>
+          <w:szCs w:val="24"/>
           <w:rtl w:val="0"/>
         </w:rPr>
         <w:t xml:space="preserve">.</w:t>
@@ -556,6 +610,7 @@
         <w:rPr>
           <w:rFonts w:ascii="Times New Roman" w:cs="Times New Roman" w:eastAsia="Times New Roman" w:hAnsi="Times New Roman"/>
           <w:sz w:val="24"/>
+          <w:szCs w:val="24"/>
           <w:rtl w:val="0"/>
         </w:rPr>
         <w:t xml:space="preserve">Утром в душе, когда она уже собиралась включить воду, до неё донеслось хихиканье. И она услышала, как Мораг </w:t>
@@ -564,6 +619,7 @@
         <w:rPr>
           <w:rFonts w:ascii="Times New Roman" w:cs="Times New Roman" w:eastAsia="Times New Roman" w:hAnsi="Times New Roman"/>
           <w:sz w:val="24"/>
+          <w:szCs w:val="24"/>
           <w:rtl w:val="0"/>
         </w:rPr>
         <w:t xml:space="preserve">сказала</w:t>
@@ -572,6 +628,7 @@
         <w:rPr>
           <w:rFonts w:ascii="Times New Roman" w:cs="Times New Roman" w:eastAsia="Times New Roman" w:hAnsi="Times New Roman"/>
           <w:sz w:val="24"/>
+          <w:szCs w:val="24"/>
           <w:rtl w:val="0"/>
         </w:rPr>
         <w:t xml:space="preserve">, что эта маглорождённая девчонка не сможет бороться наравне с Джиневрой Уизли, а Падма в ответ заметила, что Гарри Поттер м</w:t>
@@ -580,6 +637,7 @@
         <w:rPr>
           <w:rFonts w:ascii="Times New Roman" w:cs="Times New Roman" w:eastAsia="Times New Roman" w:hAnsi="Times New Roman"/>
           <w:sz w:val="24"/>
+          <w:szCs w:val="24"/>
           <w:rtl w:val="0"/>
         </w:rPr>
         <w:t xml:space="preserve">ожет решить, что ему </w:t>
@@ -588,6 +646,7 @@
         <w:rPr>
           <w:rFonts w:ascii="Times New Roman" w:cs="Times New Roman" w:eastAsia="Times New Roman" w:hAnsi="Times New Roman"/>
           <w:sz w:val="24"/>
+          <w:szCs w:val="24"/>
           <w:rtl w:val="0"/>
         </w:rPr>
         <w:t xml:space="preserve">нужны</w:t>
@@ -596,6 +655,7 @@
         <w:rPr>
           <w:rFonts w:ascii="Times New Roman" w:cs="Times New Roman" w:eastAsia="Times New Roman" w:hAnsi="Times New Roman"/>
           <w:sz w:val="24"/>
+          <w:szCs w:val="24"/>
           <w:rtl w:val="0"/>
         </w:rPr>
         <w:t xml:space="preserve"> </w:t>
@@ -605,6 +665,7 @@
           <w:rFonts w:ascii="Times New Roman" w:cs="Times New Roman" w:eastAsia="Times New Roman" w:hAnsi="Times New Roman"/>
           <w:i w:val="1"/>
           <w:sz w:val="24"/>
+          <w:szCs w:val="24"/>
           <w:rtl w:val="0"/>
         </w:rPr>
         <w:t xml:space="preserve">обе</w:t>
@@ -613,6 +674,7 @@
         <w:rPr>
           <w:rFonts w:ascii="Times New Roman" w:cs="Times New Roman" w:eastAsia="Times New Roman" w:hAnsi="Times New Roman"/>
           <w:sz w:val="24"/>
+          <w:szCs w:val="24"/>
           <w:rtl w:val="0"/>
         </w:rPr>
         <w:t xml:space="preserve">.</w:t>
@@ -632,6 +694,7 @@
         <w:rPr>
           <w:rFonts w:ascii="Times New Roman" w:cs="Times New Roman" w:eastAsia="Times New Roman" w:hAnsi="Times New Roman"/>
           <w:sz w:val="24"/>
+          <w:szCs w:val="24"/>
           <w:rtl w:val="0"/>
         </w:rPr>
         <w:t xml:space="preserve">Как будто они не понимали, что это у ДЕВОЧЕК есть варианты в меню, а МАЛЬЧИКИ должны за них бороться.</w:t>
@@ -650,6 +713,7 @@
         <w:rPr>
           <w:rFonts w:ascii="Times New Roman" w:cs="Times New Roman" w:eastAsia="Times New Roman" w:hAnsi="Times New Roman"/>
           <w:sz w:val="24"/>
+          <w:szCs w:val="24"/>
           <w:rtl w:val="0"/>
         </w:rPr>
         <w:t xml:space="preserve">Но на самом деле куда больше её расстраивало другое</w:t>
@@ -658,6 +722,7 @@
         <w:rPr>
           <w:rFonts w:ascii="Times New Roman" w:cs="Times New Roman" w:eastAsia="Times New Roman" w:hAnsi="Times New Roman"/>
           <w:sz w:val="24"/>
+          <w:szCs w:val="24"/>
           <w:rtl w:val="0"/>
         </w:rPr>
         <w:t xml:space="preserve">. Когда на одном из тестов профессора МакГонагалл она получила 98 баллов, </w:t>
@@ -666,6 +731,7 @@
         <w:rPr>
           <w:rFonts w:ascii="Times New Roman" w:cs="Times New Roman" w:eastAsia="Times New Roman" w:hAnsi="Times New Roman"/>
           <w:sz w:val="24"/>
+          <w:szCs w:val="24"/>
           <w:rtl w:val="0"/>
         </w:rPr>
         <w:t xml:space="preserve">все обсуждали</w:t>
@@ -674,6 +740,7 @@
         <w:rPr>
           <w:rFonts w:ascii="Times New Roman" w:cs="Times New Roman" w:eastAsia="Times New Roman" w:hAnsi="Times New Roman"/>
           <w:sz w:val="24"/>
+          <w:szCs w:val="24"/>
           <w:rtl w:val="0"/>
         </w:rPr>
         <w:t xml:space="preserve"> не то, что Гермиона Грейнджер получила высший балл в классе, а то, что соперница Поттера получила на семь баллов больше, чем он.</w:t>
@@ -692,6 +759,7 @@
         <w:rPr>
           <w:rFonts w:ascii="Times New Roman" w:cs="Times New Roman" w:eastAsia="Times New Roman" w:hAnsi="Times New Roman"/>
           <w:sz w:val="24"/>
+          <w:szCs w:val="24"/>
           <w:rtl w:val="0"/>
         </w:rPr>
         <w:t xml:space="preserve">Подойдя слишком близко к Мальчику-Который-Выжил, становишься частью его истории.</w:t>
@@ -711,6 +779,7 @@
         <w:rPr>
           <w:rFonts w:ascii="Times New Roman" w:cs="Times New Roman" w:eastAsia="Times New Roman" w:hAnsi="Times New Roman"/>
           <w:sz w:val="24"/>
+          <w:szCs w:val="24"/>
           <w:rtl w:val="0"/>
         </w:rPr>
         <w:t xml:space="preserve">Без шансов написать свою.</w:t>
@@ -730,6 +799,7 @@
         <w:rPr>
           <w:rFonts w:ascii="Times New Roman" w:cs="Times New Roman" w:eastAsia="Times New Roman" w:hAnsi="Times New Roman"/>
           <w:sz w:val="24"/>
+          <w:szCs w:val="24"/>
           <w:rtl w:val="0"/>
         </w:rPr>
         <w:t xml:space="preserve">Сперва она думала</w:t>
@@ -738,6 +808,7 @@
         <w:rPr>
           <w:rFonts w:ascii="Times New Roman" w:cs="Times New Roman" w:eastAsia="Times New Roman" w:hAnsi="Times New Roman"/>
           <w:sz w:val="24"/>
+          <w:szCs w:val="24"/>
           <w:rtl w:val="0"/>
         </w:rPr>
         <w:t xml:space="preserve"> бросить всё и уйти,</w:t>
@@ -746,6 +817,7 @@
         <w:rPr>
           <w:rFonts w:ascii="Times New Roman" w:cs="Times New Roman" w:eastAsia="Times New Roman" w:hAnsi="Times New Roman"/>
           <w:sz w:val="24"/>
+          <w:szCs w:val="24"/>
           <w:rtl w:val="0"/>
         </w:rPr>
         <w:t xml:space="preserve"> но это было бы как-то уж слишком печально.</w:t>
@@ -765,6 +837,7 @@
         <w:rPr>
           <w:rFonts w:ascii="Times New Roman" w:cs="Times New Roman" w:eastAsia="Times New Roman" w:hAnsi="Times New Roman"/>
           <w:sz w:val="24"/>
+          <w:szCs w:val="24"/>
           <w:rtl w:val="0"/>
         </w:rPr>
         <w:t xml:space="preserve">И всё же Гермиона, без сомнения, желала </w:t>
@@ -774,6 +847,7 @@
           <w:rFonts w:ascii="Times New Roman" w:cs="Times New Roman" w:eastAsia="Times New Roman" w:hAnsi="Times New Roman"/>
           <w:i w:val="1"/>
           <w:sz w:val="24"/>
+          <w:szCs w:val="24"/>
           <w:rtl w:val="0"/>
         </w:rPr>
         <w:t xml:space="preserve">вернуть</w:t>
@@ -782,6 +856,7 @@
         <w:rPr>
           <w:rFonts w:ascii="Times New Roman" w:cs="Times New Roman" w:eastAsia="Times New Roman" w:hAnsi="Times New Roman"/>
           <w:sz w:val="24"/>
+          <w:szCs w:val="24"/>
           <w:rtl w:val="0"/>
         </w:rPr>
         <w:t xml:space="preserve"> то, что случайно потеряла, став соперницей Гарри. </w:t>
@@ -790,6 +865,7 @@
         <w:rPr>
           <w:rFonts w:ascii="Times New Roman" w:cs="Times New Roman" w:eastAsia="Times New Roman" w:hAnsi="Times New Roman"/>
           <w:sz w:val="24"/>
+          <w:szCs w:val="24"/>
           <w:rtl w:val="0"/>
         </w:rPr>
         <w:t xml:space="preserve">Разве это много — хотеть </w:t>
@@ -798,6 +874,7 @@
         <w:rPr>
           <w:rFonts w:ascii="Times New Roman" w:cs="Times New Roman" w:eastAsia="Times New Roman" w:hAnsi="Times New Roman"/>
           <w:sz w:val="24"/>
+          <w:szCs w:val="24"/>
           <w:rtl w:val="0"/>
         </w:rPr>
         <w:t xml:space="preserve">быть отдельной личностью, а не третьей ногой Гарри Поттера?</w:t>
@@ -817,6 +894,7 @@
         <w:rPr>
           <w:rFonts w:ascii="Times New Roman" w:cs="Times New Roman" w:eastAsia="Times New Roman" w:hAnsi="Times New Roman"/>
           <w:sz w:val="24"/>
+          <w:szCs w:val="24"/>
           <w:rtl w:val="0"/>
         </w:rPr>
         <w:t xml:space="preserve">Конечно,</w:t>
@@ -825,6 +903,7 @@
         <w:rPr>
           <w:rFonts w:ascii="Times New Roman" w:cs="Times New Roman" w:eastAsia="Times New Roman" w:hAnsi="Times New Roman"/>
           <w:sz w:val="24"/>
+          <w:szCs w:val="24"/>
           <w:rtl w:val="0"/>
         </w:rPr>
         <w:t xml:space="preserve"> ра</w:t>
@@ -833,6 +912,7 @@
         <w:rPr>
           <w:rFonts w:ascii="Times New Roman" w:cs="Times New Roman" w:eastAsia="Times New Roman" w:hAnsi="Times New Roman"/>
           <w:sz w:val="24"/>
+          <w:szCs w:val="24"/>
           <w:rtl w:val="0"/>
         </w:rPr>
         <w:t xml:space="preserve">з попав в такую ловушку, выбраться из неё уже очень непросто. И не важно, как хорошо ты учишься, и что иногда о твоих успехах делают объявление во время ужина. Всё это воспринимается как очередной раунд соперничества с Гарри Поттером.</w:t>
@@ -857,6 +937,7 @@
         <w:rPr>
           <w:rFonts w:ascii="Times New Roman" w:cs="Times New Roman" w:eastAsia="Times New Roman" w:hAnsi="Times New Roman"/>
           <w:sz w:val="24"/>
+          <w:szCs w:val="24"/>
           <w:rtl w:val="0"/>
         </w:rPr>
         <w:t xml:space="preserve">Но сейчас</w:t>
@@ -865,6 +946,7 @@
         <w:rPr>
           <w:rFonts w:ascii="Times New Roman" w:cs="Times New Roman" w:eastAsia="Times New Roman" w:hAnsi="Times New Roman"/>
           <w:sz w:val="24"/>
+          <w:szCs w:val="24"/>
           <w:rtl w:val="0"/>
         </w:rPr>
         <w:t xml:space="preserve"> она, похоже, нашла выход.</w:t>
@@ -884,6 +966,7 @@
         <w:rPr>
           <w:rFonts w:ascii="Times New Roman" w:cs="Times New Roman" w:eastAsia="Times New Roman" w:hAnsi="Times New Roman"/>
           <w:sz w:val="24"/>
+          <w:szCs w:val="24"/>
           <w:rtl w:val="0"/>
         </w:rPr>
         <w:t xml:space="preserve">Надо сделать что-то, что не сможет послужить вящей славе Гарри Поттера</w:t>
@@ -892,6 +975,7 @@
         <w:rPr>
           <w:rFonts w:ascii="Times New Roman" w:cs="Times New Roman" w:eastAsia="Times New Roman" w:hAnsi="Times New Roman"/>
           <w:sz w:val="24"/>
+          <w:szCs w:val="24"/>
           <w:rtl w:val="0"/>
         </w:rPr>
         <w:t xml:space="preserve">.</w:t>
@@ -916,6 +1000,7 @@
         <w:rPr>
           <w:rFonts w:ascii="Times New Roman" w:cs="Times New Roman" w:eastAsia="Times New Roman" w:hAnsi="Times New Roman"/>
           <w:sz w:val="24"/>
+          <w:szCs w:val="24"/>
           <w:rtl w:val="0"/>
         </w:rPr>
         <w:t xml:space="preserve">Да, это будет непросто.</w:t>
@@ -935,6 +1020,7 @@
         <w:rPr>
           <w:rFonts w:ascii="Times New Roman" w:cs="Times New Roman" w:eastAsia="Times New Roman" w:hAnsi="Times New Roman"/>
           <w:sz w:val="24"/>
+          <w:szCs w:val="24"/>
           <w:rtl w:val="0"/>
         </w:rPr>
         <w:t xml:space="preserve">Ей придётся идти против собственных убеждений.</w:t>
@@ -954,6 +1040,7 @@
         <w:rPr>
           <w:rFonts w:ascii="Times New Roman" w:cs="Times New Roman" w:eastAsia="Times New Roman" w:hAnsi="Times New Roman"/>
           <w:sz w:val="24"/>
+          <w:szCs w:val="24"/>
           <w:rtl w:val="0"/>
         </w:rPr>
         <w:t xml:space="preserve">Сражаться с очень злым человеком.</w:t>
@@ -973,6 +1060,7 @@
         <w:rPr>
           <w:rFonts w:ascii="Times New Roman" w:cs="Times New Roman" w:eastAsia="Times New Roman" w:hAnsi="Times New Roman"/>
           <w:sz w:val="24"/>
+          <w:szCs w:val="24"/>
           <w:rtl w:val="0"/>
         </w:rPr>
         <w:t xml:space="preserve">И просить помощи у кого-то </w:t>
@@ -982,14 +1070,26 @@
           <w:rFonts w:ascii="Times New Roman" w:cs="Times New Roman" w:eastAsia="Times New Roman" w:hAnsi="Times New Roman"/>
           <w:i w:val="1"/>
           <w:sz w:val="24"/>
-          <w:rtl w:val="0"/>
-        </w:rPr>
-        <w:t xml:space="preserve">ещё более </w:t>
-      </w:r>
-      <w:r>
-        <w:rPr>
-          <w:rFonts w:ascii="Times New Roman" w:cs="Times New Roman" w:eastAsia="Times New Roman" w:hAnsi="Times New Roman"/>
-          <w:sz w:val="24"/>
+          <w:szCs w:val="24"/>
+          <w:rtl w:val="0"/>
+        </w:rPr>
+        <w:t xml:space="preserve">ещё более</w:t>
+      </w:r>
+      <w:r>
+        <w:rPr>
+          <w:rFonts w:ascii="Times New Roman" w:cs="Times New Roman" w:eastAsia="Times New Roman" w:hAnsi="Times New Roman"/>
+          <w:i w:val="1"/>
+          <w:sz w:val="24"/>
+          <w:szCs w:val="24"/>
+          <w:rtl w:val="0"/>
+        </w:rPr>
+        <w:t xml:space="preserve"> </w:t>
+      </w:r>
+      <w:r>
+        <w:rPr>
+          <w:rFonts w:ascii="Times New Roman" w:cs="Times New Roman" w:eastAsia="Times New Roman" w:hAnsi="Times New Roman"/>
+          <w:sz w:val="24"/>
+          <w:szCs w:val="24"/>
           <w:rtl w:val="0"/>
         </w:rPr>
         <w:t xml:space="preserve">злого.</w:t>
@@ -1009,6 +1109,7 @@
         <w:rPr>
           <w:rFonts w:ascii="Times New Roman" w:cs="Times New Roman" w:eastAsia="Times New Roman" w:hAnsi="Times New Roman"/>
           <w:sz w:val="24"/>
+          <w:szCs w:val="24"/>
           <w:rtl w:val="0"/>
         </w:rPr>
         <w:t xml:space="preserve">Гермиона подняла руку, чтобы постучать в эту жуткую дверь, и </w:t>
@@ -1017,6 +1118,7 @@
         <w:rPr>
           <w:rFonts w:ascii="Times New Roman" w:cs="Times New Roman" w:eastAsia="Times New Roman" w:hAnsi="Times New Roman"/>
           <w:sz w:val="24"/>
+          <w:szCs w:val="24"/>
           <w:rtl w:val="0"/>
         </w:rPr>
         <w:t xml:space="preserve">замерла в нерешительности</w:t>
@@ -1025,6 +1127,7 @@
         <w:rPr>
           <w:rFonts w:ascii="Times New Roman" w:cs="Times New Roman" w:eastAsia="Times New Roman" w:hAnsi="Times New Roman"/>
           <w:sz w:val="24"/>
+          <w:szCs w:val="24"/>
           <w:rtl w:val="0"/>
         </w:rPr>
         <w:t xml:space="preserve">.</w:t>
@@ -1044,6 +1147,7 @@
         <w:rPr>
           <w:rFonts w:ascii="Times New Roman" w:cs="Times New Roman" w:eastAsia="Times New Roman" w:hAnsi="Times New Roman"/>
           <w:sz w:val="24"/>
+          <w:szCs w:val="24"/>
           <w:rtl w:val="0"/>
         </w:rPr>
         <w:t xml:space="preserve">Она почувствовала себя ужасно глупо, подняла руку чуть выше и попыталась постучать ещё раз, но так и не смогла.</w:t>
@@ -1063,6 +1167,7 @@
         <w:rPr>
           <w:rFonts w:ascii="Times New Roman" w:cs="Times New Roman" w:eastAsia="Times New Roman" w:hAnsi="Times New Roman"/>
           <w:sz w:val="24"/>
+          <w:szCs w:val="24"/>
           <w:rtl w:val="0"/>
         </w:rPr>
         <w:t xml:space="preserve">И тогда дверь распахнулась сама.</w:t>
@@ -1082,6 +1187,7 @@
         <w:rPr>
           <w:rFonts w:ascii="Times New Roman" w:cs="Times New Roman" w:eastAsia="Times New Roman" w:hAnsi="Times New Roman"/>
           <w:sz w:val="24"/>
+          <w:szCs w:val="24"/>
           <w:rtl w:val="0"/>
         </w:rPr>
         <w:t xml:space="preserve">— Ну и ну, мисс Грейнджер, неужели так сложно потерять один-единственный балл Квиррелла? — произнёс паук в центре паутины.</w:t>
@@ -1101,23 +1207,39 @@
         <w:rPr>
           <w:rFonts w:ascii="Times New Roman" w:cs="Times New Roman" w:eastAsia="Times New Roman" w:hAnsi="Times New Roman"/>
           <w:sz w:val="24"/>
+          <w:szCs w:val="24"/>
           <w:rtl w:val="0"/>
         </w:rPr>
         <w:t xml:space="preserve">Гермиона стояла перед дверью с поднятой рукой, её щёки пылали. Да, это было </w:t>
       </w:r>
-      <w:r>
-        <w:rPr>
-          <w:rFonts w:ascii="Times New Roman" w:cs="Times New Roman" w:eastAsia="Times New Roman" w:hAnsi="Times New Roman"/>
-          <w:i w:val="1"/>
-          <w:sz w:val="24"/>
-          <w:rtl w:val="0"/>
-        </w:rPr>
-        <w:t xml:space="preserve">так</w:t>
-      </w:r>
-      <w:r>
-        <w:rPr>
-          <w:rFonts w:ascii="Times New Roman" w:cs="Times New Roman" w:eastAsia="Times New Roman" w:hAnsi="Times New Roman"/>
-          <w:sz w:val="24"/>
+      <w:ins w:author="Alaric Lightin" w:id="1" w:date="2016-02-28T20:56:54Z">
+        <w:r>
+          <w:rPr>
+            <w:rFonts w:ascii="Times New Roman" w:cs="Times New Roman" w:eastAsia="Times New Roman" w:hAnsi="Times New Roman"/>
+            <w:sz w:val="24"/>
+            <w:szCs w:val="24"/>
+            <w:rtl w:val="0"/>
+          </w:rPr>
+          <w:t xml:space="preserve">настолько</w:t>
+        </w:r>
+      </w:ins>
+      <w:del w:author="Alaric Lightin" w:id="1" w:date="2016-02-28T20:56:54Z">
+        <w:r>
+          <w:rPr>
+            <w:rFonts w:ascii="Times New Roman" w:cs="Times New Roman" w:eastAsia="Times New Roman" w:hAnsi="Times New Roman"/>
+            <w:i w:val="1"/>
+            <w:sz w:val="24"/>
+            <w:szCs w:val="24"/>
+            <w:rtl w:val="0"/>
+          </w:rPr>
+          <w:delText xml:space="preserve">так</w:delText>
+        </w:r>
+      </w:del>
+      <w:r>
+        <w:rPr>
+          <w:rFonts w:ascii="Times New Roman" w:cs="Times New Roman" w:eastAsia="Times New Roman" w:hAnsi="Times New Roman"/>
+          <w:sz w:val="24"/>
+          <w:szCs w:val="24"/>
           <w:rtl w:val="0"/>
         </w:rPr>
         <w:t xml:space="preserve"> сложно.</w:t>
@@ -1141,6 +1263,7 @@
         <w:rPr>
           <w:rFonts w:ascii="Times New Roman" w:cs="Times New Roman" w:eastAsia="Times New Roman" w:hAnsi="Times New Roman"/>
           <w:sz w:val="24"/>
+          <w:szCs w:val="24"/>
           <w:rtl w:val="0"/>
         </w:rPr>
         <w:t xml:space="preserve">— Мисс Грейнджер, я </w:t>
@@ -1149,6 +1272,7 @@
         <w:rPr>
           <w:rFonts w:ascii="Times New Roman" w:cs="Times New Roman" w:eastAsia="Times New Roman" w:hAnsi="Times New Roman"/>
           <w:sz w:val="24"/>
+          <w:szCs w:val="24"/>
           <w:rtl w:val="0"/>
         </w:rPr>
         <w:t xml:space="preserve">буду </w:t>
@@ -1157,6 +1281,7 @@
         <w:rPr>
           <w:rFonts w:ascii="Times New Roman" w:cs="Times New Roman" w:eastAsia="Times New Roman" w:hAnsi="Times New Roman"/>
           <w:sz w:val="24"/>
+          <w:szCs w:val="24"/>
           <w:rtl w:val="0"/>
         </w:rPr>
         <w:t xml:space="preserve">милосерден, — сказал ужасный профессор </w:t>
@@ -1165,6 +1290,7 @@
         <w:rPr>
           <w:rFonts w:ascii="Times New Roman" w:cs="Times New Roman" w:eastAsia="Times New Roman" w:hAnsi="Times New Roman"/>
           <w:sz w:val="24"/>
+          <w:szCs w:val="24"/>
           <w:rtl w:val="0"/>
         </w:rPr>
         <w:t xml:space="preserve">Квиррел</w:t>
@@ -1173,6 +1299,7 @@
         <w:rPr>
           <w:rFonts w:ascii="Times New Roman" w:cs="Times New Roman" w:eastAsia="Times New Roman" w:hAnsi="Times New Roman"/>
           <w:sz w:val="24"/>
+          <w:szCs w:val="24"/>
           <w:rtl w:val="0"/>
         </w:rPr>
         <w:t xml:space="preserve">л, — считайте, что вы его уже потеряли. Я сделал этот тяжкий выбор за вас. Разве вы не благодарны?</w:t>
@@ -1191,6 +1318,7 @@
         <w:rPr>
           <w:rFonts w:ascii="Times New Roman" w:cs="Times New Roman" w:eastAsia="Times New Roman" w:hAnsi="Times New Roman"/>
           <w:sz w:val="24"/>
+          <w:szCs w:val="24"/>
           <w:rtl w:val="0"/>
         </w:rPr>
         <w:t xml:space="preserve">— Профессор </w:t>
@@ -1199,6 +1327,7 @@
         <w:rPr>
           <w:rFonts w:ascii="Times New Roman" w:cs="Times New Roman" w:eastAsia="Times New Roman" w:hAnsi="Times New Roman"/>
           <w:sz w:val="24"/>
+          <w:szCs w:val="24"/>
           <w:rtl w:val="0"/>
         </w:rPr>
         <w:t xml:space="preserve">Квиррел</w:t>
@@ -1207,6 +1336,7 @@
         <w:rPr>
           <w:rFonts w:ascii="Times New Roman" w:cs="Times New Roman" w:eastAsia="Times New Roman" w:hAnsi="Times New Roman"/>
           <w:sz w:val="24"/>
+          <w:szCs w:val="24"/>
           <w:rtl w:val="0"/>
         </w:rPr>
         <w:t xml:space="preserve">л, — её голос немного срывался, — у меня ведь много баллов </w:t>
@@ -1215,6 +1345,7 @@
         <w:rPr>
           <w:rFonts w:ascii="Times New Roman" w:cs="Times New Roman" w:eastAsia="Times New Roman" w:hAnsi="Times New Roman"/>
           <w:sz w:val="24"/>
+          <w:szCs w:val="24"/>
           <w:rtl w:val="0"/>
         </w:rPr>
         <w:t xml:space="preserve">Квиррел</w:t>
@@ -1223,6 +1354,7 @@
         <w:rPr>
           <w:rFonts w:ascii="Times New Roman" w:cs="Times New Roman" w:eastAsia="Times New Roman" w:hAnsi="Times New Roman"/>
           <w:sz w:val="24"/>
+          <w:szCs w:val="24"/>
           <w:rtl w:val="0"/>
         </w:rPr>
         <w:t xml:space="preserve">ла?</w:t>
@@ -1242,6 +1374,7 @@
         <w:rPr>
           <w:rFonts w:ascii="Times New Roman" w:cs="Times New Roman" w:eastAsia="Times New Roman" w:hAnsi="Times New Roman"/>
           <w:sz w:val="24"/>
+          <w:szCs w:val="24"/>
           <w:rtl w:val="0"/>
         </w:rPr>
         <w:t xml:space="preserve">— Много, — ответил тот. — Правда, уже на один меньше. Ужасно, не правда ли? Учтите, если мне не понравится причина вашего появления здесь, вы можете потерять ещё пятьдесят. </w:t>
@@ -1250,6 +1383,7 @@
         <w:rPr>
           <w:rFonts w:ascii="Times New Roman" w:cs="Times New Roman" w:eastAsia="Times New Roman" w:hAnsi="Times New Roman"/>
           <w:sz w:val="24"/>
+          <w:szCs w:val="24"/>
           <w:rtl w:val="0"/>
         </w:rPr>
         <w:t xml:space="preserve">Возможно, </w:t>
@@ -1258,6 +1392,7 @@
         <w:rPr>
           <w:rFonts w:ascii="Times New Roman" w:cs="Times New Roman" w:eastAsia="Times New Roman" w:hAnsi="Times New Roman"/>
           <w:sz w:val="24"/>
+          <w:szCs w:val="24"/>
           <w:rtl w:val="0"/>
         </w:rPr>
         <w:t xml:space="preserve">я буду отнимать их один за другим... один за другим...</w:t>
@@ -1277,6 +1412,7 @@
         <w:rPr>
           <w:rFonts w:ascii="Times New Roman" w:cs="Times New Roman" w:eastAsia="Times New Roman" w:hAnsi="Times New Roman"/>
           <w:sz w:val="24"/>
+          <w:szCs w:val="24"/>
           <w:rtl w:val="0"/>
         </w:rPr>
         <w:t xml:space="preserve">Щёки Гермионы стали ещё краснее. </w:t>
@@ -1296,6 +1432,7 @@
         <w:rPr>
           <w:rFonts w:ascii="Times New Roman" w:cs="Times New Roman" w:eastAsia="Times New Roman" w:hAnsi="Times New Roman"/>
           <w:sz w:val="24"/>
+          <w:szCs w:val="24"/>
           <w:rtl w:val="0"/>
         </w:rPr>
         <w:t xml:space="preserve">— </w:t>
@@ -1304,6 +1441,7 @@
         <w:rPr>
           <w:rFonts w:ascii="Times New Roman" w:cs="Times New Roman" w:eastAsia="Times New Roman" w:hAnsi="Times New Roman"/>
           <w:sz w:val="24"/>
+          <w:szCs w:val="24"/>
           <w:rtl w:val="0"/>
         </w:rPr>
         <w:t xml:space="preserve">Вы на самом деле </w:t>
@@ -1312,6 +1450,7 @@
         <w:rPr>
           <w:rFonts w:ascii="Times New Roman" w:cs="Times New Roman" w:eastAsia="Times New Roman" w:hAnsi="Times New Roman"/>
           <w:sz w:val="24"/>
+          <w:szCs w:val="24"/>
           <w:rtl w:val="0"/>
         </w:rPr>
         <w:t xml:space="preserve">злой</w:t>
@@ -1320,6 +1459,7 @@
         <w:rPr>
           <w:rFonts w:ascii="Times New Roman" w:cs="Times New Roman" w:eastAsia="Times New Roman" w:hAnsi="Times New Roman"/>
           <w:sz w:val="24"/>
+          <w:szCs w:val="24"/>
           <w:rtl w:val="0"/>
         </w:rPr>
         <w:t xml:space="preserve">, вам это когда-нибудь говорили?</w:t>
@@ -1339,6 +1479,7 @@
         <w:rPr>
           <w:rFonts w:ascii="Times New Roman" w:cs="Times New Roman" w:eastAsia="Times New Roman" w:hAnsi="Times New Roman"/>
           <w:sz w:val="24"/>
+          <w:szCs w:val="24"/>
           <w:rtl w:val="0"/>
         </w:rPr>
         <w:t xml:space="preserve">— Мисс Грейнджер, — серьёзно произнёс профессор, — опасно делать</w:t>
@@ -1347,6 +1488,7 @@
         <w:rPr>
           <w:rFonts w:ascii="Times New Roman" w:cs="Times New Roman" w:eastAsia="Times New Roman" w:hAnsi="Times New Roman"/>
           <w:sz w:val="24"/>
+          <w:szCs w:val="24"/>
           <w:rtl w:val="0"/>
         </w:rPr>
         <w:t xml:space="preserve"> </w:t>
@@ -1355,6 +1497,7 @@
         <w:rPr>
           <w:rFonts w:ascii="Times New Roman" w:cs="Times New Roman" w:eastAsia="Times New Roman" w:hAnsi="Times New Roman"/>
           <w:sz w:val="24"/>
+          <w:szCs w:val="24"/>
           <w:rtl w:val="0"/>
         </w:rPr>
         <w:t xml:space="preserve">людям подобные комплименты, особенно когда они их не заслуживают. </w:t>
@@ -1363,6 +1506,7 @@
         <w:rPr>
           <w:rFonts w:ascii="Times New Roman" w:cs="Times New Roman" w:eastAsia="Times New Roman" w:hAnsi="Times New Roman"/>
           <w:sz w:val="24"/>
+          <w:szCs w:val="24"/>
           <w:rtl w:val="0"/>
         </w:rPr>
         <w:t xml:space="preserve">Не исключено</w:t>
@@ -1371,6 +1515,7 @@
         <w:rPr>
           <w:rFonts w:ascii="Times New Roman" w:cs="Times New Roman" w:eastAsia="Times New Roman" w:hAnsi="Times New Roman"/>
           <w:sz w:val="24"/>
+          <w:szCs w:val="24"/>
           <w:rtl w:val="0"/>
         </w:rPr>
         <w:t xml:space="preserve">, что собеседник почувствует себя недостойным и в приступе застенчивости </w:t>
@@ -1379,6 +1524,7 @@
         <w:rPr>
           <w:rFonts w:ascii="Times New Roman" w:cs="Times New Roman" w:eastAsia="Times New Roman" w:hAnsi="Times New Roman"/>
           <w:sz w:val="24"/>
+          <w:szCs w:val="24"/>
           <w:rtl w:val="0"/>
         </w:rPr>
         <w:t xml:space="preserve">с</w:t>
@@ -1387,6 +1533,7 @@
         <w:rPr>
           <w:rFonts w:ascii="Times New Roman" w:cs="Times New Roman" w:eastAsia="Times New Roman" w:hAnsi="Times New Roman"/>
           <w:sz w:val="24"/>
+          <w:szCs w:val="24"/>
           <w:rtl w:val="0"/>
         </w:rPr>
         <w:t xml:space="preserve">овершит что-нибудь соответствующее вашей похвале.</w:t>
@@ -1395,6 +1542,7 @@
         <w:rPr>
           <w:rFonts w:ascii="Times New Roman" w:cs="Times New Roman" w:eastAsia="Times New Roman" w:hAnsi="Times New Roman"/>
           <w:sz w:val="24"/>
+          <w:szCs w:val="24"/>
           <w:rtl w:val="0"/>
         </w:rPr>
         <w:t xml:space="preserve"> </w:t>
@@ -1403,6 +1551,7 @@
         <w:rPr>
           <w:rFonts w:ascii="Times New Roman" w:cs="Times New Roman" w:eastAsia="Times New Roman" w:hAnsi="Times New Roman"/>
           <w:sz w:val="24"/>
+          <w:szCs w:val="24"/>
           <w:rtl w:val="0"/>
         </w:rPr>
         <w:t xml:space="preserve">Так </w:t>
@@ -1411,6 +1560,7 @@
         <w:rPr>
           <w:rFonts w:ascii="Times New Roman" w:cs="Times New Roman" w:eastAsia="Times New Roman" w:hAnsi="Times New Roman"/>
           <w:sz w:val="24"/>
+          <w:szCs w:val="24"/>
           <w:rtl w:val="0"/>
         </w:rPr>
         <w:t xml:space="preserve">о чём вы хотели со мной поговорить, мисс Грейнджер?</w:t>
@@ -1449,6 +1599,7 @@
         <w:rPr>
           <w:rFonts w:ascii="Times New Roman" w:cs="Times New Roman" w:eastAsia="Times New Roman" w:hAnsi="Times New Roman"/>
           <w:sz w:val="24"/>
+          <w:szCs w:val="24"/>
           <w:rtl w:val="0"/>
         </w:rPr>
         <w:t xml:space="preserve">* * *</w:t>
@@ -1482,6 +1633,7 @@
         <w:rPr>
           <w:rFonts w:ascii="Times New Roman" w:cs="Times New Roman" w:eastAsia="Times New Roman" w:hAnsi="Times New Roman"/>
           <w:sz w:val="24"/>
+          <w:szCs w:val="24"/>
           <w:rtl w:val="0"/>
         </w:rPr>
         <w:t xml:space="preserve">В четверг после обеда Гермиона и Гарри устроились в укромном уголке библиотеки. Благодаря полю </w:t>
@@ -1491,6 +1643,7 @@
           <w:rFonts w:ascii="Times New Roman" w:cs="Times New Roman" w:eastAsia="Times New Roman" w:hAnsi="Times New Roman"/>
           <w:i w:val="1"/>
           <w:sz w:val="24"/>
+          <w:szCs w:val="24"/>
           <w:rtl w:val="0"/>
         </w:rPr>
         <w:t xml:space="preserve">Квиетуса</w:t>
@@ -1499,6 +1652,7 @@
         <w:rPr>
           <w:rFonts w:ascii="Times New Roman" w:cs="Times New Roman" w:eastAsia="Times New Roman" w:hAnsi="Times New Roman"/>
           <w:sz w:val="24"/>
+          <w:szCs w:val="24"/>
           <w:rtl w:val="0"/>
         </w:rPr>
         <w:t xml:space="preserve"> они могли разговаривать, не мешая другим. </w:t>
@@ -1507,6 +1661,7 @@
         <w:rPr>
           <w:rFonts w:ascii="Times New Roman" w:cs="Times New Roman" w:eastAsia="Times New Roman" w:hAnsi="Times New Roman"/>
           <w:sz w:val="24"/>
+          <w:szCs w:val="24"/>
           <w:rtl w:val="0"/>
         </w:rPr>
         <w:t xml:space="preserve">Гарри лежал на животе на полу и болтал ногами.</w:t>
@@ -1515,6 +1670,7 @@
         <w:rPr>
           <w:rFonts w:ascii="Times New Roman" w:cs="Times New Roman" w:eastAsia="Times New Roman" w:hAnsi="Times New Roman"/>
           <w:sz w:val="24"/>
+          <w:szCs w:val="24"/>
           <w:rtl w:val="0"/>
         </w:rPr>
         <w:t xml:space="preserve"> Гермиона же устроилась в мягком кресле, таком большом, что она была похожа на жемчужину в открытой раковине.</w:t>
@@ -1538,6 +1694,7 @@
         <w:rPr>
           <w:rFonts w:ascii="Times New Roman" w:cs="Times New Roman" w:eastAsia="Times New Roman" w:hAnsi="Times New Roman"/>
           <w:sz w:val="24"/>
+          <w:szCs w:val="24"/>
           <w:rtl w:val="0"/>
         </w:rPr>
         <w:t xml:space="preserve">Гарри предложил в первую очередь прочитать </w:t>
@@ -1547,14 +1704,26 @@
           <w:rFonts w:ascii="Times New Roman" w:cs="Times New Roman" w:eastAsia="Times New Roman" w:hAnsi="Times New Roman"/>
           <w:i w:val="1"/>
           <w:sz w:val="24"/>
-          <w:rtl w:val="0"/>
-        </w:rPr>
-        <w:t xml:space="preserve">названия </w:t>
-      </w:r>
-      <w:r>
-        <w:rPr>
-          <w:rFonts w:ascii="Times New Roman" w:cs="Times New Roman" w:eastAsia="Times New Roman" w:hAnsi="Times New Roman"/>
-          <w:sz w:val="24"/>
+          <w:szCs w:val="24"/>
+          <w:rtl w:val="0"/>
+        </w:rPr>
+        <w:t xml:space="preserve">названия</w:t>
+      </w:r>
+      <w:r>
+        <w:rPr>
+          <w:rFonts w:ascii="Times New Roman" w:cs="Times New Roman" w:eastAsia="Times New Roman" w:hAnsi="Times New Roman"/>
+          <w:i w:val="1"/>
+          <w:sz w:val="24"/>
+          <w:szCs w:val="24"/>
+          <w:rtl w:val="0"/>
+        </w:rPr>
+        <w:t xml:space="preserve"> </w:t>
+      </w:r>
+      <w:r>
+        <w:rPr>
+          <w:rFonts w:ascii="Times New Roman" w:cs="Times New Roman" w:eastAsia="Times New Roman" w:hAnsi="Times New Roman"/>
+          <w:sz w:val="24"/>
+          <w:szCs w:val="24"/>
           <w:rtl w:val="0"/>
         </w:rPr>
         <w:t xml:space="preserve">всех книг в библиотеке, после чего Гермиона прочтёт все оглавления.</w:t>
@@ -1573,6 +1742,7 @@
         <w:rPr>
           <w:rFonts w:ascii="Times New Roman" w:cs="Times New Roman" w:eastAsia="Times New Roman" w:hAnsi="Times New Roman"/>
           <w:sz w:val="24"/>
+          <w:szCs w:val="24"/>
           <w:rtl w:val="0"/>
         </w:rPr>
         <w:t xml:space="preserve">Гермиона подумала, что это блестящая </w:t>
@@ -1581,6 +1751,7 @@
         <w:rPr>
           <w:rFonts w:ascii="Times New Roman" w:cs="Times New Roman" w:eastAsia="Times New Roman" w:hAnsi="Times New Roman"/>
           <w:sz w:val="24"/>
+          <w:szCs w:val="24"/>
           <w:rtl w:val="0"/>
         </w:rPr>
         <w:t xml:space="preserve">идея</w:t>
@@ -1589,6 +1760,7 @@
         <w:rPr>
           <w:rFonts w:ascii="Times New Roman" w:cs="Times New Roman" w:eastAsia="Times New Roman" w:hAnsi="Times New Roman"/>
           <w:sz w:val="24"/>
+          <w:szCs w:val="24"/>
           <w:rtl w:val="0"/>
         </w:rPr>
         <w:t xml:space="preserve">. Такой подход к библиотекам был для неё внове</w:t>
@@ -1597,6 +1769,7 @@
         <w:rPr>
           <w:rFonts w:ascii="Times New Roman" w:cs="Times New Roman" w:eastAsia="Times New Roman" w:hAnsi="Times New Roman"/>
           <w:sz w:val="24"/>
+          <w:szCs w:val="24"/>
           <w:rtl w:val="0"/>
         </w:rPr>
         <w:t xml:space="preserve">.</w:t>
@@ -1621,6 +1794,7 @@
         <w:rPr>
           <w:rFonts w:ascii="Times New Roman" w:cs="Times New Roman" w:eastAsia="Times New Roman" w:hAnsi="Times New Roman"/>
           <w:sz w:val="24"/>
+          <w:szCs w:val="24"/>
           <w:rtl w:val="0"/>
         </w:rPr>
         <w:t xml:space="preserve">К сожалению, в этом плане был небольшой изъян. Они оба были когтевранцами.</w:t>
@@ -1639,6 +1813,7 @@
         <w:rPr>
           <w:rFonts w:ascii="Times New Roman" w:cs="Times New Roman" w:eastAsia="Times New Roman" w:hAnsi="Times New Roman"/>
           <w:sz w:val="24"/>
+          <w:szCs w:val="24"/>
           <w:rtl w:val="0"/>
         </w:rPr>
         <w:t xml:space="preserve">Гермиона читала книгу «Магическая мнемоника»</w:t>
@@ -1647,6 +1822,7 @@
         <w:rPr>
           <w:rFonts w:ascii="Times New Roman" w:cs="Times New Roman" w:eastAsia="Times New Roman" w:hAnsi="Times New Roman"/>
           <w:sz w:val="24"/>
+          <w:szCs w:val="24"/>
           <w:rtl w:val="0"/>
         </w:rPr>
         <w:t xml:space="preserve">.</w:t>
@@ -1670,6 +1846,7 @@
         <w:rPr>
           <w:rFonts w:ascii="Times New Roman" w:cs="Times New Roman" w:eastAsia="Times New Roman" w:hAnsi="Times New Roman"/>
           <w:sz w:val="24"/>
+          <w:szCs w:val="24"/>
           <w:rtl w:val="0"/>
         </w:rPr>
         <w:t xml:space="preserve">Гарри читал книгу «Волшебник-скептик».</w:t>
@@ -1688,6 +1865,7 @@
         <w:rPr>
           <w:rFonts w:ascii="Times New Roman" w:cs="Times New Roman" w:eastAsia="Times New Roman" w:hAnsi="Times New Roman"/>
           <w:sz w:val="24"/>
+          <w:szCs w:val="24"/>
           <w:rtl w:val="0"/>
         </w:rPr>
         <w:t xml:space="preserve">Каждый полагал, что делает исключение лишь для этой книги. Оба не понимали, что они совершенно не в состоянии прочесть все оглавления книг в библиотеке, сколько бы ни пытались.</w:t>
@@ -1706,6 +1884,7 @@
         <w:rPr>
           <w:rFonts w:ascii="Times New Roman" w:cs="Times New Roman" w:eastAsia="Times New Roman" w:hAnsi="Times New Roman"/>
           <w:sz w:val="24"/>
+          <w:szCs w:val="24"/>
           <w:rtl w:val="0"/>
         </w:rPr>
         <w:t xml:space="preserve">Тишину их укромного уголка нарушили два слова:</w:t>
@@ -1724,6 +1903,7 @@
         <w:rPr>
           <w:rFonts w:ascii="Times New Roman" w:cs="Times New Roman" w:eastAsia="Times New Roman" w:hAnsi="Times New Roman"/>
           <w:sz w:val="24"/>
+          <w:szCs w:val="24"/>
           <w:rtl w:val="0"/>
         </w:rPr>
         <w:t xml:space="preserve">— О </w:t>
@@ -1733,14 +1913,50 @@
           <w:rFonts w:ascii="Times New Roman" w:cs="Times New Roman" w:eastAsia="Times New Roman" w:hAnsi="Times New Roman"/>
           <w:i w:val="1"/>
           <w:sz w:val="24"/>
-          <w:rtl w:val="0"/>
-        </w:rPr>
-        <w:t xml:space="preserve">нет, — </w:t>
-      </w:r>
-      <w:r>
-        <w:rPr>
-          <w:rFonts w:ascii="Times New Roman" w:cs="Times New Roman" w:eastAsia="Times New Roman" w:hAnsi="Times New Roman"/>
-          <w:sz w:val="24"/>
+          <w:szCs w:val="24"/>
+          <w:rtl w:val="0"/>
+        </w:rPr>
+        <w:t xml:space="preserve">нет</w:t>
+      </w:r>
+      <w:del w:author="Alaric Lightin" w:id="2" w:date="2016-02-28T20:57:28Z">
+        <w:r>
+          <w:rPr>
+            <w:rFonts w:ascii="Times New Roman" w:cs="Times New Roman" w:eastAsia="Times New Roman" w:hAnsi="Times New Roman"/>
+            <w:i w:val="1"/>
+            <w:sz w:val="24"/>
+            <w:szCs w:val="24"/>
+            <w:rtl w:val="0"/>
+          </w:rPr>
+          <w:delText xml:space="preserve">,</w:delText>
+        </w:r>
+      </w:del>
+      <w:ins w:author="Alaric Lightin" w:id="2" w:date="2016-02-28T20:57:28Z">
+        <w:r>
+          <w:rPr>
+            <w:rFonts w:ascii="Times New Roman" w:cs="Times New Roman" w:eastAsia="Times New Roman" w:hAnsi="Times New Roman"/>
+            <w:i w:val="1"/>
+            <w:sz w:val="24"/>
+            <w:szCs w:val="24"/>
+            <w:rtl w:val="0"/>
+          </w:rPr>
+          <w:t xml:space="preserve">!</w:t>
+        </w:r>
+      </w:ins>
+      <w:r>
+        <w:rPr>
+          <w:rFonts w:ascii="Times New Roman" w:cs="Times New Roman" w:eastAsia="Times New Roman" w:hAnsi="Times New Roman"/>
+          <w:i w:val="1"/>
+          <w:sz w:val="24"/>
+          <w:szCs w:val="24"/>
+          <w:rtl w:val="0"/>
+        </w:rPr>
+        <w:t xml:space="preserve"> — </w:t>
+      </w:r>
+      <w:r>
+        <w:rPr>
+          <w:rFonts w:ascii="Times New Roman" w:cs="Times New Roman" w:eastAsia="Times New Roman" w:hAnsi="Times New Roman"/>
+          <w:sz w:val="24"/>
+          <w:szCs w:val="24"/>
           <w:rtl w:val="0"/>
         </w:rPr>
         <w:t xml:space="preserve">внезапно воскликнул Гарри. Судя по всему, эти слова вырвались у него невольно.</w:t>
@@ -1759,6 +1975,7 @@
         <w:rPr>
           <w:rFonts w:ascii="Times New Roman" w:cs="Times New Roman" w:eastAsia="Times New Roman" w:hAnsi="Times New Roman"/>
           <w:sz w:val="24"/>
+          <w:szCs w:val="24"/>
           <w:rtl w:val="0"/>
         </w:rPr>
         <w:t xml:space="preserve">После этого тишина длилась недолго.</w:t>
@@ -1778,32 +1995,67 @@
           <w:rFonts w:ascii="Times New Roman" w:cs="Times New Roman" w:eastAsia="Times New Roman" w:hAnsi="Times New Roman"/>
           <w:i w:val="1"/>
           <w:sz w:val="24"/>
-          <w:rtl w:val="0"/>
-        </w:rPr>
-        <w:t xml:space="preserve">— Не может быть</w:t>
-      </w:r>
-      <w:r>
-        <w:rPr>
-          <w:rFonts w:ascii="Times New Roman" w:cs="Times New Roman" w:eastAsia="Times New Roman" w:hAnsi="Times New Roman"/>
-          <w:sz w:val="24"/>
-          <w:rtl w:val="0"/>
-        </w:rPr>
-        <w:t xml:space="preserve">, — опять воскликнул Гарри.</w:t>
-      </w:r>
-    </w:p>
-    <w:p>
-      <w:pPr>
-        <w:keepNext w:val="0"/>
-        <w:keepLines w:val="0"/>
-        <w:widowControl w:val="0"/>
-        <w:spacing w:line="240" w:lineRule="auto"/>
-        <w:ind w:firstLine="570"/>
-        <w:contextualSpacing w:val="0"/>
-      </w:pPr>
-      <w:r>
-        <w:rPr>
-          <w:rFonts w:ascii="Times New Roman" w:cs="Times New Roman" w:eastAsia="Times New Roman" w:hAnsi="Times New Roman"/>
-          <w:sz w:val="24"/>
+          <w:szCs w:val="24"/>
+          <w:rtl w:val="0"/>
+        </w:rPr>
+        <w:t xml:space="preserve">— </w:t>
+      </w:r>
+      <w:r>
+        <w:rPr>
+          <w:rFonts w:ascii="Times New Roman" w:cs="Times New Roman" w:eastAsia="Times New Roman" w:hAnsi="Times New Roman"/>
+          <w:i w:val="1"/>
+          <w:sz w:val="24"/>
+          <w:szCs w:val="24"/>
+          <w:rtl w:val="0"/>
+        </w:rPr>
+        <w:t xml:space="preserve">Не может быть</w:t>
+      </w:r>
+      <w:del w:author="Alaric Lightin" w:id="3" w:date="2016-02-28T20:57:39Z">
+        <w:r>
+          <w:rPr>
+            <w:rFonts w:ascii="Times New Roman" w:cs="Times New Roman" w:eastAsia="Times New Roman" w:hAnsi="Times New Roman"/>
+            <w:sz w:val="24"/>
+            <w:szCs w:val="24"/>
+            <w:rtl w:val="0"/>
+          </w:rPr>
+          <w:delText xml:space="preserve">,</w:delText>
+        </w:r>
+      </w:del>
+      <w:ins w:author="Alaric Lightin" w:id="3" w:date="2016-02-28T20:57:39Z">
+        <w:r>
+          <w:rPr>
+            <w:rFonts w:ascii="Times New Roman" w:cs="Times New Roman" w:eastAsia="Times New Roman" w:hAnsi="Times New Roman"/>
+            <w:sz w:val="24"/>
+            <w:szCs w:val="24"/>
+            <w:rtl w:val="0"/>
+          </w:rPr>
+          <w:t xml:space="preserve">!</w:t>
+        </w:r>
+      </w:ins>
+      <w:r>
+        <w:rPr>
+          <w:rFonts w:ascii="Times New Roman" w:cs="Times New Roman" w:eastAsia="Times New Roman" w:hAnsi="Times New Roman"/>
+          <w:sz w:val="24"/>
+          <w:szCs w:val="24"/>
+          <w:rtl w:val="0"/>
+        </w:rPr>
+        <w:t xml:space="preserve"> — опять воскликнул Гарри.</w:t>
+      </w:r>
+    </w:p>
+    <w:p>
+      <w:pPr>
+        <w:keepNext w:val="0"/>
+        <w:keepLines w:val="0"/>
+        <w:widowControl w:val="0"/>
+        <w:spacing w:line="240" w:lineRule="auto"/>
+        <w:ind w:firstLine="570"/>
+        <w:contextualSpacing w:val="0"/>
+      </w:pPr>
+      <w:r>
+        <w:rPr>
+          <w:rFonts w:ascii="Times New Roman" w:cs="Times New Roman" w:eastAsia="Times New Roman" w:hAnsi="Times New Roman"/>
+          <w:sz w:val="24"/>
+          <w:szCs w:val="24"/>
           <w:rtl w:val="0"/>
         </w:rPr>
         <w:t xml:space="preserve">Затем Гермиона услышала, как Гарри начал неудержимо хихикать.</w:t>
@@ -1822,6 +2074,7 @@
         <w:rPr>
           <w:rFonts w:ascii="Times New Roman" w:cs="Times New Roman" w:eastAsia="Times New Roman" w:hAnsi="Times New Roman"/>
           <w:sz w:val="24"/>
+          <w:szCs w:val="24"/>
           <w:rtl w:val="0"/>
         </w:rPr>
         <w:t xml:space="preserve">Она оторвалась от своей книги:</w:t>
@@ -1840,6 +2093,7 @@
         <w:rPr>
           <w:rFonts w:ascii="Times New Roman" w:cs="Times New Roman" w:eastAsia="Times New Roman" w:hAnsi="Times New Roman"/>
           <w:sz w:val="24"/>
+          <w:szCs w:val="24"/>
           <w:rtl w:val="0"/>
         </w:rPr>
         <w:t xml:space="preserve">— Ладно. В чём дело?</w:t>
@@ -1858,6 +2112,7 @@
         <w:rPr>
           <w:rFonts w:ascii="Times New Roman" w:cs="Times New Roman" w:eastAsia="Times New Roman" w:hAnsi="Times New Roman"/>
           <w:sz w:val="24"/>
+          <w:szCs w:val="24"/>
           <w:rtl w:val="0"/>
         </w:rPr>
         <w:t xml:space="preserve">— </w:t>
@@ -1866,6 +2121,7 @@
         <w:rPr>
           <w:rFonts w:ascii="Times New Roman" w:cs="Times New Roman" w:eastAsia="Times New Roman" w:hAnsi="Times New Roman"/>
           <w:sz w:val="24"/>
+          <w:szCs w:val="24"/>
           <w:rtl w:val="0"/>
         </w:rPr>
         <w:t xml:space="preserve">Я только что</w:t>
@@ -1874,6 +2130,7 @@
         <w:rPr>
           <w:rFonts w:ascii="Times New Roman" w:cs="Times New Roman" w:eastAsia="Times New Roman" w:hAnsi="Times New Roman"/>
           <w:sz w:val="24"/>
+          <w:szCs w:val="24"/>
           <w:rtl w:val="0"/>
         </w:rPr>
         <w:t xml:space="preserve"> </w:t>
@@ -1882,6 +2139,7 @@
         <w:rPr>
           <w:rFonts w:ascii="Times New Roman" w:cs="Times New Roman" w:eastAsia="Times New Roman" w:hAnsi="Times New Roman"/>
           <w:sz w:val="24"/>
+          <w:szCs w:val="24"/>
           <w:rtl w:val="0"/>
         </w:rPr>
         <w:t xml:space="preserve">обнаружил, почему нельзя спрашивать Уизли об их домашней крысе, — ответил Гарри. — Это </w:t>
@@ -1891,6 +2149,7 @@
           <w:rFonts w:ascii="Times New Roman" w:cs="Times New Roman" w:eastAsia="Times New Roman" w:hAnsi="Times New Roman"/>
           <w:i w:val="1"/>
           <w:sz w:val="24"/>
+          <w:szCs w:val="24"/>
           <w:rtl w:val="0"/>
         </w:rPr>
         <w:t xml:space="preserve">очень</w:t>
@@ -1899,6 +2158,7 @@
         <w:rPr>
           <w:rFonts w:ascii="Times New Roman" w:cs="Times New Roman" w:eastAsia="Times New Roman" w:hAnsi="Times New Roman"/>
           <w:sz w:val="24"/>
+          <w:szCs w:val="24"/>
           <w:rtl w:val="0"/>
         </w:rPr>
         <w:t xml:space="preserve"> ужасно, и я не должен над этим смеяться. Я отвратительный человек.</w:t>
@@ -1917,6 +2177,7 @@
         <w:rPr>
           <w:rFonts w:ascii="Times New Roman" w:cs="Times New Roman" w:eastAsia="Times New Roman" w:hAnsi="Times New Roman"/>
           <w:sz w:val="24"/>
+          <w:szCs w:val="24"/>
           <w:rtl w:val="0"/>
         </w:rPr>
         <w:t xml:space="preserve">— Да, — строго сказала Гермиона. — Ты такой и есть. А теперь расскажи мне.</w:t>
@@ -1935,6 +2196,7 @@
         <w:rPr>
           <w:rFonts w:ascii="Times New Roman" w:cs="Times New Roman" w:eastAsia="Times New Roman" w:hAnsi="Times New Roman"/>
           <w:sz w:val="24"/>
+          <w:szCs w:val="24"/>
           <w:rtl w:val="0"/>
         </w:rPr>
         <w:t xml:space="preserve">— </w:t>
@@ -1943,6 +2205,7 @@
         <w:rPr>
           <w:rFonts w:ascii="Times New Roman" w:cs="Times New Roman" w:eastAsia="Times New Roman" w:hAnsi="Times New Roman"/>
           <w:sz w:val="24"/>
+          <w:szCs w:val="24"/>
           <w:rtl w:val="0"/>
         </w:rPr>
         <w:t xml:space="preserve">Хорошо, сперва предыстория. Вся глава посвящена конспирологическим теориям по поводу Сириуса Блэка. Ты ведь помнишь, кто это?</w:t>
@@ -1961,24 +2224,62 @@
         <w:rPr>
           <w:rFonts w:ascii="Times New Roman" w:cs="Times New Roman" w:eastAsia="Times New Roman" w:hAnsi="Times New Roman"/>
           <w:sz w:val="24"/>
-          <w:rtl w:val="0"/>
-        </w:rPr>
-        <w:t xml:space="preserve">— Конечно, — ответила Гермиона. Сириус Блэк был предателем, другом Джеймса Поттера, который выдал Волдеморту местоположение родителей Гарри.</w:t>
-      </w:r>
-    </w:p>
-    <w:p>
-      <w:pPr>
-        <w:keepNext w:val="0"/>
-        <w:keepLines w:val="0"/>
-        <w:widowControl w:val="0"/>
-        <w:spacing w:line="240" w:lineRule="auto"/>
-        <w:ind w:firstLine="570"/>
-        <w:contextualSpacing w:val="0"/>
-      </w:pPr>
-      <w:r>
-        <w:rPr>
-          <w:rFonts w:ascii="Times New Roman" w:cs="Times New Roman" w:eastAsia="Times New Roman" w:hAnsi="Times New Roman"/>
-          <w:sz w:val="24"/>
+          <w:szCs w:val="24"/>
+          <w:rtl w:val="0"/>
+        </w:rPr>
+        <w:t xml:space="preserve">— Конечно, — ответила Гермиона. Сириус Блэк был предателем, другом Джеймса Поттера, который </w:t>
+      </w:r>
+      <w:ins w:author="Alaric Lightin" w:id="4" w:date="2016-02-28T20:52:57Z">
+        <w:commentRangeStart w:id="0"/>
+        <w:r>
+          <w:rPr>
+            <w:rFonts w:ascii="Times New Roman" w:cs="Times New Roman" w:eastAsia="Times New Roman" w:hAnsi="Times New Roman"/>
+            <w:sz w:val="24"/>
+            <w:szCs w:val="24"/>
+            <w:rtl w:val="0"/>
+          </w:rPr>
+          <w:t xml:space="preserve">дал Волдеморту возможность проникнуть в защищённый дом Поттеров</w:t>
+        </w:r>
+      </w:ins>
+      <w:del w:author="Alaric Lightin" w:id="4" w:date="2016-02-28T20:52:57Z">
+        <w:commentRangeEnd w:id="0"/>
+        <w:r>
+          <w:commentReference w:id="0"/>
+        </w:r>
+        <w:r>
+          <w:rPr>
+            <w:rFonts w:ascii="Times New Roman" w:cs="Times New Roman" w:eastAsia="Times New Roman" w:hAnsi="Times New Roman"/>
+            <w:sz w:val="24"/>
+            <w:szCs w:val="24"/>
+            <w:rtl w:val="0"/>
+          </w:rPr>
+          <w:delText xml:space="preserve">выдал Волдеморту местоположение родителей Гарри</w:delText>
+        </w:r>
+      </w:del>
+      <w:r>
+        <w:rPr>
+          <w:rFonts w:ascii="Times New Roman" w:cs="Times New Roman" w:eastAsia="Times New Roman" w:hAnsi="Times New Roman"/>
+          <w:sz w:val="24"/>
+          <w:szCs w:val="24"/>
+          <w:rtl w:val="0"/>
+        </w:rPr>
+        <w:t xml:space="preserve">.</w:t>
+      </w:r>
+    </w:p>
+    <w:p>
+      <w:pPr>
+        <w:keepNext w:val="0"/>
+        <w:keepLines w:val="0"/>
+        <w:widowControl w:val="0"/>
+        <w:spacing w:line="240" w:lineRule="auto"/>
+        <w:ind w:firstLine="570"/>
+        <w:contextualSpacing w:val="0"/>
+      </w:pPr>
+      <w:r>
+        <w:rPr>
+          <w:rFonts w:ascii="Times New Roman" w:cs="Times New Roman" w:eastAsia="Times New Roman" w:hAnsi="Times New Roman"/>
+          <w:sz w:val="24"/>
+          <w:szCs w:val="24"/>
           <w:rtl w:val="0"/>
         </w:rPr>
         <w:t xml:space="preserve">— Итак, оказалось, что в том, как Блэк попал в Азкабан, есть много, так сказать, </w:t>
@@ -1988,6 +2289,7 @@
           <w:rFonts w:ascii="Times New Roman" w:cs="Times New Roman" w:eastAsia="Times New Roman" w:hAnsi="Times New Roman"/>
           <w:i w:val="1"/>
           <w:sz w:val="24"/>
+          <w:szCs w:val="24"/>
           <w:rtl w:val="0"/>
         </w:rPr>
         <w:t xml:space="preserve">необычного.</w:t>
@@ -1996,6 +2298,7 @@
         <w:rPr>
           <w:rFonts w:ascii="Times New Roman" w:cs="Times New Roman" w:eastAsia="Times New Roman" w:hAnsi="Times New Roman"/>
           <w:sz w:val="24"/>
+          <w:szCs w:val="24"/>
           <w:rtl w:val="0"/>
         </w:rPr>
         <w:t xml:space="preserve"> Его не судили, а дежурным помощником министра во время его ареста был не кто иной, как Корнелиус Фадж — нынешний министр магии.</w:t>
@@ -2014,6 +2317,7 @@
         <w:rPr>
           <w:rFonts w:ascii="Times New Roman" w:cs="Times New Roman" w:eastAsia="Times New Roman" w:hAnsi="Times New Roman"/>
           <w:sz w:val="24"/>
+          <w:szCs w:val="24"/>
           <w:rtl w:val="0"/>
         </w:rPr>
         <w:t xml:space="preserve">Гермионе это показалось немного подозрительным, что она и озвучила.</w:t>
@@ -2032,6 +2336,7 @@
         <w:rPr>
           <w:rFonts w:ascii="Times New Roman" w:cs="Times New Roman" w:eastAsia="Times New Roman" w:hAnsi="Times New Roman"/>
           <w:sz w:val="24"/>
+          <w:szCs w:val="24"/>
           <w:rtl w:val="0"/>
         </w:rPr>
         <w:t xml:space="preserve">Лёжа на полу и не отрывая глаз от книги, Гарри дёрнул плечами:</w:t>
@@ -2040,6 +2345,7 @@
         <w:rPr>
           <w:rFonts w:ascii="Times New Roman" w:cs="Times New Roman" w:eastAsia="Times New Roman" w:hAnsi="Times New Roman"/>
           <w:sz w:val="24"/>
+          <w:szCs w:val="24"/>
           <w:rtl w:val="0"/>
         </w:rPr>
         <w:t xml:space="preserve"> </w:t>
@@ -2063,6 +2369,7 @@
         <w:rPr>
           <w:rFonts w:ascii="Times New Roman" w:cs="Times New Roman" w:eastAsia="Times New Roman" w:hAnsi="Times New Roman"/>
           <w:sz w:val="24"/>
+          <w:szCs w:val="24"/>
           <w:rtl w:val="0"/>
         </w:rPr>
         <w:t xml:space="preserve">— </w:t>
@@ -2071,6 +2378,7 @@
         <w:rPr>
           <w:rFonts w:ascii="Times New Roman" w:cs="Times New Roman" w:eastAsia="Times New Roman" w:hAnsi="Times New Roman"/>
           <w:sz w:val="24"/>
+          <w:szCs w:val="24"/>
           <w:rtl w:val="0"/>
         </w:rPr>
         <w:t xml:space="preserve">Подозрительные вещи случаются постоянно, а если ты конспиролог — ты всегда найдёшь </w:t>
@@ -2080,6 +2388,7 @@
           <w:rFonts w:ascii="Times New Roman" w:cs="Times New Roman" w:eastAsia="Times New Roman" w:hAnsi="Times New Roman"/>
           <w:i w:val="1"/>
           <w:sz w:val="24"/>
+          <w:szCs w:val="24"/>
           <w:rtl w:val="0"/>
         </w:rPr>
         <w:t xml:space="preserve">что-нибудь подозрительное.</w:t>
@@ -2103,6 +2412,7 @@
         <w:rPr>
           <w:rFonts w:ascii="Times New Roman" w:cs="Times New Roman" w:eastAsia="Times New Roman" w:hAnsi="Times New Roman"/>
           <w:sz w:val="24"/>
+          <w:szCs w:val="24"/>
           <w:rtl w:val="0"/>
         </w:rPr>
         <w:t xml:space="preserve">— Но </w:t>
@@ -2112,14 +2422,38 @@
           <w:rFonts w:ascii="Times New Roman" w:cs="Times New Roman" w:eastAsia="Times New Roman" w:hAnsi="Times New Roman"/>
           <w:i w:val="1"/>
           <w:sz w:val="24"/>
-          <w:rtl w:val="0"/>
-        </w:rPr>
-        <w:t xml:space="preserve">без суда? — </w:t>
-      </w:r>
-      <w:r>
-        <w:rPr>
-          <w:rFonts w:ascii="Times New Roman" w:cs="Times New Roman" w:eastAsia="Times New Roman" w:hAnsi="Times New Roman"/>
-          <w:sz w:val="24"/>
+          <w:szCs w:val="24"/>
+          <w:rtl w:val="0"/>
+        </w:rPr>
+        <w:t xml:space="preserve">без суда?</w:t>
+      </w:r>
+      <w:ins w:author="Alaric Lightin" w:id="5" w:date="2016-02-28T20:58:04Z">
+        <w:r>
+          <w:rPr>
+            <w:rFonts w:ascii="Times New Roman" w:cs="Times New Roman" w:eastAsia="Times New Roman" w:hAnsi="Times New Roman"/>
+            <w:i w:val="1"/>
+            <w:sz w:val="24"/>
+            <w:szCs w:val="24"/>
+            <w:rtl w:val="0"/>
+          </w:rPr>
+          <w:t xml:space="preserve">..</w:t>
+        </w:r>
+      </w:ins>
+      <w:r>
+        <w:rPr>
+          <w:rFonts w:ascii="Times New Roman" w:cs="Times New Roman" w:eastAsia="Times New Roman" w:hAnsi="Times New Roman"/>
+          <w:i w:val="1"/>
+          <w:sz w:val="24"/>
+          <w:szCs w:val="24"/>
+          <w:rtl w:val="0"/>
+        </w:rPr>
+        <w:t xml:space="preserve"> — </w:t>
+      </w:r>
+      <w:r>
+        <w:rPr>
+          <w:rFonts w:ascii="Times New Roman" w:cs="Times New Roman" w:eastAsia="Times New Roman" w:hAnsi="Times New Roman"/>
+          <w:sz w:val="24"/>
+          <w:szCs w:val="24"/>
           <w:rtl w:val="0"/>
         </w:rPr>
         <w:t xml:space="preserve">произнесла Гермиона.</w:t>
@@ -2138,6 +2472,7 @@
         <w:rPr>
           <w:rFonts w:ascii="Times New Roman" w:cs="Times New Roman" w:eastAsia="Times New Roman" w:hAnsi="Times New Roman"/>
           <w:sz w:val="24"/>
+          <w:szCs w:val="24"/>
           <w:rtl w:val="0"/>
         </w:rPr>
         <w:t xml:space="preserve">— </w:t>
@@ -2146,6 +2481,7 @@
         <w:rPr>
           <w:rFonts w:ascii="Times New Roman" w:cs="Times New Roman" w:eastAsia="Times New Roman" w:hAnsi="Times New Roman"/>
           <w:sz w:val="24"/>
+          <w:szCs w:val="24"/>
           <w:rtl w:val="0"/>
         </w:rPr>
         <w:t xml:space="preserve">Это было сразу же после победы над Тёмным Лордом, — уже более серьёзно ответил Гарри. — Повсюду царил хаос, и когда авроры выследили Блэка, он стоял на улице по щиколотку в крови и смеялся. Было</w:t>
@@ -2154,6 +2490,7 @@
         <w:rPr>
           <w:rFonts w:ascii="Times New Roman" w:cs="Times New Roman" w:eastAsia="Times New Roman" w:hAnsi="Times New Roman"/>
           <w:sz w:val="24"/>
+          <w:szCs w:val="24"/>
           <w:rtl w:val="0"/>
         </w:rPr>
         <w:t xml:space="preserve"> </w:t>
@@ -2162,6 +2499,7 @@
         <w:rPr>
           <w:rFonts w:ascii="Times New Roman" w:cs="Times New Roman" w:eastAsia="Times New Roman" w:hAnsi="Times New Roman"/>
           <w:sz w:val="24"/>
+          <w:szCs w:val="24"/>
           <w:rtl w:val="0"/>
         </w:rPr>
         <w:t xml:space="preserve">двадцать свидетелей того, как он убил друга моего отца по имени Питер Петтигрю вместе с двенадцатью прохожими. </w:t>
@@ -2170,6 +2508,7 @@
         <w:rPr>
           <w:rFonts w:ascii="Times New Roman" w:cs="Times New Roman" w:eastAsia="Times New Roman" w:hAnsi="Times New Roman"/>
           <w:sz w:val="24"/>
+          <w:szCs w:val="24"/>
           <w:rtl w:val="0"/>
         </w:rPr>
         <w:t xml:space="preserve">Мне, конечно, не нравится, что Блэка посадили без суда, но для мира волшебников, похоже, это обычное дело, и уж не более подозрительно, чем, скажем, какие-нибудь мелкие несоответствия в убийстве Джона Кеннеди, о </w:t>
@@ -2178,6 +2517,7 @@
         <w:rPr>
           <w:rFonts w:ascii="Times New Roman" w:cs="Times New Roman" w:eastAsia="Times New Roman" w:hAnsi="Times New Roman"/>
           <w:sz w:val="24"/>
+          <w:szCs w:val="24"/>
           <w:rtl w:val="0"/>
         </w:rPr>
         <w:t xml:space="preserve">которых спорят маглы.</w:t>
@@ -2186,6 +2526,7 @@
         <w:rPr>
           <w:rFonts w:ascii="Times New Roman" w:cs="Times New Roman" w:eastAsia="Times New Roman" w:hAnsi="Times New Roman"/>
           <w:sz w:val="24"/>
+          <w:szCs w:val="24"/>
           <w:rtl w:val="0"/>
         </w:rPr>
         <w:t xml:space="preserve"> В общем, Сириус Блэк — это Ли Харви Освальд мира волшебников. Есть множество конспирологических теорий по поводу того, кто </w:t>
@@ -2195,6 +2536,7 @@
           <w:rFonts w:ascii="Times New Roman" w:cs="Times New Roman" w:eastAsia="Times New Roman" w:hAnsi="Times New Roman"/>
           <w:i w:val="1"/>
           <w:sz w:val="24"/>
+          <w:szCs w:val="24"/>
           <w:rtl w:val="0"/>
         </w:rPr>
         <w:t xml:space="preserve">на самом деле</w:t>
@@ -2203,6 +2545,7 @@
         <w:rPr>
           <w:rFonts w:ascii="Times New Roman" w:cs="Times New Roman" w:eastAsia="Times New Roman" w:hAnsi="Times New Roman"/>
           <w:sz w:val="24"/>
+          <w:szCs w:val="24"/>
           <w:rtl w:val="0"/>
         </w:rPr>
         <w:t xml:space="preserve"> предал моих родителей, и одна из кандидатур — это Питер Петтигрю. И здесь начинаются сложности.</w:t>
@@ -2221,6 +2564,7 @@
         <w:rPr>
           <w:rFonts w:ascii="Times New Roman" w:cs="Times New Roman" w:eastAsia="Times New Roman" w:hAnsi="Times New Roman"/>
           <w:sz w:val="24"/>
+          <w:szCs w:val="24"/>
           <w:rtl w:val="0"/>
         </w:rPr>
         <w:t xml:space="preserve">Гермиона заворожённо слушала.</w:t>
@@ -2239,6 +2583,7 @@
         <w:rPr>
           <w:rFonts w:ascii="Times New Roman" w:cs="Times New Roman" w:eastAsia="Times New Roman" w:hAnsi="Times New Roman"/>
           <w:sz w:val="24"/>
+          <w:szCs w:val="24"/>
           <w:rtl w:val="0"/>
         </w:rPr>
         <w:t xml:space="preserve">— Но как это связано с </w:t>
@@ -2248,14 +2593,26 @@
           <w:rFonts w:ascii="Times New Roman" w:cs="Times New Roman" w:eastAsia="Times New Roman" w:hAnsi="Times New Roman"/>
           <w:i w:val="1"/>
           <w:sz w:val="24"/>
-          <w:rtl w:val="0"/>
-        </w:rPr>
-        <w:t xml:space="preserve">домашней крысой </w:t>
-      </w:r>
-      <w:r>
-        <w:rPr>
-          <w:rFonts w:ascii="Times New Roman" w:cs="Times New Roman" w:eastAsia="Times New Roman" w:hAnsi="Times New Roman"/>
-          <w:sz w:val="24"/>
+          <w:szCs w:val="24"/>
+          <w:rtl w:val="0"/>
+        </w:rPr>
+        <w:t xml:space="preserve">домашней крысой</w:t>
+      </w:r>
+      <w:r>
+        <w:rPr>
+          <w:rFonts w:ascii="Times New Roman" w:cs="Times New Roman" w:eastAsia="Times New Roman" w:hAnsi="Times New Roman"/>
+          <w:i w:val="1"/>
+          <w:sz w:val="24"/>
+          <w:szCs w:val="24"/>
+          <w:rtl w:val="0"/>
+        </w:rPr>
+        <w:t xml:space="preserve"> </w:t>
+      </w:r>
+      <w:r>
+        <w:rPr>
+          <w:rFonts w:ascii="Times New Roman" w:cs="Times New Roman" w:eastAsia="Times New Roman" w:hAnsi="Times New Roman"/>
+          <w:sz w:val="24"/>
+          <w:szCs w:val="24"/>
           <w:rtl w:val="0"/>
         </w:rPr>
         <w:t xml:space="preserve">Уизли?..</w:t>
@@ -2274,6 +2631,7 @@
         <w:rPr>
           <w:rFonts w:ascii="Times New Roman" w:cs="Times New Roman" w:eastAsia="Times New Roman" w:hAnsi="Times New Roman"/>
           <w:sz w:val="24"/>
+          <w:szCs w:val="24"/>
           <w:rtl w:val="0"/>
         </w:rPr>
         <w:t xml:space="preserve">— Подожди. Сейчас объясню. После смерти Петтигрю выяснилось, что он был шпионом на стороне Света — не двойным агентом, просто парнем, который шнырял повсюду и добывал сведения. У него это здорово получалось ещё в подростковом возрасте, даже в Хогвартсе у него была репутация человека, который знает все секреты. В общем, конспирологическая теория утверждает, что ещё в Хогвартсе этот Петтигрю стал незарегистрированным анимагом, причём превращался он в кого-то очень маленького, кто мог легко подкрадываться и подслушивать разговоры. </w:t>
@@ -2282,6 +2640,7 @@
         <w:rPr>
           <w:rFonts w:ascii="Times New Roman" w:cs="Times New Roman" w:eastAsia="Times New Roman" w:hAnsi="Times New Roman"/>
           <w:sz w:val="24"/>
+          <w:szCs w:val="24"/>
           <w:rtl w:val="0"/>
         </w:rPr>
         <w:t xml:space="preserve">Основной недостаток теории заключается </w:t>
@@ -2290,6 +2649,7 @@
         <w:rPr>
           <w:rFonts w:ascii="Times New Roman" w:cs="Times New Roman" w:eastAsia="Times New Roman" w:hAnsi="Times New Roman"/>
           <w:sz w:val="24"/>
+          <w:szCs w:val="24"/>
           <w:rtl w:val="0"/>
         </w:rPr>
         <w:t xml:space="preserve">в том, что анимаги крайне редки, и очень маловероятно, чтобы какой-то подросток успешно стал анимагом. Поэтому, конечно, конспирологическая теория утверждает, что мой отец и Блэк тоже были незарегистрированными анимагами. </w:t>
@@ -2298,6 +2658,7 @@
         <w:rPr>
           <w:rFonts w:ascii="Times New Roman" w:cs="Times New Roman" w:eastAsia="Times New Roman" w:hAnsi="Times New Roman"/>
           <w:sz w:val="24"/>
+          <w:szCs w:val="24"/>
           <w:rtl w:val="0"/>
         </w:rPr>
         <w:t xml:space="preserve">Согласно этой теории, Петтигрю сам убил двенадцать прохожих, принял свою маленькую форму анимага и сбежал</w:t>
@@ -2306,6 +2667,7 @@
         <w:rPr>
           <w:rFonts w:ascii="Times New Roman" w:cs="Times New Roman" w:eastAsia="Times New Roman" w:hAnsi="Times New Roman"/>
           <w:sz w:val="24"/>
+          <w:szCs w:val="24"/>
           <w:rtl w:val="0"/>
         </w:rPr>
         <w:t xml:space="preserve">. Но</w:t>
@@ -2314,6 +2676,7 @@
         <w:rPr>
           <w:rFonts w:ascii="Times New Roman" w:cs="Times New Roman" w:eastAsia="Times New Roman" w:hAnsi="Times New Roman"/>
           <w:sz w:val="24"/>
+          <w:szCs w:val="24"/>
           <w:rtl w:val="0"/>
         </w:rPr>
         <w:t xml:space="preserve"> </w:t>
@@ -2322,6 +2685,7 @@
         <w:rPr>
           <w:rFonts w:ascii="Times New Roman" w:cs="Times New Roman" w:eastAsia="Times New Roman" w:hAnsi="Times New Roman"/>
           <w:sz w:val="24"/>
+          <w:szCs w:val="24"/>
           <w:rtl w:val="0"/>
         </w:rPr>
         <w:t xml:space="preserve">Майкл Шермер упоминает</w:t>
@@ -2330,6 +2694,7 @@
         <w:rPr>
           <w:rFonts w:ascii="Times New Roman" w:cs="Times New Roman" w:eastAsia="Times New Roman" w:hAnsi="Times New Roman"/>
           <w:sz w:val="24"/>
+          <w:szCs w:val="24"/>
           <w:rtl w:val="0"/>
         </w:rPr>
         <w:t xml:space="preserve"> </w:t>
@@ -2338,15 +2703,102 @@
         <w:rPr>
           <w:rFonts w:ascii="Times New Roman" w:cs="Times New Roman" w:eastAsia="Times New Roman" w:hAnsi="Times New Roman"/>
           <w:sz w:val="24"/>
-          <w:rtl w:val="0"/>
-        </w:rPr>
-        <w:t xml:space="preserve">ещё четыре недостатка. Во-первых, только Блэк знал, где скрываются мои родители. (Это Гарри произнёс довольно резко.) Во-вторых, у Блэка репутация гораздо хуже, чем у Петтигрю, ходили слухи, что ещё в Хогвартсе Блэк пытался подстроить убийство ученика, и к тому же он родился в очень неприятной чистокровной семье и Беллатриса Блэк его кузина. В-третьих, как боевой маг Блэк был в двадцать раз лучше Петтигрю, хоть и не настолько умён. Поединок между ними был бы похож на поединок профессора Квиррелла и профессора Спраут. Скорее всего, Петтигрю не успел бы даже достать палочку, не говоря уже о создании всех упомянутых поддельных свидетельств, необходимых для этой теории. И в-четвёртых, Блэк стоял на улице и </w:t>
-      </w:r>
+          <w:szCs w:val="24"/>
+          <w:rtl w:val="0"/>
+        </w:rPr>
+        <w:t xml:space="preserve">ещё четыре недостатка. </w:t>
+      </w:r>
+      <w:commentRangeStart w:id="1"/>
+      <w:r>
+        <w:rPr>
+          <w:rFonts w:ascii="Times New Roman" w:cs="Times New Roman" w:eastAsia="Times New Roman" w:hAnsi="Times New Roman"/>
+          <w:sz w:val="24"/>
+          <w:szCs w:val="24"/>
+          <w:rtl w:val="0"/>
+        </w:rPr>
+        <w:t xml:space="preserve">Во-первых, </w:t>
+      </w:r>
+      <w:ins w:author="Alaric Lightin" w:id="6" w:date="2016-02-28T20:54:16Z">
+        <w:r>
+          <w:rPr>
+            <w:rFonts w:ascii="Times New Roman" w:cs="Times New Roman" w:eastAsia="Times New Roman" w:hAnsi="Times New Roman"/>
+            <w:sz w:val="24"/>
+            <w:szCs w:val="24"/>
+            <w:rtl w:val="0"/>
+          </w:rPr>
+          <w:t xml:space="preserve">кроме моих родителей </w:t>
+        </w:r>
+      </w:ins>
+      <w:r>
+        <w:rPr>
+          <w:rFonts w:ascii="Times New Roman" w:cs="Times New Roman" w:eastAsia="Times New Roman" w:hAnsi="Times New Roman"/>
+          <w:sz w:val="24"/>
+          <w:szCs w:val="24"/>
+          <w:rtl w:val="0"/>
+        </w:rPr>
+        <w:t xml:space="preserve">только Блэк знал, </w:t>
+      </w:r>
+      <w:ins w:author="Alaric Lightin" w:id="7" w:date="2016-02-28T20:54:54Z">
+        <w:r>
+          <w:rPr>
+            <w:rFonts w:ascii="Times New Roman" w:cs="Times New Roman" w:eastAsia="Times New Roman" w:hAnsi="Times New Roman"/>
+            <w:sz w:val="24"/>
+            <w:szCs w:val="24"/>
+            <w:rtl w:val="0"/>
+          </w:rPr>
+          <w:t xml:space="preserve">как пройти через охранные чары, защищающие их дом</w:t>
+        </w:r>
+      </w:ins>
+      <w:del w:author="Alaric Lightin" w:id="7" w:date="2016-02-28T20:54:54Z">
+        <w:r>
+          <w:rPr>
+            <w:rFonts w:ascii="Times New Roman" w:cs="Times New Roman" w:eastAsia="Times New Roman" w:hAnsi="Times New Roman"/>
+            <w:sz w:val="24"/>
+            <w:szCs w:val="24"/>
+            <w:rtl w:val="0"/>
+          </w:rPr>
+          <w:delText xml:space="preserve">где скрываются мои родители</w:delText>
+        </w:r>
+      </w:del>
+      <w:r>
+        <w:rPr>
+          <w:rFonts w:ascii="Times New Roman" w:cs="Times New Roman" w:eastAsia="Times New Roman" w:hAnsi="Times New Roman"/>
+          <w:sz w:val="24"/>
+          <w:szCs w:val="24"/>
+          <w:rtl w:val="0"/>
+        </w:rPr>
+        <w:t xml:space="preserve">. </w:t>
+      </w:r>
+      <w:commentRangeEnd w:id="1"/>
+      <w:r>
+        <w:commentReference w:id="1"/>
+      </w:r>
+      <w:r>
+        <w:rPr>
+          <w:rFonts w:ascii="Times New Roman" w:cs="Times New Roman" w:eastAsia="Times New Roman" w:hAnsi="Times New Roman"/>
+          <w:sz w:val="24"/>
+          <w:szCs w:val="24"/>
+          <w:rtl w:val="0"/>
+        </w:rPr>
+        <w:t xml:space="preserve">(Это Гарри произнёс довольно резко.) Во-вторых, у Блэка репутация гораздо хуже, чем у Петтигрю, ходили слухи, что ещё в Хогвартсе Блэк пытался подстроить убийство ученика, и к тому же он родился в очень неприятной чистокровной семье и Беллатриса Блэк его кузина. В-третьих, как боевой маг Блэк был в двадцать раз лучше Петтигрю, хоть и не настолько умён. Поединок между ними был бы похож на поединок профессора Квиррелла и профессора Спраут. Скорее всего, Петтигрю не успел бы даже достать палочку, не говоря уже о создании всех упомянутых поддельных свидетельств, необходимых для этой теории. И в-четвёртых, Блэк стоял на улице и </w:t>
+      </w:r>
+      <w:ins w:author="Alaric Lightin" w:id="8" w:date="2016-02-28T20:58:29Z">
+        <w:r>
+          <w:rPr>
+            <w:rFonts w:ascii="Times New Roman" w:cs="Times New Roman" w:eastAsia="Times New Roman" w:hAnsi="Times New Roman"/>
+            <w:sz w:val="24"/>
+            <w:szCs w:val="24"/>
+            <w:rtl w:val="0"/>
+          </w:rPr>
+          <w:t xml:space="preserve">просто </w:t>
+        </w:r>
+      </w:ins>
       <w:r>
         <w:rPr>
           <w:rFonts w:ascii="Times New Roman" w:cs="Times New Roman" w:eastAsia="Times New Roman" w:hAnsi="Times New Roman"/>
           <w:i w:val="1"/>
           <w:sz w:val="24"/>
+          <w:szCs w:val="24"/>
           <w:rtl w:val="0"/>
         </w:rPr>
         <w:t xml:space="preserve">смеялся</w:t>
@@ -2355,6 +2807,7 @@
         <w:rPr>
           <w:rFonts w:ascii="Times New Roman" w:cs="Times New Roman" w:eastAsia="Times New Roman" w:hAnsi="Times New Roman"/>
           <w:sz w:val="24"/>
+          <w:szCs w:val="24"/>
           <w:rtl w:val="0"/>
         </w:rPr>
         <w:t xml:space="preserve">.</w:t>
@@ -2373,6 +2826,7 @@
         <w:rPr>
           <w:rFonts w:ascii="Times New Roman" w:cs="Times New Roman" w:eastAsia="Times New Roman" w:hAnsi="Times New Roman"/>
           <w:sz w:val="24"/>
+          <w:szCs w:val="24"/>
           <w:rtl w:val="0"/>
         </w:rPr>
         <w:t xml:space="preserve">— </w:t>
@@ -2381,6 +2835,7 @@
         <w:rPr>
           <w:rFonts w:ascii="Times New Roman" w:cs="Times New Roman" w:eastAsia="Times New Roman" w:hAnsi="Times New Roman"/>
           <w:sz w:val="24"/>
+          <w:szCs w:val="24"/>
           <w:rtl w:val="0"/>
         </w:rPr>
         <w:t xml:space="preserve">Ну а </w:t>
@@ -2390,6 +2845,7 @@
           <w:rFonts w:ascii="Times New Roman" w:cs="Times New Roman" w:eastAsia="Times New Roman" w:hAnsi="Times New Roman"/>
           <w:i w:val="1"/>
           <w:sz w:val="24"/>
+          <w:szCs w:val="24"/>
           <w:rtl w:val="0"/>
         </w:rPr>
         <w:t xml:space="preserve">крыса</w:t>
@@ -2398,6 +2854,7 @@
         <w:rPr>
           <w:rFonts w:ascii="Times New Roman" w:cs="Times New Roman" w:eastAsia="Times New Roman" w:hAnsi="Times New Roman"/>
           <w:sz w:val="24"/>
+          <w:szCs w:val="24"/>
           <w:rtl w:val="0"/>
         </w:rPr>
         <w:t xml:space="preserve">?..</w:t>
@@ -2407,6 +2864,7 @@
           <w:rFonts w:ascii="Times New Roman" w:cs="Times New Roman" w:eastAsia="Times New Roman" w:hAnsi="Times New Roman"/>
           <w:i w:val="1"/>
           <w:sz w:val="24"/>
+          <w:szCs w:val="24"/>
           <w:rtl w:val="0"/>
         </w:rPr>
         <w:t xml:space="preserve"> — </w:t>
@@ -2415,6 +2873,7 @@
         <w:rPr>
           <w:rFonts w:ascii="Times New Roman" w:cs="Times New Roman" w:eastAsia="Times New Roman" w:hAnsi="Times New Roman"/>
           <w:sz w:val="24"/>
+          <w:szCs w:val="24"/>
           <w:rtl w:val="0"/>
         </w:rPr>
         <w:t xml:space="preserve">не выдержала Гермиона.</w:t>
@@ -2434,6 +2893,7 @@
         <w:rPr>
           <w:rFonts w:ascii="Times New Roman" w:cs="Times New Roman" w:eastAsia="Times New Roman" w:hAnsi="Times New Roman"/>
           <w:sz w:val="24"/>
+          <w:szCs w:val="24"/>
           <w:rtl w:val="0"/>
         </w:rPr>
         <w:t xml:space="preserve">— </w:t>
@@ -2442,6 +2902,7 @@
         <w:rPr>
           <w:rFonts w:ascii="Times New Roman" w:cs="Times New Roman" w:eastAsia="Times New Roman" w:hAnsi="Times New Roman"/>
           <w:sz w:val="24"/>
+          <w:szCs w:val="24"/>
           <w:rtl w:val="0"/>
         </w:rPr>
         <w:t xml:space="preserve">Ладно</w:t>
@@ -2450,6 +2911,7 @@
         <w:rPr>
           <w:rFonts w:ascii="Times New Roman" w:cs="Times New Roman" w:eastAsia="Times New Roman" w:hAnsi="Times New Roman"/>
           <w:sz w:val="24"/>
+          <w:szCs w:val="24"/>
           <w:rtl w:val="0"/>
         </w:rPr>
         <w:t xml:space="preserve">, рассказываю. Если вкратце, Билл Уизли решил, что ручная крыса его брата Перси — это анимагическая форма Петтигрю...</w:t>
@@ -2469,6 +2931,7 @@
         <w:rPr>
           <w:rFonts w:ascii="Times New Roman" w:cs="Times New Roman" w:eastAsia="Times New Roman" w:hAnsi="Times New Roman"/>
           <w:sz w:val="24"/>
+          <w:szCs w:val="24"/>
           <w:rtl w:val="0"/>
         </w:rPr>
         <w:t xml:space="preserve">У Гермионы </w:t>
@@ -2477,6 +2940,7 @@
         <w:rPr>
           <w:rFonts w:ascii="Times New Roman" w:cs="Times New Roman" w:eastAsia="Times New Roman" w:hAnsi="Times New Roman"/>
           <w:sz w:val="24"/>
+          <w:szCs w:val="24"/>
           <w:rtl w:val="0"/>
         </w:rPr>
         <w:t xml:space="preserve">отвисла </w:t>
@@ -2485,6 +2949,7 @@
         <w:rPr>
           <w:rFonts w:ascii="Times New Roman" w:cs="Times New Roman" w:eastAsia="Times New Roman" w:hAnsi="Times New Roman"/>
           <w:sz w:val="24"/>
+          <w:szCs w:val="24"/>
           <w:rtl w:val="0"/>
         </w:rPr>
         <w:t xml:space="preserve">челюсть.</w:t>
@@ -2503,6 +2968,7 @@
         <w:rPr>
           <w:rFonts w:ascii="Times New Roman" w:cs="Times New Roman" w:eastAsia="Times New Roman" w:hAnsi="Times New Roman"/>
           <w:sz w:val="24"/>
+          <w:szCs w:val="24"/>
           <w:rtl w:val="0"/>
         </w:rPr>
         <w:t xml:space="preserve">— </w:t>
@@ -2511,6 +2977,7 @@
         <w:rPr>
           <w:rFonts w:ascii="Times New Roman" w:cs="Times New Roman" w:eastAsia="Times New Roman" w:hAnsi="Times New Roman"/>
           <w:sz w:val="24"/>
+          <w:szCs w:val="24"/>
           <w:rtl w:val="0"/>
         </w:rPr>
         <w:t xml:space="preserve">Да, — продолжил Гарри, — </w:t>
@@ -2519,6 +2986,7 @@
         <w:rPr>
           <w:rFonts w:ascii="Times New Roman" w:cs="Times New Roman" w:eastAsia="Times New Roman" w:hAnsi="Times New Roman"/>
           <w:sz w:val="24"/>
+          <w:szCs w:val="24"/>
           <w:rtl w:val="0"/>
         </w:rPr>
         <w:t xml:space="preserve">конечно, </w:t>
@@ -2527,6 +2995,7 @@
         <w:rPr>
           <w:rFonts w:ascii="Times New Roman" w:cs="Times New Roman" w:eastAsia="Times New Roman" w:hAnsi="Times New Roman"/>
           <w:sz w:val="24"/>
+          <w:szCs w:val="24"/>
           <w:rtl w:val="0"/>
         </w:rPr>
         <w:t xml:space="preserve">сложно представить, что злодей Петтигрю влачил жалкое существование в роли домашней крысы во враждебной ему семье волшебников. На его месте кто угодно скорее отправился бы к Малфоям, или, что ещё вероятнее, сделал бы пластическую операцию и уехал на Карибы. Но тем не менее, Билл вырубил своего </w:t>
@@ -2535,6 +3004,7 @@
         <w:rPr>
           <w:rFonts w:ascii="Times New Roman" w:cs="Times New Roman" w:eastAsia="Times New Roman" w:hAnsi="Times New Roman"/>
           <w:sz w:val="24"/>
+          <w:szCs w:val="24"/>
           <w:rtl w:val="0"/>
         </w:rPr>
         <w:t xml:space="preserve">младшего </w:t>
@@ -2543,6 +3013,7 @@
         <w:rPr>
           <w:rFonts w:ascii="Times New Roman" w:cs="Times New Roman" w:eastAsia="Times New Roman" w:hAnsi="Times New Roman"/>
           <w:sz w:val="24"/>
+          <w:szCs w:val="24"/>
           <w:rtl w:val="0"/>
         </w:rPr>
         <w:t xml:space="preserve">брата Перси, схватил крысу, парализовал её и </w:t>
@@ -2551,6 +3022,7 @@
         <w:rPr>
           <w:rFonts w:ascii="Times New Roman" w:cs="Times New Roman" w:eastAsia="Times New Roman" w:hAnsi="Times New Roman"/>
           <w:sz w:val="24"/>
+          <w:szCs w:val="24"/>
           <w:rtl w:val="0"/>
         </w:rPr>
         <w:t xml:space="preserve">разослал</w:t>
@@ -2559,6 +3031,7 @@
         <w:rPr>
           <w:rFonts w:ascii="Times New Roman" w:cs="Times New Roman" w:eastAsia="Times New Roman" w:hAnsi="Times New Roman"/>
           <w:sz w:val="24"/>
+          <w:szCs w:val="24"/>
           <w:rtl w:val="0"/>
         </w:rPr>
         <w:t xml:space="preserve"> с совами срочные сообщения...</w:t>
@@ -2577,6 +3050,7 @@
         <w:rPr>
           <w:rFonts w:ascii="Times New Roman" w:cs="Times New Roman" w:eastAsia="Times New Roman" w:hAnsi="Times New Roman"/>
           <w:sz w:val="24"/>
+          <w:szCs w:val="24"/>
           <w:rtl w:val="0"/>
         </w:rPr>
         <w:t xml:space="preserve">— О </w:t>
@@ -2586,14 +3060,26 @@
           <w:rFonts w:ascii="Times New Roman" w:cs="Times New Roman" w:eastAsia="Times New Roman" w:hAnsi="Times New Roman"/>
           <w:i w:val="1"/>
           <w:sz w:val="24"/>
-          <w:rtl w:val="0"/>
-        </w:rPr>
-        <w:t xml:space="preserve">нет! — </w:t>
-      </w:r>
-      <w:r>
-        <w:rPr>
-          <w:rFonts w:ascii="Times New Roman" w:cs="Times New Roman" w:eastAsia="Times New Roman" w:hAnsi="Times New Roman"/>
-          <w:sz w:val="24"/>
+          <w:szCs w:val="24"/>
+          <w:rtl w:val="0"/>
+        </w:rPr>
+        <w:t xml:space="preserve">нет!</w:t>
+      </w:r>
+      <w:r>
+        <w:rPr>
+          <w:rFonts w:ascii="Times New Roman" w:cs="Times New Roman" w:eastAsia="Times New Roman" w:hAnsi="Times New Roman"/>
+          <w:i w:val="1"/>
+          <w:sz w:val="24"/>
+          <w:szCs w:val="24"/>
+          <w:rtl w:val="0"/>
+        </w:rPr>
+        <w:t xml:space="preserve"> — </w:t>
+      </w:r>
+      <w:r>
+        <w:rPr>
+          <w:rFonts w:ascii="Times New Roman" w:cs="Times New Roman" w:eastAsia="Times New Roman" w:hAnsi="Times New Roman"/>
+          <w:sz w:val="24"/>
+          <w:szCs w:val="24"/>
           <w:rtl w:val="0"/>
         </w:rPr>
         <w:t xml:space="preserve">вырвалось у Гермионы.</w:t>
@@ -2612,6 +3098,7 @@
         <w:rPr>
           <w:rFonts w:ascii="Times New Roman" w:cs="Times New Roman" w:eastAsia="Times New Roman" w:hAnsi="Times New Roman"/>
           <w:sz w:val="24"/>
+          <w:szCs w:val="24"/>
           <w:rtl w:val="0"/>
         </w:rPr>
         <w:t xml:space="preserve">— …и каким-то образом умудрился </w:t>
@@ -2620,6 +3107,7 @@
         <w:rPr>
           <w:rFonts w:ascii="Times New Roman" w:cs="Times New Roman" w:eastAsia="Times New Roman" w:hAnsi="Times New Roman"/>
           <w:sz w:val="24"/>
+          <w:szCs w:val="24"/>
           <w:rtl w:val="0"/>
         </w:rPr>
         <w:t xml:space="preserve">со</w:t>
@@ -2628,6 +3116,7 @@
         <w:rPr>
           <w:rFonts w:ascii="Times New Roman" w:cs="Times New Roman" w:eastAsia="Times New Roman" w:hAnsi="Times New Roman"/>
           <w:sz w:val="24"/>
+          <w:szCs w:val="24"/>
           <w:rtl w:val="0"/>
         </w:rPr>
         <w:t xml:space="preserve">звать Дамблдора, министра магии и главу авроров...</w:t>
@@ -2646,6 +3135,7 @@
         <w:rPr>
           <w:rFonts w:ascii="Times New Roman" w:cs="Times New Roman" w:eastAsia="Times New Roman" w:hAnsi="Times New Roman"/>
           <w:sz w:val="24"/>
+          <w:szCs w:val="24"/>
           <w:rtl w:val="0"/>
         </w:rPr>
         <w:t xml:space="preserve">— </w:t>
@@ -2655,6 +3145,7 @@
           <w:rFonts w:ascii="Times New Roman" w:cs="Times New Roman" w:eastAsia="Times New Roman" w:hAnsi="Times New Roman"/>
           <w:i w:val="1"/>
           <w:sz w:val="24"/>
+          <w:szCs w:val="24"/>
           <w:rtl w:val="0"/>
         </w:rPr>
         <w:t xml:space="preserve">Не может быть!</w:t>
@@ -2663,6 +3154,7 @@
         <w:rPr>
           <w:rFonts w:ascii="Times New Roman" w:cs="Times New Roman" w:eastAsia="Times New Roman" w:hAnsi="Times New Roman"/>
           <w:sz w:val="24"/>
+          <w:szCs w:val="24"/>
           <w:rtl w:val="0"/>
         </w:rPr>
         <w:t xml:space="preserve"> — воскликнула Гермиона.</w:t>
@@ -2681,6 +3173,7 @@
         <w:rPr>
           <w:rFonts w:ascii="Times New Roman" w:cs="Times New Roman" w:eastAsia="Times New Roman" w:hAnsi="Times New Roman"/>
           <w:sz w:val="24"/>
+          <w:szCs w:val="24"/>
           <w:rtl w:val="0"/>
         </w:rPr>
         <w:t xml:space="preserve">— И конечно, собравшись вместе, они решили, что Билл</w:t>
@@ -2689,6 +3182,7 @@
         <w:rPr>
           <w:rFonts w:ascii="Times New Roman" w:cs="Times New Roman" w:eastAsia="Times New Roman" w:hAnsi="Times New Roman"/>
           <w:sz w:val="24"/>
+          <w:szCs w:val="24"/>
           <w:rtl w:val="0"/>
         </w:rPr>
         <w:t xml:space="preserve"> </w:t>
@@ -2697,6 +3191,7 @@
         <w:rPr>
           <w:rFonts w:ascii="Times New Roman" w:cs="Times New Roman" w:eastAsia="Times New Roman" w:hAnsi="Times New Roman"/>
           <w:sz w:val="24"/>
+          <w:szCs w:val="24"/>
           <w:rtl w:val="0"/>
         </w:rPr>
         <w:t xml:space="preserve">— псих, но для полной уверенности применили на крысе </w:t>
@@ -2706,6 +3201,7 @@
           <w:rFonts w:ascii="Times New Roman" w:cs="Times New Roman" w:eastAsia="Times New Roman" w:hAnsi="Times New Roman"/>
           <w:i w:val="1"/>
           <w:sz w:val="24"/>
+          <w:szCs w:val="24"/>
           <w:rtl w:val="0"/>
         </w:rPr>
         <w:t xml:space="preserve">Веритас Окулум</w:t>
@@ -2714,6 +3210,7 @@
         <w:rPr>
           <w:rFonts w:ascii="Times New Roman" w:cs="Times New Roman" w:eastAsia="Times New Roman" w:hAnsi="Times New Roman"/>
           <w:sz w:val="24"/>
+          <w:szCs w:val="24"/>
           <w:rtl w:val="0"/>
         </w:rPr>
         <w:t xml:space="preserve">. И что же они обнаружили?</w:t>
@@ -2732,6 +3229,7 @@
         <w:rPr>
           <w:rFonts w:ascii="Times New Roman" w:cs="Times New Roman" w:eastAsia="Times New Roman" w:hAnsi="Times New Roman"/>
           <w:sz w:val="24"/>
+          <w:szCs w:val="24"/>
           <w:rtl w:val="0"/>
         </w:rPr>
         <w:t xml:space="preserve">Гермиона бы умерла</w:t>
@@ -2740,6 +3238,7 @@
         <w:rPr>
           <w:rFonts w:ascii="Times New Roman" w:cs="Times New Roman" w:eastAsia="Times New Roman" w:hAnsi="Times New Roman"/>
           <w:sz w:val="24"/>
+          <w:szCs w:val="24"/>
           <w:rtl w:val="0"/>
         </w:rPr>
         <w:t xml:space="preserve"> </w:t>
@@ -2748,6 +3247,7 @@
         <w:rPr>
           <w:rFonts w:ascii="Times New Roman" w:cs="Times New Roman" w:eastAsia="Times New Roman" w:hAnsi="Times New Roman"/>
           <w:sz w:val="24"/>
+          <w:szCs w:val="24"/>
           <w:rtl w:val="0"/>
         </w:rPr>
         <w:t xml:space="preserve">на месте</w:t>
@@ -2756,6 +3256,7 @@
         <w:rPr>
           <w:rFonts w:ascii="Times New Roman" w:cs="Times New Roman" w:eastAsia="Times New Roman" w:hAnsi="Times New Roman"/>
           <w:sz w:val="24"/>
+          <w:szCs w:val="24"/>
           <w:rtl w:val="0"/>
         </w:rPr>
         <w:t xml:space="preserve">.</w:t>
@@ -2764,6 +3265,7 @@
         <w:rPr>
           <w:rFonts w:ascii="Times New Roman" w:cs="Times New Roman" w:eastAsia="Times New Roman" w:hAnsi="Times New Roman"/>
           <w:sz w:val="24"/>
+          <w:szCs w:val="24"/>
           <w:rtl w:val="0"/>
         </w:rPr>
         <w:t xml:space="preserve"> </w:t>
@@ -2787,6 +3289,7 @@
         <w:rPr>
           <w:rFonts w:ascii="Times New Roman" w:cs="Times New Roman" w:eastAsia="Times New Roman" w:hAnsi="Times New Roman"/>
           <w:sz w:val="24"/>
+          <w:szCs w:val="24"/>
           <w:rtl w:val="0"/>
         </w:rPr>
         <w:t xml:space="preserve">— </w:t>
@@ -2795,6 +3298,7 @@
         <w:rPr>
           <w:rFonts w:ascii="Times New Roman" w:cs="Times New Roman" w:eastAsia="Times New Roman" w:hAnsi="Times New Roman"/>
           <w:sz w:val="24"/>
+          <w:szCs w:val="24"/>
           <w:rtl w:val="0"/>
         </w:rPr>
         <w:t xml:space="preserve">Крысу.</w:t>
@@ -2818,6 +3322,7 @@
         <w:rPr>
           <w:rFonts w:ascii="Times New Roman" w:cs="Times New Roman" w:eastAsia="Times New Roman" w:hAnsi="Times New Roman"/>
           <w:sz w:val="24"/>
+          <w:szCs w:val="24"/>
           <w:rtl w:val="0"/>
         </w:rPr>
         <w:t xml:space="preserve">— </w:t>
@@ -2826,6 +3331,7 @@
         <w:rPr>
           <w:rFonts w:ascii="Times New Roman" w:cs="Times New Roman" w:eastAsia="Times New Roman" w:hAnsi="Times New Roman"/>
           <w:sz w:val="24"/>
+          <w:szCs w:val="24"/>
           <w:rtl w:val="0"/>
         </w:rPr>
         <w:t xml:space="preserve">Возьми с полки пирожок! В общем, они отправили Билла Уизли в Святого Мунго, где выяснилось, что у бедняги вполне заурядный приступ шизофрении. Это иногда случается, особенно с молодыми людьми в позднем подростковом </w:t>
@@ -2834,6 +3340,7 @@
         <w:rPr>
           <w:rFonts w:ascii="Times New Roman" w:cs="Times New Roman" w:eastAsia="Times New Roman" w:hAnsi="Times New Roman"/>
           <w:sz w:val="24"/>
+          <w:szCs w:val="24"/>
           <w:rtl w:val="0"/>
         </w:rPr>
         <w:t xml:space="preserve">возраст</w:t>
@@ -2842,6 +3349,7 @@
         <w:rPr>
           <w:rFonts w:ascii="Times New Roman" w:cs="Times New Roman" w:eastAsia="Times New Roman" w:hAnsi="Times New Roman"/>
           <w:sz w:val="24"/>
+          <w:szCs w:val="24"/>
           <w:rtl w:val="0"/>
         </w:rPr>
         <w:t xml:space="preserve">е. </w:t>
@@ -2850,6 +3358,7 @@
         <w:rPr>
           <w:rFonts w:ascii="Times New Roman" w:cs="Times New Roman" w:eastAsia="Times New Roman" w:hAnsi="Times New Roman"/>
           <w:sz w:val="24"/>
+          <w:szCs w:val="24"/>
           <w:rtl w:val="0"/>
         </w:rPr>
         <w:t xml:space="preserve">П</w:t>
@@ -2858,6 +3367,7 @@
         <w:rPr>
           <w:rFonts w:ascii="Times New Roman" w:cs="Times New Roman" w:eastAsia="Times New Roman" w:hAnsi="Times New Roman"/>
           <w:sz w:val="24"/>
+          <w:szCs w:val="24"/>
           <w:rtl w:val="0"/>
         </w:rPr>
         <w:t xml:space="preserve">арень был убеждён, что ему девяносто семь лет, он умер и вернулся во времени к самому себе на поезде. Антипсихотические препараты на него прекрасно подействовали, он вернулся к нормальной жизни и теперь всё хорошо, за исключением того, что </w:t>
@@ -2866,6 +3376,7 @@
         <w:rPr>
           <w:rFonts w:ascii="Times New Roman" w:cs="Times New Roman" w:eastAsia="Times New Roman" w:hAnsi="Times New Roman"/>
           <w:sz w:val="24"/>
+          <w:szCs w:val="24"/>
           <w:rtl w:val="0"/>
         </w:rPr>
         <w:t xml:space="preserve">люди</w:t>
@@ -2874,6 +3385,7 @@
         <w:rPr>
           <w:rFonts w:ascii="Times New Roman" w:cs="Times New Roman" w:eastAsia="Times New Roman" w:hAnsi="Times New Roman"/>
           <w:sz w:val="24"/>
+          <w:szCs w:val="24"/>
           <w:rtl w:val="0"/>
         </w:rPr>
         <w:t xml:space="preserve"> </w:t>
@@ -2882,6 +3394,7 @@
         <w:rPr>
           <w:rFonts w:ascii="Times New Roman" w:cs="Times New Roman" w:eastAsia="Times New Roman" w:hAnsi="Times New Roman"/>
           <w:sz w:val="24"/>
+          <w:szCs w:val="24"/>
           <w:rtl w:val="0"/>
         </w:rPr>
         <w:t xml:space="preserve">уже не обсуждают так часто </w:t>
@@ -2890,6 +3403,7 @@
         <w:rPr>
           <w:rFonts w:ascii="Times New Roman" w:cs="Times New Roman" w:eastAsia="Times New Roman" w:hAnsi="Times New Roman"/>
           <w:sz w:val="24"/>
+          <w:szCs w:val="24"/>
           <w:rtl w:val="0"/>
         </w:rPr>
         <w:t xml:space="preserve">конспирологические теории по поводу Сириуса Блэка и что никогда нельзя спрашивать Уизли об их домашней крысе.</w:t>
@@ -2908,6 +3422,7 @@
         <w:rPr>
           <w:rFonts w:ascii="Times New Roman" w:cs="Times New Roman" w:eastAsia="Times New Roman" w:hAnsi="Times New Roman"/>
           <w:sz w:val="24"/>
+          <w:szCs w:val="24"/>
           <w:rtl w:val="0"/>
         </w:rPr>
         <w:t xml:space="preserve">Гермиона неудержимо хихикала. Это действительно было ужасно, но она не могла не смеяться, поэтому она — отвратительный человек.</w:t>
@@ -2926,6 +3441,7 @@
         <w:rPr>
           <w:rFonts w:ascii="Times New Roman" w:cs="Times New Roman" w:eastAsia="Times New Roman" w:hAnsi="Times New Roman"/>
           <w:sz w:val="24"/>
+          <w:szCs w:val="24"/>
           <w:rtl w:val="0"/>
         </w:rPr>
         <w:t xml:space="preserve">— Единственное, чего я </w:t>
@@ -2935,14 +3451,26 @@
           <w:rFonts w:ascii="Times New Roman" w:cs="Times New Roman" w:eastAsia="Times New Roman" w:hAnsi="Times New Roman"/>
           <w:i w:val="1"/>
           <w:sz w:val="24"/>
-          <w:rtl w:val="0"/>
-        </w:rPr>
-        <w:t xml:space="preserve">не </w:t>
-      </w:r>
-      <w:r>
-        <w:rPr>
-          <w:rFonts w:ascii="Times New Roman" w:cs="Times New Roman" w:eastAsia="Times New Roman" w:hAnsi="Times New Roman"/>
-          <w:sz w:val="24"/>
+          <w:szCs w:val="24"/>
+          <w:rtl w:val="0"/>
+        </w:rPr>
+        <w:t xml:space="preserve">не</w:t>
+      </w:r>
+      <w:r>
+        <w:rPr>
+          <w:rFonts w:ascii="Times New Roman" w:cs="Times New Roman" w:eastAsia="Times New Roman" w:hAnsi="Times New Roman"/>
+          <w:i w:val="1"/>
+          <w:sz w:val="24"/>
+          <w:szCs w:val="24"/>
+          <w:rtl w:val="0"/>
+        </w:rPr>
+        <w:t xml:space="preserve"> </w:t>
+      </w:r>
+      <w:r>
+        <w:rPr>
+          <w:rFonts w:ascii="Times New Roman" w:cs="Times New Roman" w:eastAsia="Times New Roman" w:hAnsi="Times New Roman"/>
+          <w:sz w:val="24"/>
+          <w:szCs w:val="24"/>
           <w:rtl w:val="0"/>
         </w:rPr>
         <w:t xml:space="preserve">понимаю, — сказал Гарри, когда они отсмеялись, — </w:t>
@@ -2952,6 +3480,7 @@
           <w:rFonts w:ascii="Times New Roman" w:cs="Times New Roman" w:eastAsia="Times New Roman" w:hAnsi="Times New Roman"/>
           <w:i w:val="1"/>
           <w:sz w:val="24"/>
+          <w:szCs w:val="24"/>
           <w:rtl w:val="0"/>
         </w:rPr>
         <w:t xml:space="preserve">почему</w:t>
@@ -2960,14 +3489,36 @@
         <w:rPr>
           <w:rFonts w:ascii="Times New Roman" w:cs="Times New Roman" w:eastAsia="Times New Roman" w:hAnsi="Times New Roman"/>
           <w:sz w:val="24"/>
-          <w:rtl w:val="0"/>
-        </w:rPr>
-        <w:t xml:space="preserve"> Блэк выслеживал Петтигрю, вместо того чтобы просто сбежать. Он же знал, что за ним будут охотиться авроры. </w:t>
-      </w:r>
-      <w:r>
-        <w:rPr>
-          <w:rFonts w:ascii="Times New Roman" w:cs="Times New Roman" w:eastAsia="Times New Roman" w:hAnsi="Times New Roman"/>
-          <w:sz w:val="24"/>
+          <w:szCs w:val="24"/>
+          <w:rtl w:val="0"/>
+        </w:rPr>
+        <w:t xml:space="preserve"> </w:t>
+      </w:r>
+      <w:ins w:author="Alaric Lightin" w:id="9" w:date="2016-02-28T20:59:30Z">
+        <w:r>
+          <w:rPr>
+            <w:rFonts w:ascii="Times New Roman" w:cs="Times New Roman" w:eastAsia="Times New Roman" w:hAnsi="Times New Roman"/>
+            <w:sz w:val="24"/>
+            <w:szCs w:val="24"/>
+            <w:rtl w:val="0"/>
+          </w:rPr>
+          <w:t xml:space="preserve">всё-таки </w:t>
+        </w:r>
+      </w:ins>
+      <w:r>
+        <w:rPr>
+          <w:rFonts w:ascii="Times New Roman" w:cs="Times New Roman" w:eastAsia="Times New Roman" w:hAnsi="Times New Roman"/>
+          <w:sz w:val="24"/>
+          <w:szCs w:val="24"/>
+          <w:rtl w:val="0"/>
+        </w:rPr>
+        <w:t xml:space="preserve">Блэк выслеживал Петтигрю, вместо того чтобы просто сбежать. Он же знал, что за ним будут охотиться авроры. </w:t>
+      </w:r>
+      <w:r>
+        <w:rPr>
+          <w:rFonts w:ascii="Times New Roman" w:cs="Times New Roman" w:eastAsia="Times New Roman" w:hAnsi="Times New Roman"/>
+          <w:sz w:val="24"/>
+          <w:szCs w:val="24"/>
           <w:rtl w:val="0"/>
         </w:rPr>
         <w:t xml:space="preserve">Интересно, они разобрались в его мотивах, перед тем как отправить его в Азкабан? Видишь, вот почему даже те, чья вина бесспорно доказана, всё равно должны представать перед судом.</w:t>
@@ -2986,6 +3537,7 @@
         <w:rPr>
           <w:rFonts w:ascii="Times New Roman" w:cs="Times New Roman" w:eastAsia="Times New Roman" w:hAnsi="Times New Roman"/>
           <w:sz w:val="24"/>
+          <w:szCs w:val="24"/>
           <w:rtl w:val="0"/>
         </w:rPr>
         <w:t xml:space="preserve">Гермиона согласилась.</w:t>
@@ -3004,6 +3556,7 @@
         <w:rPr>
           <w:rFonts w:ascii="Times New Roman" w:cs="Times New Roman" w:eastAsia="Times New Roman" w:hAnsi="Times New Roman"/>
           <w:sz w:val="24"/>
+          <w:szCs w:val="24"/>
           <w:rtl w:val="0"/>
         </w:rPr>
         <w:t xml:space="preserve">Вскоре Гарри дочитал свою книгу. Гермиона за это время прочитала свою только до середины. Её книга была гораздо сложней, но тем не менее отставание от Гарри смущало. Гермиона поставила «Магическую мнемонику» обратно на полку и поплелась к выходу, поскольку наступало</w:t>
@@ -3012,6 +3565,7 @@
         <w:rPr>
           <w:rFonts w:ascii="Times New Roman" w:cs="Times New Roman" w:eastAsia="Times New Roman" w:hAnsi="Times New Roman"/>
           <w:sz w:val="24"/>
+          <w:szCs w:val="24"/>
           <w:rtl w:val="0"/>
         </w:rPr>
         <w:t xml:space="preserve"> время </w:t>
@@ -3020,6 +3574,7 @@
         <w:rPr>
           <w:rFonts w:ascii="Times New Roman" w:cs="Times New Roman" w:eastAsia="Times New Roman" w:hAnsi="Times New Roman"/>
           <w:sz w:val="24"/>
+          <w:szCs w:val="24"/>
           <w:rtl w:val="0"/>
         </w:rPr>
         <w:t xml:space="preserve">самого ужасного урока в Хогвартсе — ПОЛЁТОВ НА МЕТЛЕ.</w:t>
@@ -3043,6 +3598,7 @@
         <w:rPr>
           <w:rFonts w:ascii="Times New Roman" w:cs="Times New Roman" w:eastAsia="Times New Roman" w:hAnsi="Times New Roman"/>
           <w:sz w:val="24"/>
+          <w:szCs w:val="24"/>
           <w:rtl w:val="0"/>
         </w:rPr>
         <w:t xml:space="preserve">Гарри последовал за ней, хотя до его занятий оставалось ещё полтора часа. Будто</w:t>
@@ -3051,6 +3607,7 @@
         <w:rPr>
           <w:rFonts w:ascii="Times New Roman" w:cs="Times New Roman" w:eastAsia="Times New Roman" w:hAnsi="Times New Roman"/>
           <w:sz w:val="24"/>
+          <w:szCs w:val="24"/>
           <w:rtl w:val="0"/>
         </w:rPr>
         <w:t xml:space="preserve"> </w:t>
@@ -3059,6 +3616,7 @@
         <w:rPr>
           <w:rFonts w:ascii="Times New Roman" w:cs="Times New Roman" w:eastAsia="Times New Roman" w:hAnsi="Times New Roman"/>
           <w:sz w:val="24"/>
+          <w:szCs w:val="24"/>
           <w:rtl w:val="0"/>
         </w:rPr>
         <w:t xml:space="preserve">реактивный истребитель, сопровождающий маленький винтовой самолёт на похороны.</w:t>
@@ -3077,6 +3635,7 @@
         <w:rPr>
           <w:rFonts w:ascii="Times New Roman" w:cs="Times New Roman" w:eastAsia="Times New Roman" w:hAnsi="Times New Roman"/>
           <w:sz w:val="24"/>
+          <w:szCs w:val="24"/>
           <w:rtl w:val="0"/>
         </w:rPr>
         <w:t xml:space="preserve">Тихим сочувствующим голосом мальчик пожелал ей удачи, и она отправилась на зелёное Поле Ужаса.</w:t>
@@ -3096,6 +3655,7 @@
         <w:rPr>
           <w:rFonts w:ascii="Times New Roman" w:cs="Times New Roman" w:eastAsia="Times New Roman" w:hAnsi="Times New Roman"/>
           <w:sz w:val="24"/>
+          <w:szCs w:val="24"/>
           <w:rtl w:val="0"/>
         </w:rPr>
         <w:t xml:space="preserve">Там было </w:t>
@@ -3104,6 +3664,7 @@
         <w:rPr>
           <w:rFonts w:ascii="Times New Roman" w:cs="Times New Roman" w:eastAsia="Times New Roman" w:hAnsi="Times New Roman"/>
           <w:sz w:val="24"/>
+          <w:szCs w:val="24"/>
           <w:rtl w:val="0"/>
         </w:rPr>
         <w:t xml:space="preserve">много в</w:t>
@@ -3112,6 +3673,7 @@
         <w:rPr>
           <w:rFonts w:ascii="Times New Roman" w:cs="Times New Roman" w:eastAsia="Times New Roman" w:hAnsi="Times New Roman"/>
           <w:sz w:val="24"/>
+          <w:szCs w:val="24"/>
           <w:rtl w:val="0"/>
         </w:rPr>
         <w:t xml:space="preserve">изга, едва не случи</w:t>
@@ -3120,6 +3682,7 @@
         <w:rPr>
           <w:rFonts w:ascii="Times New Roman" w:cs="Times New Roman" w:eastAsia="Times New Roman" w:hAnsi="Times New Roman"/>
           <w:sz w:val="24"/>
+          <w:szCs w:val="24"/>
           <w:rtl w:val="0"/>
         </w:rPr>
         <w:t xml:space="preserve">вшихся падений</w:t>
@@ -3128,6 +3691,7 @@
         <w:rPr>
           <w:rFonts w:ascii="Times New Roman" w:cs="Times New Roman" w:eastAsia="Times New Roman" w:hAnsi="Times New Roman"/>
           <w:sz w:val="24"/>
+          <w:szCs w:val="24"/>
           <w:rtl w:val="0"/>
         </w:rPr>
         <w:t xml:space="preserve">, ужасные смертоносные кусты, земля совершенно </w:t>
@@ -3137,6 +3701,7 @@
           <w:rFonts w:ascii="Times New Roman" w:cs="Times New Roman" w:eastAsia="Times New Roman" w:hAnsi="Times New Roman"/>
           <w:i w:val="1"/>
           <w:sz w:val="24"/>
+          <w:szCs w:val="24"/>
           <w:rtl w:val="0"/>
         </w:rPr>
         <w:t xml:space="preserve">не там где надо</w:t>
@@ -3145,6 +3710,7 @@
         <w:rPr>
           <w:rFonts w:ascii="Times New Roman" w:cs="Times New Roman" w:eastAsia="Times New Roman" w:hAnsi="Times New Roman"/>
           <w:sz w:val="24"/>
+          <w:szCs w:val="24"/>
           <w:rtl w:val="0"/>
         </w:rPr>
         <w:t xml:space="preserve">, бьющее в глаза </w:t>
@@ -3153,6 +3719,7 @@
         <w:rPr>
           <w:rFonts w:ascii="Times New Roman" w:cs="Times New Roman" w:eastAsia="Times New Roman" w:hAnsi="Times New Roman"/>
           <w:sz w:val="24"/>
+          <w:szCs w:val="24"/>
           <w:rtl w:val="0"/>
         </w:rPr>
         <w:t xml:space="preserve">солнце</w:t>
@@ -3161,6 +3728,7 @@
         <w:rPr>
           <w:rFonts w:ascii="Times New Roman" w:cs="Times New Roman" w:eastAsia="Times New Roman" w:hAnsi="Times New Roman"/>
           <w:sz w:val="24"/>
+          <w:szCs w:val="24"/>
           <w:rtl w:val="0"/>
         </w:rPr>
         <w:t xml:space="preserve">, суетящаяся вокруг неё Мораг, Мэнди, которая думала, что она </w:t>
@@ -3170,6 +3738,7 @@
           <w:rFonts w:ascii="Times New Roman" w:cs="Times New Roman" w:eastAsia="Times New Roman" w:hAnsi="Times New Roman"/>
           <w:i w:val="1"/>
           <w:sz w:val="24"/>
+          <w:szCs w:val="24"/>
           <w:rtl w:val="0"/>
         </w:rPr>
         <w:t xml:space="preserve">незаметно</w:t>
@@ -3178,6 +3747,7 @@
         <w:rPr>
           <w:rFonts w:ascii="Times New Roman" w:cs="Times New Roman" w:eastAsia="Times New Roman" w:hAnsi="Times New Roman"/>
           <w:sz w:val="24"/>
+          <w:szCs w:val="24"/>
           <w:rtl w:val="0"/>
         </w:rPr>
         <w:t xml:space="preserve"> </w:t>
@@ -3186,6 +3756,7 @@
         <w:rPr>
           <w:rFonts w:ascii="Times New Roman" w:cs="Times New Roman" w:eastAsia="Times New Roman" w:hAnsi="Times New Roman"/>
           <w:sz w:val="24"/>
+          <w:szCs w:val="24"/>
           <w:rtl w:val="0"/>
         </w:rPr>
         <w:t xml:space="preserve">подстраховывает </w:t>
@@ -3194,6 +3765,7 @@
         <w:rPr>
           <w:rFonts w:ascii="Times New Roman" w:cs="Times New Roman" w:eastAsia="Times New Roman" w:hAnsi="Times New Roman"/>
           <w:sz w:val="24"/>
+          <w:szCs w:val="24"/>
           <w:rtl w:val="0"/>
         </w:rPr>
         <w:t xml:space="preserve">Гермиону, на случай если та сорвётся с метлы</w:t>
@@ -3202,6 +3774,7 @@
         <w:rPr>
           <w:rFonts w:ascii="Times New Roman" w:cs="Times New Roman" w:eastAsia="Times New Roman" w:hAnsi="Times New Roman"/>
           <w:sz w:val="24"/>
+          <w:szCs w:val="24"/>
           <w:rtl w:val="0"/>
         </w:rPr>
         <w:t xml:space="preserve">. Гермиона </w:t>
@@ -3211,14 +3784,26 @@
           <w:rFonts w:ascii="Times New Roman" w:cs="Times New Roman" w:eastAsia="Times New Roman" w:hAnsi="Times New Roman"/>
           <w:i w:val="1"/>
           <w:sz w:val="24"/>
-          <w:rtl w:val="0"/>
-        </w:rPr>
-        <w:t xml:space="preserve">знала, </w:t>
-      </w:r>
-      <w:r>
-        <w:rPr>
-          <w:rFonts w:ascii="Times New Roman" w:cs="Times New Roman" w:eastAsia="Times New Roman" w:hAnsi="Times New Roman"/>
-          <w:sz w:val="24"/>
+          <w:szCs w:val="24"/>
+          <w:rtl w:val="0"/>
+        </w:rPr>
+        <w:t xml:space="preserve">знала</w:t>
+      </w:r>
+      <w:r>
+        <w:rPr>
+          <w:rFonts w:ascii="Times New Roman" w:cs="Times New Roman" w:eastAsia="Times New Roman" w:hAnsi="Times New Roman"/>
+          <w:i w:val="1"/>
+          <w:sz w:val="24"/>
+          <w:szCs w:val="24"/>
+          <w:rtl w:val="0"/>
+        </w:rPr>
+        <w:t xml:space="preserve">, </w:t>
+      </w:r>
+      <w:r>
+        <w:rPr>
+          <w:rFonts w:ascii="Times New Roman" w:cs="Times New Roman" w:eastAsia="Times New Roman" w:hAnsi="Times New Roman"/>
+          <w:sz w:val="24"/>
+          <w:szCs w:val="24"/>
           <w:rtl w:val="0"/>
         </w:rPr>
         <w:t xml:space="preserve">что остальные ученицы пос</w:t>
@@ -3227,6 +3812,7 @@
         <w:rPr>
           <w:rFonts w:ascii="Times New Roman" w:cs="Times New Roman" w:eastAsia="Times New Roman" w:hAnsi="Times New Roman"/>
           <w:sz w:val="24"/>
+          <w:szCs w:val="24"/>
           <w:rtl w:val="0"/>
         </w:rPr>
         <w:t xml:space="preserve">меиваются </w:t>
@@ -3235,6 +3821,7 @@
         <w:rPr>
           <w:rFonts w:ascii="Times New Roman" w:cs="Times New Roman" w:eastAsia="Times New Roman" w:hAnsi="Times New Roman"/>
           <w:sz w:val="24"/>
+          <w:szCs w:val="24"/>
           <w:rtl w:val="0"/>
         </w:rPr>
         <w:t xml:space="preserve">над ними обеими, но ничего не говорила Мэнди, потому что и</w:t>
@@ -3243,6 +3830,7 @@
         <w:rPr>
           <w:rFonts w:ascii="Times New Roman" w:cs="Times New Roman" w:eastAsia="Times New Roman" w:hAnsi="Times New Roman"/>
           <w:sz w:val="24"/>
+          <w:szCs w:val="24"/>
           <w:rtl w:val="0"/>
         </w:rPr>
         <w:t xml:space="preserve"> </w:t>
@@ -3251,6 +3839,7 @@
         <w:rPr>
           <w:rFonts w:ascii="Times New Roman" w:cs="Times New Roman" w:eastAsia="Times New Roman" w:hAnsi="Times New Roman"/>
           <w:sz w:val="24"/>
+          <w:szCs w:val="24"/>
           <w:rtl w:val="0"/>
         </w:rPr>
         <w:t xml:space="preserve">в самом деле не хотела умирать.</w:t>
@@ -3270,6 +3859,7 @@
         <w:rPr>
           <w:rFonts w:ascii="Times New Roman" w:cs="Times New Roman" w:eastAsia="Times New Roman" w:hAnsi="Times New Roman"/>
           <w:sz w:val="24"/>
+          <w:szCs w:val="24"/>
           <w:rtl w:val="0"/>
         </w:rPr>
         <w:t xml:space="preserve">Через десять миллионов лет урок закончился, и до следующего четверга она вернулась </w:t>
@@ -3278,6 +3868,7 @@
         <w:rPr>
           <w:rFonts w:ascii="Times New Roman" w:cs="Times New Roman" w:eastAsia="Times New Roman" w:hAnsi="Times New Roman"/>
           <w:sz w:val="24"/>
+          <w:szCs w:val="24"/>
           <w:rtl w:val="0"/>
         </w:rPr>
         <w:t xml:space="preserve">туда, </w:t>
@@ -3286,6 +3877,7 @@
         <w:rPr>
           <w:rFonts w:ascii="Times New Roman" w:cs="Times New Roman" w:eastAsia="Times New Roman" w:hAnsi="Times New Roman"/>
           <w:sz w:val="24"/>
+          <w:szCs w:val="24"/>
           <w:rtl w:val="0"/>
         </w:rPr>
         <w:t xml:space="preserve">где и положено быть человеку — на землю</w:t>
@@ -3294,6 +3886,7 @@
         <w:rPr>
           <w:rFonts w:ascii="Times New Roman" w:cs="Times New Roman" w:eastAsia="Times New Roman" w:hAnsi="Times New Roman"/>
           <w:sz w:val="24"/>
+          <w:szCs w:val="24"/>
           <w:rtl w:val="0"/>
         </w:rPr>
         <w:t xml:space="preserve">.</w:t>
@@ -3302,6 +3895,7 @@
         <w:rPr>
           <w:rFonts w:ascii="Times New Roman" w:cs="Times New Roman" w:eastAsia="Times New Roman" w:hAnsi="Times New Roman"/>
           <w:sz w:val="24"/>
+          <w:szCs w:val="24"/>
           <w:rtl w:val="0"/>
         </w:rPr>
         <w:t xml:space="preserve"> Иногда у неё случались кошмары: </w:t>
@@ -3310,6 +3904,7 @@
         <w:rPr>
           <w:rFonts w:ascii="Times New Roman" w:cs="Times New Roman" w:eastAsia="Times New Roman" w:hAnsi="Times New Roman"/>
           <w:sz w:val="24"/>
+          <w:szCs w:val="24"/>
           <w:rtl w:val="0"/>
         </w:rPr>
         <w:t xml:space="preserve">ей снилось, </w:t>
@@ -3318,6 +3913,7 @@
         <w:rPr>
           <w:rFonts w:ascii="Times New Roman" w:cs="Times New Roman" w:eastAsia="Times New Roman" w:hAnsi="Times New Roman"/>
           <w:sz w:val="24"/>
+          <w:szCs w:val="24"/>
           <w:rtl w:val="0"/>
         </w:rPr>
         <w:t xml:space="preserve">что </w:t>
@@ -3326,6 +3922,7 @@
         <w:rPr>
           <w:rFonts w:ascii="Times New Roman" w:cs="Times New Roman" w:eastAsia="Times New Roman" w:hAnsi="Times New Roman"/>
           <w:sz w:val="24"/>
+          <w:szCs w:val="24"/>
           <w:rtl w:val="0"/>
         </w:rPr>
         <w:t xml:space="preserve">теперь каждый день — четверг</w:t>
@@ -3334,6 +3931,7 @@
         <w:rPr>
           <w:rFonts w:ascii="Times New Roman" w:cs="Times New Roman" w:eastAsia="Times New Roman" w:hAnsi="Times New Roman"/>
           <w:sz w:val="24"/>
+          <w:szCs w:val="24"/>
           <w:rtl w:val="0"/>
         </w:rPr>
         <w:t xml:space="preserve">.</w:t>
@@ -3357,6 +3955,7 @@
         <w:rPr>
           <w:rFonts w:ascii="Times New Roman" w:cs="Times New Roman" w:eastAsia="Times New Roman" w:hAnsi="Times New Roman"/>
           <w:sz w:val="24"/>
+          <w:szCs w:val="24"/>
           <w:rtl w:val="0"/>
         </w:rPr>
         <w:t xml:space="preserve">Гермиона совершенно не понимала, </w:t>
@@ -3366,6 +3965,7 @@
           <w:rFonts w:ascii="Times New Roman" w:cs="Times New Roman" w:eastAsia="Times New Roman" w:hAnsi="Times New Roman"/>
           <w:i w:val="1"/>
           <w:sz w:val="24"/>
+          <w:szCs w:val="24"/>
           <w:rtl w:val="0"/>
         </w:rPr>
         <w:t xml:space="preserve">зачем</w:t>
@@ -3374,6 +3974,7 @@
         <w:rPr>
           <w:rFonts w:ascii="Times New Roman" w:cs="Times New Roman" w:eastAsia="Times New Roman" w:hAnsi="Times New Roman"/>
           <w:sz w:val="24"/>
+          <w:szCs w:val="24"/>
           <w:rtl w:val="0"/>
         </w:rPr>
         <w:t xml:space="preserve"> всех учат летать на метле, если став взрослыми они смогут просто аппарировать, пользоваться дымолётным порошком или порталами. Полёты на метле полезны примерно настолько же, как игра в вышибал</w:t>
@@ -3382,6 +3983,7 @@
         <w:rPr>
           <w:rFonts w:ascii="Times New Roman" w:cs="Times New Roman" w:eastAsia="Times New Roman" w:hAnsi="Times New Roman"/>
           <w:sz w:val="24"/>
+          <w:szCs w:val="24"/>
           <w:rtl w:val="0"/>
         </w:rPr>
         <w:t xml:space="preserve">ы</w:t>
@@ -3390,6 +3992,7 @@
         <w:rPr>
           <w:rFonts w:ascii="Times New Roman" w:cs="Times New Roman" w:eastAsia="Times New Roman" w:hAnsi="Times New Roman"/>
           <w:sz w:val="24"/>
+          <w:szCs w:val="24"/>
           <w:rtl w:val="0"/>
         </w:rPr>
         <w:t xml:space="preserve"> на физкультуре в обычной школе. Практически бессмысленное умение для взрослого волшебника.</w:t>
@@ -3408,6 +4011,7 @@
         <w:rPr>
           <w:rFonts w:ascii="Times New Roman" w:cs="Times New Roman" w:eastAsia="Times New Roman" w:hAnsi="Times New Roman"/>
           <w:sz w:val="24"/>
+          <w:szCs w:val="24"/>
           <w:rtl w:val="0"/>
         </w:rPr>
         <w:t xml:space="preserve">Но по крайней мере Гарри любезно стыдится того, что хорошо справляется с этим занятием.</w:t>
@@ -3441,6 +4045,7 @@
         <w:rPr>
           <w:rFonts w:ascii="Times New Roman" w:cs="Times New Roman" w:eastAsia="Times New Roman" w:hAnsi="Times New Roman"/>
           <w:sz w:val="24"/>
+          <w:szCs w:val="24"/>
           <w:rtl w:val="0"/>
         </w:rPr>
         <w:t xml:space="preserve">* * *</w:t>
@@ -3476,6 +4081,7 @@
         <w:rPr>
           <w:rFonts w:ascii="Times New Roman" w:cs="Times New Roman" w:eastAsia="Times New Roman" w:hAnsi="Times New Roman"/>
           <w:sz w:val="24"/>
+          <w:szCs w:val="24"/>
           <w:rtl w:val="0"/>
         </w:rPr>
         <w:t xml:space="preserve">Несколько часов спустя она сидела в классе Пуффендуя с Ханной, </w:t>
@@ -3484,6 +4090,7 @@
         <w:rPr>
           <w:rFonts w:ascii="Times New Roman" w:cs="Times New Roman" w:eastAsia="Times New Roman" w:hAnsi="Times New Roman"/>
           <w:sz w:val="24"/>
+          <w:szCs w:val="24"/>
           <w:rtl w:val="0"/>
         </w:rPr>
         <w:t xml:space="preserve">Сьюзен</w:t>
@@ -3492,6 +4099,7 @@
         <w:rPr>
           <w:rFonts w:ascii="Times New Roman" w:cs="Times New Roman" w:eastAsia="Times New Roman" w:hAnsi="Times New Roman"/>
           <w:sz w:val="24"/>
+          <w:szCs w:val="24"/>
           <w:rtl w:val="0"/>
         </w:rPr>
         <w:t xml:space="preserve">, </w:t>
@@ -3500,6 +4108,7 @@
         <w:rPr>
           <w:rFonts w:ascii="Times New Roman" w:cs="Times New Roman" w:eastAsia="Times New Roman" w:hAnsi="Times New Roman"/>
           <w:sz w:val="24"/>
+          <w:szCs w:val="24"/>
           <w:rtl w:val="0"/>
         </w:rPr>
         <w:t xml:space="preserve">Лианной </w:t>
@@ -3508,6 +4117,7 @@
         <w:rPr>
           <w:rFonts w:ascii="Times New Roman" w:cs="Times New Roman" w:eastAsia="Times New Roman" w:hAnsi="Times New Roman"/>
           <w:sz w:val="24"/>
+          <w:szCs w:val="24"/>
           <w:rtl w:val="0"/>
         </w:rPr>
         <w:t xml:space="preserve">и Меган. Профессор Флитвик</w:t>
@@ -3516,6 +4126,7 @@
         <w:rPr>
           <w:rFonts w:ascii="Times New Roman" w:cs="Times New Roman" w:eastAsia="Times New Roman" w:hAnsi="Times New Roman"/>
           <w:sz w:val="24"/>
+          <w:szCs w:val="24"/>
           <w:rtl w:val="0"/>
         </w:rPr>
         <w:t xml:space="preserve"> на удивление робко для учителя</w:t>
@@ -3524,6 +4135,7 @@
         <w:rPr>
           <w:rFonts w:ascii="Times New Roman" w:cs="Times New Roman" w:eastAsia="Times New Roman" w:hAnsi="Times New Roman"/>
           <w:sz w:val="24"/>
+          <w:szCs w:val="24"/>
           <w:rtl w:val="0"/>
         </w:rPr>
         <w:t xml:space="preserve"> спросил, не могла бы она по </w:t>
@@ -3532,6 +4144,7 @@
         <w:rPr>
           <w:rFonts w:ascii="Times New Roman" w:cs="Times New Roman" w:eastAsia="Times New Roman" w:hAnsi="Times New Roman"/>
           <w:sz w:val="24"/>
+          <w:szCs w:val="24"/>
           <w:rtl w:val="0"/>
         </w:rPr>
         <w:t xml:space="preserve">возможности </w:t>
@@ -3540,6 +4153,7 @@
         <w:rPr>
           <w:rFonts w:ascii="Times New Roman" w:cs="Times New Roman" w:eastAsia="Times New Roman" w:hAnsi="Times New Roman"/>
           <w:sz w:val="24"/>
+          <w:szCs w:val="24"/>
           <w:rtl w:val="0"/>
         </w:rPr>
         <w:t xml:space="preserve">чуть-чуть помочь вон тем четырём девочкам с их домашней работой по Заклинаниям, пусть они и не из Когтеврана. Гермиона чуть не </w:t>
@@ -3549,6 +4163,7 @@
           <w:rFonts w:ascii="Times New Roman" w:cs="Times New Roman" w:eastAsia="Times New Roman" w:hAnsi="Times New Roman"/>
           <w:i w:val="1"/>
           <w:sz w:val="24"/>
+          <w:szCs w:val="24"/>
           <w:rtl w:val="0"/>
         </w:rPr>
         <w:t xml:space="preserve">лопнула</w:t>
@@ -3557,6 +4172,7 @@
         <w:rPr>
           <w:rFonts w:ascii="Times New Roman" w:cs="Times New Roman" w:eastAsia="Times New Roman" w:hAnsi="Times New Roman"/>
           <w:sz w:val="24"/>
+          <w:szCs w:val="24"/>
           <w:rtl w:val="0"/>
         </w:rPr>
         <w:t xml:space="preserve"> от гордости</w:t>
@@ -3565,6 +4181,7 @@
         <w:rPr>
           <w:rFonts w:ascii="Times New Roman" w:cs="Times New Roman" w:eastAsia="Times New Roman" w:hAnsi="Times New Roman"/>
           <w:sz w:val="24"/>
+          <w:szCs w:val="24"/>
           <w:rtl w:val="0"/>
         </w:rPr>
         <w:t xml:space="preserve">.</w:t>
@@ -3584,6 +4201,7 @@
         <w:rPr>
           <w:rFonts w:ascii="Times New Roman" w:cs="Times New Roman" w:eastAsia="Times New Roman" w:hAnsi="Times New Roman"/>
           <w:sz w:val="24"/>
+          <w:szCs w:val="24"/>
           <w:rtl w:val="0"/>
         </w:rPr>
         <w:t xml:space="preserve">Она взяла лист пергамента, пролила на него немного чернил, порвала на кусочки, смяла их и рассыпала на столе. Хватило бы и просто смятого листа, но так это больше напоминало </w:t>
@@ -3593,6 +4211,7 @@
           <w:rFonts w:ascii="Times New Roman" w:cs="Times New Roman" w:eastAsia="Times New Roman" w:hAnsi="Times New Roman"/>
           <w:i w:val="1"/>
           <w:sz w:val="24"/>
+          <w:szCs w:val="24"/>
           <w:rtl w:val="0"/>
         </w:rPr>
         <w:t xml:space="preserve">мусор</w:t>
@@ -3601,6 +4220,7 @@
         <w:rPr>
           <w:rFonts w:ascii="Times New Roman" w:cs="Times New Roman" w:eastAsia="Times New Roman" w:hAnsi="Times New Roman"/>
           <w:sz w:val="24"/>
+          <w:szCs w:val="24"/>
           <w:rtl w:val="0"/>
         </w:rPr>
         <w:t xml:space="preserve">, что облегчало новичкам изучение заклинания.</w:t>
@@ -3620,6 +4240,7 @@
         <w:rPr>
           <w:rFonts w:ascii="Times New Roman" w:cs="Times New Roman" w:eastAsia="Times New Roman" w:hAnsi="Times New Roman"/>
           <w:sz w:val="24"/>
+          <w:szCs w:val="24"/>
           <w:rtl w:val="0"/>
         </w:rPr>
         <w:t xml:space="preserve">Гермиона приготовилась смотреть и слушать, а затем скомандовала:</w:t>
@@ -3639,6 +4260,7 @@
         <w:rPr>
           <w:rFonts w:ascii="Times New Roman" w:cs="Times New Roman" w:eastAsia="Times New Roman" w:hAnsi="Times New Roman"/>
           <w:sz w:val="24"/>
+          <w:szCs w:val="24"/>
           <w:rtl w:val="0"/>
         </w:rPr>
         <w:t xml:space="preserve">— Итак, пробуем.</w:t>
@@ -3658,6 +4280,7 @@
         <w:rPr>
           <w:rFonts w:ascii="Times New Roman" w:cs="Times New Roman" w:eastAsia="Times New Roman" w:hAnsi="Times New Roman"/>
           <w:sz w:val="24"/>
+          <w:szCs w:val="24"/>
           <w:rtl w:val="0"/>
         </w:rPr>
         <w:t xml:space="preserve">— </w:t>
@@ -3667,6 +4290,7 @@
           <w:rFonts w:ascii="Times New Roman" w:cs="Times New Roman" w:eastAsia="Times New Roman" w:hAnsi="Times New Roman"/>
           <w:i w:val="1"/>
           <w:sz w:val="24"/>
+          <w:szCs w:val="24"/>
           <w:rtl w:val="0"/>
         </w:rPr>
         <w:t xml:space="preserve">Эверто</w:t>
@@ -3675,6 +4299,7 @@
         <w:rPr>
           <w:rFonts w:ascii="Times New Roman" w:cs="Times New Roman" w:eastAsia="Times New Roman" w:hAnsi="Times New Roman"/>
           <w:sz w:val="24"/>
+          <w:szCs w:val="24"/>
           <w:rtl w:val="0"/>
         </w:rPr>
         <w:t xml:space="preserve">.</w:t>
@@ -3694,6 +4319,7 @@
         <w:rPr>
           <w:rFonts w:ascii="Times New Roman" w:cs="Times New Roman" w:eastAsia="Times New Roman" w:hAnsi="Times New Roman"/>
           <w:sz w:val="24"/>
+          <w:szCs w:val="24"/>
           <w:rtl w:val="0"/>
         </w:rPr>
         <w:t xml:space="preserve">— </w:t>
@@ -3703,6 +4329,7 @@
           <w:rFonts w:ascii="Times New Roman" w:cs="Times New Roman" w:eastAsia="Times New Roman" w:hAnsi="Times New Roman"/>
           <w:i w:val="1"/>
           <w:sz w:val="24"/>
+          <w:szCs w:val="24"/>
           <w:rtl w:val="0"/>
         </w:rPr>
         <w:t xml:space="preserve">Эверто</w:t>
@@ -3711,6 +4338,7 @@
         <w:rPr>
           <w:rFonts w:ascii="Times New Roman" w:cs="Times New Roman" w:eastAsia="Times New Roman" w:hAnsi="Times New Roman"/>
           <w:sz w:val="24"/>
+          <w:szCs w:val="24"/>
           <w:rtl w:val="0"/>
         </w:rPr>
         <w:t xml:space="preserve">.</w:t>
@@ -3730,6 +4358,7 @@
         <w:rPr>
           <w:rFonts w:ascii="Times New Roman" w:cs="Times New Roman" w:eastAsia="Times New Roman" w:hAnsi="Times New Roman"/>
           <w:sz w:val="24"/>
+          <w:szCs w:val="24"/>
           <w:rtl w:val="0"/>
         </w:rPr>
         <w:t xml:space="preserve">— </w:t>
@@ -3739,6 +4368,7 @@
           <w:rFonts w:ascii="Times New Roman" w:cs="Times New Roman" w:eastAsia="Times New Roman" w:hAnsi="Times New Roman"/>
           <w:i w:val="1"/>
           <w:sz w:val="24"/>
+          <w:szCs w:val="24"/>
           <w:rtl w:val="0"/>
         </w:rPr>
         <w:t xml:space="preserve">Эверто</w:t>
@@ -3747,6 +4377,7 @@
         <w:rPr>
           <w:rFonts w:ascii="Times New Roman" w:cs="Times New Roman" w:eastAsia="Times New Roman" w:hAnsi="Times New Roman"/>
           <w:sz w:val="24"/>
+          <w:szCs w:val="24"/>
           <w:rtl w:val="0"/>
         </w:rPr>
         <w:t xml:space="preserve">.</w:t>
@@ -3766,6 +4397,7 @@
         <w:rPr>
           <w:rFonts w:ascii="Times New Roman" w:cs="Times New Roman" w:eastAsia="Times New Roman" w:hAnsi="Times New Roman"/>
           <w:sz w:val="24"/>
+          <w:szCs w:val="24"/>
           <w:rtl w:val="0"/>
         </w:rPr>
         <w:t xml:space="preserve">— </w:t>
@@ -3775,6 +4407,7 @@
           <w:rFonts w:ascii="Times New Roman" w:cs="Times New Roman" w:eastAsia="Times New Roman" w:hAnsi="Times New Roman"/>
           <w:i w:val="1"/>
           <w:sz w:val="24"/>
+          <w:szCs w:val="24"/>
           <w:rtl w:val="0"/>
         </w:rPr>
         <w:t xml:space="preserve">Эверто</w:t>
@@ -3783,6 +4416,7 @@
         <w:rPr>
           <w:rFonts w:ascii="Times New Roman" w:cs="Times New Roman" w:eastAsia="Times New Roman" w:hAnsi="Times New Roman"/>
           <w:sz w:val="24"/>
+          <w:szCs w:val="24"/>
           <w:rtl w:val="0"/>
         </w:rPr>
         <w:t xml:space="preserve">.</w:t>
@@ -3802,6 +4436,7 @@
         <w:rPr>
           <w:rFonts w:ascii="Times New Roman" w:cs="Times New Roman" w:eastAsia="Times New Roman" w:hAnsi="Times New Roman"/>
           <w:sz w:val="24"/>
+          <w:szCs w:val="24"/>
           <w:rtl w:val="0"/>
         </w:rPr>
         <w:t xml:space="preserve">Гермионе показалось, что она </w:t>
@@ -3810,6 +4445,7 @@
         <w:rPr>
           <w:rFonts w:ascii="Times New Roman" w:cs="Times New Roman" w:eastAsia="Times New Roman" w:hAnsi="Times New Roman"/>
           <w:sz w:val="24"/>
+          <w:szCs w:val="24"/>
           <w:rtl w:val="0"/>
         </w:rPr>
         <w:t xml:space="preserve">заметила </w:t>
@@ -3818,6 +4454,7 @@
         <w:rPr>
           <w:rFonts w:ascii="Times New Roman" w:cs="Times New Roman" w:eastAsia="Times New Roman" w:hAnsi="Times New Roman"/>
           <w:sz w:val="24"/>
+          <w:szCs w:val="24"/>
           <w:rtl w:val="0"/>
         </w:rPr>
         <w:t xml:space="preserve">не все имеющиеся проблемы. </w:t>
@@ -3837,6 +4474,7 @@
         <w:rPr>
           <w:rFonts w:ascii="Times New Roman" w:cs="Times New Roman" w:eastAsia="Times New Roman" w:hAnsi="Times New Roman"/>
           <w:sz w:val="24"/>
+          <w:szCs w:val="24"/>
           <w:rtl w:val="0"/>
         </w:rPr>
         <w:t xml:space="preserve">— </w:t>
@@ -3845,6 +4483,7 @@
         <w:rPr>
           <w:rFonts w:ascii="Times New Roman" w:cs="Times New Roman" w:eastAsia="Times New Roman" w:hAnsi="Times New Roman"/>
           <w:sz w:val="24"/>
+          <w:szCs w:val="24"/>
           <w:rtl w:val="0"/>
         </w:rPr>
         <w:t xml:space="preserve">Давайте ещё</w:t>
@@ -3853,6 +4492,7 @@
         <w:rPr>
           <w:rFonts w:ascii="Times New Roman" w:cs="Times New Roman" w:eastAsia="Times New Roman" w:hAnsi="Times New Roman"/>
           <w:sz w:val="24"/>
+          <w:szCs w:val="24"/>
           <w:rtl w:val="0"/>
         </w:rPr>
         <w:t xml:space="preserve"> раз.</w:t>
@@ -3872,6 +4512,7 @@
         <w:rPr>
           <w:rFonts w:ascii="Times New Roman" w:cs="Times New Roman" w:eastAsia="Times New Roman" w:hAnsi="Times New Roman"/>
           <w:sz w:val="24"/>
+          <w:szCs w:val="24"/>
           <w:rtl w:val="0"/>
         </w:rPr>
         <w:t xml:space="preserve">Через час она пришла к следующим выводам: 1) </w:t>
@@ -3880,6 +4521,7 @@
         <w:rPr>
           <w:rFonts w:ascii="Times New Roman" w:cs="Times New Roman" w:eastAsia="Times New Roman" w:hAnsi="Times New Roman"/>
           <w:sz w:val="24"/>
+          <w:szCs w:val="24"/>
           <w:rtl w:val="0"/>
         </w:rPr>
         <w:t xml:space="preserve">Лианна </w:t>
@@ -3888,6 +4530,7 @@
         <w:rPr>
           <w:rFonts w:ascii="Times New Roman" w:cs="Times New Roman" w:eastAsia="Times New Roman" w:hAnsi="Times New Roman"/>
           <w:sz w:val="24"/>
+          <w:szCs w:val="24"/>
           <w:rtl w:val="0"/>
         </w:rPr>
         <w:t xml:space="preserve">и Меган довольно </w:t>
@@ -3896,6 +4539,7 @@
         <w:rPr>
           <w:rFonts w:ascii="Times New Roman" w:cs="Times New Roman" w:eastAsia="Times New Roman" w:hAnsi="Times New Roman"/>
           <w:sz w:val="24"/>
+          <w:szCs w:val="24"/>
           <w:rtl w:val="0"/>
         </w:rPr>
         <w:t xml:space="preserve">невнимательные</w:t>
@@ -3904,6 +4548,7 @@
         <w:rPr>
           <w:rFonts w:ascii="Times New Roman" w:cs="Times New Roman" w:eastAsia="Times New Roman" w:hAnsi="Times New Roman"/>
           <w:sz w:val="24"/>
+          <w:szCs w:val="24"/>
           <w:rtl w:val="0"/>
         </w:rPr>
         <w:t xml:space="preserve">, но если их по</w:t>
@@ -3912,6 +4557,7 @@
         <w:rPr>
           <w:rFonts w:ascii="Times New Roman" w:cs="Times New Roman" w:eastAsia="Times New Roman" w:hAnsi="Times New Roman"/>
           <w:sz w:val="24"/>
+          <w:szCs w:val="24"/>
           <w:rtl w:val="0"/>
         </w:rPr>
         <w:t xml:space="preserve">просить </w:t>
@@ -3920,6 +4566,7 @@
         <w:rPr>
           <w:rFonts w:ascii="Times New Roman" w:cs="Times New Roman" w:eastAsia="Times New Roman" w:hAnsi="Times New Roman"/>
           <w:sz w:val="24"/>
+          <w:szCs w:val="24"/>
           <w:rtl w:val="0"/>
         </w:rPr>
         <w:t xml:space="preserve">сосредоточиться, то они будут стараться; 2) Ханна и Сьюзен настолько сильно стараются, что приходится просить их</w:t>
@@ -3929,14 +4576,26 @@
           <w:rFonts w:ascii="Times New Roman" w:cs="Times New Roman" w:eastAsia="Times New Roman" w:hAnsi="Times New Roman"/>
           <w:i w:val="1"/>
           <w:sz w:val="24"/>
-          <w:rtl w:val="0"/>
-        </w:rPr>
-        <w:t xml:space="preserve"> не спешить</w:t>
-      </w:r>
-      <w:r>
-        <w:rPr>
-          <w:rFonts w:ascii="Times New Roman" w:cs="Times New Roman" w:eastAsia="Times New Roman" w:hAnsi="Times New Roman"/>
-          <w:sz w:val="24"/>
+          <w:szCs w:val="24"/>
+          <w:rtl w:val="0"/>
+        </w:rPr>
+        <w:t xml:space="preserve"> </w:t>
+      </w:r>
+      <w:r>
+        <w:rPr>
+          <w:rFonts w:ascii="Times New Roman" w:cs="Times New Roman" w:eastAsia="Times New Roman" w:hAnsi="Times New Roman"/>
+          <w:i w:val="1"/>
+          <w:sz w:val="24"/>
+          <w:szCs w:val="24"/>
+          <w:rtl w:val="0"/>
+        </w:rPr>
+        <w:t xml:space="preserve">не спешить</w:t>
+      </w:r>
+      <w:r>
+        <w:rPr>
+          <w:rFonts w:ascii="Times New Roman" w:cs="Times New Roman" w:eastAsia="Times New Roman" w:hAnsi="Times New Roman"/>
+          <w:sz w:val="24"/>
+          <w:szCs w:val="24"/>
           <w:rtl w:val="0"/>
         </w:rPr>
         <w:t xml:space="preserve">, </w:t>
@@ -3946,14 +4605,26 @@
           <w:rFonts w:ascii="Times New Roman" w:cs="Times New Roman" w:eastAsia="Times New Roman" w:hAnsi="Times New Roman"/>
           <w:i w:val="1"/>
           <w:sz w:val="24"/>
-          <w:rtl w:val="0"/>
-        </w:rPr>
-        <w:t xml:space="preserve">расслабиться </w:t>
-      </w:r>
-      <w:r>
-        <w:rPr>
-          <w:rFonts w:ascii="Times New Roman" w:cs="Times New Roman" w:eastAsia="Times New Roman" w:hAnsi="Times New Roman"/>
-          <w:sz w:val="24"/>
+          <w:szCs w:val="24"/>
+          <w:rtl w:val="0"/>
+        </w:rPr>
+        <w:t xml:space="preserve">расслабиться</w:t>
+      </w:r>
+      <w:r>
+        <w:rPr>
+          <w:rFonts w:ascii="Times New Roman" w:cs="Times New Roman" w:eastAsia="Times New Roman" w:hAnsi="Times New Roman"/>
+          <w:i w:val="1"/>
+          <w:sz w:val="24"/>
+          <w:szCs w:val="24"/>
+          <w:rtl w:val="0"/>
+        </w:rPr>
+        <w:t xml:space="preserve"> </w:t>
+      </w:r>
+      <w:r>
+        <w:rPr>
+          <w:rFonts w:ascii="Times New Roman" w:cs="Times New Roman" w:eastAsia="Times New Roman" w:hAnsi="Times New Roman"/>
+          <w:sz w:val="24"/>
+          <w:szCs w:val="24"/>
           <w:rtl w:val="0"/>
         </w:rPr>
         <w:t xml:space="preserve">и </w:t>
@@ -3963,6 +4634,7 @@
           <w:rFonts w:ascii="Times New Roman" w:cs="Times New Roman" w:eastAsia="Times New Roman" w:hAnsi="Times New Roman"/>
           <w:i w:val="1"/>
           <w:sz w:val="24"/>
+          <w:szCs w:val="24"/>
           <w:rtl w:val="0"/>
         </w:rPr>
         <w:t xml:space="preserve">думать</w:t>
@@ -3971,6 +4643,7 @@
         <w:rPr>
           <w:rFonts w:ascii="Times New Roman" w:cs="Times New Roman" w:eastAsia="Times New Roman" w:hAnsi="Times New Roman"/>
           <w:sz w:val="24"/>
+          <w:szCs w:val="24"/>
           <w:rtl w:val="0"/>
         </w:rPr>
         <w:t xml:space="preserve">, а не усердствовать — так странно было знать, что скоро эти двое будут </w:t>
@@ -3980,6 +4653,7 @@
           <w:rFonts w:ascii="Times New Roman" w:cs="Times New Roman" w:eastAsia="Times New Roman" w:hAnsi="Times New Roman"/>
           <w:i w:val="1"/>
           <w:sz w:val="24"/>
+          <w:szCs w:val="24"/>
           <w:rtl w:val="0"/>
         </w:rPr>
         <w:t xml:space="preserve">в её распоряжении</w:t>
@@ -3988,6 +4662,7 @@
         <w:rPr>
           <w:rFonts w:ascii="Times New Roman" w:cs="Times New Roman" w:eastAsia="Times New Roman" w:hAnsi="Times New Roman"/>
           <w:sz w:val="24"/>
+          <w:szCs w:val="24"/>
           <w:rtl w:val="0"/>
         </w:rPr>
         <w:t xml:space="preserve">; и 3) ей понравилось помогать пуффендуйцам, во всём классе царила доброжелательная атмосфера.</w:t>
@@ -4006,15 +4681,28 @@
         <w:rPr>
           <w:rFonts w:ascii="Times New Roman" w:cs="Times New Roman" w:eastAsia="Times New Roman" w:hAnsi="Times New Roman"/>
           <w:sz w:val="24"/>
+          <w:szCs w:val="24"/>
           <w:rtl w:val="0"/>
         </w:rPr>
         <w:t xml:space="preserve">Когда она пошла ужинать, то обнаружила ожидавший её эскорт — Мальчика-Который-Выжил, читающего книгу. Гермиона была польщена и слегка обеспокоена — ей начинало казаться, что Гарри не общается </w:t>
       </w:r>
+      <w:ins w:author="Alaric Lightin" w:id="10" w:date="2016-02-28T21:00:46Z">
+        <w:r>
+          <w:rPr>
+            <w:rFonts w:ascii="Times New Roman" w:cs="Times New Roman" w:eastAsia="Times New Roman" w:hAnsi="Times New Roman"/>
+            <w:sz w:val="24"/>
+            <w:szCs w:val="24"/>
+            <w:rtl w:val="0"/>
+          </w:rPr>
+          <w:t xml:space="preserve">вообще </w:t>
+        </w:r>
+      </w:ins>
       <w:r>
         <w:rPr>
           <w:rFonts w:ascii="Times New Roman" w:cs="Times New Roman" w:eastAsia="Times New Roman" w:hAnsi="Times New Roman"/>
           <w:i w:val="1"/>
           <w:sz w:val="24"/>
+          <w:szCs w:val="24"/>
           <w:rtl w:val="0"/>
         </w:rPr>
         <w:t xml:space="preserve">ни с кем</w:t>
@@ -4023,6 +4711,7 @@
         <w:rPr>
           <w:rFonts w:ascii="Times New Roman" w:cs="Times New Roman" w:eastAsia="Times New Roman" w:hAnsi="Times New Roman"/>
           <w:sz w:val="24"/>
+          <w:szCs w:val="24"/>
           <w:rtl w:val="0"/>
         </w:rPr>
         <w:t xml:space="preserve">, кроме неё.</w:t>
@@ -4041,6 +4730,7 @@
         <w:rPr>
           <w:rFonts w:ascii="Times New Roman" w:cs="Times New Roman" w:eastAsia="Times New Roman" w:hAnsi="Times New Roman"/>
           <w:sz w:val="24"/>
+          <w:szCs w:val="24"/>
           <w:rtl w:val="0"/>
         </w:rPr>
         <w:t xml:space="preserve">— Ты знаешь, что в Пуффендуе есть </w:t>
@@ -4049,6 +4739,7 @@
         <w:rPr>
           <w:rFonts w:ascii="Times New Roman" w:cs="Times New Roman" w:eastAsia="Times New Roman" w:hAnsi="Times New Roman"/>
           <w:sz w:val="24"/>
+          <w:szCs w:val="24"/>
           <w:rtl w:val="0"/>
         </w:rPr>
         <w:t xml:space="preserve">девушка — </w:t>
@@ -4057,6 +4748,7 @@
         <w:rPr>
           <w:rFonts w:ascii="Times New Roman" w:cs="Times New Roman" w:eastAsia="Times New Roman" w:hAnsi="Times New Roman"/>
           <w:sz w:val="24"/>
+          <w:szCs w:val="24"/>
           <w:rtl w:val="0"/>
         </w:rPr>
         <w:t xml:space="preserve">метаморфомаг</w:t>
@@ -4065,6 +4757,7 @@
         <w:rPr>
           <w:rFonts w:ascii="Times New Roman" w:cs="Times New Roman" w:eastAsia="Times New Roman" w:hAnsi="Times New Roman"/>
           <w:sz w:val="24"/>
+          <w:szCs w:val="24"/>
           <w:rtl w:val="0"/>
         </w:rPr>
         <w:t xml:space="preserve">? — спросила Гермиона, когда они направились к главному залу. — Волосы у неё обычно ярко-красные, как знак светофора, а не как у Уизли. Так вот, сегодня она пролила на себя горячий чай, и на некоторое время превратилась в черноволосого мальчика </w:t>
@@ -4073,6 +4766,7 @@
         <w:rPr>
           <w:rFonts w:ascii="Times New Roman" w:cs="Times New Roman" w:eastAsia="Times New Roman" w:hAnsi="Times New Roman"/>
           <w:sz w:val="24"/>
+          <w:szCs w:val="24"/>
           <w:rtl w:val="0"/>
         </w:rPr>
         <w:t xml:space="preserve">— </w:t>
@@ -4081,6 +4775,7 @@
         <w:rPr>
           <w:rFonts w:ascii="Times New Roman" w:cs="Times New Roman" w:eastAsia="Times New Roman" w:hAnsi="Times New Roman"/>
           <w:sz w:val="24"/>
+          <w:szCs w:val="24"/>
           <w:rtl w:val="0"/>
         </w:rPr>
         <w:t xml:space="preserve">пока не взяла себя в руки.</w:t>
@@ -4099,6 +4794,7 @@
         <w:rPr>
           <w:rFonts w:ascii="Times New Roman" w:cs="Times New Roman" w:eastAsia="Times New Roman" w:hAnsi="Times New Roman"/>
           <w:sz w:val="24"/>
+          <w:szCs w:val="24"/>
           <w:rtl w:val="0"/>
         </w:rPr>
         <w:t xml:space="preserve">— Правда? Круто, — рассеянно ответил Гарри. — Э-э-э, Гермиона, ты же в курсе, что завтра последний день для записи в учебные армии профессора Квиррелла?</w:t>
@@ -4117,6 +4813,7 @@
         <w:rPr>
           <w:rFonts w:ascii="Times New Roman" w:cs="Times New Roman" w:eastAsia="Times New Roman" w:hAnsi="Times New Roman"/>
           <w:sz w:val="24"/>
+          <w:szCs w:val="24"/>
           <w:rtl w:val="0"/>
         </w:rPr>
         <w:t xml:space="preserve">— Да, — кивнула она. — Армии </w:t>
@@ -4125,6 +4822,7 @@
         <w:rPr>
           <w:rFonts w:ascii="Times New Roman" w:cs="Times New Roman" w:eastAsia="Times New Roman" w:hAnsi="Times New Roman"/>
           <w:sz w:val="24"/>
+          <w:szCs w:val="24"/>
           <w:rtl w:val="0"/>
         </w:rPr>
         <w:t xml:space="preserve">злого </w:t>
@@ -4133,6 +4831,7 @@
         <w:rPr>
           <w:rFonts w:ascii="Times New Roman" w:cs="Times New Roman" w:eastAsia="Times New Roman" w:hAnsi="Times New Roman"/>
           <w:sz w:val="24"/>
+          <w:szCs w:val="24"/>
           <w:rtl w:val="0"/>
         </w:rPr>
         <w:t xml:space="preserve">профессора. — В её голосе мелькнуло недовольство, но Гарри, конечно, не мог знать причину.</w:t>
@@ -4151,6 +4850,7 @@
         <w:rPr>
           <w:rFonts w:ascii="Times New Roman" w:cs="Times New Roman" w:eastAsia="Times New Roman" w:hAnsi="Times New Roman"/>
           <w:sz w:val="24"/>
+          <w:szCs w:val="24"/>
           <w:rtl w:val="0"/>
         </w:rPr>
         <w:t xml:space="preserve">— Гермиона, — раздражённо заметил Гарри, — он не </w:t>
@@ -4159,6 +4859,7 @@
         <w:rPr>
           <w:rFonts w:ascii="Times New Roman" w:cs="Times New Roman" w:eastAsia="Times New Roman" w:hAnsi="Times New Roman"/>
           <w:sz w:val="24"/>
+          <w:szCs w:val="24"/>
           <w:rtl w:val="0"/>
         </w:rPr>
         <w:t xml:space="preserve">злой</w:t>
@@ -4167,6 +4868,7 @@
         <w:rPr>
           <w:rFonts w:ascii="Times New Roman" w:cs="Times New Roman" w:eastAsia="Times New Roman" w:hAnsi="Times New Roman"/>
           <w:sz w:val="24"/>
+          <w:szCs w:val="24"/>
           <w:rtl w:val="0"/>
         </w:rPr>
         <w:t xml:space="preserve">. Он слегка тёмный, и уж конечно</w:t>
@@ -4175,6 +4877,7 @@
         <w:rPr>
           <w:rFonts w:ascii="Times New Roman" w:cs="Times New Roman" w:eastAsia="Times New Roman" w:hAnsi="Times New Roman"/>
           <w:sz w:val="24"/>
+          <w:szCs w:val="24"/>
           <w:rtl w:val="0"/>
         </w:rPr>
         <w:t xml:space="preserve"> слизеринец до мозга костей</w:t>
@@ -4183,6 +4886,7 @@
         <w:rPr>
           <w:rFonts w:ascii="Times New Roman" w:cs="Times New Roman" w:eastAsia="Times New Roman" w:hAnsi="Times New Roman"/>
           <w:sz w:val="24"/>
+          <w:szCs w:val="24"/>
           <w:rtl w:val="0"/>
         </w:rPr>
         <w:t xml:space="preserve">. Но это не значит, что он </w:t>
@@ -4192,6 +4896,7 @@
           <w:rFonts w:ascii="Times New Roman" w:cs="Times New Roman" w:eastAsia="Times New Roman" w:hAnsi="Times New Roman"/>
           <w:i w:val="1"/>
           <w:sz w:val="24"/>
+          <w:szCs w:val="24"/>
           <w:rtl w:val="0"/>
         </w:rPr>
         <w:t xml:space="preserve">злой</w:t>
@@ -4200,6 +4905,7 @@
         <w:rPr>
           <w:rFonts w:ascii="Times New Roman" w:cs="Times New Roman" w:eastAsia="Times New Roman" w:hAnsi="Times New Roman"/>
           <w:sz w:val="24"/>
+          <w:szCs w:val="24"/>
           <w:rtl w:val="0"/>
         </w:rPr>
         <w:t xml:space="preserve">.</w:t>
@@ -4218,6 +4924,7 @@
         <w:rPr>
           <w:rFonts w:ascii="Times New Roman" w:cs="Times New Roman" w:eastAsia="Times New Roman" w:hAnsi="Times New Roman"/>
           <w:sz w:val="24"/>
+          <w:szCs w:val="24"/>
           <w:rtl w:val="0"/>
         </w:rPr>
         <w:t xml:space="preserve">Проблема Гарри в том, что у него слишком много разных названий для явлений. Для него же было бы лучше чётко поделить мир на Добро и Зло. </w:t>
@@ -4236,33 +4943,69 @@
         <w:rPr>
           <w:rFonts w:ascii="Times New Roman" w:cs="Times New Roman" w:eastAsia="Times New Roman" w:hAnsi="Times New Roman"/>
           <w:sz w:val="24"/>
+          <w:szCs w:val="24"/>
           <w:rtl w:val="0"/>
         </w:rPr>
         <w:t xml:space="preserve">— Профессор Квиррелл вызвал меня перед всем классом и попросил </w:t>
       </w:r>
+      <w:ins w:author="Alaric Lightin" w:id="11" w:date="2016-02-28T21:01:14Z">
+        <w:r>
+          <w:rPr>
+            <w:rFonts w:ascii="Times New Roman" w:cs="Times New Roman" w:eastAsia="Times New Roman" w:hAnsi="Times New Roman"/>
+            <w:sz w:val="24"/>
+            <w:szCs w:val="24"/>
+            <w:rtl w:val="0"/>
+          </w:rPr>
+          <w:t xml:space="preserve">в кого-нибудь </w:t>
+        </w:r>
+      </w:ins>
       <w:r>
         <w:rPr>
           <w:rFonts w:ascii="Times New Roman" w:cs="Times New Roman" w:eastAsia="Times New Roman" w:hAnsi="Times New Roman"/>
           <w:i w:val="1"/>
           <w:sz w:val="24"/>
-          <w:rtl w:val="0"/>
-        </w:rPr>
-        <w:t xml:space="preserve">выстрелить в кого-нибудь!</w:t>
-      </w:r>
-    </w:p>
-    <w:p>
-      <w:pPr>
-        <w:keepNext w:val="0"/>
-        <w:keepLines w:val="0"/>
-        <w:widowControl w:val="0"/>
-        <w:spacing w:line="240" w:lineRule="auto"/>
-        <w:ind w:firstLine="570"/>
-        <w:contextualSpacing w:val="0"/>
-      </w:pPr>
-      <w:r>
-        <w:rPr>
-          <w:rFonts w:ascii="Times New Roman" w:cs="Times New Roman" w:eastAsia="Times New Roman" w:hAnsi="Times New Roman"/>
-          <w:sz w:val="24"/>
+          <w:szCs w:val="24"/>
+          <w:rtl w:val="0"/>
+        </w:rPr>
+        <w:t xml:space="preserve">выстрелить</w:t>
+      </w:r>
+      <w:del w:author="Alaric Lightin" w:id="12" w:date="2016-02-28T21:01:17Z">
+        <w:r>
+          <w:rPr>
+            <w:rFonts w:ascii="Times New Roman" w:cs="Times New Roman" w:eastAsia="Times New Roman" w:hAnsi="Times New Roman"/>
+            <w:i w:val="1"/>
+            <w:sz w:val="24"/>
+            <w:szCs w:val="24"/>
+            <w:rtl w:val="0"/>
+          </w:rPr>
+          <w:delText xml:space="preserve"> в кого-нибудь</w:delText>
+        </w:r>
+      </w:del>
+      <w:r>
+        <w:rPr>
+          <w:rFonts w:ascii="Times New Roman" w:cs="Times New Roman" w:eastAsia="Times New Roman" w:hAnsi="Times New Roman"/>
+          <w:i w:val="1"/>
+          <w:sz w:val="24"/>
+          <w:szCs w:val="24"/>
+          <w:rtl w:val="0"/>
+        </w:rPr>
+        <w:t xml:space="preserve">!</w:t>
+      </w:r>
+    </w:p>
+    <w:p>
+      <w:pPr>
+        <w:keepNext w:val="0"/>
+        <w:keepLines w:val="0"/>
+        <w:widowControl w:val="0"/>
+        <w:spacing w:line="240" w:lineRule="auto"/>
+        <w:ind w:firstLine="570"/>
+        <w:contextualSpacing w:val="0"/>
+      </w:pPr>
+      <w:r>
+        <w:rPr>
+          <w:rFonts w:ascii="Times New Roman" w:cs="Times New Roman" w:eastAsia="Times New Roman" w:hAnsi="Times New Roman"/>
+          <w:sz w:val="24"/>
+          <w:szCs w:val="24"/>
           <w:rtl w:val="0"/>
         </w:rPr>
         <w:t xml:space="preserve">— Он был прав, — рассудительно сказал Гарри. — Прости, но </w:t>
@@ -4271,6 +5014,7 @@
         <w:rPr>
           <w:rFonts w:ascii="Times New Roman" w:cs="Times New Roman" w:eastAsia="Times New Roman" w:hAnsi="Times New Roman"/>
           <w:sz w:val="24"/>
+          <w:szCs w:val="24"/>
           <w:rtl w:val="0"/>
         </w:rPr>
         <w:t xml:space="preserve">тогда он был прав</w:t>
@@ -4279,6 +5023,7 @@
         <w:rPr>
           <w:rFonts w:ascii="Times New Roman" w:cs="Times New Roman" w:eastAsia="Times New Roman" w:hAnsi="Times New Roman"/>
           <w:sz w:val="24"/>
+          <w:szCs w:val="24"/>
           <w:rtl w:val="0"/>
         </w:rPr>
         <w:t xml:space="preserve">. Тебе надо было просто выстрелить в </w:t>
@@ -4288,6 +5033,7 @@
           <w:rFonts w:ascii="Times New Roman" w:cs="Times New Roman" w:eastAsia="Times New Roman" w:hAnsi="Times New Roman"/>
           <w:i w:val="1"/>
           <w:sz w:val="24"/>
+          <w:szCs w:val="24"/>
           <w:rtl w:val="0"/>
         </w:rPr>
         <w:t xml:space="preserve">меня</w:t>
@@ -4296,6 +5042,7 @@
         <w:rPr>
           <w:rFonts w:ascii="Times New Roman" w:cs="Times New Roman" w:eastAsia="Times New Roman" w:hAnsi="Times New Roman"/>
           <w:sz w:val="24"/>
+          <w:szCs w:val="24"/>
           <w:rtl w:val="0"/>
         </w:rPr>
         <w:t xml:space="preserve">, я бы не возражал. Нельзя изучать боевую магию, не практикуясь в бою с настоящими противниками и настоящими заклинаниями. Да и в спарринге ты теперь отлично работаешь.</w:t>
@@ -4315,6 +5062,7 @@
         <w:rPr>
           <w:rFonts w:ascii="Times New Roman" w:cs="Times New Roman" w:eastAsia="Times New Roman" w:hAnsi="Times New Roman"/>
           <w:sz w:val="24"/>
+          <w:szCs w:val="24"/>
           <w:rtl w:val="0"/>
         </w:rPr>
         <w:t xml:space="preserve">Гермионе было всего двенадцать, но она знала правильный ответ, только не могла его сформулировать, никак не могла подобрать слова, чтобы убедить Гарри.</w:t>
@@ -4338,6 +5086,7 @@
         <w:rPr>
           <w:rFonts w:ascii="Times New Roman" w:cs="Times New Roman" w:eastAsia="Times New Roman" w:hAnsi="Times New Roman"/>
           <w:sz w:val="24"/>
+          <w:szCs w:val="24"/>
           <w:rtl w:val="0"/>
         </w:rPr>
         <w:t xml:space="preserve">Профессор </w:t>
@@ -4346,6 +5095,7 @@
         <w:rPr>
           <w:rFonts w:ascii="Times New Roman" w:cs="Times New Roman" w:eastAsia="Times New Roman" w:hAnsi="Times New Roman"/>
           <w:sz w:val="24"/>
+          <w:szCs w:val="24"/>
           <w:rtl w:val="0"/>
         </w:rPr>
         <w:t xml:space="preserve">Квиррел</w:t>
@@ -4354,6 +5104,7 @@
         <w:rPr>
           <w:rFonts w:ascii="Times New Roman" w:cs="Times New Roman" w:eastAsia="Times New Roman" w:hAnsi="Times New Roman"/>
           <w:sz w:val="24"/>
+          <w:szCs w:val="24"/>
           <w:rtl w:val="0"/>
         </w:rPr>
         <w:t xml:space="preserve">л поставил маленькую девочку перед всем классом и приказал ей </w:t>
@@ -4362,6 +5113,7 @@
         <w:rPr>
           <w:rFonts w:ascii="Times New Roman" w:cs="Times New Roman" w:eastAsia="Times New Roman" w:hAnsi="Times New Roman"/>
           <w:sz w:val="24"/>
+          <w:szCs w:val="24"/>
           <w:rtl w:val="0"/>
         </w:rPr>
         <w:t xml:space="preserve">стрелять</w:t>
@@ -4370,6 +5122,7 @@
         <w:rPr>
           <w:rFonts w:ascii="Times New Roman" w:cs="Times New Roman" w:eastAsia="Times New Roman" w:hAnsi="Times New Roman"/>
           <w:sz w:val="24"/>
+          <w:szCs w:val="24"/>
           <w:rtl w:val="0"/>
         </w:rPr>
         <w:t xml:space="preserve"> первой по одному из одноклассников.</w:t>
@@ -4389,6 +5142,7 @@
           <w:rFonts w:ascii="Times New Roman" w:cs="Times New Roman" w:eastAsia="Times New Roman" w:hAnsi="Times New Roman"/>
           <w:i w:val="1"/>
           <w:sz w:val="24"/>
+          <w:szCs w:val="24"/>
           <w:rtl w:val="0"/>
         </w:rPr>
         <w:t xml:space="preserve">Не важно</w:t>
@@ -4397,6 +5151,7 @@
         <w:rPr>
           <w:rFonts w:ascii="Times New Roman" w:cs="Times New Roman" w:eastAsia="Times New Roman" w:hAnsi="Times New Roman"/>
           <w:sz w:val="24"/>
+          <w:szCs w:val="24"/>
           <w:rtl w:val="0"/>
         </w:rPr>
         <w:t xml:space="preserve">, что он был прав в том, что ей нужно этому научиться.</w:t>
@@ -4415,6 +5170,7 @@
         <w:rPr>
           <w:rFonts w:ascii="Times New Roman" w:cs="Times New Roman" w:eastAsia="Times New Roman" w:hAnsi="Times New Roman"/>
           <w:sz w:val="24"/>
+          <w:szCs w:val="24"/>
           <w:rtl w:val="0"/>
         </w:rPr>
         <w:t xml:space="preserve">Профессор МакГонагалл никогда бы так не поступила.</w:t>
@@ -4433,6 +5189,7 @@
         <w:rPr>
           <w:rFonts w:ascii="Times New Roman" w:cs="Times New Roman" w:eastAsia="Times New Roman" w:hAnsi="Times New Roman"/>
           <w:sz w:val="24"/>
+          <w:szCs w:val="24"/>
           <w:rtl w:val="0"/>
         </w:rPr>
         <w:t xml:space="preserve">Профессор Флитвик никогда бы так не поступил.</w:t>
@@ -4451,6 +5208,7 @@
         <w:rPr>
           <w:rFonts w:ascii="Times New Roman" w:cs="Times New Roman" w:eastAsia="Times New Roman" w:hAnsi="Times New Roman"/>
           <w:sz w:val="24"/>
+          <w:szCs w:val="24"/>
           <w:rtl w:val="0"/>
         </w:rPr>
         <w:t xml:space="preserve">Возможно, даже профессор Снейп не стал бы так делать.</w:t>
@@ -4469,6 +5227,7 @@
         <w:rPr>
           <w:rFonts w:ascii="Times New Roman" w:cs="Times New Roman" w:eastAsia="Times New Roman" w:hAnsi="Times New Roman"/>
           <w:sz w:val="24"/>
+          <w:szCs w:val="24"/>
           <w:rtl w:val="0"/>
         </w:rPr>
         <w:t xml:space="preserve">Профессор Квиррелл — </w:t>
@@ -4478,6 +5237,7 @@
           <w:rFonts w:ascii="Times New Roman" w:cs="Times New Roman" w:eastAsia="Times New Roman" w:hAnsi="Times New Roman"/>
           <w:i w:val="1"/>
           <w:sz w:val="24"/>
+          <w:szCs w:val="24"/>
           <w:rtl w:val="0"/>
         </w:rPr>
         <w:t xml:space="preserve">ЗЛОЙ</w:t>
@@ -4486,6 +5246,7 @@
         <w:rPr>
           <w:rFonts w:ascii="Times New Roman" w:cs="Times New Roman" w:eastAsia="Times New Roman" w:hAnsi="Times New Roman"/>
           <w:sz w:val="24"/>
+          <w:szCs w:val="24"/>
           <w:rtl w:val="0"/>
         </w:rPr>
         <w:t xml:space="preserve">.</w:t>
@@ -4505,6 +5266,7 @@
         <w:rPr>
           <w:rFonts w:ascii="Times New Roman" w:cs="Times New Roman" w:eastAsia="Times New Roman" w:hAnsi="Times New Roman"/>
           <w:sz w:val="24"/>
+          <w:szCs w:val="24"/>
           <w:rtl w:val="0"/>
         </w:rPr>
         <w:t xml:space="preserve">Но она никак не могла подобрать верные слова и понимала, что Гарри никогда ей не поверит.</w:t>
@@ -4528,6 +5290,7 @@
         <w:rPr>
           <w:rFonts w:ascii="Times New Roman" w:cs="Times New Roman" w:eastAsia="Times New Roman" w:hAnsi="Times New Roman"/>
           <w:sz w:val="24"/>
+          <w:szCs w:val="24"/>
           <w:rtl w:val="0"/>
         </w:rPr>
         <w:t xml:space="preserve">— </w:t>
@@ -4536,6 +5299,7 @@
         <w:rPr>
           <w:rFonts w:ascii="Times New Roman" w:cs="Times New Roman" w:eastAsia="Times New Roman" w:hAnsi="Times New Roman"/>
           <w:sz w:val="24"/>
+          <w:szCs w:val="24"/>
           <w:rtl w:val="0"/>
         </w:rPr>
         <w:t xml:space="preserve">Гермиона, я разговаривал со старшими учениками, — произнёс Гарри. — Профессор </w:t>
@@ -4544,6 +5308,7 @@
         <w:rPr>
           <w:rFonts w:ascii="Times New Roman" w:cs="Times New Roman" w:eastAsia="Times New Roman" w:hAnsi="Times New Roman"/>
           <w:sz w:val="24"/>
+          <w:szCs w:val="24"/>
           <w:rtl w:val="0"/>
         </w:rPr>
         <w:t xml:space="preserve">Квиррел</w:t>
@@ -4552,6 +5317,7 @@
         <w:rPr>
           <w:rFonts w:ascii="Times New Roman" w:cs="Times New Roman" w:eastAsia="Times New Roman" w:hAnsi="Times New Roman"/>
           <w:sz w:val="24"/>
+          <w:szCs w:val="24"/>
           <w:rtl w:val="0"/>
         </w:rPr>
         <w:t xml:space="preserve">л может оказаться </w:t>
@@ -4561,6 +5327,7 @@
           <w:rFonts w:ascii="Times New Roman" w:cs="Times New Roman" w:eastAsia="Times New Roman" w:hAnsi="Times New Roman"/>
           <w:i w:val="1"/>
           <w:sz w:val="24"/>
+          <w:szCs w:val="24"/>
           <w:rtl w:val="0"/>
         </w:rPr>
         <w:t xml:space="preserve">единственным</w:t>
@@ -4569,15 +5336,28 @@
         <w:rPr>
           <w:rFonts w:ascii="Times New Roman" w:cs="Times New Roman" w:eastAsia="Times New Roman" w:hAnsi="Times New Roman"/>
           <w:sz w:val="24"/>
+          <w:szCs w:val="24"/>
           <w:rtl w:val="0"/>
         </w:rPr>
         <w:t xml:space="preserve"> компетентным профессором по Защите за все наши семь лет в Хогвартсе. Всё остальное мы сможем изучить позже. Но если мы хотим научиться Защите, нам нужно заняться ею в </w:t>
       </w:r>
+      <w:ins w:author="Alaric Lightin" w:id="13" w:date="2016-02-28T21:01:55Z">
+        <w:r>
+          <w:rPr>
+            <w:rFonts w:ascii="Times New Roman" w:cs="Times New Roman" w:eastAsia="Times New Roman" w:hAnsi="Times New Roman"/>
+            <w:sz w:val="24"/>
+            <w:szCs w:val="24"/>
+            <w:rtl w:val="0"/>
+          </w:rPr>
+          <w:t xml:space="preserve">именно </w:t>
+        </w:r>
+      </w:ins>
       <w:r>
         <w:rPr>
           <w:rFonts w:ascii="Times New Roman" w:cs="Times New Roman" w:eastAsia="Times New Roman" w:hAnsi="Times New Roman"/>
           <w:i w:val="1"/>
           <w:sz w:val="24"/>
+          <w:szCs w:val="24"/>
           <w:rtl w:val="0"/>
         </w:rPr>
         <w:t xml:space="preserve">этом году</w:t>
@@ -4586,6 +5366,7 @@
         <w:rPr>
           <w:rFonts w:ascii="Times New Roman" w:cs="Times New Roman" w:eastAsia="Times New Roman" w:hAnsi="Times New Roman"/>
           <w:sz w:val="24"/>
+          <w:szCs w:val="24"/>
           <w:rtl w:val="0"/>
         </w:rPr>
         <w:t xml:space="preserve">. Ученики, которые запишутся на все эти внеклассные штуки, узнают очень много, намного больше, чем должны знать первокурсники по мнению министерства. Ты знаешь, что нас будут учить заклинанию Патронуса? В </w:t>
@@ -4595,6 +5376,7 @@
           <w:rFonts w:ascii="Times New Roman" w:cs="Times New Roman" w:eastAsia="Times New Roman" w:hAnsi="Times New Roman"/>
           <w:i w:val="1"/>
           <w:sz w:val="24"/>
+          <w:szCs w:val="24"/>
           <w:rtl w:val="0"/>
         </w:rPr>
         <w:t xml:space="preserve">январе?</w:t>
@@ -4613,6 +5395,7 @@
         <w:rPr>
           <w:rFonts w:ascii="Times New Roman" w:cs="Times New Roman" w:eastAsia="Times New Roman" w:hAnsi="Times New Roman"/>
           <w:sz w:val="24"/>
+          <w:szCs w:val="24"/>
           <w:rtl w:val="0"/>
         </w:rPr>
         <w:t xml:space="preserve">— </w:t>
@@ -4622,14 +5405,28 @@
           <w:rFonts w:ascii="Times New Roman" w:cs="Times New Roman" w:eastAsia="Times New Roman" w:hAnsi="Times New Roman"/>
           <w:i w:val="1"/>
           <w:sz w:val="24"/>
+          <w:szCs w:val="24"/>
           <w:rtl w:val="0"/>
         </w:rPr>
         <w:t xml:space="preserve">Заклинанию Патронуса?</w:t>
       </w:r>
-      <w:r>
-        <w:rPr>
-          <w:rFonts w:ascii="Times New Roman" w:cs="Times New Roman" w:eastAsia="Times New Roman" w:hAnsi="Times New Roman"/>
-          <w:sz w:val="24"/>
+      <w:ins w:author="Alaric Lightin" w:id="14" w:date="2016-02-28T21:02:10Z">
+        <w:r>
+          <w:rPr>
+            <w:rFonts w:ascii="Times New Roman" w:cs="Times New Roman" w:eastAsia="Times New Roman" w:hAnsi="Times New Roman"/>
+            <w:i w:val="1"/>
+            <w:sz w:val="24"/>
+            <w:szCs w:val="24"/>
+            <w:rtl w:val="0"/>
+          </w:rPr>
+          <w:t xml:space="preserve">!</w:t>
+        </w:r>
+      </w:ins>
+      <w:r>
+        <w:rPr>
+          <w:rFonts w:ascii="Times New Roman" w:cs="Times New Roman" w:eastAsia="Times New Roman" w:hAnsi="Times New Roman"/>
+          <w:sz w:val="24"/>
+          <w:szCs w:val="24"/>
           <w:rtl w:val="0"/>
         </w:rPr>
         <w:t xml:space="preserve"> — Гермиона от удивления даже </w:t>
@@ -4638,6 +5435,7 @@
         <w:rPr>
           <w:rFonts w:ascii="Times New Roman" w:cs="Times New Roman" w:eastAsia="Times New Roman" w:hAnsi="Times New Roman"/>
           <w:sz w:val="24"/>
+          <w:szCs w:val="24"/>
           <w:rtl w:val="0"/>
         </w:rPr>
         <w:t xml:space="preserve">повысила голос</w:t>
@@ -4646,6 +5444,7 @@
         <w:rPr>
           <w:rFonts w:ascii="Times New Roman" w:cs="Times New Roman" w:eastAsia="Times New Roman" w:hAnsi="Times New Roman"/>
           <w:sz w:val="24"/>
+          <w:szCs w:val="24"/>
           <w:rtl w:val="0"/>
         </w:rPr>
         <w:t xml:space="preserve">.</w:t>
@@ -4664,6 +5463,7 @@
         <w:rPr>
           <w:rFonts w:ascii="Times New Roman" w:cs="Times New Roman" w:eastAsia="Times New Roman" w:hAnsi="Times New Roman"/>
           <w:sz w:val="24"/>
+          <w:szCs w:val="24"/>
           <w:rtl w:val="0"/>
         </w:rPr>
         <w:t xml:space="preserve">Её книги утверждали, что это одно из наиболее светлых заклинаний, оружие против созданий Тьмы, которое применяется с помощью чистых</w:t>
@@ -4672,6 +5472,7 @@
         <w:rPr>
           <w:rFonts w:ascii="Times New Roman" w:cs="Times New Roman" w:eastAsia="Times New Roman" w:hAnsi="Times New Roman"/>
           <w:sz w:val="24"/>
+          <w:szCs w:val="24"/>
           <w:rtl w:val="0"/>
         </w:rPr>
         <w:t xml:space="preserve"> </w:t>
@@ -4680,6 +5481,7 @@
         <w:rPr>
           <w:rFonts w:ascii="Times New Roman" w:cs="Times New Roman" w:eastAsia="Times New Roman" w:hAnsi="Times New Roman"/>
           <w:sz w:val="24"/>
+          <w:szCs w:val="24"/>
           <w:rtl w:val="0"/>
         </w:rPr>
         <w:t xml:space="preserve">положительных эмоций. Она не ожидала, что злой профессор </w:t>
@@ -4688,6 +5490,7 @@
         <w:rPr>
           <w:rFonts w:ascii="Times New Roman" w:cs="Times New Roman" w:eastAsia="Times New Roman" w:hAnsi="Times New Roman"/>
           <w:sz w:val="24"/>
+          <w:szCs w:val="24"/>
           <w:rtl w:val="0"/>
         </w:rPr>
         <w:t xml:space="preserve">Квиррел</w:t>
@@ -4696,6 +5499,7 @@
         <w:rPr>
           <w:rFonts w:ascii="Times New Roman" w:cs="Times New Roman" w:eastAsia="Times New Roman" w:hAnsi="Times New Roman"/>
           <w:sz w:val="24"/>
+          <w:szCs w:val="24"/>
           <w:rtl w:val="0"/>
         </w:rPr>
         <w:t xml:space="preserve">л будет учить такому — </w:t>
@@ -4704,6 +5508,7 @@
         <w:rPr>
           <w:rFonts w:ascii="Times New Roman" w:cs="Times New Roman" w:eastAsia="Times New Roman" w:hAnsi="Times New Roman"/>
           <w:sz w:val="24"/>
+          <w:szCs w:val="24"/>
           <w:rtl w:val="0"/>
         </w:rPr>
         <w:t xml:space="preserve">вернее,</w:t>
@@ -4712,6 +5517,7 @@
         <w:rPr>
           <w:rFonts w:ascii="Times New Roman" w:cs="Times New Roman" w:eastAsia="Times New Roman" w:hAnsi="Times New Roman"/>
           <w:sz w:val="24"/>
+          <w:szCs w:val="24"/>
           <w:rtl w:val="0"/>
         </w:rPr>
         <w:t xml:space="preserve"> организовывать это обучение, так как Гермиона не могла представить, что он </w:t>
@@ -4720,6 +5526,7 @@
         <w:rPr>
           <w:rFonts w:ascii="Times New Roman" w:cs="Times New Roman" w:eastAsia="Times New Roman" w:hAnsi="Times New Roman"/>
           <w:sz w:val="24"/>
+          <w:szCs w:val="24"/>
           <w:rtl w:val="0"/>
         </w:rPr>
         <w:t xml:space="preserve">сам</w:t>
@@ -4728,6 +5535,7 @@
         <w:rPr>
           <w:rFonts w:ascii="Times New Roman" w:cs="Times New Roman" w:eastAsia="Times New Roman" w:hAnsi="Times New Roman"/>
           <w:sz w:val="24"/>
+          <w:szCs w:val="24"/>
           <w:rtl w:val="0"/>
         </w:rPr>
         <w:t xml:space="preserve"> способен на это заклинание.</w:t>
@@ -4746,6 +5554,7 @@
         <w:rPr>
           <w:rFonts w:ascii="Times New Roman" w:cs="Times New Roman" w:eastAsia="Times New Roman" w:hAnsi="Times New Roman"/>
           <w:sz w:val="24"/>
+          <w:szCs w:val="24"/>
           <w:rtl w:val="0"/>
         </w:rPr>
         <w:t xml:space="preserve">— Да, — подтвердил Гарри. — Ученики обычно изучают заклинание Патронуса не раньше пятого курса, иногда даже позже. Но профессор </w:t>
@@ -4754,6 +5563,7 @@
         <w:rPr>
           <w:rFonts w:ascii="Times New Roman" w:cs="Times New Roman" w:eastAsia="Times New Roman" w:hAnsi="Times New Roman"/>
           <w:sz w:val="24"/>
+          <w:szCs w:val="24"/>
           <w:rtl w:val="0"/>
         </w:rPr>
         <w:t xml:space="preserve">Квиррел</w:t>
@@ -4762,6 +5572,7 @@
         <w:rPr>
           <w:rFonts w:ascii="Times New Roman" w:cs="Times New Roman" w:eastAsia="Times New Roman" w:hAnsi="Times New Roman"/>
           <w:sz w:val="24"/>
+          <w:szCs w:val="24"/>
           <w:rtl w:val="0"/>
         </w:rPr>
         <w:t xml:space="preserve">л говорит, что учебные планы в министерстве составляют говорящие флоббер-черви, и способность использовать заклинание Патронуса зависит больше от эмоций, чем от магической силы. По мнению п</w:t>
@@ -4770,6 +5581,7 @@
         <w:rPr>
           <w:rFonts w:ascii="Times New Roman" w:cs="Times New Roman" w:eastAsia="Times New Roman" w:hAnsi="Times New Roman"/>
           <w:sz w:val="24"/>
+          <w:szCs w:val="24"/>
           <w:rtl w:val="0"/>
         </w:rPr>
         <w:t xml:space="preserve">рофессора </w:t>
@@ -4778,6 +5590,7 @@
         <w:rPr>
           <w:rFonts w:ascii="Times New Roman" w:cs="Times New Roman" w:eastAsia="Times New Roman" w:hAnsi="Times New Roman"/>
           <w:sz w:val="24"/>
+          <w:szCs w:val="24"/>
           <w:rtl w:val="0"/>
         </w:rPr>
         <w:t xml:space="preserve">Квиррел</w:t>
@@ -4786,6 +5599,7 @@
         <w:rPr>
           <w:rFonts w:ascii="Times New Roman" w:cs="Times New Roman" w:eastAsia="Times New Roman" w:hAnsi="Times New Roman"/>
           <w:sz w:val="24"/>
+          <w:szCs w:val="24"/>
           <w:rtl w:val="0"/>
         </w:rPr>
         <w:t xml:space="preserve">ла </w:t>
@@ -4794,6 +5608,7 @@
         <w:rPr>
           <w:rFonts w:ascii="Times New Roman" w:cs="Times New Roman" w:eastAsia="Times New Roman" w:hAnsi="Times New Roman"/>
           <w:sz w:val="24"/>
+          <w:szCs w:val="24"/>
           <w:rtl w:val="0"/>
         </w:rPr>
         <w:t xml:space="preserve">большинство учеников способны на </w:t>
@@ -4803,6 +5618,7 @@
           <w:rFonts w:ascii="Times New Roman" w:cs="Times New Roman" w:eastAsia="Times New Roman" w:hAnsi="Times New Roman"/>
           <w:i w:val="1"/>
           <w:sz w:val="24"/>
+          <w:szCs w:val="24"/>
           <w:rtl w:val="0"/>
         </w:rPr>
         <w:t xml:space="preserve">гораздо</w:t>
@@ -4811,6 +5627,7 @@
         <w:rPr>
           <w:rFonts w:ascii="Times New Roman" w:cs="Times New Roman" w:eastAsia="Times New Roman" w:hAnsi="Times New Roman"/>
           <w:sz w:val="24"/>
+          <w:szCs w:val="24"/>
           <w:rtl w:val="0"/>
         </w:rPr>
         <w:t xml:space="preserve"> </w:t>
@@ -4819,6 +5636,7 @@
         <w:rPr>
           <w:rFonts w:ascii="Times New Roman" w:cs="Times New Roman" w:eastAsia="Times New Roman" w:hAnsi="Times New Roman"/>
           <w:sz w:val="24"/>
+          <w:szCs w:val="24"/>
           <w:rtl w:val="0"/>
         </w:rPr>
         <w:t xml:space="preserve">большее</w:t>
@@ -4827,6 +5645,7 @@
         <w:rPr>
           <w:rFonts w:ascii="Times New Roman" w:cs="Times New Roman" w:eastAsia="Times New Roman" w:hAnsi="Times New Roman"/>
           <w:sz w:val="24"/>
+          <w:szCs w:val="24"/>
           <w:rtl w:val="0"/>
         </w:rPr>
         <w:t xml:space="preserve">, и он </w:t>
@@ -4835,6 +5654,7 @@
         <w:rPr>
           <w:rFonts w:ascii="Times New Roman" w:cs="Times New Roman" w:eastAsia="Times New Roman" w:hAnsi="Times New Roman"/>
           <w:sz w:val="24"/>
+          <w:szCs w:val="24"/>
           <w:rtl w:val="0"/>
         </w:rPr>
         <w:t xml:space="preserve">планирует</w:t>
@@ -4843,6 +5663,7 @@
         <w:rPr>
           <w:rFonts w:ascii="Times New Roman" w:cs="Times New Roman" w:eastAsia="Times New Roman" w:hAnsi="Times New Roman"/>
           <w:sz w:val="24"/>
+          <w:szCs w:val="24"/>
           <w:rtl w:val="0"/>
         </w:rPr>
         <w:t xml:space="preserve"> доказать</w:t>
@@ -4851,6 +5672,7 @@
         <w:rPr>
           <w:rFonts w:ascii="Times New Roman" w:cs="Times New Roman" w:eastAsia="Times New Roman" w:hAnsi="Times New Roman"/>
           <w:sz w:val="24"/>
+          <w:szCs w:val="24"/>
           <w:rtl w:val="0"/>
         </w:rPr>
         <w:t xml:space="preserve"> </w:t>
@@ -4859,6 +5681,7 @@
         <w:rPr>
           <w:rFonts w:ascii="Times New Roman" w:cs="Times New Roman" w:eastAsia="Times New Roman" w:hAnsi="Times New Roman"/>
           <w:sz w:val="24"/>
+          <w:szCs w:val="24"/>
           <w:rtl w:val="0"/>
         </w:rPr>
         <w:t xml:space="preserve">это в нынешнем</w:t>
@@ -4867,6 +5690,7 @@
         <w:rPr>
           <w:rFonts w:ascii="Times New Roman" w:cs="Times New Roman" w:eastAsia="Times New Roman" w:hAnsi="Times New Roman"/>
           <w:sz w:val="24"/>
+          <w:szCs w:val="24"/>
           <w:rtl w:val="0"/>
         </w:rPr>
         <w:t xml:space="preserve"> году.</w:t>
@@ -4885,6 +5709,7 @@
         <w:rPr>
           <w:rFonts w:ascii="Times New Roman" w:cs="Times New Roman" w:eastAsia="Times New Roman" w:hAnsi="Times New Roman"/>
           <w:sz w:val="24"/>
+          <w:szCs w:val="24"/>
           <w:rtl w:val="0"/>
         </w:rPr>
         <w:t xml:space="preserve">Как </w:t>
@@ -4893,6 +5718,7 @@
         <w:rPr>
           <w:rFonts w:ascii="Times New Roman" w:cs="Times New Roman" w:eastAsia="Times New Roman" w:hAnsi="Times New Roman"/>
           <w:sz w:val="24"/>
+          <w:szCs w:val="24"/>
           <w:rtl w:val="0"/>
         </w:rPr>
         <w:t xml:space="preserve">всегда, когда Гарри говорил о профессоре </w:t>
@@ -4901,6 +5727,7 @@
         <w:rPr>
           <w:rFonts w:ascii="Times New Roman" w:cs="Times New Roman" w:eastAsia="Times New Roman" w:hAnsi="Times New Roman"/>
           <w:sz w:val="24"/>
+          <w:szCs w:val="24"/>
           <w:rtl w:val="0"/>
         </w:rPr>
         <w:t xml:space="preserve">Квиррел</w:t>
@@ -4909,6 +5736,7 @@
         <w:rPr>
           <w:rFonts w:ascii="Times New Roman" w:cs="Times New Roman" w:eastAsia="Times New Roman" w:hAnsi="Times New Roman"/>
           <w:sz w:val="24"/>
+          <w:szCs w:val="24"/>
           <w:rtl w:val="0"/>
         </w:rPr>
         <w:t xml:space="preserve">ле, в его голосе послышалось благоговение. Гермиона стиснула зубы, не замедляя шаг.</w:t>
@@ -4928,6 +5756,7 @@
         <w:rPr>
           <w:rFonts w:ascii="Times New Roman" w:cs="Times New Roman" w:eastAsia="Times New Roman" w:hAnsi="Times New Roman"/>
           <w:sz w:val="24"/>
+          <w:szCs w:val="24"/>
           <w:rtl w:val="0"/>
         </w:rPr>
         <w:t xml:space="preserve">— На самом деле, я уже записалась, — чуть более спокойно сказала она. — Этим утром. </w:t>
@@ -4936,6 +5765,7 @@
         <w:rPr>
           <w:rFonts w:ascii="Times New Roman" w:cs="Times New Roman" w:eastAsia="Times New Roman" w:hAnsi="Times New Roman"/>
           <w:sz w:val="24"/>
+          <w:szCs w:val="24"/>
           <w:rtl w:val="0"/>
         </w:rPr>
         <w:t xml:space="preserve">На все дополнительные курсы, как ты и посоветовал.</w:t>
@@ -4944,6 +5774,7 @@
         <w:rPr>
           <w:rFonts w:ascii="Times New Roman" w:cs="Times New Roman" w:eastAsia="Times New Roman" w:hAnsi="Times New Roman"/>
           <w:sz w:val="24"/>
+          <w:szCs w:val="24"/>
           <w:rtl w:val="0"/>
         </w:rPr>
         <w:t xml:space="preserve"> </w:t>
@@ -4967,6 +5798,7 @@
         <w:rPr>
           <w:rFonts w:ascii="Times New Roman" w:cs="Times New Roman" w:eastAsia="Times New Roman" w:hAnsi="Times New Roman"/>
           <w:sz w:val="24"/>
+          <w:szCs w:val="24"/>
           <w:rtl w:val="0"/>
         </w:rPr>
         <w:t xml:space="preserve">Как говорится, </w:t>
@@ -4976,6 +5808,7 @@
           <w:rFonts w:ascii="Times New Roman" w:cs="Times New Roman" w:eastAsia="Times New Roman" w:hAnsi="Times New Roman"/>
           <w:i w:val="1"/>
           <w:sz w:val="24"/>
+          <w:szCs w:val="24"/>
           <w:rtl w:val="0"/>
         </w:rPr>
         <w:t xml:space="preserve">назвался груздем — полезай в </w:t>
@@ -4985,6 +5818,7 @@
           <w:rFonts w:ascii="Times New Roman" w:cs="Times New Roman" w:eastAsia="Times New Roman" w:hAnsi="Times New Roman"/>
           <w:i w:val="1"/>
           <w:sz w:val="24"/>
+          <w:szCs w:val="24"/>
           <w:rtl w:val="0"/>
         </w:rPr>
         <w:t xml:space="preserve">кузов</w:t>
@@ -4994,6 +5828,7 @@
           <w:rFonts w:ascii="Times New Roman" w:cs="Times New Roman" w:eastAsia="Times New Roman" w:hAnsi="Times New Roman"/>
           <w:i w:val="1"/>
           <w:sz w:val="24"/>
+          <w:szCs w:val="24"/>
           <w:rtl w:val="0"/>
         </w:rPr>
         <w:t xml:space="preserve">.</w:t>
@@ -5017,6 +5852,7 @@
         <w:rPr>
           <w:rFonts w:ascii="Times New Roman" w:cs="Times New Roman" w:eastAsia="Times New Roman" w:hAnsi="Times New Roman"/>
           <w:sz w:val="24"/>
+          <w:szCs w:val="24"/>
           <w:rtl w:val="0"/>
         </w:rPr>
         <w:t xml:space="preserve">Кроме того, она не хотела </w:t>
@@ -5026,6 +5862,7 @@
           <w:rFonts w:ascii="Times New Roman" w:cs="Times New Roman" w:eastAsia="Times New Roman" w:hAnsi="Times New Roman"/>
           <w:i w:val="1"/>
           <w:sz w:val="24"/>
+          <w:szCs w:val="24"/>
           <w:rtl w:val="0"/>
         </w:rPr>
         <w:t xml:space="preserve">проигрывать</w:t>
@@ -5034,6 +5871,7 @@
         <w:rPr>
           <w:rFonts w:ascii="Times New Roman" w:cs="Times New Roman" w:eastAsia="Times New Roman" w:hAnsi="Times New Roman"/>
           <w:sz w:val="24"/>
+          <w:szCs w:val="24"/>
           <w:rtl w:val="0"/>
         </w:rPr>
         <w:t xml:space="preserve">, а для победы необходимо учиться.</w:t>
@@ -5057,6 +5895,7 @@
         <w:rPr>
           <w:rFonts w:ascii="Times New Roman" w:cs="Times New Roman" w:eastAsia="Times New Roman" w:hAnsi="Times New Roman"/>
           <w:sz w:val="24"/>
+          <w:szCs w:val="24"/>
           <w:rtl w:val="0"/>
         </w:rPr>
         <w:t xml:space="preserve">— </w:t>
@@ -5065,6 +5904,7 @@
         <w:rPr>
           <w:rFonts w:ascii="Times New Roman" w:cs="Times New Roman" w:eastAsia="Times New Roman" w:hAnsi="Times New Roman"/>
           <w:sz w:val="24"/>
+          <w:szCs w:val="24"/>
           <w:rtl w:val="0"/>
         </w:rPr>
         <w:t xml:space="preserve">То есть, ты </w:t>
@@ -5074,14 +5914,26 @@
           <w:rFonts w:ascii="Times New Roman" w:cs="Times New Roman" w:eastAsia="Times New Roman" w:hAnsi="Times New Roman"/>
           <w:i w:val="1"/>
           <w:sz w:val="24"/>
-          <w:rtl w:val="0"/>
-        </w:rPr>
-        <w:t xml:space="preserve">записалась </w:t>
-      </w:r>
-      <w:r>
-        <w:rPr>
-          <w:rFonts w:ascii="Times New Roman" w:cs="Times New Roman" w:eastAsia="Times New Roman" w:hAnsi="Times New Roman"/>
-          <w:sz w:val="24"/>
+          <w:szCs w:val="24"/>
+          <w:rtl w:val="0"/>
+        </w:rPr>
+        <w:t xml:space="preserve">записалась</w:t>
+      </w:r>
+      <w:r>
+        <w:rPr>
+          <w:rFonts w:ascii="Times New Roman" w:cs="Times New Roman" w:eastAsia="Times New Roman" w:hAnsi="Times New Roman"/>
+          <w:i w:val="1"/>
+          <w:sz w:val="24"/>
+          <w:szCs w:val="24"/>
+          <w:rtl w:val="0"/>
+        </w:rPr>
+        <w:t xml:space="preserve"> </w:t>
+      </w:r>
+      <w:r>
+        <w:rPr>
+          <w:rFonts w:ascii="Times New Roman" w:cs="Times New Roman" w:eastAsia="Times New Roman" w:hAnsi="Times New Roman"/>
+          <w:sz w:val="24"/>
+          <w:szCs w:val="24"/>
           <w:rtl w:val="0"/>
         </w:rPr>
         <w:t xml:space="preserve">в армии</w:t>
@@ -5090,6 +5942,7 @@
         <w:rPr>
           <w:rFonts w:ascii="Times New Roman" w:cs="Times New Roman" w:eastAsia="Times New Roman" w:hAnsi="Times New Roman"/>
           <w:sz w:val="24"/>
+          <w:szCs w:val="24"/>
           <w:rtl w:val="0"/>
         </w:rPr>
         <w:t xml:space="preserve">? — воскликнул Гарри с неожиданным энтузиазмом. — Это потрясающе, Гермиона! Я, правда, уже получил список своих солдат, но уверен, профессор позволит мне добавить ещё одного, или обменять...</w:t>
@@ -5108,296 +5961,583 @@
         <w:rPr>
           <w:rFonts w:ascii="Times New Roman" w:cs="Times New Roman" w:eastAsia="Times New Roman" w:hAnsi="Times New Roman"/>
           <w:sz w:val="24"/>
+          <w:szCs w:val="24"/>
           <w:rtl w:val="0"/>
         </w:rPr>
         <w:t xml:space="preserve">— </w:t>
       </w:r>
-      <w:r>
-        <w:rPr>
-          <w:rFonts w:ascii="Times New Roman" w:cs="Times New Roman" w:eastAsia="Times New Roman" w:hAnsi="Times New Roman"/>
-          <w:sz w:val="24"/>
-          <w:rtl w:val="0"/>
-        </w:rPr>
-        <w:t xml:space="preserve">Я не буду в </w:t>
+      <w:ins w:author="Alaric Lightin" w:id="15" w:date="2016-02-28T21:03:25Z">
+        <w:r>
+          <w:rPr>
+            <w:rFonts w:ascii="Times New Roman" w:cs="Times New Roman" w:eastAsia="Times New Roman" w:hAnsi="Times New Roman"/>
+            <w:sz w:val="24"/>
+            <w:szCs w:val="24"/>
+            <w:rtl w:val="0"/>
+          </w:rPr>
+          <w:t xml:space="preserve">В твоей армии </w:t>
+        </w:r>
+        <w:commentRangeStart w:id="2"/>
+        <w:r>
+          <w:rPr>
+            <w:rFonts w:ascii="Times New Roman" w:cs="Times New Roman" w:eastAsia="Times New Roman" w:hAnsi="Times New Roman"/>
+            <w:sz w:val="24"/>
+            <w:szCs w:val="24"/>
+            <w:rtl w:val="0"/>
+          </w:rPr>
+          <w:t xml:space="preserve">я не буду</w:t>
+        </w:r>
+      </w:ins>
+      <w:del w:author="Alaric Lightin" w:id="15" w:date="2016-02-28T21:03:25Z">
+        <w:commentRangeEnd w:id="2"/>
+        <w:r>
+          <w:commentReference w:id="2"/>
+        </w:r>
+        <w:r>
+          <w:rPr>
+            <w:rFonts w:ascii="Times New Roman" w:cs="Times New Roman" w:eastAsia="Times New Roman" w:hAnsi="Times New Roman"/>
+            <w:sz w:val="24"/>
+            <w:szCs w:val="24"/>
+            <w:rtl w:val="0"/>
+          </w:rPr>
+          <w:delText xml:space="preserve">Я не буду в </w:delText>
+        </w:r>
+        <w:r>
+          <w:rPr>
+            <w:rFonts w:ascii="Times New Roman" w:cs="Times New Roman" w:eastAsia="Times New Roman" w:hAnsi="Times New Roman"/>
+            <w:i w:val="1"/>
+            <w:sz w:val="24"/>
+            <w:szCs w:val="24"/>
+            <w:rtl w:val="0"/>
+          </w:rPr>
+          <w:delText xml:space="preserve">твоей </w:delText>
+        </w:r>
+        <w:r>
+          <w:rPr>
+            <w:rFonts w:ascii="Times New Roman" w:cs="Times New Roman" w:eastAsia="Times New Roman" w:hAnsi="Times New Roman"/>
+            <w:sz w:val="24"/>
+            <w:szCs w:val="24"/>
+            <w:rtl w:val="0"/>
+          </w:rPr>
+          <w:delText xml:space="preserve">армии</w:delText>
+        </w:r>
+      </w:del>
+      <w:r>
+        <w:rPr>
+          <w:rFonts w:ascii="Times New Roman" w:cs="Times New Roman" w:eastAsia="Times New Roman" w:hAnsi="Times New Roman"/>
+          <w:sz w:val="24"/>
+          <w:szCs w:val="24"/>
+          <w:rtl w:val="0"/>
+        </w:rPr>
+        <w:t xml:space="preserve">, — резко сказала Гермиона. Она понимала, что предположение Гарри разумно, но </w:t>
+      </w:r>
+      <w:commentRangeStart w:id="3"/>
+      <w:r>
+        <w:rPr>
+          <w:rFonts w:ascii="Times New Roman" w:cs="Times New Roman" w:eastAsia="Times New Roman" w:hAnsi="Times New Roman"/>
+          <w:sz w:val="24"/>
+          <w:szCs w:val="24"/>
+          <w:rtl w:val="0"/>
+        </w:rPr>
+        <w:t xml:space="preserve">это</w:t>
+      </w:r>
+      <w:commentRangeEnd w:id="3"/>
+      <w:r>
+        <w:commentReference w:id="3"/>
+      </w:r>
+      <w:r>
+        <w:rPr>
+          <w:rFonts w:ascii="Times New Roman" w:cs="Times New Roman" w:eastAsia="Times New Roman" w:hAnsi="Times New Roman"/>
+          <w:sz w:val="24"/>
+          <w:szCs w:val="24"/>
+          <w:rtl w:val="0"/>
+        </w:rPr>
+        <w:t xml:space="preserve"> </w:t>
       </w:r>
       <w:r>
         <w:rPr>
           <w:rFonts w:ascii="Times New Roman" w:cs="Times New Roman" w:eastAsia="Times New Roman" w:hAnsi="Times New Roman"/>
           <w:i w:val="1"/>
           <w:sz w:val="24"/>
-          <w:rtl w:val="0"/>
-        </w:rPr>
-        <w:t xml:space="preserve">твоей </w:t>
-      </w:r>
-      <w:r>
-        <w:rPr>
-          <w:rFonts w:ascii="Times New Roman" w:cs="Times New Roman" w:eastAsia="Times New Roman" w:hAnsi="Times New Roman"/>
-          <w:sz w:val="24"/>
-          <w:rtl w:val="0"/>
-        </w:rPr>
-        <w:t xml:space="preserve">армии, — резко сказала Гермиона. Она понимала, что предположение Гарри разумно, но это </w:t>
+          <w:szCs w:val="24"/>
+          <w:rtl w:val="0"/>
+        </w:rPr>
+        <w:t xml:space="preserve">всё-таки</w:t>
+      </w:r>
+      <w:r>
+        <w:rPr>
+          <w:rFonts w:ascii="Times New Roman" w:cs="Times New Roman" w:eastAsia="Times New Roman" w:hAnsi="Times New Roman"/>
+          <w:sz w:val="24"/>
+          <w:szCs w:val="24"/>
+          <w:rtl w:val="0"/>
+        </w:rPr>
+        <w:t xml:space="preserve"> её раздражало.</w:t>
+      </w:r>
+    </w:p>
+    <w:p>
+      <w:pPr>
+        <w:keepNext w:val="0"/>
+        <w:keepLines w:val="0"/>
+        <w:widowControl w:val="0"/>
+        <w:spacing w:line="240" w:lineRule="auto"/>
+        <w:ind w:firstLine="570"/>
+        <w:contextualSpacing w:val="0"/>
+      </w:pPr>
+      <w:r>
+        <w:rPr>
+          <w:rFonts w:ascii="Times New Roman" w:cs="Times New Roman" w:eastAsia="Times New Roman" w:hAnsi="Times New Roman"/>
+          <w:sz w:val="24"/>
+          <w:szCs w:val="24"/>
+          <w:rtl w:val="0"/>
+        </w:rPr>
+        <w:t xml:space="preserve">Гарри моргнул:</w:t>
+      </w:r>
+    </w:p>
+    <w:p>
+      <w:pPr>
+        <w:keepNext w:val="0"/>
+        <w:keepLines w:val="0"/>
+        <w:widowControl w:val="0"/>
+        <w:spacing w:line="240" w:lineRule="auto"/>
+        <w:ind w:firstLine="570"/>
+        <w:contextualSpacing w:val="0"/>
+      </w:pPr>
+      <w:r>
+        <w:rPr>
+          <w:rFonts w:ascii="Times New Roman" w:cs="Times New Roman" w:eastAsia="Times New Roman" w:hAnsi="Times New Roman"/>
+          <w:sz w:val="24"/>
+          <w:szCs w:val="24"/>
+          <w:rtl w:val="0"/>
+        </w:rPr>
+        <w:t xml:space="preserve">— Но, конечно, к Драко Малфою ты тоже не пойдёшь. То есть, ты хочешь оказаться в третьей армии? Даже при том, что мы ещё не знаем, кто будет там генералом?</w:t>
+      </w:r>
+    </w:p>
+    <w:p>
+      <w:pPr>
+        <w:keepNext w:val="0"/>
+        <w:keepLines w:val="0"/>
+        <w:widowControl w:val="0"/>
+        <w:spacing w:line="240" w:lineRule="auto"/>
+        <w:ind w:firstLine="570"/>
+        <w:contextualSpacing w:val="0"/>
+      </w:pPr>
+      <w:r>
+        <w:rPr>
+          <w:rFonts w:ascii="Times New Roman" w:cs="Times New Roman" w:eastAsia="Times New Roman" w:hAnsi="Times New Roman"/>
+          <w:sz w:val="24"/>
+          <w:szCs w:val="24"/>
+          <w:rtl w:val="0"/>
+        </w:rPr>
+        <w:t xml:space="preserve">Судя по всему, Г</w:t>
+      </w:r>
+      <w:r>
+        <w:rPr>
+          <w:rFonts w:ascii="Times New Roman" w:cs="Times New Roman" w:eastAsia="Times New Roman" w:hAnsi="Times New Roman"/>
+          <w:sz w:val="24"/>
+          <w:szCs w:val="24"/>
+          <w:rtl w:val="0"/>
+        </w:rPr>
+        <w:t xml:space="preserve">арри был удивлён и немного обижен. Гермиона не могла его за это упрекать, но тем не менее упрекала, п</w:t>
+      </w:r>
+      <w:r>
+        <w:rPr>
+          <w:rFonts w:ascii="Times New Roman" w:cs="Times New Roman" w:eastAsia="Times New Roman" w:hAnsi="Times New Roman"/>
+          <w:sz w:val="24"/>
+          <w:szCs w:val="24"/>
+          <w:rtl w:val="0"/>
+        </w:rPr>
+        <w:t xml:space="preserve">оскольку фактически во всём был виноват именно он. </w:t>
+      </w:r>
+    </w:p>
+    <w:p>
+      <w:pPr>
+        <w:keepNext w:val="0"/>
+        <w:keepLines w:val="0"/>
+        <w:widowControl w:val="0"/>
+        <w:spacing w:line="240" w:lineRule="auto"/>
+        <w:ind w:firstLine="570"/>
+        <w:contextualSpacing w:val="0"/>
+      </w:pPr>
+      <w:r>
+        <w:rPr>
+          <w:rFonts w:ascii="Times New Roman" w:cs="Times New Roman" w:eastAsia="Times New Roman" w:hAnsi="Times New Roman"/>
+          <w:sz w:val="24"/>
+          <w:szCs w:val="24"/>
+          <w:rtl w:val="0"/>
+        </w:rPr>
+        <w:t xml:space="preserve">— Но почему не ко мне?</w:t>
+      </w:r>
+    </w:p>
+    <w:p>
+      <w:pPr>
+        <w:keepNext w:val="0"/>
+        <w:keepLines w:val="0"/>
+        <w:widowControl w:val="0"/>
+        <w:spacing w:line="240" w:lineRule="auto"/>
+        <w:ind w:firstLine="570"/>
+        <w:contextualSpacing w:val="0"/>
+      </w:pPr>
+      <w:r>
+        <w:rPr>
+          <w:rFonts w:ascii="Times New Roman" w:cs="Times New Roman" w:eastAsia="Times New Roman" w:hAnsi="Times New Roman"/>
+          <w:sz w:val="24"/>
+          <w:szCs w:val="24"/>
+          <w:rtl w:val="0"/>
+        </w:rPr>
+        <w:t xml:space="preserve">— Подумай, — выпалила Гермиона. — Может быть, догадаешься!</w:t>
+      </w:r>
+    </w:p>
+    <w:p>
+      <w:pPr>
+        <w:keepNext w:val="0"/>
+        <w:keepLines w:val="0"/>
+        <w:widowControl w:val="0"/>
+        <w:spacing w:line="240" w:lineRule="auto"/>
+        <w:ind w:firstLine="570"/>
+        <w:contextualSpacing w:val="0"/>
+      </w:pPr>
+      <w:r>
+        <w:rPr>
+          <w:rFonts w:ascii="Times New Roman" w:cs="Times New Roman" w:eastAsia="Times New Roman" w:hAnsi="Times New Roman"/>
+          <w:sz w:val="24"/>
+          <w:szCs w:val="24"/>
+          <w:rtl w:val="0"/>
+        </w:rPr>
+        <w:t xml:space="preserve">И резко ускорила шаг. Гарри остался позади с открытым ртом.</w:t>
+      </w:r>
+    </w:p>
+    <w:p>
+      <w:pPr>
+        <w:keepNext w:val="0"/>
+        <w:keepLines w:val="0"/>
+        <w:widowControl w:val="0"/>
+        <w:spacing w:line="240" w:lineRule="auto"/>
+        <w:ind w:firstLine="570"/>
+        <w:contextualSpacing w:val="0"/>
+      </w:pPr>
+      <w:r>
+        <w:rPr>
+          <w:rtl w:val="0"/>
+        </w:rPr>
+      </w:r>
+    </w:p>
+    <w:p>
+      <w:pPr>
+        <w:keepNext w:val="0"/>
+        <w:keepLines w:val="0"/>
+        <w:widowControl w:val="0"/>
+        <w:spacing w:line="240" w:lineRule="auto"/>
+        <w:contextualSpacing w:val="0"/>
+        <w:jc w:val="center"/>
+      </w:pPr>
+      <w:r>
+        <w:rPr>
+          <w:rFonts w:ascii="Times New Roman" w:cs="Times New Roman" w:eastAsia="Times New Roman" w:hAnsi="Times New Roman"/>
+          <w:sz w:val="24"/>
+          <w:szCs w:val="24"/>
+          <w:rtl w:val="0"/>
+        </w:rPr>
+        <w:t xml:space="preserve">* * *</w:t>
+      </w:r>
+    </w:p>
+    <w:p>
+      <w:pPr>
+        <w:keepNext w:val="0"/>
+        <w:keepLines w:val="0"/>
+        <w:widowControl w:val="0"/>
+        <w:spacing w:line="240" w:lineRule="auto"/>
+        <w:ind w:firstLine="570"/>
+        <w:contextualSpacing w:val="0"/>
+      </w:pPr>
+      <w:r>
+        <w:rPr>
+          <w:rtl w:val="0"/>
+        </w:rPr>
+      </w:r>
+    </w:p>
+    <w:p>
+      <w:pPr>
+        <w:keepNext w:val="0"/>
+        <w:keepLines w:val="0"/>
+        <w:widowControl w:val="0"/>
+        <w:spacing w:line="240" w:lineRule="auto"/>
+        <w:ind w:firstLine="570"/>
+        <w:contextualSpacing w:val="0"/>
+      </w:pPr>
+      <w:r>
+        <w:rPr>
+          <w:rFonts w:ascii="Times New Roman" w:cs="Times New Roman" w:eastAsia="Times New Roman" w:hAnsi="Times New Roman"/>
+          <w:sz w:val="24"/>
+          <w:szCs w:val="24"/>
+          <w:rtl w:val="0"/>
+        </w:rPr>
+        <w:t xml:space="preserve">— Профессор Квиррелл, — произнёс Драко крайне официальным голосом, — </w:t>
+      </w:r>
+      <w:r>
+        <w:rPr>
+          <w:rFonts w:ascii="Times New Roman" w:cs="Times New Roman" w:eastAsia="Times New Roman" w:hAnsi="Times New Roman"/>
+          <w:sz w:val="24"/>
+          <w:szCs w:val="24"/>
+          <w:rtl w:val="0"/>
+        </w:rPr>
+        <w:t xml:space="preserve">я </w:t>
+      </w:r>
+      <w:r>
+        <w:rPr>
+          <w:rFonts w:ascii="Times New Roman" w:cs="Times New Roman" w:eastAsia="Times New Roman" w:hAnsi="Times New Roman"/>
+          <w:sz w:val="24"/>
+          <w:szCs w:val="24"/>
+          <w:rtl w:val="0"/>
+        </w:rPr>
+        <w:t xml:space="preserve">должен выразить протест </w:t>
+      </w:r>
+      <w:r>
+        <w:rPr>
+          <w:rFonts w:ascii="Times New Roman" w:cs="Times New Roman" w:eastAsia="Times New Roman" w:hAnsi="Times New Roman"/>
+          <w:sz w:val="24"/>
+          <w:szCs w:val="24"/>
+          <w:rtl w:val="0"/>
+        </w:rPr>
+        <w:t xml:space="preserve">против назначения Гермионы Грейнджер </w:t>
+      </w:r>
+      <w:r>
+        <w:rPr>
+          <w:rFonts w:ascii="Times New Roman" w:cs="Times New Roman" w:eastAsia="Times New Roman" w:hAnsi="Times New Roman"/>
+          <w:sz w:val="24"/>
+          <w:szCs w:val="24"/>
+          <w:rtl w:val="0"/>
+        </w:rPr>
+        <w:t xml:space="preserve">в качестве</w:t>
+      </w:r>
+      <w:r>
+        <w:rPr>
+          <w:rFonts w:ascii="Times New Roman" w:cs="Times New Roman" w:eastAsia="Times New Roman" w:hAnsi="Times New Roman"/>
+          <w:sz w:val="24"/>
+          <w:szCs w:val="24"/>
+          <w:rtl w:val="0"/>
+        </w:rPr>
+        <w:t xml:space="preserve"> третьего генерала.</w:t>
+      </w:r>
+    </w:p>
+    <w:p>
+      <w:pPr>
+        <w:keepNext w:val="0"/>
+        <w:keepLines w:val="0"/>
+        <w:widowControl w:val="0"/>
+        <w:spacing w:line="240" w:lineRule="auto"/>
+        <w:ind w:firstLine="570"/>
+        <w:contextualSpacing w:val="0"/>
+      </w:pPr>
+      <w:r>
+        <w:rPr>
+          <w:rFonts w:ascii="Times New Roman" w:cs="Times New Roman" w:eastAsia="Times New Roman" w:hAnsi="Times New Roman"/>
+          <w:sz w:val="24"/>
+          <w:szCs w:val="24"/>
+          <w:rtl w:val="0"/>
+        </w:rPr>
+        <w:t xml:space="preserve">— </w:t>
+      </w:r>
+      <w:r>
+        <w:rPr>
+          <w:rFonts w:ascii="Times New Roman" w:cs="Times New Roman" w:eastAsia="Times New Roman" w:hAnsi="Times New Roman"/>
+          <w:sz w:val="24"/>
+          <w:szCs w:val="24"/>
+          <w:rtl w:val="0"/>
+        </w:rPr>
+        <w:t xml:space="preserve">Неужели</w:t>
+      </w:r>
+      <w:r>
+        <w:rPr>
+          <w:rFonts w:ascii="Times New Roman" w:cs="Times New Roman" w:eastAsia="Times New Roman" w:hAnsi="Times New Roman"/>
+          <w:sz w:val="24"/>
+          <w:szCs w:val="24"/>
+          <w:rtl w:val="0"/>
+        </w:rPr>
+        <w:t xml:space="preserve">?</w:t>
+      </w:r>
+      <w:r>
+        <w:rPr>
+          <w:rFonts w:ascii="Times New Roman" w:cs="Times New Roman" w:eastAsia="Times New Roman" w:hAnsi="Times New Roman"/>
+          <w:sz w:val="24"/>
+          <w:szCs w:val="24"/>
+          <w:rtl w:val="0"/>
+        </w:rPr>
+        <w:t xml:space="preserve"> — Квиррелл</w:t>
+      </w:r>
+      <w:r>
+        <w:rPr>
+          <w:rFonts w:ascii="Times New Roman" w:cs="Times New Roman" w:eastAsia="Times New Roman" w:hAnsi="Times New Roman"/>
+          <w:sz w:val="24"/>
+          <w:szCs w:val="24"/>
+          <w:rtl w:val="0"/>
+        </w:rPr>
+        <w:t xml:space="preserve"> </w:t>
+      </w:r>
+      <w:r>
+        <w:rPr>
+          <w:rFonts w:ascii="Times New Roman" w:cs="Times New Roman" w:eastAsia="Times New Roman" w:hAnsi="Times New Roman"/>
+          <w:sz w:val="24"/>
+          <w:szCs w:val="24"/>
+          <w:rtl w:val="0"/>
+        </w:rPr>
+        <w:t xml:space="preserve">небрежно откинулся на спинку кресла. — Хорошо, выражайте, мистер Малфой.</w:t>
+      </w:r>
+    </w:p>
+    <w:p>
+      <w:pPr>
+        <w:keepNext w:val="0"/>
+        <w:keepLines w:val="0"/>
+        <w:widowControl w:val="0"/>
+        <w:spacing w:line="240" w:lineRule="auto"/>
+        <w:ind w:firstLine="570"/>
+        <w:contextualSpacing w:val="0"/>
+      </w:pPr>
+      <w:r>
+        <w:rPr>
+          <w:rFonts w:ascii="Times New Roman" w:cs="Times New Roman" w:eastAsia="Times New Roman" w:hAnsi="Times New Roman"/>
+          <w:sz w:val="24"/>
+          <w:szCs w:val="24"/>
+          <w:rtl w:val="0"/>
+        </w:rPr>
+        <w:t xml:space="preserve">— Грейнджер не соответствует этой должности, — сказал Драко.</w:t>
+      </w:r>
+    </w:p>
+    <w:p>
+      <w:pPr>
+        <w:keepNext w:val="0"/>
+        <w:keepLines w:val="0"/>
+        <w:widowControl w:val="0"/>
+        <w:spacing w:line="240" w:lineRule="auto"/>
+        <w:ind w:firstLine="570"/>
+        <w:contextualSpacing w:val="0"/>
+      </w:pPr>
+      <w:r>
+        <w:rPr>
+          <w:rFonts w:ascii="Times New Roman" w:cs="Times New Roman" w:eastAsia="Times New Roman" w:hAnsi="Times New Roman"/>
+          <w:sz w:val="24"/>
+          <w:szCs w:val="24"/>
+          <w:rtl w:val="0"/>
+        </w:rPr>
+        <w:t xml:space="preserve">Профессор задумчиво постучал пальцем по щеке:</w:t>
+      </w:r>
+    </w:p>
+    <w:p>
+      <w:pPr>
+        <w:keepNext w:val="0"/>
+        <w:keepLines w:val="0"/>
+        <w:widowControl w:val="0"/>
+        <w:spacing w:line="240" w:lineRule="auto"/>
+        <w:ind w:firstLine="570"/>
+        <w:contextualSpacing w:val="0"/>
+      </w:pPr>
+      <w:r>
+        <w:rPr>
+          <w:rFonts w:ascii="Times New Roman" w:cs="Times New Roman" w:eastAsia="Times New Roman" w:hAnsi="Times New Roman"/>
+          <w:sz w:val="24"/>
+          <w:szCs w:val="24"/>
+          <w:rtl w:val="0"/>
+        </w:rPr>
+        <w:t xml:space="preserve">— Пожалуй, да, не соответствует. </w:t>
+      </w:r>
+      <w:r>
+        <w:rPr>
+          <w:rFonts w:ascii="Times New Roman" w:cs="Times New Roman" w:eastAsia="Times New Roman" w:hAnsi="Times New Roman"/>
+          <w:sz w:val="24"/>
+          <w:szCs w:val="24"/>
+          <w:rtl w:val="0"/>
+        </w:rPr>
+        <w:t xml:space="preserve">Ещё возражения есть?</w:t>
+      </w:r>
+    </w:p>
+    <w:p>
+      <w:pPr>
+        <w:keepNext w:val="0"/>
+        <w:keepLines w:val="0"/>
+        <w:widowControl w:val="0"/>
+        <w:spacing w:line="240" w:lineRule="auto"/>
+        <w:ind w:firstLine="570"/>
+        <w:contextualSpacing w:val="0"/>
+      </w:pPr>
+      <w:r>
+        <w:rPr>
+          <w:rFonts w:ascii="Times New Roman" w:cs="Times New Roman" w:eastAsia="Times New Roman" w:hAnsi="Times New Roman"/>
+          <w:sz w:val="24"/>
+          <w:szCs w:val="24"/>
+          <w:rtl w:val="0"/>
+        </w:rPr>
+        <w:t xml:space="preserve">— Профессор Квиррелл, — добавил Гарри, стоящий чуть позади, — со всем уважением ко многим выдающимся учебным талантам мисс Грейнджер, включая баллы Квиррелла, честно заработанные на ваших уроках, я хочу заметить, что её характер слабо подходит для военного командования.</w:t>
+      </w:r>
+    </w:p>
+    <w:p>
+      <w:pPr>
+        <w:keepNext w:val="0"/>
+        <w:keepLines w:val="0"/>
+        <w:widowControl w:val="0"/>
+        <w:spacing w:line="240" w:lineRule="auto"/>
+        <w:ind w:firstLine="570"/>
+        <w:contextualSpacing w:val="0"/>
+      </w:pPr>
+      <w:r>
+        <w:rPr>
+          <w:rFonts w:ascii="Times New Roman" w:cs="Times New Roman" w:eastAsia="Times New Roman" w:hAnsi="Times New Roman"/>
+          <w:sz w:val="24"/>
+          <w:szCs w:val="24"/>
+          <w:rtl w:val="0"/>
+        </w:rPr>
+        <w:t xml:space="preserve">Драко вздохнул с облегчением, когда Гарри согласился составить ему компанию для этого визита. И не только потому, что Поттер явно был любимчиком Квиррелла. Драко беспокоило, что Гарри </w:t>
       </w:r>
       <w:r>
         <w:rPr>
           <w:rFonts w:ascii="Times New Roman" w:cs="Times New Roman" w:eastAsia="Times New Roman" w:hAnsi="Times New Roman"/>
           <w:i w:val="1"/>
           <w:sz w:val="24"/>
-          <w:rtl w:val="0"/>
-        </w:rPr>
-        <w:t xml:space="preserve">всё-таки</w:t>
-      </w:r>
-      <w:r>
-        <w:rPr>
-          <w:rFonts w:ascii="Times New Roman" w:cs="Times New Roman" w:eastAsia="Times New Roman" w:hAnsi="Times New Roman"/>
-          <w:sz w:val="24"/>
-          <w:rtl w:val="0"/>
-        </w:rPr>
-        <w:t xml:space="preserve"> её раздражало.</w:t>
-      </w:r>
-    </w:p>
-    <w:p>
-      <w:pPr>
-        <w:keepNext w:val="0"/>
-        <w:keepLines w:val="0"/>
-        <w:widowControl w:val="0"/>
-        <w:spacing w:line="240" w:lineRule="auto"/>
-        <w:ind w:firstLine="570"/>
-        <w:contextualSpacing w:val="0"/>
-      </w:pPr>
-      <w:r>
-        <w:rPr>
-          <w:rFonts w:ascii="Times New Roman" w:cs="Times New Roman" w:eastAsia="Times New Roman" w:hAnsi="Times New Roman"/>
-          <w:sz w:val="24"/>
-          <w:rtl w:val="0"/>
-        </w:rPr>
-        <w:t xml:space="preserve">Гарри моргнул:</w:t>
-      </w:r>
-    </w:p>
-    <w:p>
-      <w:pPr>
-        <w:keepNext w:val="0"/>
-        <w:keepLines w:val="0"/>
-        <w:widowControl w:val="0"/>
-        <w:spacing w:line="240" w:lineRule="auto"/>
-        <w:ind w:firstLine="570"/>
-        <w:contextualSpacing w:val="0"/>
-      </w:pPr>
-      <w:r>
-        <w:rPr>
-          <w:rFonts w:ascii="Times New Roman" w:cs="Times New Roman" w:eastAsia="Times New Roman" w:hAnsi="Times New Roman"/>
-          <w:sz w:val="24"/>
-          <w:rtl w:val="0"/>
-        </w:rPr>
-        <w:t xml:space="preserve">— Но, конечно, к Драко Малфою ты тоже не пойдёшь. То есть, ты хочешь оказаться в третьей армии? Даже при том, что мы ещё не знаем, кто будет там генералом?</w:t>
-      </w:r>
-    </w:p>
-    <w:p>
-      <w:pPr>
-        <w:keepNext w:val="0"/>
-        <w:keepLines w:val="0"/>
-        <w:widowControl w:val="0"/>
-        <w:spacing w:line="240" w:lineRule="auto"/>
-        <w:ind w:firstLine="570"/>
-        <w:contextualSpacing w:val="0"/>
-      </w:pPr>
-      <w:r>
-        <w:rPr>
-          <w:rFonts w:ascii="Times New Roman" w:cs="Times New Roman" w:eastAsia="Times New Roman" w:hAnsi="Times New Roman"/>
-          <w:sz w:val="24"/>
-          <w:rtl w:val="0"/>
-        </w:rPr>
-        <w:t xml:space="preserve">Судя по всему, Г</w:t>
-      </w:r>
-      <w:r>
-        <w:rPr>
-          <w:rFonts w:ascii="Times New Roman" w:cs="Times New Roman" w:eastAsia="Times New Roman" w:hAnsi="Times New Roman"/>
-          <w:sz w:val="24"/>
-          <w:rtl w:val="0"/>
-        </w:rPr>
-        <w:t xml:space="preserve">арри был удивлён и немного обижен. Гермиона не могла его за это упрекать, но тем не менее упрекала, п</w:t>
-      </w:r>
-      <w:r>
-        <w:rPr>
-          <w:rFonts w:ascii="Times New Roman" w:cs="Times New Roman" w:eastAsia="Times New Roman" w:hAnsi="Times New Roman"/>
-          <w:sz w:val="24"/>
-          <w:rtl w:val="0"/>
-        </w:rPr>
-        <w:t xml:space="preserve">оскольку фактически во всём был виноват именно он. </w:t>
-      </w:r>
-    </w:p>
-    <w:p>
-      <w:pPr>
-        <w:keepNext w:val="0"/>
-        <w:keepLines w:val="0"/>
-        <w:widowControl w:val="0"/>
-        <w:spacing w:line="240" w:lineRule="auto"/>
-        <w:ind w:firstLine="570"/>
-        <w:contextualSpacing w:val="0"/>
-      </w:pPr>
-      <w:r>
-        <w:rPr>
-          <w:rFonts w:ascii="Times New Roman" w:cs="Times New Roman" w:eastAsia="Times New Roman" w:hAnsi="Times New Roman"/>
-          <w:sz w:val="24"/>
-          <w:rtl w:val="0"/>
-        </w:rPr>
-        <w:t xml:space="preserve">— Но почему не ко мне?</w:t>
-      </w:r>
-    </w:p>
-    <w:p>
-      <w:pPr>
-        <w:keepNext w:val="0"/>
-        <w:keepLines w:val="0"/>
-        <w:widowControl w:val="0"/>
-        <w:spacing w:line="240" w:lineRule="auto"/>
-        <w:ind w:firstLine="570"/>
-        <w:contextualSpacing w:val="0"/>
-      </w:pPr>
-      <w:r>
-        <w:rPr>
-          <w:rFonts w:ascii="Times New Roman" w:cs="Times New Roman" w:eastAsia="Times New Roman" w:hAnsi="Times New Roman"/>
-          <w:sz w:val="24"/>
-          <w:rtl w:val="0"/>
-        </w:rPr>
-        <w:t xml:space="preserve">— Подумай, — выпалила Гермиона. — Может быть, догадаешься!</w:t>
-      </w:r>
-    </w:p>
-    <w:p>
-      <w:pPr>
-        <w:keepNext w:val="0"/>
-        <w:keepLines w:val="0"/>
-        <w:widowControl w:val="0"/>
-        <w:spacing w:line="240" w:lineRule="auto"/>
-        <w:ind w:firstLine="570"/>
-        <w:contextualSpacing w:val="0"/>
-      </w:pPr>
-      <w:r>
-        <w:rPr>
-          <w:rFonts w:ascii="Times New Roman" w:cs="Times New Roman" w:eastAsia="Times New Roman" w:hAnsi="Times New Roman"/>
-          <w:sz w:val="24"/>
-          <w:rtl w:val="0"/>
-        </w:rPr>
-        <w:t xml:space="preserve">И резко ускорила шаг. Гарри остался позади с открытым ртом.</w:t>
-      </w:r>
-    </w:p>
-    <w:p>
-      <w:pPr>
-        <w:keepNext w:val="0"/>
-        <w:keepLines w:val="0"/>
-        <w:widowControl w:val="0"/>
-        <w:spacing w:line="240" w:lineRule="auto"/>
-        <w:ind w:firstLine="570"/>
-        <w:contextualSpacing w:val="0"/>
-      </w:pPr>
-      <w:r>
-        <w:rPr>
-          <w:rtl w:val="0"/>
-        </w:rPr>
-      </w:r>
-    </w:p>
-    <w:p>
-      <w:pPr>
-        <w:keepNext w:val="0"/>
-        <w:keepLines w:val="0"/>
-        <w:widowControl w:val="0"/>
-        <w:spacing w:line="240" w:lineRule="auto"/>
-        <w:contextualSpacing w:val="0"/>
-        <w:jc w:val="center"/>
-      </w:pPr>
-      <w:r>
-        <w:rPr>
-          <w:rFonts w:ascii="Times New Roman" w:cs="Times New Roman" w:eastAsia="Times New Roman" w:hAnsi="Times New Roman"/>
-          <w:sz w:val="24"/>
-          <w:rtl w:val="0"/>
-        </w:rPr>
-        <w:t xml:space="preserve">* * *</w:t>
-      </w:r>
-    </w:p>
-    <w:p>
-      <w:pPr>
-        <w:keepNext w:val="0"/>
-        <w:keepLines w:val="0"/>
-        <w:widowControl w:val="0"/>
-        <w:spacing w:line="240" w:lineRule="auto"/>
-        <w:ind w:firstLine="570"/>
-        <w:contextualSpacing w:val="0"/>
-      </w:pPr>
-      <w:r>
-        <w:rPr>
-          <w:rtl w:val="0"/>
-        </w:rPr>
-      </w:r>
-    </w:p>
-    <w:p>
-      <w:pPr>
-        <w:keepNext w:val="0"/>
-        <w:keepLines w:val="0"/>
-        <w:widowControl w:val="0"/>
-        <w:spacing w:line="240" w:lineRule="auto"/>
-        <w:ind w:firstLine="570"/>
-        <w:contextualSpacing w:val="0"/>
-      </w:pPr>
-      <w:r>
-        <w:rPr>
-          <w:rFonts w:ascii="Times New Roman" w:cs="Times New Roman" w:eastAsia="Times New Roman" w:hAnsi="Times New Roman"/>
-          <w:sz w:val="24"/>
-          <w:rtl w:val="0"/>
-        </w:rPr>
-        <w:t xml:space="preserve">— Профессор Квиррелл, — произнёс Драко крайне официальным голосом, — </w:t>
-      </w:r>
-      <w:r>
-        <w:rPr>
-          <w:rFonts w:ascii="Times New Roman" w:cs="Times New Roman" w:eastAsia="Times New Roman" w:hAnsi="Times New Roman"/>
-          <w:sz w:val="24"/>
-          <w:rtl w:val="0"/>
-        </w:rPr>
-        <w:t xml:space="preserve">я </w:t>
-      </w:r>
-      <w:r>
-        <w:rPr>
-          <w:rFonts w:ascii="Times New Roman" w:cs="Times New Roman" w:eastAsia="Times New Roman" w:hAnsi="Times New Roman"/>
-          <w:sz w:val="24"/>
-          <w:rtl w:val="0"/>
-        </w:rPr>
-        <w:t xml:space="preserve">должен выразить протест </w:t>
-      </w:r>
-      <w:r>
-        <w:rPr>
-          <w:rFonts w:ascii="Times New Roman" w:cs="Times New Roman" w:eastAsia="Times New Roman" w:hAnsi="Times New Roman"/>
-          <w:sz w:val="24"/>
-          <w:rtl w:val="0"/>
-        </w:rPr>
-        <w:t xml:space="preserve">против назначения Гермионы Грейнджер </w:t>
-      </w:r>
-      <w:r>
-        <w:rPr>
-          <w:rFonts w:ascii="Times New Roman" w:cs="Times New Roman" w:eastAsia="Times New Roman" w:hAnsi="Times New Roman"/>
-          <w:sz w:val="24"/>
-          <w:rtl w:val="0"/>
-        </w:rPr>
-        <w:t xml:space="preserve">в качестве</w:t>
-      </w:r>
-      <w:r>
-        <w:rPr>
-          <w:rFonts w:ascii="Times New Roman" w:cs="Times New Roman" w:eastAsia="Times New Roman" w:hAnsi="Times New Roman"/>
-          <w:sz w:val="24"/>
-          <w:rtl w:val="0"/>
-        </w:rPr>
-        <w:t xml:space="preserve"> третьего генерала.</w:t>
-      </w:r>
-    </w:p>
-    <w:p>
-      <w:pPr>
-        <w:keepNext w:val="0"/>
-        <w:keepLines w:val="0"/>
-        <w:widowControl w:val="0"/>
-        <w:spacing w:line="240" w:lineRule="auto"/>
-        <w:ind w:firstLine="570"/>
-        <w:contextualSpacing w:val="0"/>
-      </w:pPr>
-      <w:r>
-        <w:rPr>
-          <w:rFonts w:ascii="Times New Roman" w:cs="Times New Roman" w:eastAsia="Times New Roman" w:hAnsi="Times New Roman"/>
-          <w:sz w:val="24"/>
+          <w:szCs w:val="24"/>
+          <w:rtl w:val="0"/>
+        </w:rPr>
+        <w:t xml:space="preserve">на самом деле</w:t>
+      </w:r>
+      <w:r>
+        <w:rPr>
+          <w:rFonts w:ascii="Times New Roman" w:cs="Times New Roman" w:eastAsia="Times New Roman" w:hAnsi="Times New Roman"/>
+          <w:sz w:val="24"/>
+          <w:szCs w:val="24"/>
+          <w:rtl w:val="0"/>
+        </w:rPr>
+        <w:t xml:space="preserve"> может дружить с Гермионой, ведь прошло уже порядочно времени, а он так и не сделал свой ответный коварный ход.</w:t>
+      </w:r>
+    </w:p>
+    <w:p>
+      <w:pPr>
+        <w:keepNext w:val="0"/>
+        <w:keepLines w:val="0"/>
+        <w:widowControl w:val="0"/>
+        <w:spacing w:line="240" w:lineRule="auto"/>
+        <w:ind w:firstLine="570"/>
+        <w:contextualSpacing w:val="0"/>
+      </w:pPr>
+      <w:r>
+        <w:rPr>
+          <w:rFonts w:ascii="Times New Roman" w:cs="Times New Roman" w:eastAsia="Times New Roman" w:hAnsi="Times New Roman"/>
+          <w:sz w:val="24"/>
+          <w:szCs w:val="24"/>
+          <w:rtl w:val="0"/>
+        </w:rPr>
+        <w:t xml:space="preserve">— Я согласен с мистером Поттером, — кивнул Драко. — Её назначение генералом превращает всё в фарс.</w:t>
+      </w:r>
+    </w:p>
+    <w:p>
+      <w:pPr>
+        <w:keepNext w:val="0"/>
+        <w:keepLines w:val="0"/>
+        <w:widowControl w:val="0"/>
+        <w:spacing w:line="240" w:lineRule="auto"/>
+        <w:ind w:firstLine="570"/>
+        <w:contextualSpacing w:val="0"/>
+      </w:pPr>
+      <w:r>
+        <w:rPr>
+          <w:rFonts w:ascii="Times New Roman" w:cs="Times New Roman" w:eastAsia="Times New Roman" w:hAnsi="Times New Roman"/>
+          <w:sz w:val="24"/>
+          <w:szCs w:val="24"/>
           <w:rtl w:val="0"/>
         </w:rPr>
         <w:t xml:space="preserve">— </w:t>
@@ -5406,30 +6546,152 @@
         <w:rPr>
           <w:rFonts w:ascii="Times New Roman" w:cs="Times New Roman" w:eastAsia="Times New Roman" w:hAnsi="Times New Roman"/>
           <w:sz w:val="24"/>
-          <w:rtl w:val="0"/>
-        </w:rPr>
-        <w:t xml:space="preserve">Неужели</w:t>
-      </w:r>
-      <w:r>
-        <w:rPr>
-          <w:rFonts w:ascii="Times New Roman" w:cs="Times New Roman" w:eastAsia="Times New Roman" w:hAnsi="Times New Roman"/>
-          <w:sz w:val="24"/>
-          <w:rtl w:val="0"/>
-        </w:rPr>
-        <w:t xml:space="preserve">?</w:t>
-      </w:r>
-      <w:r>
-        <w:rPr>
-          <w:rFonts w:ascii="Times New Roman" w:cs="Times New Roman" w:eastAsia="Times New Roman" w:hAnsi="Times New Roman"/>
-          <w:sz w:val="24"/>
-          <w:rtl w:val="0"/>
-        </w:rPr>
-        <w:t xml:space="preserve"> — Квиррелл</w:t>
-      </w:r>
-      <w:r>
-        <w:rPr>
-          <w:rFonts w:ascii="Times New Roman" w:cs="Times New Roman" w:eastAsia="Times New Roman" w:hAnsi="Times New Roman"/>
-          <w:sz w:val="24"/>
+          <w:szCs w:val="24"/>
+          <w:rtl w:val="0"/>
+        </w:rPr>
+        <w:t xml:space="preserve">Пусть это и резко</w:t>
+      </w:r>
+      <w:r>
+        <w:rPr>
+          <w:rFonts w:ascii="Times New Roman" w:cs="Times New Roman" w:eastAsia="Times New Roman" w:hAnsi="Times New Roman"/>
+          <w:sz w:val="24"/>
+          <w:szCs w:val="24"/>
+          <w:rtl w:val="0"/>
+        </w:rPr>
+        <w:t xml:space="preserve"> сказано, — сказал Гарри, — но я не могу не согласиться с мистером Малфоем. Грубо говоря, Гермиона Грейнджер обладает примерно такой же готовностью убивать, как миска</w:t>
+      </w:r>
+      <w:r>
+        <w:rPr>
+          <w:rFonts w:ascii="Times New Roman" w:cs="Times New Roman" w:eastAsia="Times New Roman" w:hAnsi="Times New Roman"/>
+          <w:sz w:val="24"/>
+          <w:szCs w:val="24"/>
+          <w:rtl w:val="0"/>
+        </w:rPr>
+        <w:t xml:space="preserve"> спелого винограда.</w:t>
+      </w:r>
+      <w:r>
+        <w:rPr>
+          <w:rtl w:val="0"/>
+        </w:rPr>
+      </w:r>
+    </w:p>
+    <w:p>
+      <w:pPr>
+        <w:keepNext w:val="0"/>
+        <w:keepLines w:val="0"/>
+        <w:widowControl w:val="0"/>
+        <w:spacing w:line="240" w:lineRule="auto"/>
+        <w:ind w:firstLine="570"/>
+        <w:contextualSpacing w:val="0"/>
+      </w:pPr>
+      <w:r>
+        <w:rPr>
+          <w:rFonts w:ascii="Times New Roman" w:cs="Times New Roman" w:eastAsia="Times New Roman" w:hAnsi="Times New Roman"/>
+          <w:sz w:val="24"/>
+          <w:szCs w:val="24"/>
+          <w:rtl w:val="0"/>
+        </w:rPr>
+        <w:t xml:space="preserve">— Всё это я заметил и сам, — спокойно ответил профессор. — Вы не сообщили мне ничего нового.</w:t>
+      </w:r>
+    </w:p>
+    <w:p>
+      <w:pPr>
+        <w:keepNext w:val="0"/>
+        <w:keepLines w:val="0"/>
+        <w:widowControl w:val="0"/>
+        <w:spacing w:line="240" w:lineRule="auto"/>
+        <w:ind w:firstLine="570"/>
+        <w:contextualSpacing w:val="0"/>
+      </w:pPr>
+      <w:r>
+        <w:rPr>
+          <w:rFonts w:ascii="Times New Roman" w:cs="Times New Roman" w:eastAsia="Times New Roman" w:hAnsi="Times New Roman"/>
+          <w:sz w:val="24"/>
+          <w:szCs w:val="24"/>
+          <w:rtl w:val="0"/>
+        </w:rPr>
+        <w:t xml:space="preserve">Настал черёд Драко сказать что-нибудь, но разговор внезапно зашёл в тупик. Очевидно, причина назначения Грейнджер </w:t>
+      </w:r>
+      <w:r>
+        <w:rPr>
+          <w:rFonts w:ascii="Times New Roman" w:cs="Times New Roman" w:eastAsia="Times New Roman" w:hAnsi="Times New Roman"/>
+          <w:sz w:val="24"/>
+          <w:szCs w:val="24"/>
+          <w:rtl w:val="0"/>
+        </w:rPr>
+        <w:t xml:space="preserve">не входила в список тех</w:t>
+      </w:r>
+      <w:r>
+        <w:rPr>
+          <w:rFonts w:ascii="Times New Roman" w:cs="Times New Roman" w:eastAsia="Times New Roman" w:hAnsi="Times New Roman"/>
+          <w:sz w:val="24"/>
+          <w:szCs w:val="24"/>
+          <w:rtl w:val="0"/>
+        </w:rPr>
+        <w:t xml:space="preserve">, которые они с Гарри пытались просчитать перед приходом сюда. А что бы вы сказали, когда учитель заявляет, что он знает всё, что знаете вы, и тем не менее собирается сделать очевидную ошибку?</w:t>
+      </w:r>
+    </w:p>
+    <w:p>
+      <w:pPr>
+        <w:keepNext w:val="0"/>
+        <w:keepLines w:val="0"/>
+        <w:widowControl w:val="0"/>
+        <w:spacing w:line="240" w:lineRule="auto"/>
+        <w:ind w:firstLine="570"/>
+        <w:contextualSpacing w:val="0"/>
+      </w:pPr>
+      <w:r>
+        <w:rPr>
+          <w:rFonts w:ascii="Times New Roman" w:cs="Times New Roman" w:eastAsia="Times New Roman" w:hAnsi="Times New Roman"/>
+          <w:sz w:val="24"/>
+          <w:szCs w:val="24"/>
+          <w:rtl w:val="0"/>
+        </w:rPr>
+        <w:t xml:space="preserve">Молчание затянулось.</w:t>
+      </w:r>
+    </w:p>
+    <w:p>
+      <w:pPr>
+        <w:keepNext w:val="0"/>
+        <w:keepLines w:val="0"/>
+        <w:widowControl w:val="0"/>
+        <w:spacing w:line="240" w:lineRule="auto"/>
+        <w:ind w:firstLine="570"/>
+        <w:contextualSpacing w:val="0"/>
+      </w:pPr>
+      <w:r>
+        <w:rPr>
+          <w:rFonts w:ascii="Times New Roman" w:cs="Times New Roman" w:eastAsia="Times New Roman" w:hAnsi="Times New Roman"/>
+          <w:sz w:val="24"/>
+          <w:szCs w:val="24"/>
+          <w:rtl w:val="0"/>
+        </w:rPr>
+        <w:t xml:space="preserve">— Это какой-то план? — медленно спросил Гарри.</w:t>
+      </w:r>
+    </w:p>
+    <w:p>
+      <w:pPr>
+        <w:keepNext w:val="0"/>
+        <w:keepLines w:val="0"/>
+        <w:widowControl w:val="0"/>
+        <w:spacing w:line="240" w:lineRule="auto"/>
+        <w:ind w:firstLine="570"/>
+        <w:contextualSpacing w:val="0"/>
+      </w:pPr>
+      <w:r>
+        <w:rPr>
+          <w:rFonts w:ascii="Times New Roman" w:cs="Times New Roman" w:eastAsia="Times New Roman" w:hAnsi="Times New Roman"/>
+          <w:sz w:val="24"/>
+          <w:szCs w:val="24"/>
+          <w:rtl w:val="0"/>
+        </w:rPr>
+        <w:t xml:space="preserve">— Почему всё, что я делаю, должно быть каким-то планом? — с удивлённым видом спросил</w:t>
+      </w:r>
+      <w:r>
+        <w:rPr>
+          <w:rFonts w:ascii="Times New Roman" w:cs="Times New Roman" w:eastAsia="Times New Roman" w:hAnsi="Times New Roman"/>
+          <w:sz w:val="24"/>
+          <w:szCs w:val="24"/>
           <w:rtl w:val="0"/>
         </w:rPr>
         <w:t xml:space="preserve"> </w:t>
@@ -5438,300 +6700,25 @@
         <w:rPr>
           <w:rFonts w:ascii="Times New Roman" w:cs="Times New Roman" w:eastAsia="Times New Roman" w:hAnsi="Times New Roman"/>
           <w:sz w:val="24"/>
-          <w:rtl w:val="0"/>
-        </w:rPr>
-        <w:t xml:space="preserve">небрежно откинулся на спинку кресла. — Хорошо, выражайте, мистер Малфой.</w:t>
-      </w:r>
-    </w:p>
-    <w:p>
-      <w:pPr>
-        <w:keepNext w:val="0"/>
-        <w:keepLines w:val="0"/>
-        <w:widowControl w:val="0"/>
-        <w:spacing w:line="240" w:lineRule="auto"/>
-        <w:ind w:firstLine="570"/>
-        <w:contextualSpacing w:val="0"/>
-      </w:pPr>
-      <w:r>
-        <w:rPr>
-          <w:rFonts w:ascii="Times New Roman" w:cs="Times New Roman" w:eastAsia="Times New Roman" w:hAnsi="Times New Roman"/>
-          <w:sz w:val="24"/>
-          <w:rtl w:val="0"/>
-        </w:rPr>
-        <w:t xml:space="preserve">— Грейнджер не соответствует этой должности, — сказал Драко.</w:t>
-      </w:r>
-    </w:p>
-    <w:p>
-      <w:pPr>
-        <w:keepNext w:val="0"/>
-        <w:keepLines w:val="0"/>
-        <w:widowControl w:val="0"/>
-        <w:spacing w:line="240" w:lineRule="auto"/>
-        <w:ind w:firstLine="570"/>
-        <w:contextualSpacing w:val="0"/>
-      </w:pPr>
-      <w:r>
-        <w:rPr>
-          <w:rFonts w:ascii="Times New Roman" w:cs="Times New Roman" w:eastAsia="Times New Roman" w:hAnsi="Times New Roman"/>
-          <w:sz w:val="24"/>
-          <w:rtl w:val="0"/>
-        </w:rPr>
-        <w:t xml:space="preserve">Профессор задумчиво постучал пальцем по щеке:</w:t>
-      </w:r>
-    </w:p>
-    <w:p>
-      <w:pPr>
-        <w:keepNext w:val="0"/>
-        <w:keepLines w:val="0"/>
-        <w:widowControl w:val="0"/>
-        <w:spacing w:line="240" w:lineRule="auto"/>
-        <w:ind w:firstLine="570"/>
-        <w:contextualSpacing w:val="0"/>
-      </w:pPr>
-      <w:r>
-        <w:rPr>
-          <w:rFonts w:ascii="Times New Roman" w:cs="Times New Roman" w:eastAsia="Times New Roman" w:hAnsi="Times New Roman"/>
-          <w:sz w:val="24"/>
-          <w:rtl w:val="0"/>
-        </w:rPr>
-        <w:t xml:space="preserve">— Пожалуй, да, не соответствует. </w:t>
-      </w:r>
-      <w:r>
-        <w:rPr>
-          <w:rFonts w:ascii="Times New Roman" w:cs="Times New Roman" w:eastAsia="Times New Roman" w:hAnsi="Times New Roman"/>
-          <w:sz w:val="24"/>
-          <w:rtl w:val="0"/>
-        </w:rPr>
-        <w:t xml:space="preserve">Ещё возражения есть?</w:t>
-      </w:r>
-    </w:p>
-    <w:p>
-      <w:pPr>
-        <w:keepNext w:val="0"/>
-        <w:keepLines w:val="0"/>
-        <w:widowControl w:val="0"/>
-        <w:spacing w:line="240" w:lineRule="auto"/>
-        <w:ind w:firstLine="570"/>
-        <w:contextualSpacing w:val="0"/>
-      </w:pPr>
-      <w:r>
-        <w:rPr>
-          <w:rFonts w:ascii="Times New Roman" w:cs="Times New Roman" w:eastAsia="Times New Roman" w:hAnsi="Times New Roman"/>
-          <w:sz w:val="24"/>
-          <w:rtl w:val="0"/>
-        </w:rPr>
-        <w:t xml:space="preserve">— Профессор Квиррелл, — добавил Гарри, стоящий чуть позади, — со всем уважением ко многим выдающимся учебным талантам мисс Грейнджер, включая баллы Квиррелла, честно заработанные на ваших уроках, я хочу заметить, что её характер слабо подходит для военного командования.</w:t>
-      </w:r>
-    </w:p>
-    <w:p>
-      <w:pPr>
-        <w:keepNext w:val="0"/>
-        <w:keepLines w:val="0"/>
-        <w:widowControl w:val="0"/>
-        <w:spacing w:line="240" w:lineRule="auto"/>
-        <w:ind w:firstLine="570"/>
-        <w:contextualSpacing w:val="0"/>
-      </w:pPr>
-      <w:r>
-        <w:rPr>
-          <w:rFonts w:ascii="Times New Roman" w:cs="Times New Roman" w:eastAsia="Times New Roman" w:hAnsi="Times New Roman"/>
-          <w:sz w:val="24"/>
-          <w:rtl w:val="0"/>
-        </w:rPr>
-        <w:t xml:space="preserve">Драко вздохнул с облегчением, когда Гарри согласился составить ему компанию для этого визита. И не только потому, что Поттер явно был любимчиком Квиррелла. Драко беспокоило, что Гарри </w:t>
-      </w:r>
-      <w:r>
-        <w:rPr>
-          <w:rFonts w:ascii="Times New Roman" w:cs="Times New Roman" w:eastAsia="Times New Roman" w:hAnsi="Times New Roman"/>
-          <w:i w:val="1"/>
-          <w:sz w:val="24"/>
-          <w:rtl w:val="0"/>
-        </w:rPr>
-        <w:t xml:space="preserve">на самом деле</w:t>
-      </w:r>
-      <w:r>
-        <w:rPr>
-          <w:rFonts w:ascii="Times New Roman" w:cs="Times New Roman" w:eastAsia="Times New Roman" w:hAnsi="Times New Roman"/>
-          <w:sz w:val="24"/>
-          <w:rtl w:val="0"/>
-        </w:rPr>
-        <w:t xml:space="preserve"> может дружить с Гермионой, ведь прошло уже порядочно времени, а он так и не сделал свой ответный коварный ход.</w:t>
-      </w:r>
-    </w:p>
-    <w:p>
-      <w:pPr>
-        <w:keepNext w:val="0"/>
-        <w:keepLines w:val="0"/>
-        <w:widowControl w:val="0"/>
-        <w:spacing w:line="240" w:lineRule="auto"/>
-        <w:ind w:firstLine="570"/>
-        <w:contextualSpacing w:val="0"/>
-      </w:pPr>
-      <w:r>
-        <w:rPr>
-          <w:rFonts w:ascii="Times New Roman" w:cs="Times New Roman" w:eastAsia="Times New Roman" w:hAnsi="Times New Roman"/>
-          <w:sz w:val="24"/>
-          <w:rtl w:val="0"/>
-        </w:rPr>
-        <w:t xml:space="preserve">— Я согласен с мистером Поттером, — кивнул Драко. — Её назначение генералом превращает всё в фарс.</w:t>
-      </w:r>
-    </w:p>
-    <w:p>
-      <w:pPr>
-        <w:keepNext w:val="0"/>
-        <w:keepLines w:val="0"/>
-        <w:widowControl w:val="0"/>
-        <w:spacing w:line="240" w:lineRule="auto"/>
-        <w:ind w:firstLine="570"/>
-        <w:contextualSpacing w:val="0"/>
-      </w:pPr>
-      <w:r>
-        <w:rPr>
-          <w:rFonts w:ascii="Times New Roman" w:cs="Times New Roman" w:eastAsia="Times New Roman" w:hAnsi="Times New Roman"/>
-          <w:sz w:val="24"/>
-          <w:rtl w:val="0"/>
-        </w:rPr>
-        <w:t xml:space="preserve">— </w:t>
-      </w:r>
-      <w:r>
-        <w:rPr>
-          <w:rFonts w:ascii="Times New Roman" w:cs="Times New Roman" w:eastAsia="Times New Roman" w:hAnsi="Times New Roman"/>
-          <w:sz w:val="24"/>
-          <w:rtl w:val="0"/>
-        </w:rPr>
-        <w:t xml:space="preserve">Пусть это и резко</w:t>
-      </w:r>
-      <w:r>
-        <w:rPr>
-          <w:rFonts w:ascii="Times New Roman" w:cs="Times New Roman" w:eastAsia="Times New Roman" w:hAnsi="Times New Roman"/>
-          <w:sz w:val="24"/>
-          <w:rtl w:val="0"/>
-        </w:rPr>
-        <w:t xml:space="preserve"> сказано, — сказал Гарри, — но я не могу не согласиться с мистером Малфоем. Грубо говоря, Гермиона Грейнджер обладает примерно такой же готовностью убивать, как миска</w:t>
-      </w:r>
-      <w:r>
-        <w:rPr>
-          <w:rFonts w:ascii="Times New Roman" w:cs="Times New Roman" w:eastAsia="Times New Roman" w:hAnsi="Times New Roman"/>
-          <w:sz w:val="24"/>
-          <w:rtl w:val="0"/>
-        </w:rPr>
-        <w:t xml:space="preserve"> спелого винограда.</w:t>
-      </w:r>
-      <w:r>
-        <w:rPr>
-          <w:rtl w:val="0"/>
-        </w:rPr>
-      </w:r>
-    </w:p>
-    <w:p>
-      <w:pPr>
-        <w:keepNext w:val="0"/>
-        <w:keepLines w:val="0"/>
-        <w:widowControl w:val="0"/>
-        <w:spacing w:line="240" w:lineRule="auto"/>
-        <w:ind w:firstLine="570"/>
-        <w:contextualSpacing w:val="0"/>
-      </w:pPr>
-      <w:r>
-        <w:rPr>
-          <w:rFonts w:ascii="Times New Roman" w:cs="Times New Roman" w:eastAsia="Times New Roman" w:hAnsi="Times New Roman"/>
-          <w:sz w:val="24"/>
-          <w:rtl w:val="0"/>
-        </w:rPr>
-        <w:t xml:space="preserve">— Всё это я заметил и сам, — спокойно ответил профессор. — Вы не сообщили мне ничего нового.</w:t>
-      </w:r>
-    </w:p>
-    <w:p>
-      <w:pPr>
-        <w:keepNext w:val="0"/>
-        <w:keepLines w:val="0"/>
-        <w:widowControl w:val="0"/>
-        <w:spacing w:line="240" w:lineRule="auto"/>
-        <w:ind w:firstLine="570"/>
-        <w:contextualSpacing w:val="0"/>
-      </w:pPr>
-      <w:r>
-        <w:rPr>
-          <w:rFonts w:ascii="Times New Roman" w:cs="Times New Roman" w:eastAsia="Times New Roman" w:hAnsi="Times New Roman"/>
-          <w:sz w:val="24"/>
-          <w:rtl w:val="0"/>
-        </w:rPr>
-        <w:t xml:space="preserve">Настал черёд Драко сказать что-нибудь, но разговор внезапно зашёл в тупик. Очевидно, причина назначения Грейнджер </w:t>
-      </w:r>
-      <w:r>
-        <w:rPr>
-          <w:rFonts w:ascii="Times New Roman" w:cs="Times New Roman" w:eastAsia="Times New Roman" w:hAnsi="Times New Roman"/>
-          <w:sz w:val="24"/>
-          <w:rtl w:val="0"/>
-        </w:rPr>
-        <w:t xml:space="preserve">не входила в список тех</w:t>
-      </w:r>
-      <w:r>
-        <w:rPr>
-          <w:rFonts w:ascii="Times New Roman" w:cs="Times New Roman" w:eastAsia="Times New Roman" w:hAnsi="Times New Roman"/>
-          <w:sz w:val="24"/>
-          <w:rtl w:val="0"/>
-        </w:rPr>
-        <w:t xml:space="preserve">, которые они с Гарри пытались просчитать перед приходом сюда. А что бы вы сказали, когда учитель заявляет, что он знает всё, что знаете вы, и тем не менее собирается сделать очевидную ошибку?</w:t>
-      </w:r>
-    </w:p>
-    <w:p>
-      <w:pPr>
-        <w:keepNext w:val="0"/>
-        <w:keepLines w:val="0"/>
-        <w:widowControl w:val="0"/>
-        <w:spacing w:line="240" w:lineRule="auto"/>
-        <w:ind w:firstLine="570"/>
-        <w:contextualSpacing w:val="0"/>
-      </w:pPr>
-      <w:r>
-        <w:rPr>
-          <w:rFonts w:ascii="Times New Roman" w:cs="Times New Roman" w:eastAsia="Times New Roman" w:hAnsi="Times New Roman"/>
-          <w:sz w:val="24"/>
-          <w:rtl w:val="0"/>
-        </w:rPr>
-        <w:t xml:space="preserve">Молчание затянулось.</w:t>
-      </w:r>
-    </w:p>
-    <w:p>
-      <w:pPr>
-        <w:keepNext w:val="0"/>
-        <w:keepLines w:val="0"/>
-        <w:widowControl w:val="0"/>
-        <w:spacing w:line="240" w:lineRule="auto"/>
-        <w:ind w:firstLine="570"/>
-        <w:contextualSpacing w:val="0"/>
-      </w:pPr>
-      <w:r>
-        <w:rPr>
-          <w:rFonts w:ascii="Times New Roman" w:cs="Times New Roman" w:eastAsia="Times New Roman" w:hAnsi="Times New Roman"/>
-          <w:sz w:val="24"/>
-          <w:rtl w:val="0"/>
-        </w:rPr>
-        <w:t xml:space="preserve">— Это какой-то план? — медленно спросил Гарри.</w:t>
-      </w:r>
-    </w:p>
-    <w:p>
-      <w:pPr>
-        <w:keepNext w:val="0"/>
-        <w:keepLines w:val="0"/>
-        <w:widowControl w:val="0"/>
-        <w:spacing w:line="240" w:lineRule="auto"/>
-        <w:ind w:firstLine="570"/>
-        <w:contextualSpacing w:val="0"/>
-      </w:pPr>
-      <w:r>
-        <w:rPr>
-          <w:rFonts w:ascii="Times New Roman" w:cs="Times New Roman" w:eastAsia="Times New Roman" w:hAnsi="Times New Roman"/>
-          <w:sz w:val="24"/>
-          <w:rtl w:val="0"/>
-        </w:rPr>
-        <w:t xml:space="preserve">— Почему всё, что я делаю, должно быть каким-то планом? — с удивлённым видом спросил</w:t>
-      </w:r>
-      <w:r>
-        <w:rPr>
-          <w:rFonts w:ascii="Times New Roman" w:cs="Times New Roman" w:eastAsia="Times New Roman" w:hAnsi="Times New Roman"/>
-          <w:sz w:val="24"/>
+          <w:szCs w:val="24"/>
+          <w:rtl w:val="0"/>
+        </w:rPr>
+        <w:t xml:space="preserve">профессор. — </w:t>
+      </w:r>
+      <w:r>
+        <w:rPr>
+          <w:rFonts w:ascii="Times New Roman" w:cs="Times New Roman" w:eastAsia="Times New Roman" w:hAnsi="Times New Roman"/>
+          <w:sz w:val="24"/>
+          <w:szCs w:val="24"/>
+          <w:rtl w:val="0"/>
+        </w:rPr>
+        <w:t xml:space="preserve">Неужели я не могу творить</w:t>
+      </w:r>
+      <w:r>
+        <w:rPr>
+          <w:rFonts w:ascii="Times New Roman" w:cs="Times New Roman" w:eastAsia="Times New Roman" w:hAnsi="Times New Roman"/>
+          <w:sz w:val="24"/>
+          <w:szCs w:val="24"/>
           <w:rtl w:val="0"/>
         </w:rPr>
         <w:t xml:space="preserve"> </w:t>
@@ -5740,30 +6727,7 @@
         <w:rPr>
           <w:rFonts w:ascii="Times New Roman" w:cs="Times New Roman" w:eastAsia="Times New Roman" w:hAnsi="Times New Roman"/>
           <w:sz w:val="24"/>
-          <w:rtl w:val="0"/>
-        </w:rPr>
-        <w:t xml:space="preserve">профессор. — </w:t>
-      </w:r>
-      <w:r>
-        <w:rPr>
-          <w:rFonts w:ascii="Times New Roman" w:cs="Times New Roman" w:eastAsia="Times New Roman" w:hAnsi="Times New Roman"/>
-          <w:sz w:val="24"/>
-          <w:rtl w:val="0"/>
-        </w:rPr>
-        <w:t xml:space="preserve">Неужели я не могу творить</w:t>
-      </w:r>
-      <w:r>
-        <w:rPr>
-          <w:rFonts w:ascii="Times New Roman" w:cs="Times New Roman" w:eastAsia="Times New Roman" w:hAnsi="Times New Roman"/>
-          <w:sz w:val="24"/>
-          <w:rtl w:val="0"/>
-        </w:rPr>
-        <w:t xml:space="preserve"> </w:t>
-      </w:r>
-      <w:r>
-        <w:rPr>
-          <w:rFonts w:ascii="Times New Roman" w:cs="Times New Roman" w:eastAsia="Times New Roman" w:hAnsi="Times New Roman"/>
-          <w:sz w:val="24"/>
+          <w:szCs w:val="24"/>
           <w:rtl w:val="0"/>
         </w:rPr>
         <w:t xml:space="preserve">хаос просто ради хаоса?</w:t>
@@ -5782,6 +6746,7 @@
         <w:rPr>
           <w:rFonts w:ascii="Times New Roman" w:cs="Times New Roman" w:eastAsia="Times New Roman" w:hAnsi="Times New Roman"/>
           <w:sz w:val="24"/>
+          <w:szCs w:val="24"/>
           <w:rtl w:val="0"/>
         </w:rPr>
         <w:t xml:space="preserve">Драко </w:t>
@@ -5790,6 +6755,7 @@
         <w:rPr>
           <w:rFonts w:ascii="Times New Roman" w:cs="Times New Roman" w:eastAsia="Times New Roman" w:hAnsi="Times New Roman"/>
           <w:sz w:val="24"/>
+          <w:szCs w:val="24"/>
           <w:rtl w:val="0"/>
         </w:rPr>
         <w:t xml:space="preserve">чуть не </w:t>
@@ -5798,6 +6764,7 @@
         <w:rPr>
           <w:rFonts w:ascii="Times New Roman" w:cs="Times New Roman" w:eastAsia="Times New Roman" w:hAnsi="Times New Roman"/>
           <w:sz w:val="24"/>
+          <w:szCs w:val="24"/>
           <w:rtl w:val="0"/>
         </w:rPr>
         <w:t xml:space="preserve">задохнулся</w:t>
@@ -5806,6 +6773,7 @@
         <w:rPr>
           <w:rFonts w:ascii="Times New Roman" w:cs="Times New Roman" w:eastAsia="Times New Roman" w:hAnsi="Times New Roman"/>
           <w:sz w:val="24"/>
+          <w:szCs w:val="24"/>
           <w:rtl w:val="0"/>
         </w:rPr>
         <w:t xml:space="preserve">.</w:t>
@@ -5824,6 +6792,7 @@
         <w:rPr>
           <w:rFonts w:ascii="Times New Roman" w:cs="Times New Roman" w:eastAsia="Times New Roman" w:hAnsi="Times New Roman"/>
           <w:sz w:val="24"/>
+          <w:szCs w:val="24"/>
           <w:rtl w:val="0"/>
         </w:rPr>
         <w:t xml:space="preserve">— Только не на ваших уроках Боевой Магии, — сказал Гарри со спокойной уверенностью. — В каких-то других случаях — возможно, но только не здесь.</w:t>
@@ -5842,6 +6811,7 @@
         <w:rPr>
           <w:rFonts w:ascii="Times New Roman" w:cs="Times New Roman" w:eastAsia="Times New Roman" w:hAnsi="Times New Roman"/>
           <w:sz w:val="24"/>
+          <w:szCs w:val="24"/>
           <w:rtl w:val="0"/>
         </w:rPr>
         <w:t xml:space="preserve">Профессор Квиррелл медленно поднял брови.</w:t>
@@ -5860,6 +6830,7 @@
         <w:rPr>
           <w:rFonts w:ascii="Times New Roman" w:cs="Times New Roman" w:eastAsia="Times New Roman" w:hAnsi="Times New Roman"/>
           <w:sz w:val="24"/>
+          <w:szCs w:val="24"/>
           <w:rtl w:val="0"/>
         </w:rPr>
         <w:t xml:space="preserve">Гарри твёрдо посмотрел в ответ.</w:t>
@@ -5878,6 +6849,7 @@
         <w:rPr>
           <w:rFonts w:ascii="Times New Roman" w:cs="Times New Roman" w:eastAsia="Times New Roman" w:hAnsi="Times New Roman"/>
           <w:sz w:val="24"/>
+          <w:szCs w:val="24"/>
           <w:rtl w:val="0"/>
         </w:rPr>
         <w:t xml:space="preserve">Драко стало не по себе.</w:t>
@@ -5896,6 +6868,7 @@
         <w:rPr>
           <w:rFonts w:ascii="Times New Roman" w:cs="Times New Roman" w:eastAsia="Times New Roman" w:hAnsi="Times New Roman"/>
           <w:sz w:val="24"/>
+          <w:szCs w:val="24"/>
           <w:rtl w:val="0"/>
         </w:rPr>
         <w:t xml:space="preserve">— Похоже, что никому из вас не пришел в голову один простой вопрос, — произнёс Квиррелл. — Кого я могу назначить вместо мисс Грейнджер?</w:t>
@@ -5915,6 +6888,7 @@
         <w:rPr>
           <w:rFonts w:ascii="Times New Roman" w:cs="Times New Roman" w:eastAsia="Times New Roman" w:hAnsi="Times New Roman"/>
           <w:sz w:val="24"/>
+          <w:szCs w:val="24"/>
           <w:rtl w:val="0"/>
         </w:rPr>
         <w:t xml:space="preserve">— </w:t>
@@ -5923,6 +6897,7 @@
         <w:rPr>
           <w:rFonts w:ascii="Times New Roman" w:cs="Times New Roman" w:eastAsia="Times New Roman" w:hAnsi="Times New Roman"/>
           <w:sz w:val="24"/>
+          <w:szCs w:val="24"/>
           <w:rtl w:val="0"/>
         </w:rPr>
         <w:t xml:space="preserve">Блейза </w:t>
@@ -5931,6 +6906,7 @@
         <w:rPr>
           <w:rFonts w:ascii="Times New Roman" w:cs="Times New Roman" w:eastAsia="Times New Roman" w:hAnsi="Times New Roman"/>
           <w:sz w:val="24"/>
+          <w:szCs w:val="24"/>
           <w:rtl w:val="0"/>
         </w:rPr>
         <w:t xml:space="preserve">Забини, — без колебаний ответил Драко.</w:t>
@@ -5950,6 +6926,7 @@
         <w:rPr>
           <w:rFonts w:ascii="Times New Roman" w:cs="Times New Roman" w:eastAsia="Times New Roman" w:hAnsi="Times New Roman"/>
           <w:sz w:val="24"/>
+          <w:szCs w:val="24"/>
           <w:rtl w:val="0"/>
         </w:rPr>
         <w:t xml:space="preserve">— </w:t>
@@ -5958,6 +6935,7 @@
         <w:rPr>
           <w:rFonts w:ascii="Times New Roman" w:cs="Times New Roman" w:eastAsia="Times New Roman" w:hAnsi="Times New Roman"/>
           <w:sz w:val="24"/>
+          <w:szCs w:val="24"/>
           <w:rtl w:val="0"/>
         </w:rPr>
         <w:t xml:space="preserve">Ещё предложения?</w:t>
@@ -5966,6 +6944,7 @@
         <w:rPr>
           <w:rFonts w:ascii="Times New Roman" w:cs="Times New Roman" w:eastAsia="Times New Roman" w:hAnsi="Times New Roman"/>
           <w:sz w:val="24"/>
+          <w:szCs w:val="24"/>
           <w:rtl w:val="0"/>
         </w:rPr>
         <w:t xml:space="preserve"> — </w:t>
@@ -5974,6 +6953,7 @@
         <w:rPr>
           <w:rFonts w:ascii="Times New Roman" w:cs="Times New Roman" w:eastAsia="Times New Roman" w:hAnsi="Times New Roman"/>
           <w:sz w:val="24"/>
+          <w:szCs w:val="24"/>
           <w:rtl w:val="0"/>
         </w:rPr>
         <w:t xml:space="preserve">судя по всему, это обсуждение забавляло профессора.</w:t>
@@ -5993,6 +6973,7 @@
         <w:rPr>
           <w:rFonts w:ascii="Times New Roman" w:cs="Times New Roman" w:eastAsia="Times New Roman" w:hAnsi="Times New Roman"/>
           <w:sz w:val="24"/>
+          <w:szCs w:val="24"/>
           <w:rtl w:val="0"/>
         </w:rPr>
         <w:t xml:space="preserve">В голову пришли </w:t>
@@ -6002,6 +6983,7 @@
           <w:rFonts w:ascii="Times New Roman" w:cs="Times New Roman" w:eastAsia="Times New Roman" w:hAnsi="Times New Roman"/>
           <w:i w:val="1"/>
           <w:sz w:val="24"/>
+          <w:szCs w:val="24"/>
           <w:rtl w:val="0"/>
         </w:rPr>
         <w:t xml:space="preserve">Энтони </w:t>
@@ -6011,14 +6993,26 @@
           <w:rFonts w:ascii="Times New Roman" w:cs="Times New Roman" w:eastAsia="Times New Roman" w:hAnsi="Times New Roman"/>
           <w:i w:val="1"/>
           <w:sz w:val="24"/>
-          <w:rtl w:val="0"/>
-        </w:rPr>
-        <w:t xml:space="preserve">Голдштейн </w:t>
-      </w:r>
-      <w:r>
-        <w:rPr>
-          <w:rFonts w:ascii="Times New Roman" w:cs="Times New Roman" w:eastAsia="Times New Roman" w:hAnsi="Times New Roman"/>
-          <w:sz w:val="24"/>
+          <w:szCs w:val="24"/>
+          <w:rtl w:val="0"/>
+        </w:rPr>
+        <w:t xml:space="preserve">Голдштейн</w:t>
+      </w:r>
+      <w:r>
+        <w:rPr>
+          <w:rFonts w:ascii="Times New Roman" w:cs="Times New Roman" w:eastAsia="Times New Roman" w:hAnsi="Times New Roman"/>
+          <w:i w:val="1"/>
+          <w:sz w:val="24"/>
+          <w:szCs w:val="24"/>
+          <w:rtl w:val="0"/>
+        </w:rPr>
+        <w:t xml:space="preserve"> </w:t>
+      </w:r>
+      <w:r>
+        <w:rPr>
+          <w:rFonts w:ascii="Times New Roman" w:cs="Times New Roman" w:eastAsia="Times New Roman" w:hAnsi="Times New Roman"/>
+          <w:sz w:val="24"/>
+          <w:szCs w:val="24"/>
           <w:rtl w:val="0"/>
         </w:rPr>
         <w:t xml:space="preserve">и</w:t>
@@ -6028,14 +7022,7 @@
           <w:rFonts w:ascii="Times New Roman" w:cs="Times New Roman" w:eastAsia="Times New Roman" w:hAnsi="Times New Roman"/>
           <w:i w:val="1"/>
           <w:sz w:val="24"/>
-          <w:rtl w:val="0"/>
-        </w:rPr>
-        <w:t xml:space="preserve"> Эрни Макмиллан,</w:t>
-      </w:r>
-      <w:r>
-        <w:rPr>
-          <w:rFonts w:ascii="Times New Roman" w:cs="Times New Roman" w:eastAsia="Times New Roman" w:hAnsi="Times New Roman"/>
-          <w:sz w:val="24"/>
+          <w:szCs w:val="24"/>
           <w:rtl w:val="0"/>
         </w:rPr>
         <w:t xml:space="preserve"> </w:t>
@@ -6043,7 +7030,37 @@
       <w:r>
         <w:rPr>
           <w:rFonts w:ascii="Times New Roman" w:cs="Times New Roman" w:eastAsia="Times New Roman" w:hAnsi="Times New Roman"/>
-          <w:sz w:val="24"/>
+          <w:i w:val="1"/>
+          <w:sz w:val="24"/>
+          <w:szCs w:val="24"/>
+          <w:rtl w:val="0"/>
+        </w:rPr>
+        <w:t xml:space="preserve">Эрни Макмиллан</w:t>
+      </w:r>
+      <w:r>
+        <w:rPr>
+          <w:rFonts w:ascii="Times New Roman" w:cs="Times New Roman" w:eastAsia="Times New Roman" w:hAnsi="Times New Roman"/>
+          <w:i w:val="1"/>
+          <w:sz w:val="24"/>
+          <w:szCs w:val="24"/>
+          <w:rtl w:val="0"/>
+        </w:rPr>
+        <w:t xml:space="preserve">,</w:t>
+      </w:r>
+      <w:r>
+        <w:rPr>
+          <w:rFonts w:ascii="Times New Roman" w:cs="Times New Roman" w:eastAsia="Times New Roman" w:hAnsi="Times New Roman"/>
+          <w:sz w:val="24"/>
+          <w:szCs w:val="24"/>
+          <w:rtl w:val="0"/>
+        </w:rPr>
+        <w:t xml:space="preserve"> </w:t>
+      </w:r>
+      <w:r>
+        <w:rPr>
+          <w:rFonts w:ascii="Times New Roman" w:cs="Times New Roman" w:eastAsia="Times New Roman" w:hAnsi="Times New Roman"/>
+          <w:sz w:val="24"/>
+          <w:szCs w:val="24"/>
           <w:rtl w:val="0"/>
         </w:rPr>
         <w:t xml:space="preserve">но </w:t>
@@ -6052,6 +7069,7 @@
         <w:rPr>
           <w:rFonts w:ascii="Times New Roman" w:cs="Times New Roman" w:eastAsia="Times New Roman" w:hAnsi="Times New Roman"/>
           <w:sz w:val="24"/>
+          <w:szCs w:val="24"/>
           <w:rtl w:val="0"/>
         </w:rPr>
         <w:t xml:space="preserve">затем здравый смысл Драко взбрыкнул</w:t>
@@ -6060,6 +7078,7 @@
         <w:rPr>
           <w:rFonts w:ascii="Times New Roman" w:cs="Times New Roman" w:eastAsia="Times New Roman" w:hAnsi="Times New Roman"/>
           <w:sz w:val="24"/>
+          <w:szCs w:val="24"/>
           <w:rtl w:val="0"/>
         </w:rPr>
         <w:t xml:space="preserve"> и вычеркнул грязнокровок и пуффендуйцев, независимо от их способностей к дуэлям</w:t>
@@ -6068,6 +7087,7 @@
         <w:rPr>
           <w:rFonts w:ascii="Times New Roman" w:cs="Times New Roman" w:eastAsia="Times New Roman" w:hAnsi="Times New Roman"/>
           <w:sz w:val="24"/>
+          <w:szCs w:val="24"/>
           <w:rtl w:val="0"/>
         </w:rPr>
         <w:t xml:space="preserve">. Потому он просто спросил: </w:t>
@@ -6087,6 +7107,7 @@
         <w:rPr>
           <w:rFonts w:ascii="Times New Roman" w:cs="Times New Roman" w:eastAsia="Times New Roman" w:hAnsi="Times New Roman"/>
           <w:sz w:val="24"/>
+          <w:szCs w:val="24"/>
           <w:rtl w:val="0"/>
         </w:rPr>
         <w:t xml:space="preserve">— А </w:t>
@@ -6095,6 +7116,7 @@
         <w:rPr>
           <w:rFonts w:ascii="Times New Roman" w:cs="Times New Roman" w:eastAsia="Times New Roman" w:hAnsi="Times New Roman"/>
           <w:sz w:val="24"/>
+          <w:szCs w:val="24"/>
           <w:rtl w:val="0"/>
         </w:rPr>
         <w:t xml:space="preserve">что не так с Забини?</w:t>
@@ -6114,6 +7136,7 @@
         <w:rPr>
           <w:rFonts w:ascii="Times New Roman" w:cs="Times New Roman" w:eastAsia="Times New Roman" w:hAnsi="Times New Roman"/>
           <w:sz w:val="24"/>
+          <w:szCs w:val="24"/>
           <w:rtl w:val="0"/>
         </w:rPr>
         <w:t xml:space="preserve">— Я понял... — медленно проговорил Гарри.</w:t>
@@ -6133,6 +7156,7 @@
         <w:rPr>
           <w:rFonts w:ascii="Times New Roman" w:cs="Times New Roman" w:eastAsia="Times New Roman" w:hAnsi="Times New Roman"/>
           <w:sz w:val="24"/>
+          <w:szCs w:val="24"/>
           <w:rtl w:val="0"/>
         </w:rPr>
         <w:t xml:space="preserve">— А я нет, — сказал Драко. — Так почему не Забини?</w:t>
@@ -6152,6 +7176,7 @@
         <w:rPr>
           <w:rFonts w:ascii="Times New Roman" w:cs="Times New Roman" w:eastAsia="Times New Roman" w:hAnsi="Times New Roman"/>
           <w:sz w:val="24"/>
+          <w:szCs w:val="24"/>
           <w:rtl w:val="0"/>
         </w:rPr>
         <w:t xml:space="preserve">Квиррелл посмотрел на Драко:</w:t>
@@ -6171,6 +7196,7 @@
         <w:rPr>
           <w:rFonts w:ascii="Times New Roman" w:cs="Times New Roman" w:eastAsia="Times New Roman" w:hAnsi="Times New Roman"/>
           <w:sz w:val="24"/>
+          <w:szCs w:val="24"/>
           <w:rtl w:val="0"/>
         </w:rPr>
         <w:t xml:space="preserve">— Потому что, мистер Малфой, не важно, как сильно он будет стараться, он всё равно никогда не сможет сравниться с вами или мистером Поттером.</w:t>
@@ -6190,6 +7216,7 @@
         <w:rPr>
           <w:rFonts w:ascii="Times New Roman" w:cs="Times New Roman" w:eastAsia="Times New Roman" w:hAnsi="Times New Roman"/>
           <w:sz w:val="24"/>
+          <w:szCs w:val="24"/>
           <w:rtl w:val="0"/>
         </w:rPr>
         <w:t xml:space="preserve">Драко был потрясён до глубины души</w:t>
@@ -6198,6 +7225,7 @@
         <w:rPr>
           <w:rFonts w:ascii="Times New Roman" w:cs="Times New Roman" w:eastAsia="Times New Roman" w:hAnsi="Times New Roman"/>
           <w:sz w:val="24"/>
+          <w:szCs w:val="24"/>
           <w:rtl w:val="0"/>
         </w:rPr>
         <w:t xml:space="preserve">. </w:t>
@@ -6217,6 +7245,7 @@
         <w:rPr>
           <w:rFonts w:ascii="Times New Roman" w:cs="Times New Roman" w:eastAsia="Times New Roman" w:hAnsi="Times New Roman"/>
           <w:sz w:val="24"/>
+          <w:szCs w:val="24"/>
           <w:rtl w:val="0"/>
         </w:rPr>
         <w:t xml:space="preserve">— Вы же не хотите сказать, что </w:t>
@@ -6226,14 +7255,26 @@
           <w:rFonts w:ascii="Times New Roman" w:cs="Times New Roman" w:eastAsia="Times New Roman" w:hAnsi="Times New Roman"/>
           <w:i w:val="1"/>
           <w:sz w:val="24"/>
-          <w:rtl w:val="0"/>
-        </w:rPr>
-        <w:t xml:space="preserve">Грейнджер </w:t>
-      </w:r>
-      <w:r>
-        <w:rPr>
-          <w:rFonts w:ascii="Times New Roman" w:cs="Times New Roman" w:eastAsia="Times New Roman" w:hAnsi="Times New Roman"/>
-          <w:sz w:val="24"/>
+          <w:szCs w:val="24"/>
+          <w:rtl w:val="0"/>
+        </w:rPr>
+        <w:t xml:space="preserve">Грейнджер</w:t>
+      </w:r>
+      <w:r>
+        <w:rPr>
+          <w:rFonts w:ascii="Times New Roman" w:cs="Times New Roman" w:eastAsia="Times New Roman" w:hAnsi="Times New Roman"/>
+          <w:i w:val="1"/>
+          <w:sz w:val="24"/>
+          <w:szCs w:val="24"/>
+          <w:rtl w:val="0"/>
+        </w:rPr>
+        <w:t xml:space="preserve"> </w:t>
+      </w:r>
+      <w:r>
+        <w:rPr>
+          <w:rFonts w:ascii="Times New Roman" w:cs="Times New Roman" w:eastAsia="Times New Roman" w:hAnsi="Times New Roman"/>
+          <w:sz w:val="24"/>
+          <w:szCs w:val="24"/>
           <w:rtl w:val="0"/>
         </w:rPr>
         <w:t xml:space="preserve">сможет</w:t>
@@ -6242,6 +7283,7 @@
         <w:rPr>
           <w:rFonts w:ascii="Times New Roman" w:cs="Times New Roman" w:eastAsia="Times New Roman" w:hAnsi="Times New Roman"/>
           <w:sz w:val="24"/>
+          <w:szCs w:val="24"/>
           <w:rtl w:val="0"/>
         </w:rPr>
         <w:t xml:space="preserve">...</w:t>
@@ -6261,6 +7303,7 @@
         <w:rPr>
           <w:rFonts w:ascii="Times New Roman" w:cs="Times New Roman" w:eastAsia="Times New Roman" w:hAnsi="Times New Roman"/>
           <w:sz w:val="24"/>
+          <w:szCs w:val="24"/>
           <w:rtl w:val="0"/>
         </w:rPr>
         <w:t xml:space="preserve">— Он сделал на неё ставку, — тихо произнес Гарри. — Никаких гарантий,</w:t>
@@ -6269,6 +7312,7 @@
         <w:rPr>
           <w:rFonts w:ascii="Times New Roman" w:cs="Times New Roman" w:eastAsia="Times New Roman" w:hAnsi="Times New Roman"/>
           <w:sz w:val="24"/>
+          <w:szCs w:val="24"/>
           <w:rtl w:val="0"/>
         </w:rPr>
         <w:t xml:space="preserve"> шансы не очень велики</w:t>
@@ -6277,6 +7321,7 @@
         <w:rPr>
           <w:rFonts w:ascii="Times New Roman" w:cs="Times New Roman" w:eastAsia="Times New Roman" w:hAnsi="Times New Roman"/>
           <w:sz w:val="24"/>
+          <w:szCs w:val="24"/>
           <w:rtl w:val="0"/>
         </w:rPr>
         <w:t xml:space="preserve">. Возможно, ей ни разу не удастся </w:t>
@@ -6285,6 +7330,7 @@
         <w:rPr>
           <w:rFonts w:ascii="Times New Roman" w:cs="Times New Roman" w:eastAsia="Times New Roman" w:hAnsi="Times New Roman"/>
           <w:sz w:val="24"/>
+          <w:szCs w:val="24"/>
           <w:rtl w:val="0"/>
         </w:rPr>
         <w:t xml:space="preserve">оказать нам серьёзное сопротивление</w:t>
@@ -6293,6 +7339,7 @@
         <w:rPr>
           <w:rFonts w:ascii="Times New Roman" w:cs="Times New Roman" w:eastAsia="Times New Roman" w:hAnsi="Times New Roman"/>
           <w:sz w:val="24"/>
+          <w:szCs w:val="24"/>
           <w:rtl w:val="0"/>
         </w:rPr>
         <w:t xml:space="preserve">,  и даже если у неё получится, то только спустя месяцы. Но она единственная на нашем курсе, кто имеет хоть какой-то шанс научиться и побить нас.</w:t>
@@ -6312,6 +7359,7 @@
         <w:rPr>
           <w:rFonts w:ascii="Times New Roman" w:cs="Times New Roman" w:eastAsia="Times New Roman" w:hAnsi="Times New Roman"/>
           <w:sz w:val="24"/>
+          <w:szCs w:val="24"/>
           <w:rtl w:val="0"/>
         </w:rPr>
         <w:t xml:space="preserve">Руки Драко дёрнулись, но так и не собрались в кулаки. Классическая тактика саботажа — появиться в качестве союзника, а затем уклониться. Значит,</w:t>
@@ -6320,6 +7368,7 @@
         <w:rPr>
           <w:rFonts w:ascii="Times New Roman" w:cs="Times New Roman" w:eastAsia="Times New Roman" w:hAnsi="Times New Roman"/>
           <w:sz w:val="24"/>
+          <w:szCs w:val="24"/>
           <w:rtl w:val="0"/>
         </w:rPr>
         <w:t xml:space="preserve"> </w:t>
@@ -6328,6 +7377,7 @@
         <w:rPr>
           <w:rFonts w:ascii="Times New Roman" w:cs="Times New Roman" w:eastAsia="Times New Roman" w:hAnsi="Times New Roman"/>
           <w:sz w:val="24"/>
+          <w:szCs w:val="24"/>
           <w:rtl w:val="0"/>
         </w:rPr>
         <w:t xml:space="preserve">Гарри был </w:t>
@@ -6337,6 +7387,7 @@
           <w:rFonts w:ascii="Times New Roman" w:cs="Times New Roman" w:eastAsia="Times New Roman" w:hAnsi="Times New Roman"/>
           <w:i w:val="1"/>
           <w:sz w:val="24"/>
+          <w:szCs w:val="24"/>
           <w:rtl w:val="0"/>
         </w:rPr>
         <w:t xml:space="preserve">заодно</w:t>
@@ -6345,6 +7396,7 @@
         <w:rPr>
           <w:rFonts w:ascii="Times New Roman" w:cs="Times New Roman" w:eastAsia="Times New Roman" w:hAnsi="Times New Roman"/>
           <w:sz w:val="24"/>
+          <w:szCs w:val="24"/>
           <w:rtl w:val="0"/>
         </w:rPr>
         <w:t xml:space="preserve"> с Грейнджер, и это означало...</w:t>
@@ -6368,6 +7420,7 @@
         <w:rPr>
           <w:rFonts w:ascii="Times New Roman" w:cs="Times New Roman" w:eastAsia="Times New Roman" w:hAnsi="Times New Roman"/>
           <w:sz w:val="24"/>
+          <w:szCs w:val="24"/>
           <w:rtl w:val="0"/>
         </w:rPr>
         <w:t xml:space="preserve">— Но, профессор, — продолжил Гарри, — я беспокоюсь, что Гермиона будет попросту </w:t>
@@ -6377,6 +7430,7 @@
           <w:rFonts w:ascii="Times New Roman" w:cs="Times New Roman" w:eastAsia="Times New Roman" w:hAnsi="Times New Roman"/>
           <w:i w:val="1"/>
           <w:sz w:val="24"/>
+          <w:szCs w:val="24"/>
           <w:rtl w:val="0"/>
         </w:rPr>
         <w:t xml:space="preserve">несчастно</w:t>
@@ -6386,14 +7440,26 @@
           <w:rFonts w:ascii="Times New Roman" w:cs="Times New Roman" w:eastAsia="Times New Roman" w:hAnsi="Times New Roman"/>
           <w:i w:val="1"/>
           <w:sz w:val="24"/>
-          <w:rtl w:val="0"/>
-        </w:rPr>
-        <w:t xml:space="preserve">й </w:t>
-      </w:r>
-      <w:r>
-        <w:rPr>
-          <w:rFonts w:ascii="Times New Roman" w:cs="Times New Roman" w:eastAsia="Times New Roman" w:hAnsi="Times New Roman"/>
-          <w:sz w:val="24"/>
+          <w:szCs w:val="24"/>
+          <w:rtl w:val="0"/>
+        </w:rPr>
+        <w:t xml:space="preserve">й</w:t>
+      </w:r>
+      <w:r>
+        <w:rPr>
+          <w:rFonts w:ascii="Times New Roman" w:cs="Times New Roman" w:eastAsia="Times New Roman" w:hAnsi="Times New Roman"/>
+          <w:i w:val="1"/>
+          <w:sz w:val="24"/>
+          <w:szCs w:val="24"/>
+          <w:rtl w:val="0"/>
+        </w:rPr>
+        <w:t xml:space="preserve"> </w:t>
+      </w:r>
+      <w:r>
+        <w:rPr>
+          <w:rFonts w:ascii="Times New Roman" w:cs="Times New Roman" w:eastAsia="Times New Roman" w:hAnsi="Times New Roman"/>
+          <w:sz w:val="24"/>
+          <w:szCs w:val="24"/>
           <w:rtl w:val="0"/>
         </w:rPr>
         <w:t xml:space="preserve">в роли генерала. Сейчас я говорю как её друг. Между мной и Драко может выйти отличное соревнование, но то, что вы требуете от неё, это слишком.</w:t>
@@ -6413,6 +7479,7 @@
         <w:rPr>
           <w:rFonts w:ascii="Times New Roman" w:cs="Times New Roman" w:eastAsia="Times New Roman" w:hAnsi="Times New Roman"/>
           <w:sz w:val="24"/>
+          <w:szCs w:val="24"/>
           <w:rtl w:val="0"/>
         </w:rPr>
         <w:t xml:space="preserve">Не важно</w:t>
@@ -6421,6 +7488,7 @@
         <w:rPr>
           <w:rFonts w:ascii="Times New Roman" w:cs="Times New Roman" w:eastAsia="Times New Roman" w:hAnsi="Times New Roman"/>
           <w:sz w:val="24"/>
+          <w:szCs w:val="24"/>
           <w:rtl w:val="0"/>
         </w:rPr>
         <w:t xml:space="preserve">.</w:t>
@@ -6440,6 +7508,7 @@
         <w:rPr>
           <w:rFonts w:ascii="Times New Roman" w:cs="Times New Roman" w:eastAsia="Times New Roman" w:hAnsi="Times New Roman"/>
           <w:sz w:val="24"/>
+          <w:szCs w:val="24"/>
           <w:rtl w:val="0"/>
         </w:rPr>
         <w:t xml:space="preserve">— Дружба с Гермионой Грейнджер делает вам честь, — сухо сообщил Квиррелл. — Особенно учитывая </w:t>
@@ -6448,6 +7517,7 @@
         <w:rPr>
           <w:rFonts w:ascii="Times New Roman" w:cs="Times New Roman" w:eastAsia="Times New Roman" w:hAnsi="Times New Roman"/>
           <w:sz w:val="24"/>
+          <w:szCs w:val="24"/>
           <w:rtl w:val="0"/>
         </w:rPr>
         <w:t xml:space="preserve">тот факт</w:t>
@@ -6456,6 +7526,7 @@
         <w:rPr>
           <w:rFonts w:ascii="Times New Roman" w:cs="Times New Roman" w:eastAsia="Times New Roman" w:hAnsi="Times New Roman"/>
           <w:sz w:val="24"/>
+          <w:szCs w:val="24"/>
           <w:rtl w:val="0"/>
         </w:rPr>
         <w:t xml:space="preserve">, что вы одновременно дружите и </w:t>
@@ -6464,6 +7535,7 @@
         <w:rPr>
           <w:rFonts w:ascii="Times New Roman" w:cs="Times New Roman" w:eastAsia="Times New Roman" w:hAnsi="Times New Roman"/>
           <w:sz w:val="24"/>
+          <w:szCs w:val="24"/>
           <w:rtl w:val="0"/>
         </w:rPr>
         <w:t xml:space="preserve">с</w:t>
@@ -6472,6 +7544,7 @@
         <w:rPr>
           <w:rFonts w:ascii="Times New Roman" w:cs="Times New Roman" w:eastAsia="Times New Roman" w:hAnsi="Times New Roman"/>
           <w:sz w:val="24"/>
+          <w:szCs w:val="24"/>
           <w:rtl w:val="0"/>
         </w:rPr>
         <w:t xml:space="preserve"> Драко Малфоем. </w:t>
@@ -6480,6 +7553,7 @@
         <w:rPr>
           <w:rFonts w:ascii="Times New Roman" w:cs="Times New Roman" w:eastAsia="Times New Roman" w:hAnsi="Times New Roman"/>
           <w:sz w:val="24"/>
+          <w:szCs w:val="24"/>
           <w:rtl w:val="0"/>
         </w:rPr>
         <w:t xml:space="preserve">Это </w:t>
@@ -6488,6 +7562,7 @@
         <w:rPr>
           <w:rFonts w:ascii="Times New Roman" w:cs="Times New Roman" w:eastAsia="Times New Roman" w:hAnsi="Times New Roman"/>
           <w:sz w:val="24"/>
+          <w:szCs w:val="24"/>
           <w:rtl w:val="0"/>
         </w:rPr>
         <w:t xml:space="preserve">впечатляет.</w:t>
@@ -6507,6 +7582,7 @@
         <w:rPr>
           <w:rFonts w:ascii="Times New Roman" w:cs="Times New Roman" w:eastAsia="Times New Roman" w:hAnsi="Times New Roman"/>
           <w:sz w:val="24"/>
+          <w:szCs w:val="24"/>
           <w:rtl w:val="0"/>
         </w:rPr>
         <w:t xml:space="preserve">По лицу Гарри пробежала тень беспокойства, что, скорее всего, означало </w:t>
@@ -6516,6 +7592,7 @@
           <w:rFonts w:ascii="Times New Roman" w:cs="Times New Roman" w:eastAsia="Times New Roman" w:hAnsi="Times New Roman"/>
           <w:i w:val="1"/>
           <w:sz w:val="24"/>
+          <w:szCs w:val="24"/>
           <w:rtl w:val="0"/>
         </w:rPr>
         <w:t xml:space="preserve">очень сильное</w:t>
@@ -6524,6 +7601,7 @@
         <w:rPr>
           <w:rFonts w:ascii="Times New Roman" w:cs="Times New Roman" w:eastAsia="Times New Roman" w:hAnsi="Times New Roman"/>
           <w:sz w:val="24"/>
+          <w:szCs w:val="24"/>
           <w:rtl w:val="0"/>
         </w:rPr>
         <w:t xml:space="preserve"> беспокойство</w:t>
@@ -6532,6 +7610,7 @@
         <w:rPr>
           <w:rFonts w:ascii="Times New Roman" w:cs="Times New Roman" w:eastAsia="Times New Roman" w:hAnsi="Times New Roman"/>
           <w:sz w:val="24"/>
+          <w:szCs w:val="24"/>
           <w:rtl w:val="0"/>
         </w:rPr>
         <w:t xml:space="preserve">, и Драко мысленно выругался. Впрочем, было бы странно, если бы Гарри смог </w:t>
@@ -6540,6 +7619,7 @@
         <w:rPr>
           <w:rFonts w:ascii="Times New Roman" w:cs="Times New Roman" w:eastAsia="Times New Roman" w:hAnsi="Times New Roman"/>
           <w:sz w:val="24"/>
+          <w:szCs w:val="24"/>
           <w:rtl w:val="0"/>
         </w:rPr>
         <w:t xml:space="preserve">одурачить профессора </w:t>
@@ -6548,6 +7628,7 @@
         <w:rPr>
           <w:rFonts w:ascii="Times New Roman" w:cs="Times New Roman" w:eastAsia="Times New Roman" w:hAnsi="Times New Roman"/>
           <w:sz w:val="24"/>
+          <w:szCs w:val="24"/>
           <w:rtl w:val="0"/>
         </w:rPr>
         <w:t xml:space="preserve">Квиррел</w:t>
@@ -6556,6 +7637,7 @@
         <w:rPr>
           <w:rFonts w:ascii="Times New Roman" w:cs="Times New Roman" w:eastAsia="Times New Roman" w:hAnsi="Times New Roman"/>
           <w:sz w:val="24"/>
+          <w:szCs w:val="24"/>
           <w:rtl w:val="0"/>
         </w:rPr>
         <w:t xml:space="preserve">ла</w:t>
@@ -6564,6 +7646,7 @@
         <w:rPr>
           <w:rFonts w:ascii="Times New Roman" w:cs="Times New Roman" w:eastAsia="Times New Roman" w:hAnsi="Times New Roman"/>
           <w:sz w:val="24"/>
+          <w:szCs w:val="24"/>
           <w:rtl w:val="0"/>
         </w:rPr>
         <w:t xml:space="preserve">.</w:t>
@@ -6583,6 +7666,7 @@
         <w:rPr>
           <w:rFonts w:ascii="Times New Roman" w:cs="Times New Roman" w:eastAsia="Times New Roman" w:hAnsi="Times New Roman"/>
           <w:sz w:val="24"/>
+          <w:szCs w:val="24"/>
           <w:rtl w:val="0"/>
         </w:rPr>
         <w:t xml:space="preserve">— Я сомневаюсь, что мисс Грейнджер оценит ваш дружеский порыв, — продолжил </w:t>
@@ -6591,6 +7675,7 @@
         <w:rPr>
           <w:rFonts w:ascii="Times New Roman" w:cs="Times New Roman" w:eastAsia="Times New Roman" w:hAnsi="Times New Roman"/>
           <w:sz w:val="24"/>
+          <w:szCs w:val="24"/>
           <w:rtl w:val="0"/>
         </w:rPr>
         <w:t xml:space="preserve">Квиррел</w:t>
@@ -6599,6 +7684,7 @@
         <w:rPr>
           <w:rFonts w:ascii="Times New Roman" w:cs="Times New Roman" w:eastAsia="Times New Roman" w:hAnsi="Times New Roman"/>
           <w:sz w:val="24"/>
+          <w:szCs w:val="24"/>
           <w:rtl w:val="0"/>
         </w:rPr>
         <w:t xml:space="preserve">л. — Я </w:t>
@@ -6607,6 +7693,7 @@
         <w:rPr>
           <w:rFonts w:ascii="Times New Roman" w:cs="Times New Roman" w:eastAsia="Times New Roman" w:hAnsi="Times New Roman"/>
           <w:sz w:val="24"/>
+          <w:szCs w:val="24"/>
           <w:rtl w:val="0"/>
         </w:rPr>
         <w:t xml:space="preserve">не предлагал ей должность генерала, мистер Поттер, она сама попросила её у меня.</w:t>
@@ -6626,6 +7713,7 @@
         <w:rPr>
           <w:rFonts w:ascii="Times New Roman" w:cs="Times New Roman" w:eastAsia="Times New Roman" w:hAnsi="Times New Roman"/>
           <w:sz w:val="24"/>
+          <w:szCs w:val="24"/>
           <w:rtl w:val="0"/>
         </w:rPr>
         <w:t xml:space="preserve">Какое-то время Гарри молчал. Затем он бросил на Драко короткий взгляд, в котором была смесь извинения и предупреждения, как бы говоря: «</w:t>
@@ -6635,6 +7723,7 @@
           <w:rFonts w:ascii="Times New Roman" w:cs="Times New Roman" w:eastAsia="Times New Roman" w:hAnsi="Times New Roman"/>
           <w:i w:val="1"/>
           <w:sz w:val="24"/>
+          <w:szCs w:val="24"/>
           <w:rtl w:val="0"/>
         </w:rPr>
         <w:t xml:space="preserve">Извини, я сделал всё, что мог»</w:t>
@@ -6643,6 +7732,7 @@
         <w:rPr>
           <w:rFonts w:ascii="Times New Roman" w:cs="Times New Roman" w:eastAsia="Times New Roman" w:hAnsi="Times New Roman"/>
           <w:sz w:val="24"/>
+          <w:szCs w:val="24"/>
           <w:rtl w:val="0"/>
         </w:rPr>
         <w:t xml:space="preserve"> и «</w:t>
@@ -6652,6 +7742,7 @@
           <w:rFonts w:ascii="Times New Roman" w:cs="Times New Roman" w:eastAsia="Times New Roman" w:hAnsi="Times New Roman"/>
           <w:i w:val="1"/>
           <w:sz w:val="24"/>
+          <w:szCs w:val="24"/>
           <w:rtl w:val="0"/>
         </w:rPr>
         <w:t xml:space="preserve">Лучше не упорствовать»</w:t>
@@ -6660,6 +7751,7 @@
         <w:rPr>
           <w:rFonts w:ascii="Times New Roman" w:cs="Times New Roman" w:eastAsia="Times New Roman" w:hAnsi="Times New Roman"/>
           <w:sz w:val="24"/>
+          <w:szCs w:val="24"/>
           <w:rtl w:val="0"/>
         </w:rPr>
         <w:t xml:space="preserve">.</w:t>
@@ -6679,6 +7771,7 @@
         <w:rPr>
           <w:rFonts w:ascii="Times New Roman" w:cs="Times New Roman" w:eastAsia="Times New Roman" w:hAnsi="Times New Roman"/>
           <w:sz w:val="24"/>
+          <w:szCs w:val="24"/>
           <w:rtl w:val="0"/>
         </w:rPr>
         <w:t xml:space="preserve">— Что же до ваших опасений, — лёгкая улыбка заиграла на губах Квиррелла, — подозреваю, что она перенесёт командирские </w:t>
@@ -6687,6 +7780,7 @@
         <w:rPr>
           <w:rFonts w:ascii="Times New Roman" w:cs="Times New Roman" w:eastAsia="Times New Roman" w:hAnsi="Times New Roman"/>
           <w:sz w:val="24"/>
+          <w:szCs w:val="24"/>
           <w:rtl w:val="0"/>
         </w:rPr>
         <w:t xml:space="preserve">тяготы </w:t>
@@ -6695,6 +7789,7 @@
         <w:rPr>
           <w:rFonts w:ascii="Times New Roman" w:cs="Times New Roman" w:eastAsia="Times New Roman" w:hAnsi="Times New Roman"/>
           <w:sz w:val="24"/>
+          <w:szCs w:val="24"/>
           <w:rtl w:val="0"/>
         </w:rPr>
         <w:t xml:space="preserve">гораздо легче, чем вы оба ожидаете, и что она сможет дать достойный бой гораздо раньше, чем вы думаете.</w:t>
@@ -6714,6 +7809,7 @@
         <w:rPr>
           <w:rFonts w:ascii="Times New Roman" w:cs="Times New Roman" w:eastAsia="Times New Roman" w:hAnsi="Times New Roman"/>
           <w:sz w:val="24"/>
+          <w:szCs w:val="24"/>
           <w:rtl w:val="0"/>
         </w:rPr>
         <w:t xml:space="preserve">У Гарри и Драко от ужаса перехватило дыхание.</w:t>
@@ -6733,6 +7829,7 @@
         <w:rPr>
           <w:rFonts w:ascii="Times New Roman" w:cs="Times New Roman" w:eastAsia="Times New Roman" w:hAnsi="Times New Roman"/>
           <w:sz w:val="24"/>
+          <w:szCs w:val="24"/>
           <w:rtl w:val="0"/>
         </w:rPr>
         <w:t xml:space="preserve">— Вы же не собираетесь давать ей советы? — ошеломлённо спросил Драко.</w:t>
@@ -6752,6 +7849,7 @@
         <w:rPr>
           <w:rFonts w:ascii="Times New Roman" w:cs="Times New Roman" w:eastAsia="Times New Roman" w:hAnsi="Times New Roman"/>
           <w:sz w:val="24"/>
+          <w:szCs w:val="24"/>
           <w:rtl w:val="0"/>
         </w:rPr>
         <w:t xml:space="preserve">— Я не подписывался биться против вас! — вторил Гарри.</w:t>
@@ -6771,6 +7869,7 @@
         <w:rPr>
           <w:rFonts w:ascii="Times New Roman" w:cs="Times New Roman" w:eastAsia="Times New Roman" w:hAnsi="Times New Roman"/>
           <w:sz w:val="24"/>
+          <w:szCs w:val="24"/>
           <w:rtl w:val="0"/>
         </w:rPr>
         <w:t xml:space="preserve">Улыбка на губах профессора стала шире:</w:t>
@@ -6790,6 +7889,7 @@
         <w:rPr>
           <w:rFonts w:ascii="Times New Roman" w:cs="Times New Roman" w:eastAsia="Times New Roman" w:hAnsi="Times New Roman"/>
           <w:sz w:val="24"/>
+          <w:szCs w:val="24"/>
           <w:rtl w:val="0"/>
         </w:rPr>
         <w:t xml:space="preserve">— По правде говоря, я </w:t>
@@ -6799,14 +7899,26 @@
           <w:rFonts w:ascii="Times New Roman" w:cs="Times New Roman" w:eastAsia="Times New Roman" w:hAnsi="Times New Roman"/>
           <w:i w:val="1"/>
           <w:sz w:val="24"/>
-          <w:rtl w:val="0"/>
-        </w:rPr>
-        <w:t xml:space="preserve">действительно </w:t>
-      </w:r>
-      <w:r>
-        <w:rPr>
-          <w:rFonts w:ascii="Times New Roman" w:cs="Times New Roman" w:eastAsia="Times New Roman" w:hAnsi="Times New Roman"/>
-          <w:sz w:val="24"/>
+          <w:szCs w:val="24"/>
+          <w:rtl w:val="0"/>
+        </w:rPr>
+        <w:t xml:space="preserve">действительно</w:t>
+      </w:r>
+      <w:r>
+        <w:rPr>
+          <w:rFonts w:ascii="Times New Roman" w:cs="Times New Roman" w:eastAsia="Times New Roman" w:hAnsi="Times New Roman"/>
+          <w:i w:val="1"/>
+          <w:sz w:val="24"/>
+          <w:szCs w:val="24"/>
+          <w:rtl w:val="0"/>
+        </w:rPr>
+        <w:t xml:space="preserve"> </w:t>
+      </w:r>
+      <w:r>
+        <w:rPr>
+          <w:rFonts w:ascii="Times New Roman" w:cs="Times New Roman" w:eastAsia="Times New Roman" w:hAnsi="Times New Roman"/>
+          <w:sz w:val="24"/>
+          <w:szCs w:val="24"/>
           <w:rtl w:val="0"/>
         </w:rPr>
         <w:t xml:space="preserve">собирался предложить мисс Грейнджер пару советов по поводу её первых боёв.</w:t>
@@ -6826,6 +7938,7 @@
         <w:rPr>
           <w:rFonts w:ascii="Times New Roman" w:cs="Times New Roman" w:eastAsia="Times New Roman" w:hAnsi="Times New Roman"/>
           <w:sz w:val="24"/>
+          <w:szCs w:val="24"/>
           <w:rtl w:val="0"/>
         </w:rPr>
         <w:t xml:space="preserve">— </w:t>
@@ -6835,6 +7948,7 @@
           <w:rFonts w:ascii="Times New Roman" w:cs="Times New Roman" w:eastAsia="Times New Roman" w:hAnsi="Times New Roman"/>
           <w:i w:val="1"/>
           <w:sz w:val="24"/>
+          <w:szCs w:val="24"/>
           <w:rtl w:val="0"/>
         </w:rPr>
         <w:t xml:space="preserve">Профессор Квиррелл!</w:t>
@@ -6843,6 +7957,7 @@
         <w:rPr>
           <w:rFonts w:ascii="Times New Roman" w:cs="Times New Roman" w:eastAsia="Times New Roman" w:hAnsi="Times New Roman"/>
           <w:sz w:val="24"/>
+          <w:szCs w:val="24"/>
           <w:rtl w:val="0"/>
         </w:rPr>
         <w:t xml:space="preserve"> — воскликнул Гарри.</w:t>
@@ -6862,6 +7977,7 @@
         <w:rPr>
           <w:rFonts w:ascii="Times New Roman" w:cs="Times New Roman" w:eastAsia="Times New Roman" w:hAnsi="Times New Roman"/>
           <w:sz w:val="24"/>
+          <w:szCs w:val="24"/>
           <w:rtl w:val="0"/>
         </w:rPr>
         <w:t xml:space="preserve">— О,</w:t>
@@ -6870,6 +7986,7 @@
         <w:rPr>
           <w:rFonts w:ascii="Times New Roman" w:cs="Times New Roman" w:eastAsia="Times New Roman" w:hAnsi="Times New Roman"/>
           <w:sz w:val="24"/>
+          <w:szCs w:val="24"/>
           <w:rtl w:val="0"/>
         </w:rPr>
         <w:t xml:space="preserve"> не волнуйтесь</w:t>
@@ -6878,6 +7995,7 @@
         <w:rPr>
           <w:rFonts w:ascii="Times New Roman" w:cs="Times New Roman" w:eastAsia="Times New Roman" w:hAnsi="Times New Roman"/>
           <w:sz w:val="24"/>
+          <w:szCs w:val="24"/>
           <w:rtl w:val="0"/>
         </w:rPr>
         <w:t xml:space="preserve">, она отказалась. Как я и ожидал.</w:t>
@@ -6896,6 +8014,7 @@
         <w:rPr>
           <w:rFonts w:ascii="Times New Roman" w:cs="Times New Roman" w:eastAsia="Times New Roman" w:hAnsi="Times New Roman"/>
           <w:sz w:val="24"/>
+          <w:szCs w:val="24"/>
           <w:rtl w:val="0"/>
         </w:rPr>
         <w:t xml:space="preserve">Глаза Драко сузились.</w:t>
@@ -6914,6 +8033,7 @@
         <w:rPr>
           <w:rFonts w:ascii="Times New Roman" w:cs="Times New Roman" w:eastAsia="Times New Roman" w:hAnsi="Times New Roman"/>
           <w:sz w:val="24"/>
+          <w:szCs w:val="24"/>
           <w:rtl w:val="0"/>
         </w:rPr>
         <w:t xml:space="preserve">— </w:t>
@@ -6922,6 +8042,7 @@
         <w:rPr>
           <w:rFonts w:ascii="Times New Roman" w:cs="Times New Roman" w:eastAsia="Times New Roman" w:hAnsi="Times New Roman"/>
           <w:sz w:val="24"/>
+          <w:szCs w:val="24"/>
           <w:rtl w:val="0"/>
         </w:rPr>
         <w:t xml:space="preserve">Послушайте,</w:t>
@@ -6930,6 +8051,7 @@
         <w:rPr>
           <w:rFonts w:ascii="Times New Roman" w:cs="Times New Roman" w:eastAsia="Times New Roman" w:hAnsi="Times New Roman"/>
           <w:sz w:val="24"/>
+          <w:szCs w:val="24"/>
           <w:rtl w:val="0"/>
         </w:rPr>
         <w:t xml:space="preserve"> мистер Поттер, — сказал Квиррелл, — вам никогда не говорили, что так глазеть невежливо?</w:t>
@@ -6948,6 +8070,7 @@
         <w:rPr>
           <w:rFonts w:ascii="Times New Roman" w:cs="Times New Roman" w:eastAsia="Times New Roman" w:hAnsi="Times New Roman"/>
           <w:sz w:val="24"/>
+          <w:szCs w:val="24"/>
           <w:rtl w:val="0"/>
         </w:rPr>
         <w:t xml:space="preserve">— Вы же не собираетесь тайно помогать ей каким-нибудь </w:t>
@@ -6957,14 +8080,26 @@
           <w:rFonts w:ascii="Times New Roman" w:cs="Times New Roman" w:eastAsia="Times New Roman" w:hAnsi="Times New Roman"/>
           <w:i w:val="1"/>
           <w:sz w:val="24"/>
-          <w:rtl w:val="0"/>
-        </w:rPr>
-        <w:t xml:space="preserve">другим </w:t>
-      </w:r>
-      <w:r>
-        <w:rPr>
-          <w:rFonts w:ascii="Times New Roman" w:cs="Times New Roman" w:eastAsia="Times New Roman" w:hAnsi="Times New Roman"/>
-          <w:sz w:val="24"/>
+          <w:szCs w:val="24"/>
+          <w:rtl w:val="0"/>
+        </w:rPr>
+        <w:t xml:space="preserve">другим</w:t>
+      </w:r>
+      <w:r>
+        <w:rPr>
+          <w:rFonts w:ascii="Times New Roman" w:cs="Times New Roman" w:eastAsia="Times New Roman" w:hAnsi="Times New Roman"/>
+          <w:i w:val="1"/>
+          <w:sz w:val="24"/>
+          <w:szCs w:val="24"/>
+          <w:rtl w:val="0"/>
+        </w:rPr>
+        <w:t xml:space="preserve"> </w:t>
+      </w:r>
+      <w:r>
+        <w:rPr>
+          <w:rFonts w:ascii="Times New Roman" w:cs="Times New Roman" w:eastAsia="Times New Roman" w:hAnsi="Times New Roman"/>
+          <w:sz w:val="24"/>
+          <w:szCs w:val="24"/>
           <w:rtl w:val="0"/>
         </w:rPr>
         <w:t xml:space="preserve">способом? — спросил Гарри.</w:t>
@@ -6983,6 +8118,7 @@
         <w:rPr>
           <w:rFonts w:ascii="Times New Roman" w:cs="Times New Roman" w:eastAsia="Times New Roman" w:hAnsi="Times New Roman"/>
           <w:sz w:val="24"/>
+          <w:szCs w:val="24"/>
           <w:rtl w:val="0"/>
         </w:rPr>
         <w:t xml:space="preserve">— Разве я </w:t>
@@ -6991,6 +8127,7 @@
         <w:rPr>
           <w:rFonts w:ascii="Times New Roman" w:cs="Times New Roman" w:eastAsia="Times New Roman" w:hAnsi="Times New Roman"/>
           <w:sz w:val="24"/>
+          <w:szCs w:val="24"/>
           <w:rtl w:val="0"/>
         </w:rPr>
         <w:t xml:space="preserve">бы</w:t>
@@ -6999,6 +8136,7 @@
         <w:rPr>
           <w:rFonts w:ascii="Times New Roman" w:cs="Times New Roman" w:eastAsia="Times New Roman" w:hAnsi="Times New Roman"/>
           <w:sz w:val="24"/>
+          <w:szCs w:val="24"/>
           <w:rtl w:val="0"/>
         </w:rPr>
         <w:t xml:space="preserve"> так поступил? — удивился профессор.</w:t>
@@ -7017,6 +8155,7 @@
         <w:rPr>
           <w:rFonts w:ascii="Times New Roman" w:cs="Times New Roman" w:eastAsia="Times New Roman" w:hAnsi="Times New Roman"/>
           <w:sz w:val="24"/>
+          <w:szCs w:val="24"/>
           <w:rtl w:val="0"/>
         </w:rPr>
         <w:t xml:space="preserve">— Да, — хором ответили Драко и Гарри.</w:t>
@@ -7036,6 +8175,7 @@
         <w:rPr>
           <w:rFonts w:ascii="Times New Roman" w:cs="Times New Roman" w:eastAsia="Times New Roman" w:hAnsi="Times New Roman"/>
           <w:sz w:val="24"/>
+          <w:szCs w:val="24"/>
           <w:rtl w:val="0"/>
         </w:rPr>
         <w:t xml:space="preserve">— </w:t>
@@ -7044,6 +8184,7 @@
         <w:rPr>
           <w:rFonts w:ascii="Times New Roman" w:cs="Times New Roman" w:eastAsia="Times New Roman" w:hAnsi="Times New Roman"/>
           <w:sz w:val="24"/>
+          <w:szCs w:val="24"/>
           <w:rtl w:val="0"/>
         </w:rPr>
         <w:t xml:space="preserve">Я уязвлён вашим недоверием</w:t>
@@ -7052,6 +8193,7 @@
         <w:rPr>
           <w:rFonts w:ascii="Times New Roman" w:cs="Times New Roman" w:eastAsia="Times New Roman" w:hAnsi="Times New Roman"/>
           <w:sz w:val="24"/>
+          <w:szCs w:val="24"/>
           <w:rtl w:val="0"/>
         </w:rPr>
         <w:t xml:space="preserve">. </w:t>
@@ -7060,6 +8202,7 @@
         <w:rPr>
           <w:rFonts w:ascii="Times New Roman" w:cs="Times New Roman" w:eastAsia="Times New Roman" w:hAnsi="Times New Roman"/>
           <w:sz w:val="24"/>
+          <w:szCs w:val="24"/>
           <w:rtl w:val="0"/>
         </w:rPr>
         <w:t xml:space="preserve">Ну хорошо, я обещаю не помогать </w:t>
@@ -7068,6 +8211,7 @@
         <w:rPr>
           <w:rFonts w:ascii="Times New Roman" w:cs="Times New Roman" w:eastAsia="Times New Roman" w:hAnsi="Times New Roman"/>
           <w:sz w:val="24"/>
+          <w:szCs w:val="24"/>
           <w:rtl w:val="0"/>
         </w:rPr>
         <w:t xml:space="preserve">г</w:t>
@@ -7076,6 +8220,7 @@
         <w:rPr>
           <w:rFonts w:ascii="Times New Roman" w:cs="Times New Roman" w:eastAsia="Times New Roman" w:hAnsi="Times New Roman"/>
           <w:sz w:val="24"/>
+          <w:szCs w:val="24"/>
           <w:rtl w:val="0"/>
         </w:rPr>
         <w:t xml:space="preserve">енералу </w:t>
@@ -7084,6 +8229,7 @@
         <w:rPr>
           <w:rFonts w:ascii="Times New Roman" w:cs="Times New Roman" w:eastAsia="Times New Roman" w:hAnsi="Times New Roman"/>
           <w:sz w:val="24"/>
+          <w:szCs w:val="24"/>
           <w:rtl w:val="0"/>
         </w:rPr>
         <w:t xml:space="preserve">Грейнджер </w:t>
@@ -7092,6 +8238,7 @@
         <w:rPr>
           <w:rFonts w:ascii="Times New Roman" w:cs="Times New Roman" w:eastAsia="Times New Roman" w:hAnsi="Times New Roman"/>
           <w:sz w:val="24"/>
+          <w:szCs w:val="24"/>
           <w:rtl w:val="0"/>
         </w:rPr>
         <w:t xml:space="preserve">неизвестным вам образом</w:t>
@@ -7100,6 +8247,7 @@
         <w:rPr>
           <w:rFonts w:ascii="Times New Roman" w:cs="Times New Roman" w:eastAsia="Times New Roman" w:hAnsi="Times New Roman"/>
           <w:sz w:val="24"/>
+          <w:szCs w:val="24"/>
           <w:rtl w:val="0"/>
         </w:rPr>
         <w:t xml:space="preserve">. А теперь я предлагаю вам обоим заняться подготовкой к войне. Ноябрь приближается, и быстро.</w:t>
@@ -7138,6 +8286,7 @@
         <w:rPr>
           <w:rFonts w:ascii="Times New Roman" w:cs="Times New Roman" w:eastAsia="Times New Roman" w:hAnsi="Times New Roman"/>
           <w:sz w:val="24"/>
+          <w:szCs w:val="24"/>
           <w:rtl w:val="0"/>
         </w:rPr>
         <w:t xml:space="preserve">* * *</w:t>
@@ -7171,6 +8320,7 @@
         <w:rPr>
           <w:rFonts w:ascii="Times New Roman" w:cs="Times New Roman" w:eastAsia="Times New Roman" w:hAnsi="Times New Roman"/>
           <w:sz w:val="24"/>
+          <w:szCs w:val="24"/>
           <w:rtl w:val="0"/>
         </w:rPr>
         <w:t xml:space="preserve">Не успела дверь кабинета Квиррелла закрыться, а Драко уже успел прикинуть последствия.</w:t>
@@ -7189,6 +8339,7 @@
         <w:rPr>
           <w:rFonts w:ascii="Times New Roman" w:cs="Times New Roman" w:eastAsia="Times New Roman" w:hAnsi="Times New Roman"/>
           <w:sz w:val="24"/>
+          <w:szCs w:val="24"/>
           <w:rtl w:val="0"/>
         </w:rPr>
         <w:t xml:space="preserve">Не так давно Гарри пренебрежительно говорил об «отношениях с людьми».</w:t>
@@ -7207,6 +8358,7 @@
         <w:rPr>
           <w:rFonts w:ascii="Times New Roman" w:cs="Times New Roman" w:eastAsia="Times New Roman" w:hAnsi="Times New Roman"/>
           <w:sz w:val="24"/>
+          <w:szCs w:val="24"/>
           <w:rtl w:val="0"/>
         </w:rPr>
         <w:t xml:space="preserve">И теперь это была единственная надежда Драко.</w:t>
@@ -7225,6 +8377,7 @@
         <w:rPr>
           <w:rFonts w:ascii="Times New Roman" w:cs="Times New Roman" w:eastAsia="Times New Roman" w:hAnsi="Times New Roman"/>
           <w:sz w:val="24"/>
+          <w:szCs w:val="24"/>
           <w:rtl w:val="0"/>
         </w:rPr>
         <w:t xml:space="preserve">Хоть бы он не осознал, хоть бы он не осознал...</w:t>
@@ -7244,6 +8397,7 @@
         <w:rPr>
           <w:rFonts w:ascii="Times New Roman" w:cs="Times New Roman" w:eastAsia="Times New Roman" w:hAnsi="Times New Roman"/>
           <w:sz w:val="24"/>
+          <w:szCs w:val="24"/>
           <w:rtl w:val="0"/>
         </w:rPr>
         <w:t xml:space="preserve">— Нам нужно просто напасть на эту девчонку первыми и убрать её с нашего пути, — сказал Драко. — А затем мы сможем соревноваться друг с другом без помех.</w:t>
@@ -7263,6 +8417,7 @@
         <w:rPr>
           <w:rFonts w:ascii="Times New Roman" w:cs="Times New Roman" w:eastAsia="Times New Roman" w:hAnsi="Times New Roman"/>
           <w:sz w:val="24"/>
+          <w:szCs w:val="24"/>
           <w:rtl w:val="0"/>
         </w:rPr>
         <w:t xml:space="preserve">— Но это ведь не очень честно по отношению к ней? — мягко заметил Гарри.</w:t>
@@ -7282,6 +8437,7 @@
         <w:rPr>
           <w:rFonts w:ascii="Times New Roman" w:cs="Times New Roman" w:eastAsia="Times New Roman" w:hAnsi="Times New Roman"/>
           <w:sz w:val="24"/>
+          <w:szCs w:val="24"/>
           <w:rtl w:val="0"/>
         </w:rPr>
         <w:t xml:space="preserve">— Почему </w:t>
@@ -7291,14 +8447,26 @@
           <w:rFonts w:ascii="Times New Roman" w:cs="Times New Roman" w:eastAsia="Times New Roman" w:hAnsi="Times New Roman"/>
           <w:i w:val="1"/>
           <w:sz w:val="24"/>
-          <w:rtl w:val="0"/>
-        </w:rPr>
-        <w:t xml:space="preserve">тебя </w:t>
-      </w:r>
-      <w:r>
-        <w:rPr>
-          <w:rFonts w:ascii="Times New Roman" w:cs="Times New Roman" w:eastAsia="Times New Roman" w:hAnsi="Times New Roman"/>
-          <w:sz w:val="24"/>
+          <w:szCs w:val="24"/>
+          <w:rtl w:val="0"/>
+        </w:rPr>
+        <w:t xml:space="preserve">тебя</w:t>
+      </w:r>
+      <w:r>
+        <w:rPr>
+          <w:rFonts w:ascii="Times New Roman" w:cs="Times New Roman" w:eastAsia="Times New Roman" w:hAnsi="Times New Roman"/>
+          <w:i w:val="1"/>
+          <w:sz w:val="24"/>
+          <w:szCs w:val="24"/>
+          <w:rtl w:val="0"/>
+        </w:rPr>
+        <w:t xml:space="preserve"> </w:t>
+      </w:r>
+      <w:r>
+        <w:rPr>
+          <w:rFonts w:ascii="Times New Roman" w:cs="Times New Roman" w:eastAsia="Times New Roman" w:hAnsi="Times New Roman"/>
+          <w:sz w:val="24"/>
+          <w:szCs w:val="24"/>
           <w:rtl w:val="0"/>
         </w:rPr>
         <w:t xml:space="preserve">это волнует? — удивился Драко. — Она ведь твой соперник, верно?</w:t>
@@ -7318,6 +8486,7 @@
         <w:rPr>
           <w:rFonts w:ascii="Times New Roman" w:cs="Times New Roman" w:eastAsia="Times New Roman" w:hAnsi="Times New Roman"/>
           <w:sz w:val="24"/>
+          <w:szCs w:val="24"/>
           <w:rtl w:val="0"/>
         </w:rPr>
         <w:t xml:space="preserve">Затем, добавив в голос чётко отмеренную нотку подозрительности: </w:t>
@@ -7337,6 +8506,7 @@
         <w:rPr>
           <w:rFonts w:ascii="Times New Roman" w:cs="Times New Roman" w:eastAsia="Times New Roman" w:hAnsi="Times New Roman"/>
           <w:sz w:val="24"/>
+          <w:szCs w:val="24"/>
           <w:rtl w:val="0"/>
         </w:rPr>
         <w:t xml:space="preserve">— Только не говори мне, что она тебе </w:t>
@@ -7346,14 +8516,26 @@
           <w:rFonts w:ascii="Times New Roman" w:cs="Times New Roman" w:eastAsia="Times New Roman" w:hAnsi="Times New Roman"/>
           <w:i w:val="1"/>
           <w:sz w:val="24"/>
-          <w:rtl w:val="0"/>
-        </w:rPr>
-        <w:t xml:space="preserve">и в самом деле </w:t>
-      </w:r>
-      <w:r>
-        <w:rPr>
-          <w:rFonts w:ascii="Times New Roman" w:cs="Times New Roman" w:eastAsia="Times New Roman" w:hAnsi="Times New Roman"/>
-          <w:sz w:val="24"/>
+          <w:szCs w:val="24"/>
+          <w:rtl w:val="0"/>
+        </w:rPr>
+        <w:t xml:space="preserve">и в самом деле</w:t>
+      </w:r>
+      <w:r>
+        <w:rPr>
+          <w:rFonts w:ascii="Times New Roman" w:cs="Times New Roman" w:eastAsia="Times New Roman" w:hAnsi="Times New Roman"/>
+          <w:i w:val="1"/>
+          <w:sz w:val="24"/>
+          <w:szCs w:val="24"/>
+          <w:rtl w:val="0"/>
+        </w:rPr>
+        <w:t xml:space="preserve"> </w:t>
+      </w:r>
+      <w:r>
+        <w:rPr>
+          <w:rFonts w:ascii="Times New Roman" w:cs="Times New Roman" w:eastAsia="Times New Roman" w:hAnsi="Times New Roman"/>
+          <w:sz w:val="24"/>
+          <w:szCs w:val="24"/>
           <w:rtl w:val="0"/>
         </w:rPr>
         <w:t xml:space="preserve">начала нравиться, после вашего вечного соперничества...</w:t>
@@ -7373,6 +8555,7 @@
         <w:rPr>
           <w:rFonts w:ascii="Times New Roman" w:cs="Times New Roman" w:eastAsia="Times New Roman" w:hAnsi="Times New Roman"/>
           <w:sz w:val="24"/>
+          <w:szCs w:val="24"/>
           <w:rtl w:val="0"/>
         </w:rPr>
         <w:t xml:space="preserve">—</w:t>
@@ -7381,6 +8564,7 @@
         <w:rPr>
           <w:rFonts w:ascii="Times New Roman" w:cs="Times New Roman" w:eastAsia="Times New Roman" w:hAnsi="Times New Roman"/>
           <w:sz w:val="24"/>
+          <w:szCs w:val="24"/>
           <w:rtl w:val="0"/>
         </w:rPr>
         <w:t xml:space="preserve"> </w:t>
@@ -7389,6 +8573,7 @@
         <w:rPr>
           <w:rFonts w:ascii="Times New Roman" w:cs="Times New Roman" w:eastAsia="Times New Roman" w:hAnsi="Times New Roman"/>
           <w:sz w:val="24"/>
+          <w:szCs w:val="24"/>
           <w:rtl w:val="0"/>
         </w:rPr>
         <w:t xml:space="preserve">Упаси О</w:t>
@@ -7397,6 +8582,7 @@
         <w:rPr>
           <w:rFonts w:ascii="Times New Roman" w:cs="Times New Roman" w:eastAsia="Times New Roman" w:hAnsi="Times New Roman"/>
           <w:sz w:val="24"/>
+          <w:szCs w:val="24"/>
           <w:rtl w:val="0"/>
         </w:rPr>
         <w:t xml:space="preserve">снователи</w:t>
@@ -7405,6 +8591,7 @@
         <w:rPr>
           <w:rFonts w:ascii="Times New Roman" w:cs="Times New Roman" w:eastAsia="Times New Roman" w:hAnsi="Times New Roman"/>
           <w:sz w:val="24"/>
+          <w:szCs w:val="24"/>
           <w:rtl w:val="0"/>
         </w:rPr>
         <w:t xml:space="preserve">, — отмахнулся Гарри. — Ну что я могу сказать, Драко? </w:t>
@@ -7413,6 +8600,7 @@
         <w:rPr>
           <w:rFonts w:ascii="Times New Roman" w:cs="Times New Roman" w:eastAsia="Times New Roman" w:hAnsi="Times New Roman"/>
           <w:sz w:val="24"/>
+          <w:szCs w:val="24"/>
           <w:rtl w:val="0"/>
         </w:rPr>
         <w:t xml:space="preserve">У меня просто есть природное чувство справедливости</w:t>
@@ -7421,6 +8609,7 @@
         <w:rPr>
           <w:rFonts w:ascii="Times New Roman" w:cs="Times New Roman" w:eastAsia="Times New Roman" w:hAnsi="Times New Roman"/>
           <w:sz w:val="24"/>
+          <w:szCs w:val="24"/>
           <w:rtl w:val="0"/>
         </w:rPr>
         <w:t xml:space="preserve">. И </w:t>
@@ -7429,6 +8618,7 @@
         <w:rPr>
           <w:rFonts w:ascii="Times New Roman" w:cs="Times New Roman" w:eastAsia="Times New Roman" w:hAnsi="Times New Roman"/>
           <w:sz w:val="24"/>
+          <w:szCs w:val="24"/>
           <w:rtl w:val="0"/>
         </w:rPr>
         <w:t xml:space="preserve">у </w:t>
@@ -7437,6 +8627,7 @@
         <w:rPr>
           <w:rFonts w:ascii="Times New Roman" w:cs="Times New Roman" w:eastAsia="Times New Roman" w:hAnsi="Times New Roman"/>
           <w:sz w:val="24"/>
+          <w:szCs w:val="24"/>
           <w:rtl w:val="0"/>
         </w:rPr>
         <w:t xml:space="preserve">Грейнджер тоже, ты же знаешь. Она очень чётко разделяет добро и зло и она наверняка собирается атаковать зло в первую очередь. А тот, кто носит имя «Малфой», просто сам напрашивается.</w:t>
@@ -7457,6 +8648,7 @@
           <w:rFonts w:ascii="Times New Roman" w:cs="Times New Roman" w:eastAsia="Times New Roman" w:hAnsi="Times New Roman"/>
           <w:i w:val="1"/>
           <w:sz w:val="24"/>
+          <w:szCs w:val="24"/>
           <w:rtl w:val="0"/>
         </w:rPr>
         <w:t xml:space="preserve">ПРОКЛЯТЬЕ!</w:t>
@@ -7476,6 +8668,7 @@
         <w:rPr>
           <w:rFonts w:ascii="Times New Roman" w:cs="Times New Roman" w:eastAsia="Times New Roman" w:hAnsi="Times New Roman"/>
           <w:sz w:val="24"/>
+          <w:szCs w:val="24"/>
           <w:rtl w:val="0"/>
         </w:rPr>
         <w:t xml:space="preserve">— Гарри, — сказал Драко с обидой и, пожалуй, лёгким превосходством в голосе, — разве ты не хочешь биться со мной </w:t>
@@ -7485,6 +8678,7 @@
           <w:rFonts w:ascii="Times New Roman" w:cs="Times New Roman" w:eastAsia="Times New Roman" w:hAnsi="Times New Roman"/>
           <w:i w:val="1"/>
           <w:sz w:val="24"/>
+          <w:szCs w:val="24"/>
           <w:rtl w:val="0"/>
         </w:rPr>
         <w:t xml:space="preserve">честно</w:t>
@@ -7493,6 +8687,7 @@
         <w:rPr>
           <w:rFonts w:ascii="Times New Roman" w:cs="Times New Roman" w:eastAsia="Times New Roman" w:hAnsi="Times New Roman"/>
           <w:sz w:val="24"/>
+          <w:szCs w:val="24"/>
           <w:rtl w:val="0"/>
         </w:rPr>
         <w:t xml:space="preserve">?</w:t>
@@ -7516,6 +8711,7 @@
         <w:rPr>
           <w:rFonts w:ascii="Times New Roman" w:cs="Times New Roman" w:eastAsia="Times New Roman" w:hAnsi="Times New Roman"/>
           <w:sz w:val="24"/>
+          <w:szCs w:val="24"/>
           <w:rtl w:val="0"/>
         </w:rPr>
         <w:t xml:space="preserve">— Ты имеешь в виду не выжидать, пока Грейнджер потреплет твои войска, чтобы затем напасть? — уточнил Гарри. — Ну-у, я не знаю. Может быть, когда мне надоест всё время выигрывать, я попробую играть «</w:t>
@@ -7525,6 +8721,7 @@
           <w:rFonts w:ascii="Times New Roman" w:cs="Times New Roman" w:eastAsia="Times New Roman" w:hAnsi="Times New Roman"/>
           <w:i w:val="1"/>
           <w:sz w:val="24"/>
+          <w:szCs w:val="24"/>
           <w:rtl w:val="0"/>
         </w:rPr>
         <w:t xml:space="preserve">честно»</w:t>
@@ -7533,6 +8730,7 @@
         <w:rPr>
           <w:rFonts w:ascii="Times New Roman" w:cs="Times New Roman" w:eastAsia="Times New Roman" w:hAnsi="Times New Roman"/>
           <w:sz w:val="24"/>
+          <w:szCs w:val="24"/>
           <w:rtl w:val="0"/>
         </w:rPr>
         <w:t xml:space="preserve">.</w:t>
@@ -7551,6 +8749,7 @@
         <w:rPr>
           <w:rFonts w:ascii="Times New Roman" w:cs="Times New Roman" w:eastAsia="Times New Roman" w:hAnsi="Times New Roman"/>
           <w:sz w:val="24"/>
+          <w:szCs w:val="24"/>
           <w:rtl w:val="0"/>
         </w:rPr>
         <w:t xml:space="preserve">— Возможно, она нападёт на </w:t>
@@ -7560,6 +8759,7 @@
           <w:rFonts w:ascii="Times New Roman" w:cs="Times New Roman" w:eastAsia="Times New Roman" w:hAnsi="Times New Roman"/>
           <w:i w:val="1"/>
           <w:sz w:val="24"/>
+          <w:szCs w:val="24"/>
           <w:rtl w:val="0"/>
         </w:rPr>
         <w:t xml:space="preserve">тебя</w:t>
@@ -7568,6 +8768,7 @@
         <w:rPr>
           <w:rFonts w:ascii="Times New Roman" w:cs="Times New Roman" w:eastAsia="Times New Roman" w:hAnsi="Times New Roman"/>
           <w:sz w:val="24"/>
+          <w:szCs w:val="24"/>
           <w:rtl w:val="0"/>
         </w:rPr>
         <w:t xml:space="preserve">. Это ведь ты</w:t>
@@ -7576,6 +8777,7 @@
         <w:rPr>
           <w:rFonts w:ascii="Times New Roman" w:cs="Times New Roman" w:eastAsia="Times New Roman" w:hAnsi="Times New Roman"/>
           <w:sz w:val="24"/>
+          <w:szCs w:val="24"/>
           <w:rtl w:val="0"/>
         </w:rPr>
         <w:t xml:space="preserve"> </w:t>
@@ -7584,6 +8786,7 @@
         <w:rPr>
           <w:rFonts w:ascii="Times New Roman" w:cs="Times New Roman" w:eastAsia="Times New Roman" w:hAnsi="Times New Roman"/>
           <w:sz w:val="24"/>
+          <w:szCs w:val="24"/>
           <w:rtl w:val="0"/>
         </w:rPr>
         <w:t xml:space="preserve">её соперник.</w:t>
@@ -7602,6 +8805,7 @@
         <w:rPr>
           <w:rFonts w:ascii="Times New Roman" w:cs="Times New Roman" w:eastAsia="Times New Roman" w:hAnsi="Times New Roman"/>
           <w:sz w:val="24"/>
+          <w:szCs w:val="24"/>
           <w:rtl w:val="0"/>
         </w:rPr>
         <w:t xml:space="preserve">— Не-е-ет, я её </w:t>
@@ -7611,6 +8815,7 @@
           <w:rFonts w:ascii="Times New Roman" w:cs="Times New Roman" w:eastAsia="Times New Roman" w:hAnsi="Times New Roman"/>
           <w:i w:val="1"/>
           <w:sz w:val="24"/>
+          <w:szCs w:val="24"/>
           <w:rtl w:val="0"/>
         </w:rPr>
         <w:t xml:space="preserve">дружественный</w:t>
@@ -7619,6 +8824,7 @@
         <w:rPr>
           <w:rFonts w:ascii="Times New Roman" w:cs="Times New Roman" w:eastAsia="Times New Roman" w:hAnsi="Times New Roman"/>
           <w:sz w:val="24"/>
+          <w:szCs w:val="24"/>
           <w:rtl w:val="0"/>
         </w:rPr>
         <w:t xml:space="preserve"> соперник, — протянул Гарри, ухмыляясь. — Я купил ей отличный подарок на день рождения и всё такое. Ты бы не стал портить отношения с таким дружественным соперником.</w:t>
@@ -7637,6 +8843,7 @@
         <w:rPr>
           <w:rFonts w:ascii="Times New Roman" w:cs="Times New Roman" w:eastAsia="Times New Roman" w:hAnsi="Times New Roman"/>
           <w:sz w:val="24"/>
+          <w:szCs w:val="24"/>
           <w:rtl w:val="0"/>
         </w:rPr>
         <w:t xml:space="preserve">— Значит, ты готов </w:t>
@@ -7645,6 +8852,7 @@
         <w:rPr>
           <w:rFonts w:ascii="Times New Roman" w:cs="Times New Roman" w:eastAsia="Times New Roman" w:hAnsi="Times New Roman"/>
           <w:sz w:val="24"/>
+          <w:szCs w:val="24"/>
           <w:rtl w:val="0"/>
         </w:rPr>
         <w:t xml:space="preserve">лишить меня</w:t>
@@ -7653,6 +8861,7 @@
         <w:rPr>
           <w:rFonts w:ascii="Times New Roman" w:cs="Times New Roman" w:eastAsia="Times New Roman" w:hAnsi="Times New Roman"/>
           <w:sz w:val="24"/>
+          <w:szCs w:val="24"/>
           <w:rtl w:val="0"/>
         </w:rPr>
         <w:t xml:space="preserve"> шанса</w:t>
@@ -7661,6 +8870,7 @@
         <w:rPr>
           <w:rFonts w:ascii="Times New Roman" w:cs="Times New Roman" w:eastAsia="Times New Roman" w:hAnsi="Times New Roman"/>
           <w:sz w:val="24"/>
+          <w:szCs w:val="24"/>
           <w:rtl w:val="0"/>
         </w:rPr>
         <w:t xml:space="preserve"> на честный бой</w:t>
@@ -7669,6 +8879,7 @@
         <w:rPr>
           <w:rFonts w:ascii="Times New Roman" w:cs="Times New Roman" w:eastAsia="Times New Roman" w:hAnsi="Times New Roman"/>
           <w:sz w:val="24"/>
+          <w:szCs w:val="24"/>
           <w:rtl w:val="0"/>
         </w:rPr>
         <w:t xml:space="preserve">? — вспылил Драко. — А я думал, мы друзья!</w:t>
@@ -7687,6 +8898,7 @@
         <w:rPr>
           <w:rFonts w:ascii="Times New Roman" w:cs="Times New Roman" w:eastAsia="Times New Roman" w:hAnsi="Times New Roman"/>
           <w:sz w:val="24"/>
+          <w:szCs w:val="24"/>
           <w:rtl w:val="0"/>
         </w:rPr>
         <w:t xml:space="preserve">— </w:t>
@@ -7695,6 +8907,7 @@
         <w:rPr>
           <w:rFonts w:ascii="Times New Roman" w:cs="Times New Roman" w:eastAsia="Times New Roman" w:hAnsi="Times New Roman"/>
           <w:sz w:val="24"/>
+          <w:szCs w:val="24"/>
           <w:rtl w:val="0"/>
         </w:rPr>
         <w:t xml:space="preserve">Могу пояснить это немного другими словами</w:t>
@@ -7703,6 +8916,7 @@
         <w:rPr>
           <w:rFonts w:ascii="Times New Roman" w:cs="Times New Roman" w:eastAsia="Times New Roman" w:hAnsi="Times New Roman"/>
           <w:sz w:val="24"/>
+          <w:szCs w:val="24"/>
           <w:rtl w:val="0"/>
         </w:rPr>
         <w:t xml:space="preserve">, — ответил Гарри. — </w:t>
@@ -7712,14 +8926,26 @@
           <w:rFonts w:ascii="Times New Roman" w:cs="Times New Roman" w:eastAsia="Times New Roman" w:hAnsi="Times New Roman"/>
           <w:i w:val="1"/>
           <w:sz w:val="24"/>
-          <w:rtl w:val="0"/>
-        </w:rPr>
-        <w:t xml:space="preserve">Грейнджер </w:t>
-      </w:r>
-      <w:r>
-        <w:rPr>
-          <w:rFonts w:ascii="Times New Roman" w:cs="Times New Roman" w:eastAsia="Times New Roman" w:hAnsi="Times New Roman"/>
-          <w:sz w:val="24"/>
+          <w:szCs w:val="24"/>
+          <w:rtl w:val="0"/>
+        </w:rPr>
+        <w:t xml:space="preserve">Грейнджер</w:t>
+      </w:r>
+      <w:r>
+        <w:rPr>
+          <w:rFonts w:ascii="Times New Roman" w:cs="Times New Roman" w:eastAsia="Times New Roman" w:hAnsi="Times New Roman"/>
+          <w:i w:val="1"/>
+          <w:sz w:val="24"/>
+          <w:szCs w:val="24"/>
+          <w:rtl w:val="0"/>
+        </w:rPr>
+        <w:t xml:space="preserve"> </w:t>
+      </w:r>
+      <w:r>
+        <w:rPr>
+          <w:rFonts w:ascii="Times New Roman" w:cs="Times New Roman" w:eastAsia="Times New Roman" w:hAnsi="Times New Roman"/>
+          <w:sz w:val="24"/>
+          <w:szCs w:val="24"/>
           <w:rtl w:val="0"/>
         </w:rPr>
         <w:t xml:space="preserve">не станет предавать дружественного соперника. Но это потому, что она обладает такой же готовностью убивать, как и миска спелого винограда. А вот </w:t>
@@ -7729,6 +8955,7 @@
           <w:rFonts w:ascii="Times New Roman" w:cs="Times New Roman" w:eastAsia="Times New Roman" w:hAnsi="Times New Roman"/>
           <w:i w:val="1"/>
           <w:sz w:val="24"/>
+          <w:szCs w:val="24"/>
           <w:rtl w:val="0"/>
         </w:rPr>
         <w:t xml:space="preserve">ты</w:t>
@@ -7737,6 +8964,7 @@
         <w:rPr>
           <w:rFonts w:ascii="Times New Roman" w:cs="Times New Roman" w:eastAsia="Times New Roman" w:hAnsi="Times New Roman"/>
           <w:sz w:val="24"/>
+          <w:szCs w:val="24"/>
           <w:rtl w:val="0"/>
         </w:rPr>
         <w:t xml:space="preserve"> станешь. Ты </w:t>
@@ -7746,6 +8974,7 @@
           <w:rFonts w:ascii="Times New Roman" w:cs="Times New Roman" w:eastAsia="Times New Roman" w:hAnsi="Times New Roman"/>
           <w:i w:val="1"/>
           <w:sz w:val="24"/>
+          <w:szCs w:val="24"/>
           <w:rtl w:val="0"/>
         </w:rPr>
         <w:t xml:space="preserve">точно</w:t>
@@ -7754,6 +8983,7 @@
         <w:rPr>
           <w:rFonts w:ascii="Times New Roman" w:cs="Times New Roman" w:eastAsia="Times New Roman" w:hAnsi="Times New Roman"/>
           <w:sz w:val="24"/>
+          <w:szCs w:val="24"/>
           <w:rtl w:val="0"/>
         </w:rPr>
         <w:t xml:space="preserve"> </w:t>
@@ -7762,6 +8992,7 @@
         <w:rPr>
           <w:rFonts w:ascii="Times New Roman" w:cs="Times New Roman" w:eastAsia="Times New Roman" w:hAnsi="Times New Roman"/>
           <w:sz w:val="24"/>
+          <w:szCs w:val="24"/>
           <w:rtl w:val="0"/>
         </w:rPr>
         <w:t xml:space="preserve">станешь. Как и я.</w:t>
@@ -7781,6 +9012,7 @@
           <w:rFonts w:ascii="Times New Roman" w:cs="Times New Roman" w:eastAsia="Times New Roman" w:hAnsi="Times New Roman"/>
           <w:i w:val="1"/>
           <w:sz w:val="24"/>
+          <w:szCs w:val="24"/>
           <w:rtl w:val="0"/>
         </w:rPr>
         <w:t xml:space="preserve">ПРОКЛЯТЬЕ!</w:t>
@@ -7819,6 +9051,7 @@
         <w:rPr>
           <w:rFonts w:ascii="Times New Roman" w:cs="Times New Roman" w:eastAsia="Times New Roman" w:hAnsi="Times New Roman"/>
           <w:sz w:val="24"/>
+          <w:szCs w:val="24"/>
           <w:rtl w:val="0"/>
         </w:rPr>
         <w:t xml:space="preserve">* * *</w:t>
@@ -7852,6 +9085,7 @@
         <w:rPr>
           <w:rFonts w:ascii="Times New Roman" w:cs="Times New Roman" w:eastAsia="Times New Roman" w:hAnsi="Times New Roman"/>
           <w:sz w:val="24"/>
+          <w:szCs w:val="24"/>
           <w:rtl w:val="0"/>
         </w:rPr>
         <w:t xml:space="preserve">Будь это</w:t>
@@ -7860,6 +9094,7 @@
         <w:rPr>
           <w:rFonts w:ascii="Times New Roman" w:cs="Times New Roman" w:eastAsia="Times New Roman" w:hAnsi="Times New Roman"/>
           <w:sz w:val="24"/>
+          <w:szCs w:val="24"/>
           <w:rtl w:val="0"/>
         </w:rPr>
         <w:t xml:space="preserve"> </w:t>
@@ -7868,6 +9103,7 @@
         <w:rPr>
           <w:rFonts w:ascii="Times New Roman" w:cs="Times New Roman" w:eastAsia="Times New Roman" w:hAnsi="Times New Roman"/>
           <w:sz w:val="24"/>
+          <w:szCs w:val="24"/>
           <w:rtl w:val="0"/>
         </w:rPr>
         <w:t xml:space="preserve">пьеса, сейчас бы звучала драматическая музыка.</w:t>
@@ -7886,6 +9122,7 @@
         <w:rPr>
           <w:rFonts w:ascii="Times New Roman" w:cs="Times New Roman" w:eastAsia="Times New Roman" w:hAnsi="Times New Roman"/>
           <w:sz w:val="24"/>
+          <w:szCs w:val="24"/>
           <w:rtl w:val="0"/>
         </w:rPr>
         <w:t xml:space="preserve">Безукоризненно одетый в мантию с зелёной оторочкой, аккуратно</w:t>
@@ -7894,6 +9131,7 @@
         <w:rPr>
           <w:rFonts w:ascii="Times New Roman" w:cs="Times New Roman" w:eastAsia="Times New Roman" w:hAnsi="Times New Roman"/>
           <w:sz w:val="24"/>
+          <w:szCs w:val="24"/>
           <w:rtl w:val="0"/>
         </w:rPr>
         <w:t xml:space="preserve"> </w:t>
@@ -7902,6 +9140,7 @@
         <w:rPr>
           <w:rFonts w:ascii="Times New Roman" w:cs="Times New Roman" w:eastAsia="Times New Roman" w:hAnsi="Times New Roman"/>
           <w:sz w:val="24"/>
+          <w:szCs w:val="24"/>
           <w:rtl w:val="0"/>
         </w:rPr>
         <w:t xml:space="preserve">причёсанный герой-блондин встречается со злодеем.</w:t>
@@ -7920,6 +9159,7 @@
         <w:rPr>
           <w:rFonts w:ascii="Times New Roman" w:cs="Times New Roman" w:eastAsia="Times New Roman" w:hAnsi="Times New Roman"/>
           <w:sz w:val="24"/>
+          <w:szCs w:val="24"/>
           <w:rtl w:val="0"/>
         </w:rPr>
         <w:t xml:space="preserve">Злодей с распущенными каштановыми волосами </w:t>
@@ -7928,6 +9168,7 @@
         <w:rPr>
           <w:rFonts w:ascii="Times New Roman" w:cs="Times New Roman" w:eastAsia="Times New Roman" w:hAnsi="Times New Roman"/>
           <w:sz w:val="24"/>
+          <w:szCs w:val="24"/>
           <w:rtl w:val="0"/>
         </w:rPr>
         <w:t xml:space="preserve">сидела </w:t>
@@ -7936,6 +9177,7 @@
         <w:rPr>
           <w:rFonts w:ascii="Times New Roman" w:cs="Times New Roman" w:eastAsia="Times New Roman" w:hAnsi="Times New Roman"/>
           <w:sz w:val="24"/>
+          <w:szCs w:val="24"/>
           <w:rtl w:val="0"/>
         </w:rPr>
         <w:t xml:space="preserve">откинувшись на спинку простого деревянного кресла и скалила зубы герою.</w:t>
@@ -7954,6 +9196,7 @@
         <w:rPr>
           <w:rFonts w:ascii="Times New Roman" w:cs="Times New Roman" w:eastAsia="Times New Roman" w:hAnsi="Times New Roman"/>
           <w:sz w:val="24"/>
+          <w:szCs w:val="24"/>
           <w:rtl w:val="0"/>
         </w:rPr>
         <w:t xml:space="preserve">Была среда, 30 октября, и первая битва была назначена на ближайшее воскресенье.</w:t>
@@ -7972,6 +9215,7 @@
         <w:rPr>
           <w:rFonts w:ascii="Times New Roman" w:cs="Times New Roman" w:eastAsia="Times New Roman" w:hAnsi="Times New Roman"/>
           <w:sz w:val="24"/>
+          <w:szCs w:val="24"/>
           <w:rtl w:val="0"/>
         </w:rPr>
         <w:t xml:space="preserve">Драко стоял в кабинете генерала Грейнджер, в комнате размером с небольшой класс. (Драко терялся в догадках, почему каждый генерал получил такой большой кабинет. Лично ему было бы достаточно стола и стула. Он не мог понять, зачем им вообще нужны кабинеты, его солдаты и так знали, где его можно найти. Разве что профессор Квиррелл специально выделил им огромные кабинеты как знак статуса, в этом случае Драко был только за.)</w:t>
@@ -7990,6 +9234,7 @@
         <w:rPr>
           <w:rFonts w:ascii="Times New Roman" w:cs="Times New Roman" w:eastAsia="Times New Roman" w:hAnsi="Times New Roman"/>
           <w:sz w:val="24"/>
+          <w:szCs w:val="24"/>
           <w:rtl w:val="0"/>
         </w:rPr>
         <w:t xml:space="preserve">Грейнджер сидела в</w:t>
@@ -7998,6 +9243,7 @@
         <w:rPr>
           <w:rFonts w:ascii="Times New Roman" w:cs="Times New Roman" w:eastAsia="Times New Roman" w:hAnsi="Times New Roman"/>
           <w:sz w:val="24"/>
+          <w:szCs w:val="24"/>
           <w:rtl w:val="0"/>
         </w:rPr>
         <w:t xml:space="preserve"> </w:t>
@@ -8006,6 +9252,7 @@
         <w:rPr>
           <w:rFonts w:ascii="Times New Roman" w:cs="Times New Roman" w:eastAsia="Times New Roman" w:hAnsi="Times New Roman"/>
           <w:sz w:val="24"/>
+          <w:szCs w:val="24"/>
           <w:rtl w:val="0"/>
         </w:rPr>
         <w:t xml:space="preserve">единственном кресле в комнате, как на троне, напротив</w:t>
@@ -8014,6 +9261,7 @@
         <w:rPr>
           <w:rFonts w:ascii="Times New Roman" w:cs="Times New Roman" w:eastAsia="Times New Roman" w:hAnsi="Times New Roman"/>
           <w:sz w:val="24"/>
+          <w:szCs w:val="24"/>
           <w:rtl w:val="0"/>
         </w:rPr>
         <w:t xml:space="preserve"> </w:t>
@@ -8022,6 +9270,7 @@
         <w:rPr>
           <w:rFonts w:ascii="Times New Roman" w:cs="Times New Roman" w:eastAsia="Times New Roman" w:hAnsi="Times New Roman"/>
           <w:sz w:val="24"/>
+          <w:szCs w:val="24"/>
           <w:rtl w:val="0"/>
         </w:rPr>
         <w:t xml:space="preserve">входа. Между ними, </w:t>
@@ -8030,6 +9279,7 @@
         <w:rPr>
           <w:rFonts w:ascii="Times New Roman" w:cs="Times New Roman" w:eastAsia="Times New Roman" w:hAnsi="Times New Roman"/>
           <w:sz w:val="24"/>
+          <w:szCs w:val="24"/>
           <w:rtl w:val="0"/>
         </w:rPr>
         <w:t xml:space="preserve">посередине </w:t>
@@ -8038,6 +9288,7 @@
         <w:rPr>
           <w:rFonts w:ascii="Times New Roman" w:cs="Times New Roman" w:eastAsia="Times New Roman" w:hAnsi="Times New Roman"/>
           <w:sz w:val="24"/>
+          <w:szCs w:val="24"/>
           <w:rtl w:val="0"/>
         </w:rPr>
         <w:t xml:space="preserve">комнаты, стоял длинный прямоугольный стол, ещё четыре маленьких круглых стола были расположены по углам и лишь одно кресло стояло во главе стола.</w:t>
@@ -8056,6 +9307,7 @@
         <w:rPr>
           <w:rFonts w:ascii="Times New Roman" w:cs="Times New Roman" w:eastAsia="Times New Roman" w:hAnsi="Times New Roman"/>
           <w:sz w:val="24"/>
+          <w:szCs w:val="24"/>
           <w:rtl w:val="0"/>
         </w:rPr>
         <w:t xml:space="preserve">Вдоль стены шёл ряд окон, и луч солнца, </w:t>
@@ -8064,6 +9316,7 @@
         <w:rPr>
           <w:rFonts w:ascii="Times New Roman" w:cs="Times New Roman" w:eastAsia="Times New Roman" w:hAnsi="Times New Roman"/>
           <w:sz w:val="24"/>
+          <w:szCs w:val="24"/>
           <w:rtl w:val="0"/>
         </w:rPr>
         <w:t xml:space="preserve">дотянувшись до волос Грейнджер, сделал их похожими на светящуюся корону</w:t>
@@ -8072,6 +9325,7 @@
         <w:rPr>
           <w:rFonts w:ascii="Times New Roman" w:cs="Times New Roman" w:eastAsia="Times New Roman" w:hAnsi="Times New Roman"/>
           <w:sz w:val="24"/>
+          <w:szCs w:val="24"/>
           <w:rtl w:val="0"/>
         </w:rPr>
         <w:t xml:space="preserve">.</w:t>
@@ -8090,6 +9344,7 @@
         <w:rPr>
           <w:rFonts w:ascii="Times New Roman" w:cs="Times New Roman" w:eastAsia="Times New Roman" w:hAnsi="Times New Roman"/>
           <w:sz w:val="24"/>
+          <w:szCs w:val="24"/>
           <w:rtl w:val="0"/>
         </w:rPr>
         <w:t xml:space="preserve">Хорошо бы смотрелось, если б Драко мог медленно выйти вперёд. Но на пути стоял стол и Драко пришлось обходить его, что трудно было сделать драматичным и величавым образом. Это нарочно так подстроено? </w:t>
@@ -8098,6 +9353,7 @@
         <w:rPr>
           <w:rFonts w:ascii="Times New Roman" w:cs="Times New Roman" w:eastAsia="Times New Roman" w:hAnsi="Times New Roman"/>
           <w:sz w:val="24"/>
+          <w:szCs w:val="24"/>
           <w:rtl w:val="0"/>
         </w:rPr>
         <w:t xml:space="preserve">Если бы речь шла об отце</w:t>
@@ -8106,6 +9362,7 @@
         <w:rPr>
           <w:rFonts w:ascii="Times New Roman" w:cs="Times New Roman" w:eastAsia="Times New Roman" w:hAnsi="Times New Roman"/>
           <w:sz w:val="24"/>
+          <w:szCs w:val="24"/>
           <w:rtl w:val="0"/>
         </w:rPr>
         <w:t xml:space="preserve">, то конечно это было бы сделано специально, но перед ним Грейнджер, так что определённо нет.</w:t>
@@ -8124,6 +9381,7 @@
         <w:rPr>
           <w:rFonts w:ascii="Times New Roman" w:cs="Times New Roman" w:eastAsia="Times New Roman" w:hAnsi="Times New Roman"/>
           <w:sz w:val="24"/>
+          <w:szCs w:val="24"/>
           <w:rtl w:val="0"/>
         </w:rPr>
         <w:t xml:space="preserve">Ему было некуда сесть, а Грейнджер не собиралась вставать.</w:t>
@@ -8142,6 +9400,7 @@
         <w:rPr>
           <w:rFonts w:ascii="Times New Roman" w:cs="Times New Roman" w:eastAsia="Times New Roman" w:hAnsi="Times New Roman"/>
           <w:sz w:val="24"/>
+          <w:szCs w:val="24"/>
           <w:rtl w:val="0"/>
         </w:rPr>
         <w:t xml:space="preserve">Возмущение Драко не отразилось на его лице.</w:t>
@@ -8160,6 +9419,7 @@
         <w:rPr>
           <w:rFonts w:ascii="Times New Roman" w:cs="Times New Roman" w:eastAsia="Times New Roman" w:hAnsi="Times New Roman"/>
           <w:sz w:val="24"/>
+          <w:szCs w:val="24"/>
           <w:rtl w:val="0"/>
         </w:rPr>
         <w:t xml:space="preserve">— Итак, мистер Драко Малфой, — произнесла Грейнджер, когда он встал перед ней, — </w:t>
@@ -8168,6 +9428,7 @@
         <w:rPr>
           <w:rFonts w:ascii="Times New Roman" w:cs="Times New Roman" w:eastAsia="Times New Roman" w:hAnsi="Times New Roman"/>
           <w:sz w:val="24"/>
+          <w:szCs w:val="24"/>
           <w:rtl w:val="0"/>
         </w:rPr>
         <w:t xml:space="preserve">вы </w:t>
@@ -8176,6 +9437,7 @@
         <w:rPr>
           <w:rFonts w:ascii="Times New Roman" w:cs="Times New Roman" w:eastAsia="Times New Roman" w:hAnsi="Times New Roman"/>
           <w:sz w:val="24"/>
+          <w:szCs w:val="24"/>
           <w:rtl w:val="0"/>
         </w:rPr>
         <w:t xml:space="preserve">просили аудиенции и я милостиво приняла вас. В чём заключается ваша просьба?</w:t>
@@ -8195,6 +9457,7 @@
           <w:rFonts w:ascii="Times New Roman" w:cs="Times New Roman" w:eastAsia="Times New Roman" w:hAnsi="Times New Roman"/>
           <w:i w:val="1"/>
           <w:sz w:val="24"/>
+          <w:szCs w:val="24"/>
           <w:rtl w:val="0"/>
         </w:rPr>
         <w:t xml:space="preserve">Пойдём со мной </w:t>
@@ -8204,6 +9467,7 @@
           <w:rFonts w:ascii="Times New Roman" w:cs="Times New Roman" w:eastAsia="Times New Roman" w:hAnsi="Times New Roman"/>
           <w:i w:val="1"/>
           <w:sz w:val="24"/>
+          <w:szCs w:val="24"/>
           <w:rtl w:val="0"/>
         </w:rPr>
         <w:t xml:space="preserve">в особняк Малфоев, мы с отцом покажем тебе парочку интересных заклинаний</w:t>
@@ -8212,6 +9476,7 @@
         <w:rPr>
           <w:rFonts w:ascii="Times New Roman" w:cs="Times New Roman" w:eastAsia="Times New Roman" w:hAnsi="Times New Roman"/>
           <w:sz w:val="24"/>
+          <w:szCs w:val="24"/>
           <w:rtl w:val="0"/>
         </w:rPr>
         <w:t xml:space="preserve">.</w:t>
@@ -8230,6 +9495,7 @@
         <w:rPr>
           <w:rFonts w:ascii="Times New Roman" w:cs="Times New Roman" w:eastAsia="Times New Roman" w:hAnsi="Times New Roman"/>
           <w:sz w:val="24"/>
+          <w:szCs w:val="24"/>
           <w:rtl w:val="0"/>
         </w:rPr>
         <w:t xml:space="preserve">— Ваш соперник, Поттер, подходил ко мне с предложением, — проговорил Драко с с</w:t>
@@ -8238,6 +9504,7 @@
         <w:rPr>
           <w:rFonts w:ascii="Times New Roman" w:cs="Times New Roman" w:eastAsia="Times New Roman" w:hAnsi="Times New Roman"/>
           <w:sz w:val="24"/>
+          <w:szCs w:val="24"/>
           <w:rtl w:val="0"/>
         </w:rPr>
         <w:t xml:space="preserve">ерьёзным лицом</w:t>
@@ -8246,6 +9513,7 @@
         <w:rPr>
           <w:rFonts w:ascii="Times New Roman" w:cs="Times New Roman" w:eastAsia="Times New Roman" w:hAnsi="Times New Roman"/>
           <w:sz w:val="24"/>
+          <w:szCs w:val="24"/>
           <w:rtl w:val="0"/>
         </w:rPr>
         <w:t xml:space="preserve">. — Он не боится проиграть мне, но будет унижен в случае вашей победы. Потому он предлагал объединиться со мной, чтобы уничтожить вашу армию с самого начала, не только в нашей первой битве, но и во всех последующих. Как альтернативный вариант, он предложил мне не вмешиваться, когда он направит все свои силы на вас в самом начале битвы.</w:t>
@@ -8264,6 +9532,7 @@
         <w:rPr>
           <w:rFonts w:ascii="Times New Roman" w:cs="Times New Roman" w:eastAsia="Times New Roman" w:hAnsi="Times New Roman"/>
           <w:sz w:val="24"/>
+          <w:szCs w:val="24"/>
           <w:rtl w:val="0"/>
         </w:rPr>
         <w:t xml:space="preserve">— Понятно, — сказала Грейнджер с удивлённым видом. — И вы предлагаете мне свою помощь против него?</w:t>
@@ -8283,6 +9552,7 @@
         <w:rPr>
           <w:rFonts w:ascii="Times New Roman" w:cs="Times New Roman" w:eastAsia="Times New Roman" w:hAnsi="Times New Roman"/>
           <w:sz w:val="24"/>
+          <w:szCs w:val="24"/>
           <w:rtl w:val="0"/>
         </w:rPr>
         <w:t xml:space="preserve">— </w:t>
@@ -8291,6 +9561,7 @@
         <w:rPr>
           <w:rFonts w:ascii="Times New Roman" w:cs="Times New Roman" w:eastAsia="Times New Roman" w:hAnsi="Times New Roman"/>
           <w:sz w:val="24"/>
+          <w:szCs w:val="24"/>
           <w:rtl w:val="0"/>
         </w:rPr>
         <w:t xml:space="preserve">Несомненно</w:t>
@@ -8299,6 +9570,7 @@
         <w:rPr>
           <w:rFonts w:ascii="Times New Roman" w:cs="Times New Roman" w:eastAsia="Times New Roman" w:hAnsi="Times New Roman"/>
           <w:sz w:val="24"/>
+          <w:szCs w:val="24"/>
           <w:rtl w:val="0"/>
         </w:rPr>
         <w:t xml:space="preserve">, — учтиво ответил Драко. — Я счёл его предложение бес</w:t>
@@ -8307,6 +9579,7 @@
         <w:rPr>
           <w:rFonts w:ascii="Times New Roman" w:cs="Times New Roman" w:eastAsia="Times New Roman" w:hAnsi="Times New Roman"/>
           <w:sz w:val="24"/>
+          <w:szCs w:val="24"/>
           <w:rtl w:val="0"/>
         </w:rPr>
         <w:t xml:space="preserve">честным</w:t>
@@ -8315,6 +9588,7 @@
         <w:rPr>
           <w:rFonts w:ascii="Times New Roman" w:cs="Times New Roman" w:eastAsia="Times New Roman" w:hAnsi="Times New Roman"/>
           <w:sz w:val="24"/>
+          <w:szCs w:val="24"/>
           <w:rtl w:val="0"/>
         </w:rPr>
         <w:t xml:space="preserve">.</w:t>
@@ -8338,6 +9612,7 @@
         <w:rPr>
           <w:rFonts w:ascii="Times New Roman" w:cs="Times New Roman" w:eastAsia="Times New Roman" w:hAnsi="Times New Roman"/>
           <w:sz w:val="24"/>
+          <w:szCs w:val="24"/>
           <w:rtl w:val="0"/>
         </w:rPr>
         <w:t xml:space="preserve">— Что же, очень мило с вашей стороны, мистер Малфой, — произнесла Грейнджер. — Прошу прощения за то, как я разговаривала с вами ранее. </w:t>
@@ -8346,6 +9621,7 @@
         <w:rPr>
           <w:rFonts w:ascii="Times New Roman" w:cs="Times New Roman" w:eastAsia="Times New Roman" w:hAnsi="Times New Roman"/>
           <w:sz w:val="24"/>
+          <w:szCs w:val="24"/>
           <w:rtl w:val="0"/>
         </w:rPr>
         <w:t xml:space="preserve">Мы должны быть друзьями</w:t>
@@ -8354,6 +9630,7 @@
         <w:rPr>
           <w:rFonts w:ascii="Times New Roman" w:cs="Times New Roman" w:eastAsia="Times New Roman" w:hAnsi="Times New Roman"/>
           <w:sz w:val="24"/>
+          <w:szCs w:val="24"/>
           <w:rtl w:val="0"/>
         </w:rPr>
         <w:t xml:space="preserve">, могу я называть вас </w:t>
@@ -8362,6 +9639,7 @@
         <w:rPr>
           <w:rFonts w:ascii="Times New Roman" w:cs="Times New Roman" w:eastAsia="Times New Roman" w:hAnsi="Times New Roman"/>
           <w:sz w:val="24"/>
+          <w:szCs w:val="24"/>
           <w:rtl w:val="0"/>
         </w:rPr>
         <w:t xml:space="preserve">Драк</w:t>
@@ -8370,6 +9648,7 @@
         <w:rPr>
           <w:rFonts w:ascii="Times New Roman" w:cs="Times New Roman" w:eastAsia="Times New Roman" w:hAnsi="Times New Roman"/>
           <w:sz w:val="24"/>
+          <w:szCs w:val="24"/>
           <w:rtl w:val="0"/>
         </w:rPr>
         <w:t xml:space="preserve">оша?</w:t>
@@ -8388,6 +9667,7 @@
         <w:rPr>
           <w:rFonts w:ascii="Times New Roman" w:cs="Times New Roman" w:eastAsia="Times New Roman" w:hAnsi="Times New Roman"/>
           <w:sz w:val="24"/>
+          <w:szCs w:val="24"/>
           <w:rtl w:val="0"/>
         </w:rPr>
         <w:t xml:space="preserve">Сигнал тревоги зазвучал в голове Драко, но всё ещё оставался </w:t>
@@ -8397,14 +9677,26 @@
           <w:rFonts w:ascii="Times New Roman" w:cs="Times New Roman" w:eastAsia="Times New Roman" w:hAnsi="Times New Roman"/>
           <w:i w:val="1"/>
           <w:sz w:val="24"/>
-          <w:rtl w:val="0"/>
-        </w:rPr>
-        <w:t xml:space="preserve">шанс,</w:t>
-      </w:r>
-      <w:r>
-        <w:rPr>
-          <w:rFonts w:ascii="Times New Roman" w:cs="Times New Roman" w:eastAsia="Times New Roman" w:hAnsi="Times New Roman"/>
-          <w:sz w:val="24"/>
+          <w:szCs w:val="24"/>
+          <w:rtl w:val="0"/>
+        </w:rPr>
+        <w:t xml:space="preserve">шанс</w:t>
+      </w:r>
+      <w:r>
+        <w:rPr>
+          <w:rFonts w:ascii="Times New Roman" w:cs="Times New Roman" w:eastAsia="Times New Roman" w:hAnsi="Times New Roman"/>
+          <w:i w:val="1"/>
+          <w:sz w:val="24"/>
+          <w:szCs w:val="24"/>
+          <w:rtl w:val="0"/>
+        </w:rPr>
+        <w:t xml:space="preserve">,</w:t>
+      </w:r>
+      <w:r>
+        <w:rPr>
+          <w:rFonts w:ascii="Times New Roman" w:cs="Times New Roman" w:eastAsia="Times New Roman" w:hAnsi="Times New Roman"/>
+          <w:sz w:val="24"/>
+          <w:szCs w:val="24"/>
           <w:rtl w:val="0"/>
         </w:rPr>
         <w:t xml:space="preserve"> что она не шутит...</w:t>
@@ -8423,6 +9715,7 @@
         <w:rPr>
           <w:rFonts w:ascii="Times New Roman" w:cs="Times New Roman" w:eastAsia="Times New Roman" w:hAnsi="Times New Roman"/>
           <w:sz w:val="24"/>
+          <w:szCs w:val="24"/>
           <w:rtl w:val="0"/>
         </w:rPr>
         <w:t xml:space="preserve">— Конечно, — ответил Драко, — если вы позволите называть вас Гермиоша.</w:t>
@@ -8441,6 +9734,7 @@
         <w:rPr>
           <w:rFonts w:ascii="Times New Roman" w:cs="Times New Roman" w:eastAsia="Times New Roman" w:hAnsi="Times New Roman"/>
           <w:sz w:val="24"/>
+          <w:szCs w:val="24"/>
           <w:rtl w:val="0"/>
         </w:rPr>
         <w:t xml:space="preserve">Драко мог поклясться, что её лицо дрогнуло.</w:t>
@@ -8460,6 +9754,7 @@
         <w:rPr>
           <w:rFonts w:ascii="Times New Roman" w:cs="Times New Roman" w:eastAsia="Times New Roman" w:hAnsi="Times New Roman"/>
           <w:sz w:val="24"/>
+          <w:szCs w:val="24"/>
           <w:rtl w:val="0"/>
         </w:rPr>
         <w:t xml:space="preserve">— Как бы то ни было, — добавил он, — я считаю, что Поттер получит по заслугам, если мы вдвоём нападём на него и уничтожим.</w:t>
@@ -8479,6 +9774,7 @@
         <w:rPr>
           <w:rFonts w:ascii="Times New Roman" w:cs="Times New Roman" w:eastAsia="Times New Roman" w:hAnsi="Times New Roman"/>
           <w:sz w:val="24"/>
+          <w:szCs w:val="24"/>
           <w:rtl w:val="0"/>
         </w:rPr>
         <w:t xml:space="preserve">— Но разве это будет честно по отношению к мистеру Поттеру? — спросила Грейнджер.</w:t>
@@ -8498,6 +9794,7 @@
         <w:rPr>
           <w:rFonts w:ascii="Times New Roman" w:cs="Times New Roman" w:eastAsia="Times New Roman" w:hAnsi="Times New Roman"/>
           <w:sz w:val="24"/>
+          <w:szCs w:val="24"/>
           <w:rtl w:val="0"/>
         </w:rPr>
         <w:t xml:space="preserve">— Думаю, это вполне честно. Ведь он первый собирался так поступить с вами.</w:t>
@@ -8517,6 +9814,7 @@
         <w:rPr>
           <w:rFonts w:ascii="Times New Roman" w:cs="Times New Roman" w:eastAsia="Times New Roman" w:hAnsi="Times New Roman"/>
           <w:sz w:val="24"/>
+          <w:szCs w:val="24"/>
           <w:rtl w:val="0"/>
         </w:rPr>
         <w:t xml:space="preserve">Грейнджер сурово посмотрела на него. Возможно, Драко</w:t>
@@ -8525,6 +9823,7 @@
         <w:rPr>
           <w:rFonts w:ascii="Times New Roman" w:cs="Times New Roman" w:eastAsia="Times New Roman" w:hAnsi="Times New Roman"/>
           <w:sz w:val="24"/>
+          <w:szCs w:val="24"/>
           <w:rtl w:val="0"/>
         </w:rPr>
         <w:t xml:space="preserve"> </w:t>
@@ -8533,6 +9832,7 @@
         <w:rPr>
           <w:rFonts w:ascii="Times New Roman" w:cs="Times New Roman" w:eastAsia="Times New Roman" w:hAnsi="Times New Roman"/>
           <w:sz w:val="24"/>
+          <w:szCs w:val="24"/>
           <w:rtl w:val="0"/>
         </w:rPr>
         <w:t xml:space="preserve">бы даже испугался, если бы был не Малфоем, а каким-нибудь пуффендуйцем.</w:t>
@@ -8552,6 +9852,7 @@
         <w:rPr>
           <w:rFonts w:ascii="Times New Roman" w:cs="Times New Roman" w:eastAsia="Times New Roman" w:hAnsi="Times New Roman"/>
           <w:sz w:val="24"/>
+          <w:szCs w:val="24"/>
           <w:rtl w:val="0"/>
         </w:rPr>
         <w:t xml:space="preserve">— </w:t>
@@ -8560,6 +9861,7 @@
         <w:rPr>
           <w:rFonts w:ascii="Times New Roman" w:cs="Times New Roman" w:eastAsia="Times New Roman" w:hAnsi="Times New Roman"/>
           <w:sz w:val="24"/>
+          <w:szCs w:val="24"/>
           <w:rtl w:val="0"/>
         </w:rPr>
         <w:t xml:space="preserve">Вы </w:t>
@@ -8568,6 +9870,7 @@
         <w:rPr>
           <w:rFonts w:ascii="Times New Roman" w:cs="Times New Roman" w:eastAsia="Times New Roman" w:hAnsi="Times New Roman"/>
           <w:sz w:val="24"/>
+          <w:szCs w:val="24"/>
           <w:rtl w:val="0"/>
         </w:rPr>
         <w:t xml:space="preserve">похоже</w:t>
@@ -8576,6 +9879,7 @@
         <w:rPr>
           <w:rFonts w:ascii="Times New Roman" w:cs="Times New Roman" w:eastAsia="Times New Roman" w:hAnsi="Times New Roman"/>
           <w:sz w:val="24"/>
+          <w:szCs w:val="24"/>
           <w:rtl w:val="0"/>
         </w:rPr>
         <w:t xml:space="preserve"> </w:t>
@@ -8584,6 +9888,7 @@
         <w:rPr>
           <w:rFonts w:ascii="Times New Roman" w:cs="Times New Roman" w:eastAsia="Times New Roman" w:hAnsi="Times New Roman"/>
           <w:sz w:val="24"/>
+          <w:szCs w:val="24"/>
           <w:rtl w:val="0"/>
         </w:rPr>
         <w:t xml:space="preserve">думаете, что я круглая дура, так ведь, мистер Малфой?</w:t>
@@ -8608,6 +9913,7 @@
         <w:rPr>
           <w:rFonts w:ascii="Times New Roman" w:cs="Times New Roman" w:eastAsia="Times New Roman" w:hAnsi="Times New Roman"/>
           <w:sz w:val="24"/>
+          <w:szCs w:val="24"/>
           <w:rtl w:val="0"/>
         </w:rPr>
         <w:t xml:space="preserve">Он чарующе улыбнулся:</w:t>
@@ -8627,6 +9933,7 @@
         <w:rPr>
           <w:rFonts w:ascii="Times New Roman" w:cs="Times New Roman" w:eastAsia="Times New Roman" w:hAnsi="Times New Roman"/>
           <w:sz w:val="24"/>
+          <w:szCs w:val="24"/>
           <w:rtl w:val="0"/>
         </w:rPr>
         <w:t xml:space="preserve">— Нет, мисс Грейнджер, но я должен был хотя бы </w:t>
@@ -8636,6 +9943,7 @@
           <w:rFonts w:ascii="Times New Roman" w:cs="Times New Roman" w:eastAsia="Times New Roman" w:hAnsi="Times New Roman"/>
           <w:i w:val="1"/>
           <w:sz w:val="24"/>
+          <w:szCs w:val="24"/>
           <w:rtl w:val="0"/>
         </w:rPr>
         <w:t xml:space="preserve">проверить</w:t>
@@ -8644,6 +9952,7 @@
         <w:rPr>
           <w:rFonts w:ascii="Times New Roman" w:cs="Times New Roman" w:eastAsia="Times New Roman" w:hAnsi="Times New Roman"/>
           <w:sz w:val="24"/>
+          <w:szCs w:val="24"/>
           <w:rtl w:val="0"/>
         </w:rPr>
         <w:t xml:space="preserve">. Итак, чего же вы хотите?</w:t>
@@ -8663,6 +9972,7 @@
         <w:rPr>
           <w:rFonts w:ascii="Times New Roman" w:cs="Times New Roman" w:eastAsia="Times New Roman" w:hAnsi="Times New Roman"/>
           <w:sz w:val="24"/>
+          <w:szCs w:val="24"/>
           <w:rtl w:val="0"/>
         </w:rPr>
         <w:t xml:space="preserve">— Вы собираетесь меня подкупить? — спросила она.</w:t>
@@ -8682,6 +9992,7 @@
         <w:rPr>
           <w:rFonts w:ascii="Times New Roman" w:cs="Times New Roman" w:eastAsia="Times New Roman" w:hAnsi="Times New Roman"/>
           <w:sz w:val="24"/>
+          <w:szCs w:val="24"/>
           <w:rtl w:val="0"/>
         </w:rPr>
         <w:t xml:space="preserve">— Точно, — кивнул Драко. — Могу ли я просто дать вам галлеон и быть уверенным, что вы станете биться с Поттером, а не со мной, до конца года?</w:t>
@@ -8701,6 +10012,7 @@
         <w:rPr>
           <w:rFonts w:ascii="Times New Roman" w:cs="Times New Roman" w:eastAsia="Times New Roman" w:hAnsi="Times New Roman"/>
           <w:sz w:val="24"/>
+          <w:szCs w:val="24"/>
           <w:rtl w:val="0"/>
         </w:rPr>
         <w:t xml:space="preserve">— Нет, — отрезала Грейнджер, — но за десять галлеонов я готова атаковать вас обоих в равной степени</w:t>
@@ -8709,6 +10021,7 @@
         <w:rPr>
           <w:rFonts w:ascii="Times New Roman" w:cs="Times New Roman" w:eastAsia="Times New Roman" w:hAnsi="Times New Roman"/>
           <w:sz w:val="24"/>
+          <w:szCs w:val="24"/>
           <w:rtl w:val="0"/>
         </w:rPr>
         <w:t xml:space="preserve">, а не только армию Малфоя</w:t>
@@ -8717,6 +10030,7 @@
         <w:rPr>
           <w:rFonts w:ascii="Times New Roman" w:cs="Times New Roman" w:eastAsia="Times New Roman" w:hAnsi="Times New Roman"/>
           <w:sz w:val="24"/>
+          <w:szCs w:val="24"/>
           <w:rtl w:val="0"/>
         </w:rPr>
         <w:t xml:space="preserve">.</w:t>
@@ -8735,6 +10049,7 @@
         <w:rPr>
           <w:rFonts w:ascii="Times New Roman" w:cs="Times New Roman" w:eastAsia="Times New Roman" w:hAnsi="Times New Roman"/>
           <w:sz w:val="24"/>
+          <w:szCs w:val="24"/>
           <w:rtl w:val="0"/>
         </w:rPr>
         <w:t xml:space="preserve">— Десять галлеонов — это большая сумма, — осторожно сказал Драко.</w:t>
@@ -8753,6 +10068,7 @@
         <w:rPr>
           <w:rFonts w:ascii="Times New Roman" w:cs="Times New Roman" w:eastAsia="Times New Roman" w:hAnsi="Times New Roman"/>
           <w:sz w:val="24"/>
+          <w:szCs w:val="24"/>
           <w:rtl w:val="0"/>
         </w:rPr>
         <w:t xml:space="preserve">— Я не знала, что Малфои бедны.</w:t>
@@ -8771,6 +10087,7 @@
         <w:rPr>
           <w:rFonts w:ascii="Times New Roman" w:cs="Times New Roman" w:eastAsia="Times New Roman" w:hAnsi="Times New Roman"/>
           <w:sz w:val="24"/>
+          <w:szCs w:val="24"/>
           <w:rtl w:val="0"/>
         </w:rPr>
         <w:t xml:space="preserve">Драко пристально посмотрел на Грейнджер.</w:t>
@@ -8789,6 +10106,7 @@
         <w:rPr>
           <w:rFonts w:ascii="Times New Roman" w:cs="Times New Roman" w:eastAsia="Times New Roman" w:hAnsi="Times New Roman"/>
           <w:sz w:val="24"/>
+          <w:szCs w:val="24"/>
           <w:rtl w:val="0"/>
         </w:rPr>
         <w:t xml:space="preserve">О</w:t>
@@ -8797,6 +10115,7 @@
         <w:rPr>
           <w:rFonts w:ascii="Times New Roman" w:cs="Times New Roman" w:eastAsia="Times New Roman" w:hAnsi="Times New Roman"/>
           <w:sz w:val="24"/>
+          <w:szCs w:val="24"/>
           <w:rtl w:val="0"/>
         </w:rPr>
         <w:t xml:space="preserve">т этих слов у него возникло странное ощущение.</w:t>
@@ -8820,6 +10139,7 @@
         <w:rPr>
           <w:rFonts w:ascii="Times New Roman" w:cs="Times New Roman" w:eastAsia="Times New Roman" w:hAnsi="Times New Roman"/>
           <w:sz w:val="24"/>
+          <w:szCs w:val="24"/>
           <w:rtl w:val="0"/>
         </w:rPr>
         <w:t xml:space="preserve">Конкретно</w:t>
@@ -8828,6 +10148,7 @@
         <w:rPr>
           <w:rFonts w:ascii="Times New Roman" w:cs="Times New Roman" w:eastAsia="Times New Roman" w:hAnsi="Times New Roman"/>
           <w:sz w:val="24"/>
+          <w:szCs w:val="24"/>
           <w:rtl w:val="0"/>
         </w:rPr>
         <w:t xml:space="preserve"> </w:t>
@@ -8836,6 +10157,7 @@
         <w:rPr>
           <w:rFonts w:ascii="Times New Roman" w:cs="Times New Roman" w:eastAsia="Times New Roman" w:hAnsi="Times New Roman"/>
           <w:sz w:val="24"/>
+          <w:szCs w:val="24"/>
           <w:rtl w:val="0"/>
         </w:rPr>
         <w:t xml:space="preserve">эта девочка никак не должна была произносить конкретно эти слова.</w:t>
@@ -8855,6 +10177,7 @@
         <w:rPr>
           <w:rFonts w:ascii="Times New Roman" w:cs="Times New Roman" w:eastAsia="Times New Roman" w:hAnsi="Times New Roman"/>
           <w:sz w:val="24"/>
+          <w:szCs w:val="24"/>
           <w:rtl w:val="0"/>
         </w:rPr>
         <w:t xml:space="preserve">— Бросаясь деньгами, никогда не станешь богатым, — заметил Драко.</w:t>
@@ -8874,6 +10197,7 @@
         <w:rPr>
           <w:rFonts w:ascii="Times New Roman" w:cs="Times New Roman" w:eastAsia="Times New Roman" w:hAnsi="Times New Roman"/>
           <w:sz w:val="24"/>
+          <w:szCs w:val="24"/>
           <w:rtl w:val="0"/>
         </w:rPr>
         <w:t xml:space="preserve">— Не уверена, что вы знаете, кто такие дантисты, мистер Малфой, но мои родители </w:t>
@@ -8883,14 +10207,26 @@
           <w:rFonts w:ascii="Times New Roman" w:cs="Times New Roman" w:eastAsia="Times New Roman" w:hAnsi="Times New Roman"/>
           <w:i w:val="1"/>
           <w:sz w:val="24"/>
-          <w:rtl w:val="0"/>
-        </w:rPr>
-        <w:t xml:space="preserve">— дантисты</w:t>
-      </w:r>
-      <w:r>
-        <w:rPr>
-          <w:rFonts w:ascii="Times New Roman" w:cs="Times New Roman" w:eastAsia="Times New Roman" w:hAnsi="Times New Roman"/>
-          <w:sz w:val="24"/>
+          <w:szCs w:val="24"/>
+          <w:rtl w:val="0"/>
+        </w:rPr>
+        <w:t xml:space="preserve">— </w:t>
+      </w:r>
+      <w:r>
+        <w:rPr>
+          <w:rFonts w:ascii="Times New Roman" w:cs="Times New Roman" w:eastAsia="Times New Roman" w:hAnsi="Times New Roman"/>
+          <w:i w:val="1"/>
+          <w:sz w:val="24"/>
+          <w:szCs w:val="24"/>
+          <w:rtl w:val="0"/>
+        </w:rPr>
+        <w:t xml:space="preserve">дантисты</w:t>
+      </w:r>
+      <w:r>
+        <w:rPr>
+          <w:rFonts w:ascii="Times New Roman" w:cs="Times New Roman" w:eastAsia="Times New Roman" w:hAnsi="Times New Roman"/>
+          <w:sz w:val="24"/>
+          <w:szCs w:val="24"/>
           <w:rtl w:val="0"/>
         </w:rPr>
         <w:t xml:space="preserve">, </w:t>
@@ -8899,6 +10235,7 @@
         <w:rPr>
           <w:rFonts w:ascii="Times New Roman" w:cs="Times New Roman" w:eastAsia="Times New Roman" w:hAnsi="Times New Roman"/>
           <w:sz w:val="24"/>
+          <w:szCs w:val="24"/>
           <w:rtl w:val="0"/>
         </w:rPr>
         <w:t xml:space="preserve">и любая сумма менее десяти галлеонов вообще не стоит моего времени.</w:t>
@@ -8918,6 +10255,7 @@
         <w:rPr>
           <w:rFonts w:ascii="Times New Roman" w:cs="Times New Roman" w:eastAsia="Times New Roman" w:hAnsi="Times New Roman"/>
           <w:sz w:val="24"/>
+          <w:szCs w:val="24"/>
           <w:rtl w:val="0"/>
         </w:rPr>
         <w:t xml:space="preserve">— Три галлеона, — предложил Драко, скорее для проверки.</w:t>
@@ -8937,6 +10275,7 @@
         <w:rPr>
           <w:rFonts w:ascii="Times New Roman" w:cs="Times New Roman" w:eastAsia="Times New Roman" w:hAnsi="Times New Roman"/>
           <w:sz w:val="24"/>
+          <w:szCs w:val="24"/>
           <w:rtl w:val="0"/>
         </w:rPr>
         <w:t xml:space="preserve">— Нет, — сказала Грейнджер. — </w:t>
@@ -8945,6 +10284,7 @@
         <w:rPr>
           <w:rFonts w:ascii="Times New Roman" w:cs="Times New Roman" w:eastAsia="Times New Roman" w:hAnsi="Times New Roman"/>
           <w:sz w:val="24"/>
+          <w:szCs w:val="24"/>
           <w:rtl w:val="0"/>
         </w:rPr>
         <w:t xml:space="preserve">Если вы вообще хотите равного боя, то мне как-то не верится, что вы оцениваете его меньше, чем в десять галлеонов.</w:t>
@@ -8969,6 +10309,7 @@
         <w:rPr>
           <w:rFonts w:ascii="Times New Roman" w:cs="Times New Roman" w:eastAsia="Times New Roman" w:hAnsi="Times New Roman"/>
           <w:sz w:val="24"/>
+          <w:szCs w:val="24"/>
           <w:rtl w:val="0"/>
         </w:rPr>
         <w:t xml:space="preserve">От этих слов у него возникло </w:t>
@@ -8978,6 +10319,7 @@
           <w:rFonts w:ascii="Times New Roman" w:cs="Times New Roman" w:eastAsia="Times New Roman" w:hAnsi="Times New Roman"/>
           <w:i w:val="1"/>
           <w:sz w:val="24"/>
+          <w:szCs w:val="24"/>
           <w:rtl w:val="0"/>
         </w:rPr>
         <w:t xml:space="preserve">ещё более</w:t>
@@ -8986,6 +10328,7 @@
         <w:rPr>
           <w:rFonts w:ascii="Times New Roman" w:cs="Times New Roman" w:eastAsia="Times New Roman" w:hAnsi="Times New Roman"/>
           <w:sz w:val="24"/>
+          <w:szCs w:val="24"/>
           <w:rtl w:val="0"/>
         </w:rPr>
         <w:t xml:space="preserve"> </w:t>
@@ -8994,6 +10337,7 @@
         <w:rPr>
           <w:rFonts w:ascii="Times New Roman" w:cs="Times New Roman" w:eastAsia="Times New Roman" w:hAnsi="Times New Roman"/>
           <w:sz w:val="24"/>
+          <w:szCs w:val="24"/>
           <w:rtl w:val="0"/>
         </w:rPr>
         <w:t xml:space="preserve">странное </w:t>
@@ -9002,6 +10346,7 @@
         <w:rPr>
           <w:rFonts w:ascii="Times New Roman" w:cs="Times New Roman" w:eastAsia="Times New Roman" w:hAnsi="Times New Roman"/>
           <w:sz w:val="24"/>
+          <w:szCs w:val="24"/>
           <w:rtl w:val="0"/>
         </w:rPr>
         <w:t xml:space="preserve">ощущение</w:t>
@@ -9010,6 +10355,7 @@
         <w:rPr>
           <w:rFonts w:ascii="Times New Roman" w:cs="Times New Roman" w:eastAsia="Times New Roman" w:hAnsi="Times New Roman"/>
           <w:sz w:val="24"/>
+          <w:szCs w:val="24"/>
           <w:rtl w:val="0"/>
         </w:rPr>
         <w:t xml:space="preserve">.</w:t>
@@ -9029,6 +10375,7 @@
         <w:rPr>
           <w:rFonts w:ascii="Times New Roman" w:cs="Times New Roman" w:eastAsia="Times New Roman" w:hAnsi="Times New Roman"/>
           <w:sz w:val="24"/>
+          <w:szCs w:val="24"/>
           <w:rtl w:val="0"/>
         </w:rPr>
         <w:t xml:space="preserve">— Я отказываюсь, — ответил Драко.</w:t>
@@ -9048,6 +10395,7 @@
         <w:rPr>
           <w:rFonts w:ascii="Times New Roman" w:cs="Times New Roman" w:eastAsia="Times New Roman" w:hAnsi="Times New Roman"/>
           <w:sz w:val="24"/>
+          <w:szCs w:val="24"/>
           <w:rtl w:val="0"/>
         </w:rPr>
         <w:t xml:space="preserve">— Отказываетесь? — переспросила</w:t>
@@ -9056,6 +10404,7 @@
         <w:rPr>
           <w:rFonts w:ascii="Times New Roman" w:cs="Times New Roman" w:eastAsia="Times New Roman" w:hAnsi="Times New Roman"/>
           <w:sz w:val="24"/>
+          <w:szCs w:val="24"/>
           <w:rtl w:val="0"/>
         </w:rPr>
         <w:t xml:space="preserve"> </w:t>
@@ -9064,6 +10413,7 @@
         <w:rPr>
           <w:rFonts w:ascii="Times New Roman" w:cs="Times New Roman" w:eastAsia="Times New Roman" w:hAnsi="Times New Roman"/>
           <w:sz w:val="24"/>
+          <w:szCs w:val="24"/>
           <w:rtl w:val="0"/>
         </w:rPr>
         <w:t xml:space="preserve">она. — </w:t>
@@ -9072,6 +10422,7 @@
         <w:rPr>
           <w:rFonts w:ascii="Times New Roman" w:cs="Times New Roman" w:eastAsia="Times New Roman" w:hAnsi="Times New Roman"/>
           <w:sz w:val="24"/>
+          <w:szCs w:val="24"/>
           <w:rtl w:val="0"/>
         </w:rPr>
         <w:t xml:space="preserve">Это ограниченное по времени предложение</w:t>
@@ -9080,6 +10431,7 @@
         <w:rPr>
           <w:rFonts w:ascii="Times New Roman" w:cs="Times New Roman" w:eastAsia="Times New Roman" w:hAnsi="Times New Roman"/>
           <w:sz w:val="24"/>
+          <w:szCs w:val="24"/>
           <w:rtl w:val="0"/>
         </w:rPr>
         <w:t xml:space="preserve">, мистер Малфой. Вы уверены, что хотите рискнуть и весь год проигрывать самым жалким образом Мальчику-Который-Выжил? Это может поставить Дом Малфоев в довольно неловкое положение, не так ли?</w:t>
@@ -9099,6 +10451,7 @@
         <w:rPr>
           <w:rFonts w:ascii="Times New Roman" w:cs="Times New Roman" w:eastAsia="Times New Roman" w:hAnsi="Times New Roman"/>
           <w:sz w:val="24"/>
+          <w:szCs w:val="24"/>
           <w:rtl w:val="0"/>
         </w:rPr>
         <w:t xml:space="preserve">Последний довод </w:t>
@@ -9107,6 +10460,7 @@
         <w:rPr>
           <w:rFonts w:ascii="Times New Roman" w:cs="Times New Roman" w:eastAsia="Times New Roman" w:hAnsi="Times New Roman"/>
           <w:sz w:val="24"/>
+          <w:szCs w:val="24"/>
           <w:rtl w:val="0"/>
         </w:rPr>
         <w:t xml:space="preserve">казался</w:t>
@@ -9115,6 +10469,7 @@
         <w:rPr>
           <w:rFonts w:ascii="Times New Roman" w:cs="Times New Roman" w:eastAsia="Times New Roman" w:hAnsi="Times New Roman"/>
           <w:sz w:val="24"/>
+          <w:szCs w:val="24"/>
           <w:rtl w:val="0"/>
         </w:rPr>
         <w:t xml:space="preserve"> очень убедительным, от него было нелегко отмахнуться. </w:t>
@@ -9123,6 +10478,7 @@
         <w:rPr>
           <w:rFonts w:ascii="Times New Roman" w:cs="Times New Roman" w:eastAsia="Times New Roman" w:hAnsi="Times New Roman"/>
           <w:sz w:val="24"/>
+          <w:szCs w:val="24"/>
           <w:rtl w:val="0"/>
         </w:rPr>
         <w:t xml:space="preserve">Но нельзя разбогатеть, если тратить деньги</w:t>
@@ -9131,6 +10487,7 @@
         <w:rPr>
           <w:rFonts w:ascii="Times New Roman" w:cs="Times New Roman" w:eastAsia="Times New Roman" w:hAnsi="Times New Roman"/>
           <w:sz w:val="24"/>
+          <w:szCs w:val="24"/>
           <w:rtl w:val="0"/>
         </w:rPr>
         <w:t xml:space="preserve">, когда нутром </w:t>
@@ -9139,6 +10496,7 @@
         <w:rPr>
           <w:rFonts w:ascii="Times New Roman" w:cs="Times New Roman" w:eastAsia="Times New Roman" w:hAnsi="Times New Roman"/>
           <w:sz w:val="24"/>
+          <w:szCs w:val="24"/>
           <w:rtl w:val="0"/>
         </w:rPr>
         <w:t xml:space="preserve">чувствуешь </w:t>
@@ -9147,6 +10505,7 @@
         <w:rPr>
           <w:rFonts w:ascii="Times New Roman" w:cs="Times New Roman" w:eastAsia="Times New Roman" w:hAnsi="Times New Roman"/>
           <w:sz w:val="24"/>
+          <w:szCs w:val="24"/>
           <w:rtl w:val="0"/>
         </w:rPr>
         <w:t xml:space="preserve">подвох.</w:t>
@@ -9166,6 +10525,7 @@
         <w:rPr>
           <w:rFonts w:ascii="Times New Roman" w:cs="Times New Roman" w:eastAsia="Times New Roman" w:hAnsi="Times New Roman"/>
           <w:sz w:val="24"/>
+          <w:szCs w:val="24"/>
           <w:rtl w:val="0"/>
         </w:rPr>
         <w:t xml:space="preserve">— Я рискну, — сказал он.</w:t>
@@ -9185,6 +10545,7 @@
         <w:rPr>
           <w:rFonts w:ascii="Times New Roman" w:cs="Times New Roman" w:eastAsia="Times New Roman" w:hAnsi="Times New Roman"/>
           <w:sz w:val="24"/>
+          <w:szCs w:val="24"/>
           <w:rtl w:val="0"/>
         </w:rPr>
         <w:t xml:space="preserve">— Увидимся в воскресенье.</w:t>
@@ -9204,6 +10565,7 @@
         <w:rPr>
           <w:rFonts w:ascii="Times New Roman" w:cs="Times New Roman" w:eastAsia="Times New Roman" w:hAnsi="Times New Roman"/>
           <w:sz w:val="24"/>
+          <w:szCs w:val="24"/>
           <w:rtl w:val="0"/>
         </w:rPr>
         <w:t xml:space="preserve">Драко повернулся и молча вышел из кабинета.</w:t>
@@ -9223,15 +10585,28 @@
         <w:rPr>
           <w:rFonts w:ascii="Times New Roman" w:cs="Times New Roman" w:eastAsia="Times New Roman" w:hAnsi="Times New Roman"/>
           <w:sz w:val="24"/>
+          <w:szCs w:val="24"/>
           <w:rtl w:val="0"/>
         </w:rPr>
         <w:t xml:space="preserve">Всё пошло </w:t>
       </w:r>
+      <w:ins w:author="Alaric Lightin" w:id="16" w:date="2016-02-28T21:09:30Z">
+        <w:r>
+          <w:rPr>
+            <w:rFonts w:ascii="Times New Roman" w:cs="Times New Roman" w:eastAsia="Times New Roman" w:hAnsi="Times New Roman"/>
+            <w:sz w:val="24"/>
+            <w:szCs w:val="24"/>
+            <w:rtl w:val="0"/>
+          </w:rPr>
+          <w:t xml:space="preserve">совершенно </w:t>
+        </w:r>
+      </w:ins>
       <w:r>
         <w:rPr>
           <w:rFonts w:ascii="Times New Roman" w:cs="Times New Roman" w:eastAsia="Times New Roman" w:hAnsi="Times New Roman"/>
           <w:i w:val="1"/>
           <w:sz w:val="24"/>
+          <w:szCs w:val="24"/>
           <w:rtl w:val="0"/>
         </w:rPr>
         <w:t xml:space="preserve">наперекосяк</w:t>
@@ -9240,6 +10615,7 @@
         <w:rPr>
           <w:rFonts w:ascii="Times New Roman" w:cs="Times New Roman" w:eastAsia="Times New Roman" w:hAnsi="Times New Roman"/>
           <w:sz w:val="24"/>
+          <w:szCs w:val="24"/>
           <w:rtl w:val="0"/>
         </w:rPr>
         <w:t xml:space="preserve">...</w:t>
@@ -9273,6 +10649,7 @@
         <w:rPr>
           <w:rFonts w:ascii="Times New Roman" w:cs="Times New Roman" w:eastAsia="Times New Roman" w:hAnsi="Times New Roman"/>
           <w:sz w:val="24"/>
+          <w:szCs w:val="24"/>
           <w:rtl w:val="0"/>
         </w:rPr>
         <w:t xml:space="preserve">* * *</w:t>
@@ -9306,6 +10683,7 @@
         <w:rPr>
           <w:rFonts w:ascii="Times New Roman" w:cs="Times New Roman" w:eastAsia="Times New Roman" w:hAnsi="Times New Roman"/>
           <w:sz w:val="24"/>
+          <w:szCs w:val="24"/>
           <w:rtl w:val="0"/>
         </w:rPr>
         <w:t xml:space="preserve">— Гермиона, — терпеливо объяснял Гарри, — </w:t>
@@ -9315,6 +10693,7 @@
           <w:rFonts w:ascii="Times New Roman" w:cs="Times New Roman" w:eastAsia="Times New Roman" w:hAnsi="Times New Roman"/>
           <w:i w:val="1"/>
           <w:sz w:val="24"/>
+          <w:szCs w:val="24"/>
           <w:rtl w:val="0"/>
         </w:rPr>
         <w:t xml:space="preserve">предполагается</w:t>
@@ -9323,6 +10702,7 @@
         <w:rPr>
           <w:rFonts w:ascii="Times New Roman" w:cs="Times New Roman" w:eastAsia="Times New Roman" w:hAnsi="Times New Roman"/>
           <w:sz w:val="24"/>
+          <w:szCs w:val="24"/>
           <w:rtl w:val="0"/>
         </w:rPr>
         <w:t xml:space="preserve">, что мы будем строить планы друг против друга. Ты даже можешь предать меня, и за пределами поля боя это не будет ничего значить.</w:t>
@@ -9341,6 +10721,7 @@
         <w:rPr>
           <w:rFonts w:ascii="Times New Roman" w:cs="Times New Roman" w:eastAsia="Times New Roman" w:hAnsi="Times New Roman"/>
           <w:sz w:val="24"/>
+          <w:szCs w:val="24"/>
           <w:rtl w:val="0"/>
         </w:rPr>
         <w:t xml:space="preserve">Гермиона покачала головой:</w:t>
@@ -9359,6 +10740,7 @@
         <w:rPr>
           <w:rFonts w:ascii="Times New Roman" w:cs="Times New Roman" w:eastAsia="Times New Roman" w:hAnsi="Times New Roman"/>
           <w:sz w:val="24"/>
+          <w:szCs w:val="24"/>
           <w:rtl w:val="0"/>
         </w:rPr>
         <w:t xml:space="preserve">— Это будет нехорошо, Гарри.</w:t>
@@ -9377,6 +10759,7 @@
         <w:rPr>
           <w:rFonts w:ascii="Times New Roman" w:cs="Times New Roman" w:eastAsia="Times New Roman" w:hAnsi="Times New Roman"/>
           <w:sz w:val="24"/>
+          <w:szCs w:val="24"/>
           <w:rtl w:val="0"/>
         </w:rPr>
         <w:t xml:space="preserve">Он вздохнул:</w:t>
@@ -9395,6 +10778,7 @@
         <w:rPr>
           <w:rFonts w:ascii="Times New Roman" w:cs="Times New Roman" w:eastAsia="Times New Roman" w:hAnsi="Times New Roman"/>
           <w:sz w:val="24"/>
+          <w:szCs w:val="24"/>
           <w:rtl w:val="0"/>
         </w:rPr>
         <w:t xml:space="preserve">— Похоже, ты не прониклась духом происходящего.</w:t>
@@ -9413,6 +10797,7 @@
         <w:rPr>
           <w:rFonts w:ascii="Times New Roman" w:cs="Times New Roman" w:eastAsia="Times New Roman" w:hAnsi="Times New Roman"/>
           <w:sz w:val="24"/>
+          <w:szCs w:val="24"/>
           <w:rtl w:val="0"/>
         </w:rPr>
         <w:t xml:space="preserve">«</w:t>
@@ -9422,14 +10807,26 @@
           <w:rFonts w:ascii="Times New Roman" w:cs="Times New Roman" w:eastAsia="Times New Roman" w:hAnsi="Times New Roman"/>
           <w:i w:val="1"/>
           <w:sz w:val="24"/>
-          <w:rtl w:val="0"/>
-        </w:rPr>
-        <w:t xml:space="preserve">Это будет нехорошо». </w:t>
-      </w:r>
-      <w:r>
-        <w:rPr>
-          <w:rFonts w:ascii="Times New Roman" w:cs="Times New Roman" w:eastAsia="Times New Roman" w:hAnsi="Times New Roman"/>
-          <w:sz w:val="24"/>
+          <w:szCs w:val="24"/>
+          <w:rtl w:val="0"/>
+        </w:rPr>
+        <w:t xml:space="preserve">Это будет нехорошо»</w:t>
+      </w:r>
+      <w:r>
+        <w:rPr>
+          <w:rFonts w:ascii="Times New Roman" w:cs="Times New Roman" w:eastAsia="Times New Roman" w:hAnsi="Times New Roman"/>
+          <w:i w:val="1"/>
+          <w:sz w:val="24"/>
+          <w:szCs w:val="24"/>
+          <w:rtl w:val="0"/>
+        </w:rPr>
+        <w:t xml:space="preserve">. </w:t>
+      </w:r>
+      <w:r>
+        <w:rPr>
+          <w:rFonts w:ascii="Times New Roman" w:cs="Times New Roman" w:eastAsia="Times New Roman" w:hAnsi="Times New Roman"/>
+          <w:sz w:val="24"/>
+          <w:szCs w:val="24"/>
           <w:rtl w:val="0"/>
         </w:rPr>
         <w:t xml:space="preserve">Ну и сказанула.</w:t>
@@ -9438,6 +10835,7 @@
         <w:rPr>
           <w:rFonts w:ascii="Times New Roman" w:cs="Times New Roman" w:eastAsia="Times New Roman" w:hAnsi="Times New Roman"/>
           <w:sz w:val="24"/>
+          <w:szCs w:val="24"/>
           <w:rtl w:val="0"/>
         </w:rPr>
         <w:t xml:space="preserve"> </w:t>
@@ -9446,6 +10844,7 @@
         <w:rPr>
           <w:rFonts w:ascii="Times New Roman" w:cs="Times New Roman" w:eastAsia="Times New Roman" w:hAnsi="Times New Roman"/>
           <w:sz w:val="24"/>
+          <w:szCs w:val="24"/>
           <w:rtl w:val="0"/>
         </w:rPr>
         <w:t xml:space="preserve">Гермиона не знала, стоит ли ей оскорбиться из-за того, что о ней подумал Гарри, или беспокоиться, что она и впрямь со стороны обычно выглядит такой святошей.</w:t>
@@ -9469,6 +10868,7 @@
         <w:rPr>
           <w:rFonts w:ascii="Times New Roman" w:cs="Times New Roman" w:eastAsia="Times New Roman" w:hAnsi="Times New Roman"/>
           <w:sz w:val="24"/>
+          <w:szCs w:val="24"/>
           <w:rtl w:val="0"/>
         </w:rPr>
         <w:t xml:space="preserve">Самое время сменить тему.</w:t>
@@ -9488,6 +10888,7 @@
         <w:rPr>
           <w:rFonts w:ascii="Times New Roman" w:cs="Times New Roman" w:eastAsia="Times New Roman" w:hAnsi="Times New Roman"/>
           <w:sz w:val="24"/>
+          <w:szCs w:val="24"/>
           <w:rtl w:val="0"/>
         </w:rPr>
         <w:t xml:space="preserve">— У тебя есть на завтра какие-то особые планы? — спросила Гермиона. — Завтра...</w:t>
@@ -9507,6 +10908,7 @@
         <w:rPr>
           <w:rFonts w:ascii="Times New Roman" w:cs="Times New Roman" w:eastAsia="Times New Roman" w:hAnsi="Times New Roman"/>
           <w:sz w:val="24"/>
+          <w:szCs w:val="24"/>
           <w:rtl w:val="0"/>
         </w:rPr>
         <w:t xml:space="preserve">Её голос внезапно оборвался, как только она осознала.</w:t>
@@ -9526,6 +10928,7 @@
         <w:rPr>
           <w:rFonts w:ascii="Times New Roman" w:cs="Times New Roman" w:eastAsia="Times New Roman" w:hAnsi="Times New Roman"/>
           <w:sz w:val="24"/>
+          <w:szCs w:val="24"/>
           <w:rtl w:val="0"/>
         </w:rPr>
         <w:t xml:space="preserve">— Да, Гермиона, — ответил Гарри слегка натянуто, — какой завтра день?</w:t>
@@ -9559,6 +10962,7 @@
         <w:rPr>
           <w:rFonts w:ascii="Times New Roman" w:cs="Times New Roman" w:eastAsia="Times New Roman" w:hAnsi="Times New Roman"/>
           <w:sz w:val="24"/>
+          <w:szCs w:val="24"/>
           <w:rtl w:val="0"/>
         </w:rPr>
         <w:t xml:space="preserve">* * *</w:t>
@@ -9593,6 +10997,7 @@
           <w:rFonts w:ascii="Times New Roman" w:cs="Times New Roman" w:eastAsia="Times New Roman" w:hAnsi="Times New Roman"/>
           <w:i w:val="1"/>
           <w:sz w:val="24"/>
+          <w:szCs w:val="24"/>
           <w:rtl w:val="0"/>
         </w:rPr>
         <w:t xml:space="preserve">Интерлюдия:</w:t>
@@ -9611,6 +11016,7 @@
         <w:rPr>
           <w:rFonts w:ascii="Times New Roman" w:cs="Times New Roman" w:eastAsia="Times New Roman" w:hAnsi="Times New Roman"/>
           <w:sz w:val="24"/>
+          <w:szCs w:val="24"/>
           <w:rtl w:val="0"/>
         </w:rPr>
         <w:t xml:space="preserve">Когда-то в магической Британии 31 октября </w:t>
@@ -9619,6 +11025,7 @@
         <w:rPr>
           <w:rFonts w:ascii="Times New Roman" w:cs="Times New Roman" w:eastAsia="Times New Roman" w:hAnsi="Times New Roman"/>
           <w:sz w:val="24"/>
+          <w:szCs w:val="24"/>
           <w:rtl w:val="0"/>
         </w:rPr>
         <w:t xml:space="preserve">называлось </w:t>
@@ -9627,6 +11034,7 @@
         <w:rPr>
           <w:rFonts w:ascii="Times New Roman" w:cs="Times New Roman" w:eastAsia="Times New Roman" w:hAnsi="Times New Roman"/>
           <w:sz w:val="24"/>
+          <w:szCs w:val="24"/>
           <w:rtl w:val="0"/>
         </w:rPr>
         <w:t xml:space="preserve">Днём всех святых или Хэллоуином.</w:t>
@@ -9645,6 +11053,7 @@
         <w:rPr>
           <w:rFonts w:ascii="Times New Roman" w:cs="Times New Roman" w:eastAsia="Times New Roman" w:hAnsi="Times New Roman"/>
           <w:sz w:val="24"/>
+          <w:szCs w:val="24"/>
           <w:rtl w:val="0"/>
         </w:rPr>
         <w:t xml:space="preserve">Теперь его называли</w:t>
@@ -9653,6 +11062,7 @@
         <w:rPr>
           <w:rFonts w:ascii="Times New Roman" w:cs="Times New Roman" w:eastAsia="Times New Roman" w:hAnsi="Times New Roman"/>
           <w:sz w:val="24"/>
+          <w:szCs w:val="24"/>
           <w:rtl w:val="0"/>
         </w:rPr>
         <w:t xml:space="preserve"> </w:t>
@@ -9661,6 +11071,7 @@
         <w:rPr>
           <w:rFonts w:ascii="Times New Roman" w:cs="Times New Roman" w:eastAsia="Times New Roman" w:hAnsi="Times New Roman"/>
           <w:sz w:val="24"/>
+          <w:szCs w:val="24"/>
           <w:rtl w:val="0"/>
         </w:rPr>
         <w:t xml:space="preserve">Днём Гарри Поттера.</w:t>
@@ -9680,6 +11091,7 @@
         <w:rPr>
           <w:rFonts w:ascii="Times New Roman" w:cs="Times New Roman" w:eastAsia="Times New Roman" w:hAnsi="Times New Roman"/>
           <w:sz w:val="24"/>
+          <w:szCs w:val="24"/>
           <w:rtl w:val="0"/>
         </w:rPr>
         <w:t xml:space="preserve">Гарри отказался от всех приглашений, включая приглашение от министра Фаджа</w:t>
@@ -9688,6 +11100,7 @@
         <w:rPr>
           <w:rFonts w:ascii="Times New Roman" w:cs="Times New Roman" w:eastAsia="Times New Roman" w:hAnsi="Times New Roman"/>
           <w:sz w:val="24"/>
+          <w:szCs w:val="24"/>
           <w:rtl w:val="0"/>
         </w:rPr>
         <w:t xml:space="preserve">, принять которое наверняка </w:t>
@@ -9696,6 +11109,7 @@
         <w:rPr>
           <w:rFonts w:ascii="Times New Roman" w:cs="Times New Roman" w:eastAsia="Times New Roman" w:hAnsi="Times New Roman"/>
           <w:sz w:val="24"/>
+          <w:szCs w:val="24"/>
           <w:rtl w:val="0"/>
         </w:rPr>
         <w:t xml:space="preserve">было </w:t>
@@ -9704,6 +11118,7 @@
         <w:rPr>
           <w:rFonts w:ascii="Times New Roman" w:cs="Times New Roman" w:eastAsia="Times New Roman" w:hAnsi="Times New Roman"/>
           <w:sz w:val="24"/>
+          <w:szCs w:val="24"/>
           <w:rtl w:val="0"/>
         </w:rPr>
         <w:t xml:space="preserve">бы полезно по политическим соображениям. Ему стоило стиснуть зубы и согласиться.</w:t>
@@ -9728,6 +11143,7 @@
         <w:rPr>
           <w:rFonts w:ascii="Times New Roman" w:cs="Times New Roman" w:eastAsia="Times New Roman" w:hAnsi="Times New Roman"/>
           <w:sz w:val="24"/>
+          <w:szCs w:val="24"/>
           <w:rtl w:val="0"/>
         </w:rPr>
         <w:t xml:space="preserve">Но для Гарри 31 октября всегда </w:t>
@@ -9736,6 +11152,7 @@
         <w:rPr>
           <w:rFonts w:ascii="Times New Roman" w:cs="Times New Roman" w:eastAsia="Times New Roman" w:hAnsi="Times New Roman"/>
           <w:sz w:val="24"/>
+          <w:szCs w:val="24"/>
           <w:rtl w:val="0"/>
         </w:rPr>
         <w:t xml:space="preserve">будет </w:t>
@@ -9744,6 +11161,7 @@
         <w:rPr>
           <w:rFonts w:ascii="Times New Roman" w:cs="Times New Roman" w:eastAsia="Times New Roman" w:hAnsi="Times New Roman"/>
           <w:sz w:val="24"/>
+          <w:szCs w:val="24"/>
           <w:rtl w:val="0"/>
         </w:rPr>
         <w:t xml:space="preserve">днём, когда Тёмный Лорд убил его родителей. </w:t>
@@ -9752,6 +11170,7 @@
         <w:rPr>
           <w:rFonts w:ascii="Times New Roman" w:cs="Times New Roman" w:eastAsia="Times New Roman" w:hAnsi="Times New Roman"/>
           <w:sz w:val="24"/>
+          <w:szCs w:val="24"/>
           <w:rtl w:val="0"/>
         </w:rPr>
         <w:t xml:space="preserve">Наверное</w:t>
@@ -9760,6 +11179,7 @@
         <w:rPr>
           <w:rFonts w:ascii="Times New Roman" w:cs="Times New Roman" w:eastAsia="Times New Roman" w:hAnsi="Times New Roman"/>
           <w:sz w:val="24"/>
+          <w:szCs w:val="24"/>
           <w:rtl w:val="0"/>
         </w:rPr>
         <w:t xml:space="preserve">, где-то проходила тихая, достойная памятная церемония, </w:t>
@@ -9768,6 +11188,7 @@
         <w:rPr>
           <w:rFonts w:ascii="Times New Roman" w:cs="Times New Roman" w:eastAsia="Times New Roman" w:hAnsi="Times New Roman"/>
           <w:sz w:val="24"/>
+          <w:szCs w:val="24"/>
           <w:rtl w:val="0"/>
         </w:rPr>
         <w:t xml:space="preserve">но его на неё не пригласили</w:t>
@@ -9776,6 +11197,7 @@
         <w:rPr>
           <w:rFonts w:ascii="Times New Roman" w:cs="Times New Roman" w:eastAsia="Times New Roman" w:hAnsi="Times New Roman"/>
           <w:sz w:val="24"/>
+          <w:szCs w:val="24"/>
           <w:rtl w:val="0"/>
         </w:rPr>
         <w:t xml:space="preserve">.</w:t>
@@ -9794,6 +11216,7 @@
         <w:rPr>
           <w:rFonts w:ascii="Times New Roman" w:cs="Times New Roman" w:eastAsia="Times New Roman" w:hAnsi="Times New Roman"/>
           <w:sz w:val="24"/>
+          <w:szCs w:val="24"/>
           <w:rtl w:val="0"/>
         </w:rPr>
         <w:t xml:space="preserve">В Хогвартсе отменили уроки в честь праздника. Даже слизеринцы не осмеливались надевать чёрное за пределами </w:t>
@@ -9802,6 +11225,7 @@
         <w:rPr>
           <w:rFonts w:ascii="Times New Roman" w:cs="Times New Roman" w:eastAsia="Times New Roman" w:hAnsi="Times New Roman"/>
           <w:sz w:val="24"/>
+          <w:szCs w:val="24"/>
           <w:rtl w:val="0"/>
         </w:rPr>
         <w:t xml:space="preserve">спален</w:t>
@@ -9810,6 +11234,7 @@
         <w:rPr>
           <w:rFonts w:ascii="Times New Roman" w:cs="Times New Roman" w:eastAsia="Times New Roman" w:hAnsi="Times New Roman"/>
           <w:sz w:val="24"/>
+          <w:szCs w:val="24"/>
           <w:rtl w:val="0"/>
         </w:rPr>
         <w:t xml:space="preserve">. Проходили праздничные мероприятия, подавалась праздничная</w:t>
@@ -9818,6 +11243,7 @@
         <w:rPr>
           <w:rFonts w:ascii="Times New Roman" w:cs="Times New Roman" w:eastAsia="Times New Roman" w:hAnsi="Times New Roman"/>
           <w:sz w:val="24"/>
+          <w:szCs w:val="24"/>
           <w:rtl w:val="0"/>
         </w:rPr>
         <w:t xml:space="preserve"> </w:t>
@@ -9826,6 +11252,7 @@
         <w:rPr>
           <w:rFonts w:ascii="Times New Roman" w:cs="Times New Roman" w:eastAsia="Times New Roman" w:hAnsi="Times New Roman"/>
           <w:sz w:val="24"/>
+          <w:szCs w:val="24"/>
           <w:rtl w:val="0"/>
         </w:rPr>
         <w:t xml:space="preserve">еда и даже когда кто-то бегал по коридорам, учителя просто отворачивались. В конце концов, сегодня —</w:t>
@@ -9834,6 +11261,7 @@
         <w:rPr>
           <w:rFonts w:ascii="Times New Roman" w:cs="Times New Roman" w:eastAsia="Times New Roman" w:hAnsi="Times New Roman"/>
           <w:sz w:val="24"/>
+          <w:szCs w:val="24"/>
           <w:rtl w:val="0"/>
         </w:rPr>
         <w:t xml:space="preserve"> </w:t>
@@ -9842,6 +11270,7 @@
         <w:rPr>
           <w:rFonts w:ascii="Times New Roman" w:cs="Times New Roman" w:eastAsia="Times New Roman" w:hAnsi="Times New Roman"/>
           <w:sz w:val="24"/>
+          <w:szCs w:val="24"/>
           <w:rtl w:val="0"/>
         </w:rPr>
         <w:t xml:space="preserve">десятая годовщина.</w:t>
@@ -9861,6 +11290,7 @@
         <w:rPr>
           <w:rFonts w:ascii="Times New Roman" w:cs="Times New Roman" w:eastAsia="Times New Roman" w:hAnsi="Times New Roman"/>
           <w:sz w:val="24"/>
+          <w:szCs w:val="24"/>
           <w:rtl w:val="0"/>
         </w:rPr>
         <w:t xml:space="preserve">Чтобы не портить никому настроение</w:t>
@@ -9869,6 +11299,7 @@
         <w:rPr>
           <w:rFonts w:ascii="Times New Roman" w:cs="Times New Roman" w:eastAsia="Times New Roman" w:hAnsi="Times New Roman"/>
           <w:sz w:val="24"/>
+          <w:szCs w:val="24"/>
           <w:rtl w:val="0"/>
         </w:rPr>
         <w:t xml:space="preserve">, Гарри провёл весь день в своём сундуке. Он питался шоколадными батончиками, читал научную фантастику попечальнее (никакой фэнтези) и писал маме и папе письмо, которое </w:t>
@@ -9877,6 +11308,7 @@
         <w:rPr>
           <w:rFonts w:ascii="Times New Roman" w:cs="Times New Roman" w:eastAsia="Times New Roman" w:hAnsi="Times New Roman"/>
           <w:sz w:val="24"/>
+          <w:szCs w:val="24"/>
           <w:rtl w:val="0"/>
         </w:rPr>
         <w:t xml:space="preserve">получалось </w:t>
@@ -9885,6 +11317,7 @@
         <w:rPr>
           <w:rFonts w:ascii="Times New Roman" w:cs="Times New Roman" w:eastAsia="Times New Roman" w:hAnsi="Times New Roman"/>
           <w:sz w:val="24"/>
+          <w:szCs w:val="24"/>
           <w:rtl w:val="0"/>
         </w:rPr>
         <w:t xml:space="preserve">гораздо длиннее, чем обычно.</w:t>
@@ -9902,6 +11335,127 @@
     </w:sectPr>
   </w:body>
 </w:document>
+</file>
+
+<file path=word/comments.xml><?xml version="1.0" encoding="utf-8"?>
+<w:comments xmlns:mc="http://schemas.openxmlformats.org/markup-compatibility/2006" xmlns:o="urn:schemas-microsoft-com:office:office" xmlns:r="http://schemas.openxmlformats.org/officeDocument/2006/relationships" xmlns:m="http://schemas.openxmlformats.org/officeDocument/2006/math" xmlns:v="urn:schemas-microsoft-com:vml" xmlns:wp="http://schemas.openxmlformats.org/drawingml/2006/wordprocessingDrawing" xmlns:w10="urn:schemas-microsoft-com:office:word" xmlns:w="http://schemas.openxmlformats.org/wordprocessingml/2006/main" xmlns:wne="http://schemas.microsoft.com/office/word/2006/wordml" xmlns:sl="http://schemas.openxmlformats.org/schemaLibrary/2006/main" xmlns:a="http://schemas.openxmlformats.org/drawingml/2006/main" xmlns:pic="http://schemas.openxmlformats.org/drawingml/2006/picture" xmlns:c="http://schemas.openxmlformats.org/drawingml/2006/chart" xmlns:lc="http://schemas.openxmlformats.org/drawingml/2006/lockedCanvas" xmlns:dgm="http://schemas.openxmlformats.org/drawingml/2006/diagram" xmlns:wps="http://schemas.microsoft.com/office/word/2010/wordprocessingShape" xmlns:wpg="http://schemas.microsoft.com/office/word/2010/wordprocessingGroup">
+  <w:comment w:author="Alaric Lightin" w:id="0" w:date="2016-02-28T20:52:57Z">
+    <w:p>
+      <w:pPr>
+        <w:keepNext w:val="0"/>
+        <w:keepLines w:val="0"/>
+        <w:widowControl w:val="0"/>
+        <w:spacing w:after="0" w:before="0" w:line="240" w:lineRule="auto"/>
+        <w:ind w:left="0" w:right="0" w:firstLine="0"/>
+        <w:contextualSpacing w:val="0"/>
+        <w:jc w:val="left"/>
+      </w:pPr>
+      <w:r>
+        <w:rPr>
+          <w:rFonts w:ascii="Arial" w:cs="Arial" w:eastAsia="Arial" w:hAnsi="Arial"/>
+          <w:b w:val="0"/>
+          <w:i w:val="0"/>
+          <w:smallCaps w:val="0"/>
+          <w:strike w:val="0"/>
+          <w:color w:val="000000"/>
+          <w:sz w:val="22"/>
+          <w:szCs w:val="22"/>
+          <w:u w:val="none"/>
+          <w:vertAlign w:val="baseline"/>
+          <w:rtl w:val="0"/>
+        </w:rPr>
+        <w:t xml:space="preserve">автор изменил текст: Sirius Black was a traitor, a friend of James Potter who had let Voldemort into the protected home of the Potters.</w:t>
+      </w:r>
+    </w:p>
+  </w:comment>
+  <w:comment w:author="Alaric Lightin" w:id="1" w:date="2016-02-28T20:55:12Z">
+    <w:p>
+      <w:pPr>
+        <w:keepNext w:val="0"/>
+        <w:keepLines w:val="0"/>
+        <w:widowControl w:val="0"/>
+        <w:spacing w:after="0" w:before="0" w:line="240" w:lineRule="auto"/>
+        <w:ind w:left="0" w:right="0" w:firstLine="0"/>
+        <w:contextualSpacing w:val="0"/>
+        <w:jc w:val="left"/>
+      </w:pPr>
+      <w:r>
+        <w:rPr>
+          <w:rFonts w:ascii="Arial" w:cs="Arial" w:eastAsia="Arial" w:hAnsi="Arial"/>
+          <w:b w:val="0"/>
+          <w:i w:val="0"/>
+          <w:smallCaps w:val="0"/>
+          <w:strike w:val="0"/>
+          <w:color w:val="000000"/>
+          <w:sz w:val="22"/>
+          <w:szCs w:val="22"/>
+          <w:u w:val="none"/>
+          <w:vertAlign w:val="baseline"/>
+          <w:rtl w:val="0"/>
+        </w:rPr>
+        <w:t xml:space="preserve">тоже изменённое предложение</w:t>
+      </w:r>
+    </w:p>
+  </w:comment>
+  <w:comment w:author="Alaric Lightin" w:id="2" w:date="2016-02-28T21:03:38Z">
+    <w:p>
+      <w:pPr>
+        <w:keepNext w:val="0"/>
+        <w:keepLines w:val="0"/>
+        <w:widowControl w:val="0"/>
+        <w:spacing w:after="0" w:before="0" w:line="240" w:lineRule="auto"/>
+        <w:ind w:left="0" w:right="0" w:firstLine="0"/>
+        <w:contextualSpacing w:val="0"/>
+        <w:jc w:val="left"/>
+      </w:pPr>
+      <w:r>
+        <w:rPr>
+          <w:rFonts w:ascii="Arial" w:cs="Arial" w:eastAsia="Arial" w:hAnsi="Arial"/>
+          <w:b w:val="0"/>
+          <w:i w:val="0"/>
+          <w:smallCaps w:val="0"/>
+          <w:strike w:val="0"/>
+          <w:color w:val="000000"/>
+          <w:sz w:val="22"/>
+          <w:szCs w:val="22"/>
+          <w:u w:val="none"/>
+          <w:vertAlign w:val="baseline"/>
+          <w:rtl w:val="0"/>
+        </w:rPr>
+        <w:t xml:space="preserve">или лучше "меня не будет"?</w:t>
+      </w:r>
+    </w:p>
+  </w:comment>
+  <w:comment w:author="Alaric Lightin" w:id="3" w:date="2016-02-28T21:03:59Z">
+    <w:p>
+      <w:pPr>
+        <w:keepNext w:val="0"/>
+        <w:keepLines w:val="0"/>
+        <w:widowControl w:val="0"/>
+        <w:spacing w:after="0" w:before="0" w:line="240" w:lineRule="auto"/>
+        <w:ind w:left="0" w:right="0" w:firstLine="0"/>
+        <w:contextualSpacing w:val="0"/>
+        <w:jc w:val="left"/>
+      </w:pPr>
+      <w:r>
+        <w:rPr>
+          <w:rFonts w:ascii="Arial" w:cs="Arial" w:eastAsia="Arial" w:hAnsi="Arial"/>
+          <w:b w:val="0"/>
+          <w:i w:val="0"/>
+          <w:smallCaps w:val="0"/>
+          <w:strike w:val="0"/>
+          <w:color w:val="000000"/>
+          <w:sz w:val="22"/>
+          <w:szCs w:val="22"/>
+          <w:u w:val="none"/>
+          <w:vertAlign w:val="baseline"/>
+          <w:rtl w:val="0"/>
+        </w:rPr>
+        <w:t xml:space="preserve">оно?</w:t>
+      </w:r>
+    </w:p>
+  </w:comment>
+</w:comments>
 </file>
 
 <file path=word/numbering.xml><?xml version="1.0" encoding="utf-8"?>
@@ -9920,6 +11474,7 @@
         <w:strike w:val="0"/>
         <w:color w:val="000000"/>
         <w:sz w:val="22"/>
+        <w:szCs w:val="22"/>
         <w:u w:val="none"/>
         <w:vertAlign w:val="baseline"/>
       </w:rPr>
@@ -9954,6 +11509,7 @@
     <w:rPr>
       <w:b w:val="1"/>
       <w:sz w:val="48"/>
+      <w:szCs w:val="48"/>
     </w:rPr>
   </w:style>
   <w:style w:type="paragraph" w:styleId="Heading2">
@@ -9969,6 +11525,7 @@
       <w:rFonts w:ascii="Times New Roman" w:cs="Times New Roman" w:eastAsia="Times New Roman" w:hAnsi="Times New Roman"/>
       <w:b w:val="1"/>
       <w:sz w:val="24"/>
+      <w:szCs w:val="24"/>
     </w:rPr>
   </w:style>
   <w:style w:type="paragraph" w:styleId="Heading3">
@@ -9984,6 +11541,7 @@
     <w:rPr>
       <w:b w:val="1"/>
       <w:sz w:val="28"/>
+      <w:szCs w:val="28"/>
     </w:rPr>
   </w:style>
   <w:style w:type="paragraph" w:styleId="Heading4">
@@ -9999,6 +11557,7 @@
     <w:rPr>
       <w:b w:val="1"/>
       <w:sz w:val="24"/>
+      <w:szCs w:val="24"/>
     </w:rPr>
   </w:style>
   <w:style w:type="paragraph" w:styleId="Heading5">
@@ -10014,6 +11573,7 @@
     <w:rPr>
       <w:b w:val="1"/>
       <w:sz w:val="22"/>
+      <w:szCs w:val="22"/>
     </w:rPr>
   </w:style>
   <w:style w:type="paragraph" w:styleId="Heading6">
@@ -10029,6 +11589,7 @@
     <w:rPr>
       <w:b w:val="1"/>
       <w:sz w:val="20"/>
+      <w:szCs w:val="20"/>
     </w:rPr>
   </w:style>
   <w:style w:type="paragraph" w:styleId="Title">
@@ -10044,6 +11605,7 @@
     <w:rPr>
       <w:b w:val="1"/>
       <w:sz w:val="72"/>
+      <w:szCs w:val="72"/>
     </w:rPr>
   </w:style>
   <w:style w:type="paragraph" w:styleId="Subtitle">
@@ -10061,6 +11623,7 @@
       <w:i w:val="1"/>
       <w:color w:val="666666"/>
       <w:sz w:val="48"/>
+      <w:szCs w:val="48"/>
     </w:rPr>
   </w:style>
 </w:styles>
